--- a/tcc_League_of_Legends_2703.docx
+++ b/tcc_League_of_Legends_2703.docx
@@ -3715,16 +3715,14 @@
     <w:p/>
     <w:p>
       <w:pPr>
-        <w:ind w:firstLine="708"/>
-        <w:rPr>
-          <w:rFonts w:ascii="Arial" w:hAnsi="Arial" w:cs="Arial"/>
-          <w:szCs w:val="24"/>
-        </w:rPr>
-      </w:pPr>
-      <w:r>
-        <w:rPr>
-          <w:rFonts w:ascii="Arial" w:hAnsi="Arial" w:cs="Arial"/>
-          <w:szCs w:val="24"/>
+        <w:pStyle w:val="CorpodoTexto"/>
+        <w:rPr>
+          <w:rFonts w:ascii="Arial" w:hAnsi="Arial" w:cs="Arial"/>
+        </w:rPr>
+      </w:pPr>
+      <w:r>
+        <w:rPr>
+          <w:rFonts w:ascii="Arial" w:hAnsi="Arial" w:cs="Arial"/>
         </w:rPr>
         <w:t xml:space="preserve">O </w:t>
       </w:r>
@@ -3733,7 +3731,6 @@
       <w:r>
         <w:rPr>
           <w:rFonts w:ascii="Arial" w:hAnsi="Arial" w:cs="Arial"/>
-          <w:szCs w:val="24"/>
         </w:rPr>
         <w:t>eSports</w:t>
       </w:r>
@@ -3742,65 +3739,56 @@
       <w:r>
         <w:rPr>
           <w:rFonts w:ascii="Arial" w:hAnsi="Arial" w:cs="Arial"/>
-          <w:szCs w:val="24"/>
         </w:rPr>
         <w:t xml:space="preserve"> é um termo associado a competições de jogos eletrônicos e vem crescendo muito nos últimos anos  com o auxílio de novas tecnologias que permitem a exibição dos jogos profissionais </w:t>
       </w:r>
       <w:r>
         <w:rPr>
           <w:rFonts w:ascii="Arial" w:hAnsi="Arial" w:cs="Arial"/>
-          <w:szCs w:val="24"/>
         </w:rPr>
         <w:t xml:space="preserve">e amadores </w:t>
       </w:r>
       <w:r>
         <w:rPr>
           <w:rFonts w:ascii="Arial" w:hAnsi="Arial" w:cs="Arial"/>
-          <w:szCs w:val="24"/>
         </w:rPr>
         <w:t xml:space="preserve">via </w:t>
       </w:r>
       <w:r>
         <w:rPr>
           <w:rFonts w:ascii="Arial" w:hAnsi="Arial" w:cs="Arial"/>
-          <w:szCs w:val="24"/>
         </w:rPr>
         <w:t>streaming</w:t>
       </w:r>
       <w:r>
         <w:rPr>
           <w:rFonts w:ascii="Arial" w:hAnsi="Arial" w:cs="Arial"/>
-          <w:szCs w:val="24"/>
         </w:rPr>
         <w:t>, como por exempl</w:t>
       </w:r>
       <w:r>
         <w:rPr>
           <w:rFonts w:ascii="Arial" w:hAnsi="Arial" w:cs="Arial"/>
-          <w:szCs w:val="24"/>
         </w:rPr>
         <w:t>o a plataforma Twicht.tv, onde são</w:t>
       </w:r>
       <w:r>
         <w:rPr>
           <w:rFonts w:ascii="Arial" w:hAnsi="Arial" w:cs="Arial"/>
-          <w:szCs w:val="24"/>
         </w:rPr>
         <w:t xml:space="preserve"> disponibilizado diversos jogos eletrônicos em tempo real.</w:t>
       </w:r>
     </w:p>
     <w:p>
       <w:pPr>
-        <w:ind w:firstLine="708"/>
-        <w:rPr>
-          <w:rFonts w:ascii="Arial" w:hAnsi="Arial" w:cs="Arial"/>
-          <w:szCs w:val="24"/>
-        </w:rPr>
-      </w:pPr>
-      <w:r>
-        <w:rPr>
-          <w:rFonts w:ascii="Arial" w:hAnsi="Arial" w:cs="Arial"/>
-          <w:szCs w:val="24"/>
+        <w:pStyle w:val="CorpodoTexto"/>
+        <w:rPr>
+          <w:rFonts w:ascii="Arial" w:hAnsi="Arial" w:cs="Arial"/>
+        </w:rPr>
+      </w:pPr>
+      <w:r>
+        <w:rPr>
+          <w:rFonts w:ascii="Arial" w:hAnsi="Arial" w:cs="Arial"/>
         </w:rPr>
         <w:t xml:space="preserve">Entre os jogos com maior popularidade no </w:t>
       </w:r>
@@ -3809,7 +3797,6 @@
       <w:r>
         <w:rPr>
           <w:rFonts w:ascii="Arial" w:hAnsi="Arial" w:cs="Arial"/>
-          <w:szCs w:val="24"/>
         </w:rPr>
         <w:t>eSports</w:t>
       </w:r>
@@ -3818,7 +3805,6 @@
       <w:r>
         <w:rPr>
           <w:rFonts w:ascii="Arial" w:hAnsi="Arial" w:cs="Arial"/>
-          <w:szCs w:val="24"/>
         </w:rPr>
         <w:t xml:space="preserve"> estão jogos de estilo FPS (</w:t>
       </w:r>
@@ -3826,7 +3812,6 @@
       <w:r>
         <w:rPr>
           <w:rFonts w:ascii="Arial" w:hAnsi="Arial" w:cs="Arial"/>
-          <w:szCs w:val="24"/>
         </w:rPr>
         <w:t>First</w:t>
       </w:r>
@@ -3834,7 +3819,6 @@
       <w:r>
         <w:rPr>
           <w:rFonts w:ascii="Arial" w:hAnsi="Arial" w:cs="Arial"/>
-          <w:szCs w:val="24"/>
         </w:rPr>
         <w:t xml:space="preserve"> Person </w:t>
       </w:r>
@@ -3842,7 +3826,6 @@
       <w:r>
         <w:rPr>
           <w:rFonts w:ascii="Arial" w:hAnsi="Arial" w:cs="Arial"/>
-          <w:szCs w:val="24"/>
         </w:rPr>
         <w:t>Shooter</w:t>
       </w:r>
@@ -3850,24 +3833,13 @@
       <w:r>
         <w:rPr>
           <w:rFonts w:ascii="Arial" w:hAnsi="Arial" w:cs="Arial"/>
-          <w:szCs w:val="24"/>
-        </w:rPr>
-        <w:t xml:space="preserve">) como </w:t>
-      </w:r>
-      <w:r>
-        <w:rPr>
-          <w:rFonts w:ascii="Arial" w:hAnsi="Arial" w:cs="Arial"/>
-          <w:i/>
-          <w:szCs w:val="24"/>
-        </w:rPr>
-        <w:t xml:space="preserve">Counter-Strike: Global </w:t>
+        </w:rPr>
+        <w:t xml:space="preserve">) como Counter-Strike: Global </w:t>
       </w:r>
       <w:proofErr w:type="spellStart"/>
       <w:r>
         <w:rPr>
           <w:rFonts w:ascii="Arial" w:hAnsi="Arial" w:cs="Arial"/>
-          <w:i/>
-          <w:szCs w:val="24"/>
         </w:rPr>
         <w:t>Offensive</w:t>
       </w:r>
@@ -3875,24 +3847,13 @@
       <w:r>
         <w:rPr>
           <w:rFonts w:ascii="Arial" w:hAnsi="Arial" w:cs="Arial"/>
-          <w:szCs w:val="24"/>
-        </w:rPr>
-        <w:t xml:space="preserve">, jogos de luta como </w:t>
-      </w:r>
-      <w:r>
-        <w:rPr>
-          <w:rFonts w:ascii="Arial" w:hAnsi="Arial" w:cs="Arial"/>
-          <w:i/>
-          <w:szCs w:val="24"/>
-        </w:rPr>
-        <w:t xml:space="preserve">Mortal </w:t>
+        </w:rPr>
+        <w:t xml:space="preserve">, jogos de luta como Mortal </w:t>
       </w:r>
       <w:proofErr w:type="spellStart"/>
       <w:r>
         <w:rPr>
           <w:rFonts w:ascii="Arial" w:hAnsi="Arial" w:cs="Arial"/>
-          <w:i/>
-          <w:szCs w:val="24"/>
         </w:rPr>
         <w:t>Kombat</w:t>
       </w:r>
@@ -3900,32 +3861,13 @@
       <w:r>
         <w:rPr>
           <w:rFonts w:ascii="Arial" w:hAnsi="Arial" w:cs="Arial"/>
-          <w:i/>
-          <w:szCs w:val="24"/>
-        </w:rPr>
-        <w:t xml:space="preserve"> XL</w:t>
-      </w:r>
-      <w:r>
-        <w:rPr>
-          <w:rFonts w:ascii="Arial" w:hAnsi="Arial" w:cs="Arial"/>
-          <w:szCs w:val="24"/>
-        </w:rPr>
-        <w:t xml:space="preserve"> e </w:t>
-      </w:r>
-      <w:r>
-        <w:rPr>
-          <w:rFonts w:ascii="Arial" w:hAnsi="Arial" w:cs="Arial"/>
-          <w:i/>
-          <w:szCs w:val="24"/>
-        </w:rPr>
-        <w:t xml:space="preserve">Street </w:t>
+        </w:rPr>
+        <w:t xml:space="preserve"> XL e Street </w:t>
       </w:r>
       <w:proofErr w:type="spellStart"/>
       <w:r>
         <w:rPr>
           <w:rFonts w:ascii="Arial" w:hAnsi="Arial" w:cs="Arial"/>
-          <w:i/>
-          <w:szCs w:val="24"/>
         </w:rPr>
         <w:t>Fighter</w:t>
       </w:r>
@@ -3933,23 +3875,13 @@
       <w:r>
         <w:rPr>
           <w:rFonts w:ascii="Arial" w:hAnsi="Arial" w:cs="Arial"/>
-          <w:i/>
-          <w:szCs w:val="24"/>
-        </w:rPr>
-        <w:t xml:space="preserve"> 5</w:t>
-      </w:r>
-      <w:r>
-        <w:rPr>
-          <w:rFonts w:ascii="Arial" w:hAnsi="Arial" w:cs="Arial"/>
-          <w:szCs w:val="24"/>
-        </w:rPr>
-        <w:t xml:space="preserve"> e </w:t>
+        </w:rPr>
+        <w:t xml:space="preserve"> 5 e </w:t>
       </w:r>
       <w:proofErr w:type="spellStart"/>
       <w:r>
         <w:rPr>
           <w:rFonts w:ascii="Arial" w:hAnsi="Arial" w:cs="Arial"/>
-          <w:szCs w:val="24"/>
         </w:rPr>
         <w:t>MOBAs</w:t>
       </w:r>
@@ -3957,7 +3889,6 @@
       <w:r>
         <w:rPr>
           <w:rFonts w:ascii="Arial" w:hAnsi="Arial" w:cs="Arial"/>
-          <w:szCs w:val="24"/>
         </w:rPr>
         <w:t xml:space="preserve"> (</w:t>
       </w:r>
@@ -3965,7 +3896,6 @@
       <w:r>
         <w:rPr>
           <w:rFonts w:ascii="Arial" w:hAnsi="Arial" w:cs="Arial"/>
-          <w:szCs w:val="24"/>
         </w:rPr>
         <w:t>Multiplayer</w:t>
       </w:r>
@@ -3973,7 +3903,6 @@
       <w:r>
         <w:rPr>
           <w:rFonts w:ascii="Arial" w:hAnsi="Arial" w:cs="Arial"/>
-          <w:szCs w:val="24"/>
         </w:rPr>
         <w:t xml:space="preserve"> Online </w:t>
       </w:r>
@@ -3981,7 +3910,6 @@
       <w:r>
         <w:rPr>
           <w:rFonts w:ascii="Arial" w:hAnsi="Arial" w:cs="Arial"/>
-          <w:szCs w:val="24"/>
         </w:rPr>
         <w:t>Battle</w:t>
       </w:r>
@@ -3989,31 +3917,13 @@
       <w:r>
         <w:rPr>
           <w:rFonts w:ascii="Arial" w:hAnsi="Arial" w:cs="Arial"/>
-          <w:szCs w:val="24"/>
-        </w:rPr>
-        <w:t xml:space="preserve"> Arena) como </w:t>
-      </w:r>
-      <w:r>
-        <w:rPr>
-          <w:rFonts w:ascii="Arial" w:hAnsi="Arial" w:cs="Arial"/>
-          <w:i/>
-          <w:szCs w:val="24"/>
-        </w:rPr>
-        <w:t>DOTA2</w:t>
-      </w:r>
-      <w:r>
-        <w:rPr>
-          <w:rFonts w:ascii="Arial" w:hAnsi="Arial" w:cs="Arial"/>
-          <w:szCs w:val="24"/>
-        </w:rPr>
-        <w:t xml:space="preserve"> e </w:t>
+        </w:rPr>
+        <w:t xml:space="preserve"> Arena) como DOTA2 e </w:t>
       </w:r>
       <w:proofErr w:type="spellStart"/>
       <w:r>
         <w:rPr>
           <w:rFonts w:ascii="Arial" w:hAnsi="Arial" w:cs="Arial"/>
-          <w:i/>
-          <w:szCs w:val="24"/>
         </w:rPr>
         <w:t>League</w:t>
       </w:r>
@@ -4021,8 +3931,6 @@
       <w:r>
         <w:rPr>
           <w:rFonts w:ascii="Arial" w:hAnsi="Arial" w:cs="Arial"/>
-          <w:i/>
-          <w:szCs w:val="24"/>
         </w:rPr>
         <w:t xml:space="preserve"> </w:t>
       </w:r>
@@ -4030,8 +3938,6 @@
       <w:r>
         <w:rPr>
           <w:rFonts w:ascii="Arial" w:hAnsi="Arial" w:cs="Arial"/>
-          <w:i/>
-          <w:szCs w:val="24"/>
         </w:rPr>
         <w:t>of</w:t>
       </w:r>
@@ -4039,8 +3945,6 @@
       <w:r>
         <w:rPr>
           <w:rFonts w:ascii="Arial" w:hAnsi="Arial" w:cs="Arial"/>
-          <w:i/>
-          <w:szCs w:val="24"/>
         </w:rPr>
         <w:t xml:space="preserve"> </w:t>
       </w:r>
@@ -4048,8 +3952,6 @@
       <w:r>
         <w:rPr>
           <w:rFonts w:ascii="Arial" w:hAnsi="Arial" w:cs="Arial"/>
-          <w:i/>
-          <w:szCs w:val="24"/>
         </w:rPr>
         <w:t>Legends</w:t>
       </w:r>
@@ -4057,7 +3959,6 @@
       <w:r>
         <w:rPr>
           <w:rFonts w:ascii="Arial" w:hAnsi="Arial" w:cs="Arial"/>
-          <w:szCs w:val="24"/>
         </w:rPr>
         <w:t xml:space="preserve">. Nesse trabalho será abordado </w:t>
       </w:r>
@@ -4065,7 +3966,6 @@
       <w:r>
         <w:rPr>
           <w:rFonts w:ascii="Arial" w:hAnsi="Arial" w:cs="Arial"/>
-          <w:szCs w:val="24"/>
         </w:rPr>
         <w:t>partidadas</w:t>
       </w:r>
@@ -4073,7 +3973,6 @@
       <w:r>
         <w:rPr>
           <w:rFonts w:ascii="Arial" w:hAnsi="Arial" w:cs="Arial"/>
-          <w:szCs w:val="24"/>
         </w:rPr>
         <w:t xml:space="preserve"> ranqueadas de </w:t>
       </w:r>
@@ -4081,8 +3980,6 @@
       <w:r>
         <w:rPr>
           <w:rFonts w:ascii="Arial" w:hAnsi="Arial" w:cs="Arial"/>
-          <w:i/>
-          <w:szCs w:val="24"/>
         </w:rPr>
         <w:t>League</w:t>
       </w:r>
@@ -4090,8 +3987,6 @@
       <w:r>
         <w:rPr>
           <w:rFonts w:ascii="Arial" w:hAnsi="Arial" w:cs="Arial"/>
-          <w:i/>
-          <w:szCs w:val="24"/>
         </w:rPr>
         <w:t xml:space="preserve"> </w:t>
       </w:r>
@@ -4099,8 +3994,6 @@
       <w:r>
         <w:rPr>
           <w:rFonts w:ascii="Arial" w:hAnsi="Arial" w:cs="Arial"/>
-          <w:i/>
-          <w:szCs w:val="24"/>
         </w:rPr>
         <w:t>of</w:t>
       </w:r>
@@ -4108,8 +4001,6 @@
       <w:r>
         <w:rPr>
           <w:rFonts w:ascii="Arial" w:hAnsi="Arial" w:cs="Arial"/>
-          <w:i/>
-          <w:szCs w:val="24"/>
         </w:rPr>
         <w:t xml:space="preserve"> </w:t>
       </w:r>
@@ -4117,8 +4008,6 @@
       <w:r>
         <w:rPr>
           <w:rFonts w:ascii="Arial" w:hAnsi="Arial" w:cs="Arial"/>
-          <w:i/>
-          <w:szCs w:val="24"/>
         </w:rPr>
         <w:t>Legends</w:t>
       </w:r>
@@ -4126,23 +4015,20 @@
       <w:r>
         <w:rPr>
           <w:rFonts w:ascii="Arial" w:hAnsi="Arial" w:cs="Arial"/>
-          <w:szCs w:val="24"/>
         </w:rPr>
         <w:t xml:space="preserve"> (LOL).</w:t>
       </w:r>
     </w:p>
     <w:p>
       <w:pPr>
-        <w:ind w:firstLine="708"/>
-        <w:rPr>
-          <w:rFonts w:ascii="Arial" w:hAnsi="Arial" w:cs="Arial"/>
-          <w:szCs w:val="24"/>
-        </w:rPr>
-      </w:pPr>
-      <w:r>
-        <w:rPr>
-          <w:rFonts w:ascii="Arial" w:hAnsi="Arial" w:cs="Arial"/>
-          <w:szCs w:val="24"/>
+        <w:pStyle w:val="CorpodoTexto"/>
+        <w:rPr>
+          <w:rFonts w:ascii="Arial" w:hAnsi="Arial" w:cs="Arial"/>
+        </w:rPr>
+      </w:pPr>
+      <w:r>
+        <w:rPr>
+          <w:rFonts w:ascii="Arial" w:hAnsi="Arial" w:cs="Arial"/>
         </w:rPr>
         <w:t xml:space="preserve">O LOL possui diversos tipos de mapas e opções diferentes de jogos e objetivos, no entanto, o mais famoso e mais jogado é o mapa </w:t>
       </w:r>
@@ -4150,8 +4036,6 @@
       <w:r>
         <w:rPr>
           <w:rFonts w:ascii="Arial" w:hAnsi="Arial" w:cs="Arial"/>
-          <w:i/>
-          <w:szCs w:val="24"/>
         </w:rPr>
         <w:t>Summoner’s</w:t>
       </w:r>
@@ -4159,8 +4043,6 @@
       <w:r>
         <w:rPr>
           <w:rFonts w:ascii="Arial" w:hAnsi="Arial" w:cs="Arial"/>
-          <w:i/>
-          <w:szCs w:val="24"/>
         </w:rPr>
         <w:t xml:space="preserve"> </w:t>
       </w:r>
@@ -4168,8 +4050,6 @@
       <w:r>
         <w:rPr>
           <w:rFonts w:ascii="Arial" w:hAnsi="Arial" w:cs="Arial"/>
-          <w:i/>
-          <w:szCs w:val="24"/>
         </w:rPr>
         <w:t>Rift</w:t>
       </w:r>
@@ -4177,50 +4057,42 @@
       <w:r>
         <w:rPr>
           <w:rFonts w:ascii="Arial" w:hAnsi="Arial" w:cs="Arial"/>
-          <w:i/>
-          <w:szCs w:val="24"/>
         </w:rPr>
         <w:t xml:space="preserve"> (SR)</w:t>
       </w:r>
       <w:r>
         <w:rPr>
           <w:rFonts w:ascii="Arial" w:hAnsi="Arial" w:cs="Arial"/>
-          <w:szCs w:val="24"/>
         </w:rPr>
         <w:t>, sendo também esse o mapa onde jogadores profissionais batalham em campeonatos.</w:t>
       </w:r>
       <w:r>
         <w:rPr>
           <w:rFonts w:ascii="Arial" w:hAnsi="Arial" w:cs="Arial"/>
-          <w:szCs w:val="24"/>
         </w:rPr>
         <w:t xml:space="preserve"> Uma partida no mapa SR é composta por duas equipes de </w:t>
       </w:r>
       <w:r>
         <w:rPr>
           <w:rFonts w:ascii="Arial" w:hAnsi="Arial" w:cs="Arial"/>
-          <w:szCs w:val="24"/>
         </w:rPr>
         <w:t>cinco</w:t>
       </w:r>
       <w:r>
         <w:rPr>
           <w:rFonts w:ascii="Arial" w:hAnsi="Arial" w:cs="Arial"/>
-          <w:szCs w:val="24"/>
         </w:rPr>
         <w:t xml:space="preserve"> jogadores e o objetivo do jogo é um time destruir a base do time adversário. Para isso é necessário destruir </w:t>
       </w:r>
       <w:r>
         <w:rPr>
           <w:rFonts w:ascii="Arial" w:hAnsi="Arial" w:cs="Arial"/>
-          <w:szCs w:val="24"/>
         </w:rPr>
         <w:t>três torres que ficam dispostas em três distintas</w:t>
       </w:r>
       <w:r>
         <w:rPr>
           <w:rFonts w:ascii="Arial" w:hAnsi="Arial" w:cs="Arial"/>
-          <w:szCs w:val="24"/>
         </w:rPr>
         <w:t xml:space="preserve"> rotas (</w:t>
       </w:r>
@@ -4228,8 +4100,6 @@
       <w:r>
         <w:rPr>
           <w:rFonts w:ascii="Arial" w:hAnsi="Arial" w:cs="Arial"/>
-          <w:i/>
-          <w:szCs w:val="24"/>
         </w:rPr>
         <w:t>Bot</w:t>
       </w:r>
@@ -4237,15 +4107,12 @@
       <w:r>
         <w:rPr>
           <w:rFonts w:ascii="Arial" w:hAnsi="Arial" w:cs="Arial"/>
-          <w:i/>
-          <w:szCs w:val="24"/>
         </w:rPr>
         <w:t xml:space="preserve"> Lane</w:t>
       </w:r>
       <w:r>
         <w:rPr>
           <w:rFonts w:ascii="Arial" w:hAnsi="Arial" w:cs="Arial"/>
-          <w:szCs w:val="24"/>
         </w:rPr>
         <w:t xml:space="preserve">, </w:t>
       </w:r>
@@ -4253,8 +4120,6 @@
       <w:r>
         <w:rPr>
           <w:rFonts w:ascii="Arial" w:hAnsi="Arial" w:cs="Arial"/>
-          <w:i/>
-          <w:szCs w:val="24"/>
         </w:rPr>
         <w:t>Mid</w:t>
       </w:r>
@@ -4262,53 +4127,30 @@
       <w:r>
         <w:rPr>
           <w:rFonts w:ascii="Arial" w:hAnsi="Arial" w:cs="Arial"/>
-          <w:i/>
-          <w:szCs w:val="24"/>
         </w:rPr>
         <w:t xml:space="preserve"> Lane</w:t>
       </w:r>
       <w:r>
         <w:rPr>
           <w:rFonts w:ascii="Arial" w:hAnsi="Arial" w:cs="Arial"/>
-          <w:i/>
-          <w:szCs w:val="24"/>
-        </w:rPr>
-        <w:t xml:space="preserve"> </w:t>
-      </w:r>
-      <w:r>
-        <w:rPr>
-          <w:rFonts w:ascii="Arial" w:hAnsi="Arial" w:cs="Arial"/>
-          <w:szCs w:val="24"/>
-        </w:rPr>
-        <w:t xml:space="preserve">e </w:t>
-      </w:r>
-      <w:r>
-        <w:rPr>
-          <w:rFonts w:ascii="Arial" w:hAnsi="Arial" w:cs="Arial"/>
-          <w:i/>
-          <w:szCs w:val="24"/>
-        </w:rPr>
-        <w:t>Top</w:t>
-      </w:r>
-      <w:r>
-        <w:rPr>
-          <w:rFonts w:ascii="Arial" w:hAnsi="Arial" w:cs="Arial"/>
-          <w:i/>
-          <w:szCs w:val="24"/>
+        </w:rPr>
+        <w:t xml:space="preserve"> e Top</w:t>
+      </w:r>
+      <w:r>
+        <w:rPr>
+          <w:rFonts w:ascii="Arial" w:hAnsi="Arial" w:cs="Arial"/>
         </w:rPr>
         <w:t xml:space="preserve"> Lane</w:t>
       </w:r>
       <w:r>
         <w:rPr>
           <w:rFonts w:ascii="Arial" w:hAnsi="Arial" w:cs="Arial"/>
-          <w:szCs w:val="24"/>
         </w:rPr>
         <w:t>)</w:t>
       </w:r>
       <w:r>
         <w:rPr>
           <w:rFonts w:ascii="Arial" w:hAnsi="Arial" w:cs="Arial"/>
-          <w:szCs w:val="24"/>
         </w:rPr>
         <w:t xml:space="preserve">. Após a destruição das torres há um inibidor para cada rota que deve ser destruído para ter acesso ao </w:t>
       </w:r>
@@ -4316,8 +4158,6 @@
       <w:r>
         <w:rPr>
           <w:rFonts w:ascii="Arial" w:hAnsi="Arial" w:cs="Arial"/>
-          <w:i/>
-          <w:szCs w:val="24"/>
         </w:rPr>
         <w:t>Nexus</w:t>
       </w:r>
@@ -4325,7 +4165,6 @@
       <w:r>
         <w:rPr>
           <w:rFonts w:ascii="Arial" w:hAnsi="Arial" w:cs="Arial"/>
-          <w:szCs w:val="24"/>
         </w:rPr>
         <w:t xml:space="preserve">, que é protegido por mais duas torres. Não é necessário destruir todas as torres para ter acesso aos inibidores e nem destruir todos os inibidores para ter acesso ao </w:t>
       </w:r>
@@ -4333,8 +4172,6 @@
       <w:r>
         <w:rPr>
           <w:rFonts w:ascii="Arial" w:hAnsi="Arial" w:cs="Arial"/>
-          <w:i/>
-          <w:szCs w:val="24"/>
         </w:rPr>
         <w:t>Nexus</w:t>
       </w:r>
@@ -4342,7 +4179,6 @@
       <w:r>
         <w:rPr>
           <w:rFonts w:ascii="Arial" w:hAnsi="Arial" w:cs="Arial"/>
-          <w:szCs w:val="24"/>
         </w:rPr>
         <w:t xml:space="preserve">, como por exemplo, é possível destruir as três torres da </w:t>
       </w:r>
@@ -4350,8 +4186,6 @@
       <w:r>
         <w:rPr>
           <w:rFonts w:ascii="Arial" w:hAnsi="Arial" w:cs="Arial"/>
-          <w:i/>
-          <w:szCs w:val="24"/>
         </w:rPr>
         <w:t>Mid</w:t>
       </w:r>
@@ -4359,32 +4193,13 @@
       <w:r>
         <w:rPr>
           <w:rFonts w:ascii="Arial" w:hAnsi="Arial" w:cs="Arial"/>
-          <w:i/>
-          <w:szCs w:val="24"/>
-        </w:rPr>
-        <w:t xml:space="preserve"> Lane</w:t>
-      </w:r>
-      <w:r>
-        <w:rPr>
-          <w:rFonts w:ascii="Arial" w:hAnsi="Arial" w:cs="Arial"/>
-          <w:szCs w:val="24"/>
-        </w:rPr>
-        <w:t xml:space="preserve">, destruir o </w:t>
-      </w:r>
-      <w:r>
-        <w:rPr>
-          <w:rFonts w:ascii="Arial" w:hAnsi="Arial" w:cs="Arial"/>
-          <w:i/>
-          <w:szCs w:val="24"/>
-        </w:rPr>
-        <w:t xml:space="preserve">Inibidor </w:t>
+        </w:rPr>
+        <w:t xml:space="preserve"> Lane, destruir o Inibidor </w:t>
       </w:r>
       <w:proofErr w:type="spellStart"/>
       <w:r>
         <w:rPr>
           <w:rFonts w:ascii="Arial" w:hAnsi="Arial" w:cs="Arial"/>
-          <w:i/>
-          <w:szCs w:val="24"/>
         </w:rPr>
         <w:t>Mid</w:t>
       </w:r>
@@ -4392,24 +4207,13 @@
       <w:r>
         <w:rPr>
           <w:rFonts w:ascii="Arial" w:hAnsi="Arial" w:cs="Arial"/>
-          <w:i/>
-          <w:szCs w:val="24"/>
-        </w:rPr>
-        <w:t xml:space="preserve"> Lane</w:t>
-      </w:r>
-      <w:r>
-        <w:rPr>
-          <w:rFonts w:ascii="Arial" w:hAnsi="Arial" w:cs="Arial"/>
-          <w:szCs w:val="24"/>
-        </w:rPr>
-        <w:t xml:space="preserve"> e partir para a destruição das torres do </w:t>
+        </w:rPr>
+        <w:t xml:space="preserve"> Lane e partir para a destruição das torres do </w:t>
       </w:r>
       <w:proofErr w:type="spellStart"/>
       <w:r>
         <w:rPr>
           <w:rFonts w:ascii="Arial" w:hAnsi="Arial" w:cs="Arial"/>
-          <w:i/>
-          <w:szCs w:val="24"/>
         </w:rPr>
         <w:t>Nexus</w:t>
       </w:r>
@@ -4417,7 +4221,6 @@
       <w:r>
         <w:rPr>
           <w:rFonts w:ascii="Arial" w:hAnsi="Arial" w:cs="Arial"/>
-          <w:szCs w:val="24"/>
         </w:rPr>
         <w:t xml:space="preserve"> e do próprio </w:t>
       </w:r>
@@ -4425,39 +4228,27 @@
       <w:r>
         <w:rPr>
           <w:rFonts w:ascii="Arial" w:hAnsi="Arial" w:cs="Arial"/>
-          <w:i/>
-          <w:szCs w:val="24"/>
-        </w:rPr>
-        <w:t>Nexu</w:t>
-      </w:r>
-      <w:r>
-        <w:rPr>
-          <w:rFonts w:ascii="Arial" w:hAnsi="Arial" w:cs="Arial"/>
-          <w:szCs w:val="24"/>
-        </w:rPr>
-        <w:t>s</w:t>
+        </w:rPr>
+        <w:t>Nexus</w:t>
       </w:r>
       <w:proofErr w:type="spellEnd"/>
       <w:r>
         <w:rPr>
           <w:rFonts w:ascii="Arial" w:hAnsi="Arial" w:cs="Arial"/>
-          <w:szCs w:val="24"/>
         </w:rPr>
         <w:t xml:space="preserve">. </w:t>
       </w:r>
     </w:p>
     <w:p>
       <w:pPr>
-        <w:ind w:firstLine="708"/>
-        <w:rPr>
-          <w:rFonts w:ascii="Arial" w:hAnsi="Arial" w:cs="Arial"/>
-          <w:szCs w:val="24"/>
-        </w:rPr>
-      </w:pPr>
-      <w:r>
-        <w:rPr>
-          <w:rFonts w:ascii="Arial" w:hAnsi="Arial" w:cs="Arial"/>
-          <w:szCs w:val="24"/>
+        <w:pStyle w:val="CorpodoTexto"/>
+        <w:rPr>
+          <w:rFonts w:ascii="Arial" w:hAnsi="Arial" w:cs="Arial"/>
+        </w:rPr>
+      </w:pPr>
+      <w:r>
+        <w:rPr>
+          <w:rFonts w:ascii="Arial" w:hAnsi="Arial" w:cs="Arial"/>
         </w:rPr>
         <w:t xml:space="preserve">Entre as rotas já especificadas fica a área conhecida como </w:t>
       </w:r>
@@ -4466,7 +4257,6 @@
       <w:r>
         <w:rPr>
           <w:rFonts w:ascii="Arial" w:hAnsi="Arial" w:cs="Arial"/>
-          <w:szCs w:val="24"/>
         </w:rPr>
         <w:t>Jungle</w:t>
       </w:r>
@@ -4474,7 +4264,6 @@
       <w:r>
         <w:rPr>
           <w:rFonts w:ascii="Arial" w:hAnsi="Arial" w:cs="Arial"/>
-          <w:szCs w:val="24"/>
         </w:rPr>
         <w:t xml:space="preserve"> e essa área possui</w:t>
       </w:r>
@@ -4482,516 +4271,365 @@
       <w:r>
         <w:rPr>
           <w:rFonts w:ascii="Arial" w:hAnsi="Arial" w:cs="Arial"/>
-          <w:szCs w:val="24"/>
-        </w:rPr>
-        <w:t xml:space="preserve"> objetivos secundários como a destruição do </w:t>
-      </w:r>
-      <w:r>
-        <w:rPr>
-          <w:rFonts w:ascii="Arial" w:hAnsi="Arial" w:cs="Arial"/>
-          <w:i/>
-          <w:szCs w:val="24"/>
-        </w:rPr>
-        <w:t>Dragon</w:t>
-      </w:r>
-      <w:r>
-        <w:rPr>
-          <w:rFonts w:ascii="Arial" w:hAnsi="Arial" w:cs="Arial"/>
-          <w:szCs w:val="24"/>
-        </w:rPr>
-        <w:t xml:space="preserve"> e </w:t>
-      </w:r>
-      <w:r>
-        <w:rPr>
-          <w:rFonts w:ascii="Arial" w:hAnsi="Arial" w:cs="Arial"/>
-          <w:i/>
-          <w:szCs w:val="24"/>
-        </w:rPr>
-        <w:t>Baron</w:t>
-      </w:r>
-      <w:r>
-        <w:rPr>
-          <w:rFonts w:ascii="Arial" w:hAnsi="Arial" w:cs="Arial"/>
-          <w:i/>
-          <w:szCs w:val="24"/>
+        </w:rPr>
+        <w:t xml:space="preserve"> objetivos secundários como a destruição do Dragon e Baron</w:t>
+      </w:r>
+      <w:r>
+        <w:rPr>
+          <w:rFonts w:ascii="Arial" w:hAnsi="Arial" w:cs="Arial"/>
+        </w:rPr>
+        <w:t>. Esses objetivos ficam disponíveis em tempos determinados e concedem bônus para os jogadores, o que pode potencializar as batalhas ou facilitar a destruição das estruturas das rotas.</w:t>
+      </w:r>
+    </w:p>
+    <w:p>
+      <w:pPr>
+        <w:pStyle w:val="CorpodoTexto"/>
+        <w:rPr>
+          <w:rFonts w:ascii="Arial" w:hAnsi="Arial" w:cs="Arial"/>
+        </w:rPr>
+      </w:pPr>
+      <w:r>
+        <w:rPr>
+          <w:rFonts w:ascii="Arial" w:hAnsi="Arial" w:cs="Arial"/>
+        </w:rPr>
+        <w:t>Cada jogador pode comprar itens dentro de sua base para aperfeiçoar habilidades de seus personagens e esses ite</w:t>
+      </w:r>
+      <w:r>
+        <w:rPr>
+          <w:rFonts w:ascii="Arial" w:hAnsi="Arial" w:cs="Arial"/>
+        </w:rPr>
+        <w:t>ns são pagos com o ouro ganho na</w:t>
+      </w:r>
+      <w:r>
+        <w:rPr>
+          <w:rFonts w:ascii="Arial" w:hAnsi="Arial" w:cs="Arial"/>
+        </w:rPr>
+        <w:t xml:space="preserve"> </w:t>
+      </w:r>
+      <w:r>
+        <w:rPr>
+          <w:rFonts w:ascii="Arial" w:hAnsi="Arial" w:cs="Arial"/>
+        </w:rPr>
+        <w:t>partida</w:t>
+      </w:r>
+      <w:r>
+        <w:rPr>
+          <w:rFonts w:ascii="Arial" w:hAnsi="Arial" w:cs="Arial"/>
+        </w:rPr>
+        <w:t xml:space="preserve">. Existem diversas formas de ganhar ouro no jogo, seja cumprindo objetivos, matando personagens adversários ou destruindo </w:t>
+      </w:r>
+      <w:proofErr w:type="spellStart"/>
+      <w:r>
+        <w:rPr>
+          <w:rFonts w:ascii="Arial" w:hAnsi="Arial" w:cs="Arial"/>
+        </w:rPr>
+        <w:t>Minions</w:t>
+      </w:r>
+      <w:proofErr w:type="spellEnd"/>
+      <w:r>
+        <w:rPr>
+          <w:rFonts w:ascii="Arial" w:hAnsi="Arial" w:cs="Arial"/>
+        </w:rPr>
+        <w:t xml:space="preserve"> e monstros da </w:t>
+      </w:r>
+      <w:proofErr w:type="spellStart"/>
+      <w:r>
+        <w:rPr>
+          <w:rFonts w:ascii="Arial" w:hAnsi="Arial" w:cs="Arial"/>
+        </w:rPr>
+        <w:t>Jungle</w:t>
+      </w:r>
+      <w:proofErr w:type="spellEnd"/>
+      <w:r>
+        <w:rPr>
+          <w:rFonts w:ascii="Arial" w:hAnsi="Arial" w:cs="Arial"/>
         </w:rPr>
         <w:t xml:space="preserve">. </w:t>
       </w:r>
-      <w:r>
-        <w:rPr>
-          <w:rFonts w:ascii="Arial" w:hAnsi="Arial" w:cs="Arial"/>
-          <w:szCs w:val="24"/>
-        </w:rPr>
-        <w:t>Esses objetivos ficam disponíveis em tempos determinados e concedem bônus para os jogadores, o que pode potencializar as batalhas ou facilitar a destruição das estruturas das rotas.</w:t>
-      </w:r>
-    </w:p>
-    <w:p>
-      <w:pPr>
-        <w:ind w:firstLine="708"/>
-        <w:rPr>
-          <w:rFonts w:ascii="Arial" w:hAnsi="Arial" w:cs="Arial"/>
-          <w:szCs w:val="24"/>
-        </w:rPr>
-      </w:pPr>
-      <w:r>
-        <w:rPr>
-          <w:rFonts w:ascii="Arial" w:hAnsi="Arial" w:cs="Arial"/>
-          <w:szCs w:val="24"/>
-        </w:rPr>
-        <w:t>Cada jogador pode comprar itens dentro de sua base para aperfeiçoar habilidades de seus personagens e esses ite</w:t>
-      </w:r>
-      <w:r>
-        <w:rPr>
-          <w:rFonts w:ascii="Arial" w:hAnsi="Arial" w:cs="Arial"/>
-          <w:szCs w:val="24"/>
-        </w:rPr>
-        <w:t>ns são pagos com o ouro ganho na</w:t>
-      </w:r>
-      <w:r>
-        <w:rPr>
-          <w:rFonts w:ascii="Arial" w:hAnsi="Arial" w:cs="Arial"/>
-          <w:szCs w:val="24"/>
+      <w:proofErr w:type="spellStart"/>
+      <w:r>
+        <w:rPr>
+          <w:rFonts w:ascii="Arial" w:hAnsi="Arial" w:cs="Arial"/>
+        </w:rPr>
+        <w:lastRenderedPageBreak/>
+        <w:t>Minions</w:t>
+      </w:r>
+      <w:proofErr w:type="spellEnd"/>
+      <w:r>
+        <w:rPr>
+          <w:rFonts w:ascii="Arial" w:hAnsi="Arial" w:cs="Arial"/>
+        </w:rPr>
+        <w:t xml:space="preserve"> e monstros da </w:t>
+      </w:r>
+      <w:proofErr w:type="spellStart"/>
+      <w:r>
+        <w:rPr>
+          <w:rFonts w:ascii="Arial" w:hAnsi="Arial" w:cs="Arial"/>
+        </w:rPr>
+        <w:t>Jungle</w:t>
+      </w:r>
+      <w:proofErr w:type="spellEnd"/>
+      <w:r>
+        <w:rPr>
+          <w:rFonts w:ascii="Arial" w:hAnsi="Arial" w:cs="Arial"/>
+        </w:rPr>
+        <w:t xml:space="preserve"> ficam disponíveis de tempos em tempos nas rotas e na </w:t>
+      </w:r>
+      <w:proofErr w:type="spellStart"/>
+      <w:r>
+        <w:rPr>
+          <w:rFonts w:ascii="Arial" w:hAnsi="Arial" w:cs="Arial"/>
+        </w:rPr>
+        <w:t>Jungle</w:t>
+      </w:r>
+      <w:proofErr w:type="spellEnd"/>
+      <w:r>
+        <w:rPr>
+          <w:rFonts w:ascii="Arial" w:hAnsi="Arial" w:cs="Arial"/>
         </w:rPr>
         <w:t xml:space="preserve"> </w:t>
       </w:r>
       <w:r>
         <w:rPr>
           <w:rFonts w:ascii="Arial" w:hAnsi="Arial" w:cs="Arial"/>
-          <w:szCs w:val="24"/>
-        </w:rPr>
-        <w:t>partida</w:t>
-      </w:r>
-      <w:r>
-        <w:rPr>
-          <w:rFonts w:ascii="Arial" w:hAnsi="Arial" w:cs="Arial"/>
-          <w:szCs w:val="24"/>
-        </w:rPr>
-        <w:t xml:space="preserve">. Existem diversas formas de ganhar ouro no jogo, seja cumprindo objetivos, matando personagens adversários ou destruindo </w:t>
+        </w:rPr>
+        <w:t>e é a maior fonte de ouro do jogo.</w:t>
+      </w:r>
+    </w:p>
+    <w:p>
+      <w:pPr>
+        <w:pStyle w:val="CorpodoTexto"/>
+        <w:rPr>
+          <w:rFonts w:ascii="Arial" w:hAnsi="Arial" w:cs="Arial"/>
+        </w:rPr>
+      </w:pPr>
+      <w:r>
+        <w:rPr>
+          <w:rFonts w:ascii="Arial" w:hAnsi="Arial" w:cs="Arial"/>
+        </w:rPr>
+        <w:t xml:space="preserve">A visão do mapa é um fator importante dentro do jogo, sendo que cada jogador possui visão limitada, ou seja, grande parte do mapa fica escura e cada jogador tem visão apenas no seu redor e ao redor de suas estruturas, como áreas próximas às torres. Dessa forma, os jogadores podem ser surpreendidos pelo adversário com ataques surpresa. A forma mais eficiente de ganhar mais visão no mapa é utilizando </w:t>
       </w:r>
       <w:proofErr w:type="spellStart"/>
       <w:r>
         <w:rPr>
           <w:rFonts w:ascii="Arial" w:hAnsi="Arial" w:cs="Arial"/>
-          <w:i/>
-          <w:szCs w:val="24"/>
-        </w:rPr>
-        <w:t>M</w:t>
-      </w:r>
-      <w:r>
-        <w:rPr>
-          <w:rFonts w:ascii="Arial" w:hAnsi="Arial" w:cs="Arial"/>
-          <w:i/>
-          <w:szCs w:val="24"/>
-        </w:rPr>
-        <w:t>inions</w:t>
+        </w:rPr>
+        <w:t>Wards</w:t>
       </w:r>
       <w:proofErr w:type="spellEnd"/>
       <w:r>
         <w:rPr>
           <w:rFonts w:ascii="Arial" w:hAnsi="Arial" w:cs="Arial"/>
-          <w:szCs w:val="24"/>
-        </w:rPr>
-        <w:t xml:space="preserve"> e </w:t>
-      </w:r>
-      <w:r>
-        <w:rPr>
-          <w:rFonts w:ascii="Arial" w:hAnsi="Arial" w:cs="Arial"/>
-          <w:i/>
-          <w:szCs w:val="24"/>
-        </w:rPr>
-        <w:t xml:space="preserve">monstros da </w:t>
+        </w:rPr>
+        <w:t xml:space="preserve"> que fazem o papel de iluminar uma área escura do mapa, potencializando a estratégia de defesa de um time, ou a estratégia de ataque ao encontrar um jogador inimigo mal posicionado.</w:t>
+      </w:r>
+      <w:r>
+        <w:rPr>
+          <w:rFonts w:ascii="Arial" w:hAnsi="Arial" w:cs="Arial"/>
+        </w:rPr>
+        <w:t xml:space="preserve"> As </w:t>
       </w:r>
       <w:proofErr w:type="spellStart"/>
       <w:r>
         <w:rPr>
           <w:rFonts w:ascii="Arial" w:hAnsi="Arial" w:cs="Arial"/>
-          <w:i/>
-          <w:szCs w:val="24"/>
-        </w:rPr>
-        <w:t>Jungle</w:t>
+        </w:rPr>
+        <w:t>Wards</w:t>
       </w:r>
       <w:proofErr w:type="spellEnd"/>
       <w:r>
         <w:rPr>
           <w:rFonts w:ascii="Arial" w:hAnsi="Arial" w:cs="Arial"/>
-          <w:i/>
-          <w:szCs w:val="24"/>
-        </w:rPr>
-        <w:t xml:space="preserve">. </w:t>
+        </w:rPr>
+        <w:t xml:space="preserve"> podem ser destruídas pelo time adversário, criando uma batalha por visão dentro da partida onde cada equipe busca limitar mais a visão do adversário e ganhar mais visão para o sua equipe.</w:t>
+      </w:r>
+    </w:p>
+    <w:p>
+      <w:pPr>
+        <w:pStyle w:val="CorpodoTexto"/>
+        <w:rPr>
+          <w:rFonts w:ascii="Arial" w:hAnsi="Arial" w:cs="Arial"/>
+        </w:rPr>
+      </w:pPr>
+      <w:r>
+        <w:rPr>
+          <w:rFonts w:ascii="Arial" w:hAnsi="Arial" w:cs="Arial"/>
+        </w:rPr>
+        <w:t>Jogos ranqueado</w:t>
+      </w:r>
+      <w:r>
+        <w:rPr>
+          <w:rFonts w:ascii="Arial" w:hAnsi="Arial" w:cs="Arial"/>
+        </w:rPr>
+        <w:t>s são jogos que garantem um ranque</w:t>
+      </w:r>
+      <w:r>
+        <w:rPr>
+          <w:rFonts w:ascii="Arial" w:hAnsi="Arial" w:cs="Arial"/>
+        </w:rPr>
+        <w:t xml:space="preserve"> específico dentro </w:t>
+      </w:r>
+      <w:r>
+        <w:rPr>
+          <w:rFonts w:ascii="Arial" w:hAnsi="Arial" w:cs="Arial"/>
+        </w:rPr>
+        <w:t xml:space="preserve">do LOL e são divididos em </w:t>
       </w:r>
       <w:proofErr w:type="spellStart"/>
       <w:r>
         <w:rPr>
           <w:rFonts w:ascii="Arial" w:hAnsi="Arial" w:cs="Arial"/>
-          <w:i/>
-          <w:szCs w:val="24"/>
-        </w:rPr>
-        <w:t>Minions</w:t>
+        </w:rPr>
+        <w:t>Tiers</w:t>
       </w:r>
       <w:proofErr w:type="spellEnd"/>
       <w:r>
         <w:rPr>
           <w:rFonts w:ascii="Arial" w:hAnsi="Arial" w:cs="Arial"/>
-          <w:szCs w:val="24"/>
-        </w:rPr>
-        <w:t xml:space="preserve"> e </w:t>
-      </w:r>
-      <w:r>
-        <w:rPr>
-          <w:rFonts w:ascii="Arial" w:hAnsi="Arial" w:cs="Arial"/>
-          <w:i/>
-          <w:szCs w:val="24"/>
-        </w:rPr>
-        <w:t xml:space="preserve">monstros da </w:t>
+        </w:rPr>
+        <w:t xml:space="preserve">: Bronze, Prata, Ouro, Platina, Diamante, Master e Desafiante. Jogadores profissionais são jogadores que ocupam os maiores </w:t>
       </w:r>
       <w:proofErr w:type="spellStart"/>
       <w:r>
         <w:rPr>
           <w:rFonts w:ascii="Arial" w:hAnsi="Arial" w:cs="Arial"/>
-          <w:i/>
-          <w:szCs w:val="24"/>
-        </w:rPr>
-        <w:t>Jungle</w:t>
+        </w:rPr>
+        <w:t>Tiers</w:t>
       </w:r>
       <w:proofErr w:type="spellEnd"/>
       <w:r>
         <w:rPr>
           <w:rFonts w:ascii="Arial" w:hAnsi="Arial" w:cs="Arial"/>
-          <w:szCs w:val="24"/>
-        </w:rPr>
-        <w:t xml:space="preserve"> ficam disponíveis de tempos em tempos nas rotas e na </w:t>
+        </w:rPr>
+        <w:t xml:space="preserve"> (Master e Desafiante).</w:t>
+      </w:r>
+      <w:r>
+        <w:rPr>
+          <w:rFonts w:ascii="Arial" w:hAnsi="Arial" w:cs="Arial"/>
+        </w:rPr>
+        <w:t xml:space="preserve"> Numa partida ranqueada é possível encontrar adversários com o mesmo </w:t>
       </w:r>
       <w:proofErr w:type="spellStart"/>
       <w:r>
         <w:rPr>
           <w:rFonts w:ascii="Arial" w:hAnsi="Arial" w:cs="Arial"/>
-          <w:i/>
-          <w:szCs w:val="24"/>
-        </w:rPr>
-        <w:t>Jungle</w:t>
+        </w:rPr>
+        <w:t>Tier</w:t>
       </w:r>
       <w:proofErr w:type="spellEnd"/>
       <w:r>
         <w:rPr>
           <w:rFonts w:ascii="Arial" w:hAnsi="Arial" w:cs="Arial"/>
-          <w:szCs w:val="24"/>
+        </w:rPr>
+        <w:t xml:space="preserve"> que o jogador, com um </w:t>
+      </w:r>
+      <w:proofErr w:type="spellStart"/>
+      <w:r>
+        <w:rPr>
+          <w:rFonts w:ascii="Arial" w:hAnsi="Arial" w:cs="Arial"/>
+        </w:rPr>
+        <w:t>Tier</w:t>
+      </w:r>
+      <w:proofErr w:type="spellEnd"/>
+      <w:r>
+        <w:rPr>
+          <w:rFonts w:ascii="Arial" w:hAnsi="Arial" w:cs="Arial"/>
+        </w:rPr>
+        <w:t xml:space="preserve"> superior ou um inferior. Para exemplificar, um jogador que possua o </w:t>
+      </w:r>
+      <w:proofErr w:type="spellStart"/>
+      <w:r>
+        <w:rPr>
+          <w:rFonts w:ascii="Arial" w:hAnsi="Arial" w:cs="Arial"/>
+        </w:rPr>
+        <w:t>Tier</w:t>
+      </w:r>
+      <w:proofErr w:type="spellEnd"/>
+      <w:r>
+        <w:rPr>
+          <w:rFonts w:ascii="Arial" w:hAnsi="Arial" w:cs="Arial"/>
+        </w:rPr>
+        <w:t xml:space="preserve"> Ouro poderá jogador contra jogadores dos </w:t>
+      </w:r>
+      <w:proofErr w:type="spellStart"/>
+      <w:r>
+        <w:rPr>
+          <w:rFonts w:ascii="Arial" w:hAnsi="Arial" w:cs="Arial"/>
+        </w:rPr>
+        <w:t>Tiers</w:t>
+      </w:r>
+      <w:proofErr w:type="spellEnd"/>
+      <w:r>
+        <w:rPr>
+          <w:rFonts w:ascii="Arial" w:hAnsi="Arial" w:cs="Arial"/>
+        </w:rPr>
+        <w:t xml:space="preserve"> Prata, Ouro ou Platina.</w:t>
+      </w:r>
+      <w:r>
+        <w:rPr>
+          <w:rFonts w:ascii="Arial" w:hAnsi="Arial" w:cs="Arial"/>
         </w:rPr>
         <w:t xml:space="preserve"> </w:t>
       </w:r>
-      <w:r>
-        <w:rPr>
-          <w:rFonts w:ascii="Arial" w:hAnsi="Arial" w:cs="Arial"/>
-          <w:szCs w:val="24"/>
-        </w:rPr>
-        <w:t>e é a maior fonte de ouro do jogo.</w:t>
-      </w:r>
-    </w:p>
-    <w:p>
-      <w:pPr>
-        <w:ind w:firstLine="708"/>
-        <w:rPr>
-          <w:rFonts w:ascii="Arial" w:hAnsi="Arial" w:cs="Arial"/>
-          <w:szCs w:val="24"/>
-        </w:rPr>
-      </w:pPr>
-      <w:r>
-        <w:rPr>
-          <w:rFonts w:ascii="Arial" w:hAnsi="Arial" w:cs="Arial"/>
-          <w:szCs w:val="24"/>
-        </w:rPr>
-        <w:t xml:space="preserve">A visão do mapa é um fator importante dentro do jogo, sendo que cada jogador possui visão limitada, ou seja, grande parte do mapa fica escura e cada jogador tem visão apenas no seu redor e ao redor de suas estruturas, como áreas próximas às torres. Dessa forma, os jogadores podem ser surpreendidos pelo adversário com ataques surpresa. A forma mais eficiente de ganhar mais visão no mapa é utilizando </w:t>
-      </w:r>
-      <w:proofErr w:type="spellStart"/>
-      <w:r>
-        <w:rPr>
-          <w:rFonts w:ascii="Arial" w:hAnsi="Arial" w:cs="Arial"/>
-          <w:i/>
-          <w:szCs w:val="24"/>
-        </w:rPr>
-        <w:t>Wards</w:t>
-      </w:r>
-      <w:proofErr w:type="spellEnd"/>
-      <w:r>
-        <w:rPr>
-          <w:rFonts w:ascii="Arial" w:hAnsi="Arial" w:cs="Arial"/>
-          <w:szCs w:val="24"/>
-        </w:rPr>
-        <w:t xml:space="preserve"> que fazem o papel de iluminar uma área escura do mapa, potencializando a estratégia de defesa de um time, ou a estratégia de ataque ao encontrar um jogador inimigo mal posicionado.</w:t>
-      </w:r>
-      <w:r>
-        <w:rPr>
-          <w:rFonts w:ascii="Arial" w:hAnsi="Arial" w:cs="Arial"/>
-          <w:szCs w:val="24"/>
-        </w:rPr>
-        <w:t xml:space="preserve"> As </w:t>
-      </w:r>
-      <w:proofErr w:type="spellStart"/>
-      <w:r>
-        <w:rPr>
-          <w:rFonts w:ascii="Arial" w:hAnsi="Arial" w:cs="Arial"/>
-          <w:i/>
-          <w:szCs w:val="24"/>
-        </w:rPr>
-        <w:t>Wards</w:t>
-      </w:r>
-      <w:proofErr w:type="spellEnd"/>
-      <w:r>
-        <w:rPr>
-          <w:rFonts w:ascii="Arial" w:hAnsi="Arial" w:cs="Arial"/>
-          <w:szCs w:val="24"/>
-        </w:rPr>
-        <w:t xml:space="preserve"> podem ser destruídas pelo time adversário, criando uma batalha por visão dentro da partida onde cada equipe busca limitar mais a visão do adversário e ganhar mais visão para o sua equipe.</w:t>
-      </w:r>
-    </w:p>
-    <w:p>
-      <w:pPr>
-        <w:ind w:firstLine="708"/>
-        <w:rPr>
-          <w:rFonts w:ascii="Arial" w:hAnsi="Arial" w:cs="Arial"/>
-          <w:szCs w:val="24"/>
-        </w:rPr>
-      </w:pPr>
-    </w:p>
-    <w:p>
-      <w:pPr>
-        <w:ind w:firstLine="708"/>
-        <w:rPr>
-          <w:rFonts w:ascii="Arial" w:hAnsi="Arial" w:cs="Arial"/>
-          <w:szCs w:val="24"/>
-        </w:rPr>
-      </w:pPr>
-    </w:p>
-    <w:p>
-      <w:pPr>
-        <w:ind w:firstLine="708"/>
-        <w:rPr>
-          <w:rFonts w:ascii="Arial" w:hAnsi="Arial" w:cs="Arial"/>
-          <w:szCs w:val="24"/>
-        </w:rPr>
-      </w:pPr>
-    </w:p>
-    <w:p>
-      <w:pPr>
-        <w:ind w:firstLine="708"/>
-        <w:rPr>
-          <w:rFonts w:ascii="Arial" w:hAnsi="Arial" w:cs="Arial"/>
-          <w:szCs w:val="24"/>
-        </w:rPr>
-      </w:pPr>
-      <w:r>
-        <w:rPr>
-          <w:rFonts w:ascii="Arial" w:hAnsi="Arial" w:cs="Arial"/>
-          <w:szCs w:val="24"/>
-        </w:rPr>
-        <w:lastRenderedPageBreak/>
-        <w:t>Jogos ranqueado</w:t>
-      </w:r>
-      <w:r>
-        <w:rPr>
-          <w:rFonts w:ascii="Arial" w:hAnsi="Arial" w:cs="Arial"/>
-          <w:szCs w:val="24"/>
-        </w:rPr>
-        <w:t>s são jogos que garantem um ranque</w:t>
-      </w:r>
-      <w:r>
-        <w:rPr>
-          <w:rFonts w:ascii="Arial" w:hAnsi="Arial" w:cs="Arial"/>
-          <w:szCs w:val="24"/>
-        </w:rPr>
-        <w:t xml:space="preserve"> específico dentro </w:t>
-      </w:r>
-      <w:r>
-        <w:rPr>
-          <w:rFonts w:ascii="Arial" w:hAnsi="Arial" w:cs="Arial"/>
-          <w:szCs w:val="24"/>
-        </w:rPr>
-        <w:t xml:space="preserve">do LOL e são divididos em </w:t>
-      </w:r>
-      <w:proofErr w:type="spellStart"/>
-      <w:r>
-        <w:rPr>
-          <w:rFonts w:ascii="Arial" w:hAnsi="Arial" w:cs="Arial"/>
-          <w:i/>
-          <w:szCs w:val="24"/>
-        </w:rPr>
-        <w:t>Tiers</w:t>
-      </w:r>
-      <w:proofErr w:type="spellEnd"/>
-      <w:r>
-        <w:rPr>
-          <w:rFonts w:ascii="Arial" w:hAnsi="Arial" w:cs="Arial"/>
-          <w:szCs w:val="24"/>
-        </w:rPr>
-        <w:t xml:space="preserve">: Bronze, Prata, Ouro, Platina, Diamante, Master e Desafiante. Jogadores profissionais são jogadores que ocupam os maiores </w:t>
-      </w:r>
-      <w:proofErr w:type="spellStart"/>
-      <w:r>
-        <w:rPr>
-          <w:rFonts w:ascii="Arial" w:hAnsi="Arial" w:cs="Arial"/>
-          <w:i/>
-          <w:szCs w:val="24"/>
-        </w:rPr>
-        <w:t>Tiers</w:t>
-      </w:r>
-      <w:proofErr w:type="spellEnd"/>
-      <w:r>
-        <w:rPr>
-          <w:rFonts w:ascii="Arial" w:hAnsi="Arial" w:cs="Arial"/>
-          <w:szCs w:val="24"/>
-        </w:rPr>
-        <w:t xml:space="preserve"> (Master e Desafiante).</w:t>
-      </w:r>
-      <w:r>
-        <w:rPr>
-          <w:rFonts w:ascii="Arial" w:hAnsi="Arial" w:cs="Arial"/>
-          <w:szCs w:val="24"/>
-        </w:rPr>
-        <w:t xml:space="preserve"> Numa partida ranqueada é possível encontrar adversários com o mesmo </w:t>
-      </w:r>
-      <w:proofErr w:type="spellStart"/>
-      <w:r>
-        <w:rPr>
-          <w:rFonts w:ascii="Arial" w:hAnsi="Arial" w:cs="Arial"/>
-          <w:i/>
-          <w:szCs w:val="24"/>
-        </w:rPr>
-        <w:t>Tier</w:t>
-      </w:r>
-      <w:proofErr w:type="spellEnd"/>
-      <w:r>
-        <w:rPr>
-          <w:rFonts w:ascii="Arial" w:hAnsi="Arial" w:cs="Arial"/>
-          <w:szCs w:val="24"/>
-        </w:rPr>
-        <w:t xml:space="preserve"> que o jogador, com um </w:t>
-      </w:r>
-      <w:proofErr w:type="spellStart"/>
-      <w:r>
-        <w:rPr>
-          <w:rFonts w:ascii="Arial" w:hAnsi="Arial" w:cs="Arial"/>
-          <w:i/>
-          <w:szCs w:val="24"/>
-        </w:rPr>
-        <w:t>Tier</w:t>
-      </w:r>
-      <w:proofErr w:type="spellEnd"/>
-      <w:r>
-        <w:rPr>
-          <w:rFonts w:ascii="Arial" w:hAnsi="Arial" w:cs="Arial"/>
-          <w:szCs w:val="24"/>
-        </w:rPr>
-        <w:t xml:space="preserve"> superior ou um inferior. Para exemplificar, um jogador que possua o </w:t>
-      </w:r>
-      <w:proofErr w:type="spellStart"/>
-      <w:r>
-        <w:rPr>
-          <w:rFonts w:ascii="Arial" w:hAnsi="Arial" w:cs="Arial"/>
-          <w:i/>
-          <w:szCs w:val="24"/>
-        </w:rPr>
-        <w:t>Tier</w:t>
-      </w:r>
-      <w:proofErr w:type="spellEnd"/>
-      <w:r>
-        <w:rPr>
-          <w:rFonts w:ascii="Arial" w:hAnsi="Arial" w:cs="Arial"/>
-          <w:szCs w:val="24"/>
-        </w:rPr>
-        <w:t xml:space="preserve"> Ouro poderá jogador contra jogadores dos </w:t>
-      </w:r>
-      <w:proofErr w:type="spellStart"/>
-      <w:r>
-        <w:rPr>
-          <w:rFonts w:ascii="Arial" w:hAnsi="Arial" w:cs="Arial"/>
-          <w:i/>
-          <w:szCs w:val="24"/>
-        </w:rPr>
-        <w:t>Tiers</w:t>
-      </w:r>
-      <w:proofErr w:type="spellEnd"/>
-      <w:r>
-        <w:rPr>
-          <w:rFonts w:ascii="Arial" w:hAnsi="Arial" w:cs="Arial"/>
-          <w:szCs w:val="24"/>
-        </w:rPr>
-        <w:t xml:space="preserve"> Prata, Ouro ou Platina.</w:t>
-      </w:r>
-      <w:r>
-        <w:rPr>
-          <w:rFonts w:ascii="Arial" w:hAnsi="Arial" w:cs="Arial"/>
-          <w:szCs w:val="24"/>
-        </w:rPr>
-        <w:t xml:space="preserve"> </w:t>
-      </w:r>
-    </w:p>
-    <w:p>
-      <w:pPr>
-        <w:ind w:firstLine="708"/>
-        <w:rPr>
-          <w:rFonts w:ascii="Arial" w:hAnsi="Arial" w:cs="Arial"/>
-          <w:szCs w:val="24"/>
-        </w:rPr>
-      </w:pPr>
-      <w:r>
-        <w:rPr>
-          <w:rFonts w:ascii="Arial" w:hAnsi="Arial" w:cs="Arial"/>
-          <w:szCs w:val="24"/>
+    </w:p>
+    <w:p>
+      <w:pPr>
+        <w:pStyle w:val="CorpodoTexto"/>
+        <w:rPr>
+          <w:rFonts w:ascii="Arial" w:hAnsi="Arial" w:cs="Arial"/>
+        </w:rPr>
+      </w:pPr>
+      <w:r>
+        <w:rPr>
+          <w:rFonts w:ascii="Arial" w:hAnsi="Arial" w:cs="Arial"/>
         </w:rPr>
         <w:t xml:space="preserve">Diferente dos esportes habituais, um jogo eletrônico possui uma quantidade muito grande de </w:t>
       </w:r>
       <w:r>
         <w:rPr>
           <w:rFonts w:ascii="Arial" w:hAnsi="Arial" w:cs="Arial"/>
-          <w:szCs w:val="24"/>
         </w:rPr>
         <w:t>dados</w:t>
       </w:r>
       <w:r>
         <w:rPr>
           <w:rFonts w:ascii="Arial" w:hAnsi="Arial" w:cs="Arial"/>
-          <w:szCs w:val="24"/>
         </w:rPr>
         <w:t xml:space="preserve"> que podem ser relevantes para </w:t>
       </w:r>
       <w:r>
         <w:rPr>
           <w:rFonts w:ascii="Arial" w:hAnsi="Arial" w:cs="Arial"/>
-          <w:szCs w:val="24"/>
         </w:rPr>
         <w:t>diferentes tipos de análise.</w:t>
       </w:r>
       <w:r>
         <w:rPr>
           <w:rFonts w:ascii="Arial" w:hAnsi="Arial" w:cs="Arial"/>
-          <w:szCs w:val="24"/>
         </w:rPr>
         <w:t xml:space="preserve"> É</w:t>
       </w:r>
       <w:r>
         <w:rPr>
           <w:rFonts w:ascii="Arial" w:hAnsi="Arial" w:cs="Arial"/>
-          <w:szCs w:val="24"/>
         </w:rPr>
         <w:t xml:space="preserve"> possível </w:t>
       </w:r>
       <w:r>
         <w:rPr>
           <w:rFonts w:ascii="Arial" w:hAnsi="Arial" w:cs="Arial"/>
-          <w:szCs w:val="24"/>
         </w:rPr>
         <w:t>armazenar</w:t>
       </w:r>
       <w:r>
         <w:rPr>
           <w:rFonts w:ascii="Arial" w:hAnsi="Arial" w:cs="Arial"/>
-          <w:szCs w:val="24"/>
         </w:rPr>
         <w:t xml:space="preserve"> um nível de detalhes de todos os aspectos das partidas, sendo assim</w:t>
       </w:r>
       <w:r>
         <w:rPr>
           <w:rFonts w:ascii="Arial" w:hAnsi="Arial" w:cs="Arial"/>
-          <w:szCs w:val="24"/>
         </w:rPr>
         <w:t>, há uma grande dificuldade em ler e identificar padrões dentro de tantas possíveis variáveis existentes em cada partida.</w:t>
       </w:r>
@@ -11586,14 +11224,27 @@
       <w:r>
         <w:t xml:space="preserve">Figura </w:t>
       </w:r>
-      <w:fldSimple w:instr=" SEQ Figura \* ARABIC ">
-        <w:r>
-          <w:rPr>
-            <w:noProof/>
-          </w:rPr>
-          <w:t>1</w:t>
-        </w:r>
-      </w:fldSimple>
+      <w:r>
+        <w:fldChar w:fldCharType="begin"/>
+      </w:r>
+      <w:r>
+        <w:instrText xml:space="preserve"> SEQ Figura \* ARABIC </w:instrText>
+      </w:r>
+      <w:r>
+        <w:fldChar w:fldCharType="separate"/>
+      </w:r>
+      <w:r>
+        <w:rPr>
+          <w:noProof/>
+        </w:rPr>
+        <w:t>1</w:t>
+      </w:r>
+      <w:r>
+        <w:rPr>
+          <w:noProof/>
+        </w:rPr>
+        <w:fldChar w:fldCharType="end"/>
+      </w:r>
       <w:r>
         <w:t xml:space="preserve"> – Análise de distribuição da variável </w:t>
       </w:r>
@@ -11612,26 +11263,11 @@
           <w:rFonts w:ascii="Arial" w:hAnsi="Arial" w:cs="Arial"/>
         </w:rPr>
       </w:pPr>
-    </w:p>
-    <w:p>
-      <w:pPr>
-        <w:pStyle w:val="CorpodoTexto"/>
-        <w:rPr>
-          <w:rFonts w:ascii="Arial" w:hAnsi="Arial" w:cs="Arial"/>
-        </w:rPr>
-      </w:pPr>
-    </w:p>
-    <w:p>
-      <w:pPr>
-        <w:pStyle w:val="CorpodoTexto"/>
-        <w:rPr>
-          <w:rFonts w:ascii="Arial" w:hAnsi="Arial" w:cs="Arial"/>
-        </w:rPr>
-      </w:pPr>
-      <w:r>
-        <w:rPr>
-          <w:rFonts w:ascii="Arial" w:hAnsi="Arial" w:cs="Arial"/>
-        </w:rPr>
+      <w:r>
+        <w:rPr>
+          <w:rFonts w:ascii="Arial" w:hAnsi="Arial" w:cs="Arial"/>
+        </w:rPr>
+        <w:lastRenderedPageBreak/>
         <w:t xml:space="preserve">Podemos identificar que a distribuição possui quase 100 jogos com um tempo muito abaixo do normal, próximo dos 5 min. Fazendo a análise dos jogos mencionados foram </w:t>
       </w:r>
       <w:r>
@@ -11737,14 +11373,27 @@
       <w:r>
         <w:t xml:space="preserve">Figura </w:t>
       </w:r>
-      <w:fldSimple w:instr=" SEQ Figura \* ARABIC ">
-        <w:r>
-          <w:rPr>
-            <w:noProof/>
-          </w:rPr>
-          <w:t>2</w:t>
-        </w:r>
-      </w:fldSimple>
+      <w:r>
+        <w:fldChar w:fldCharType="begin"/>
+      </w:r>
+      <w:r>
+        <w:instrText xml:space="preserve"> SEQ Figura \* ARABIC </w:instrText>
+      </w:r>
+      <w:r>
+        <w:fldChar w:fldCharType="separate"/>
+      </w:r>
+      <w:r>
+        <w:rPr>
+          <w:noProof/>
+        </w:rPr>
+        <w:t>2</w:t>
+      </w:r>
+      <w:r>
+        <w:rPr>
+          <w:noProof/>
+        </w:rPr>
+        <w:fldChar w:fldCharType="end"/>
+      </w:r>
       <w:r>
         <w:t xml:space="preserve"> - Jogos com menos de 5 min.</w:t>
       </w:r>
@@ -11764,10 +11413,107 @@
           <w:rFonts w:ascii="Arial" w:hAnsi="Arial" w:cs="Arial"/>
         </w:rPr>
       </w:pPr>
-      <w:r>
-        <w:rPr>
-          <w:rFonts w:ascii="Arial" w:hAnsi="Arial" w:cs="Arial"/>
-        </w:rPr>
+    </w:p>
+    <w:p>
+      <w:pPr>
+        <w:pStyle w:val="CorpodoTexto"/>
+        <w:rPr>
+          <w:rFonts w:ascii="Arial" w:hAnsi="Arial" w:cs="Arial"/>
+        </w:rPr>
+      </w:pPr>
+    </w:p>
+    <w:p>
+      <w:pPr>
+        <w:pStyle w:val="CorpodoTexto"/>
+        <w:rPr>
+          <w:rFonts w:ascii="Arial" w:hAnsi="Arial" w:cs="Arial"/>
+        </w:rPr>
+      </w:pPr>
+    </w:p>
+    <w:p>
+      <w:pPr>
+        <w:pStyle w:val="CorpodoTexto"/>
+        <w:rPr>
+          <w:rFonts w:ascii="Arial" w:hAnsi="Arial" w:cs="Arial"/>
+        </w:rPr>
+      </w:pPr>
+    </w:p>
+    <w:p>
+      <w:pPr>
+        <w:pStyle w:val="CorpodoTexto"/>
+        <w:rPr>
+          <w:rFonts w:ascii="Arial" w:hAnsi="Arial" w:cs="Arial"/>
+        </w:rPr>
+      </w:pPr>
+    </w:p>
+    <w:p>
+      <w:pPr>
+        <w:pStyle w:val="CorpodoTexto"/>
+        <w:rPr>
+          <w:rFonts w:ascii="Arial" w:hAnsi="Arial" w:cs="Arial"/>
+        </w:rPr>
+      </w:pPr>
+    </w:p>
+    <w:p>
+      <w:pPr>
+        <w:pStyle w:val="CorpodoTexto"/>
+        <w:rPr>
+          <w:rFonts w:ascii="Arial" w:hAnsi="Arial" w:cs="Arial"/>
+        </w:rPr>
+      </w:pPr>
+    </w:p>
+    <w:p>
+      <w:pPr>
+        <w:pStyle w:val="CorpodoTexto"/>
+        <w:rPr>
+          <w:rFonts w:ascii="Arial" w:hAnsi="Arial" w:cs="Arial"/>
+        </w:rPr>
+      </w:pPr>
+    </w:p>
+    <w:p>
+      <w:pPr>
+        <w:pStyle w:val="CorpodoTexto"/>
+        <w:rPr>
+          <w:rFonts w:ascii="Arial" w:hAnsi="Arial" w:cs="Arial"/>
+        </w:rPr>
+      </w:pPr>
+    </w:p>
+    <w:p>
+      <w:pPr>
+        <w:pStyle w:val="CorpodoTexto"/>
+        <w:rPr>
+          <w:rFonts w:ascii="Arial" w:hAnsi="Arial" w:cs="Arial"/>
+        </w:rPr>
+      </w:pPr>
+    </w:p>
+    <w:p>
+      <w:pPr>
+        <w:pStyle w:val="CorpodoTexto"/>
+        <w:rPr>
+          <w:rFonts w:ascii="Arial" w:hAnsi="Arial" w:cs="Arial"/>
+        </w:rPr>
+      </w:pPr>
+    </w:p>
+    <w:p>
+      <w:pPr>
+        <w:pStyle w:val="CorpodoTexto"/>
+        <w:rPr>
+          <w:rFonts w:ascii="Arial" w:hAnsi="Arial" w:cs="Arial"/>
+        </w:rPr>
+      </w:pPr>
+    </w:p>
+    <w:p>
+      <w:pPr>
+        <w:pStyle w:val="CorpodoTexto"/>
+        <w:rPr>
+          <w:rFonts w:ascii="Arial" w:hAnsi="Arial" w:cs="Arial"/>
+        </w:rPr>
+      </w:pPr>
+      <w:r>
+        <w:rPr>
+          <w:rFonts w:ascii="Arial" w:hAnsi="Arial" w:cs="Arial"/>
+        </w:rPr>
+        <w:lastRenderedPageBreak/>
         <w:t>Esses casos poderiam apenas ocorrer caso houvesse a desconexão do jogo, pois o tempo de duração m</w:t>
       </w:r>
       <w:r>
@@ -11793,7 +11539,6 @@
           <w:rFonts w:ascii="Arial" w:hAnsi="Arial" w:cs="Arial"/>
           <w:noProof/>
         </w:rPr>
-        <w:lastRenderedPageBreak/>
         <w:drawing>
           <wp:inline distT="0" distB="0" distL="0" distR="0" wp14:anchorId="3BE7471E" wp14:editId="32A02A2F">
             <wp:extent cx="5232707" cy="3700732"/>
@@ -11848,14 +11593,27 @@
       <w:r>
         <w:t xml:space="preserve">Figura </w:t>
       </w:r>
-      <w:fldSimple w:instr=" SEQ Figura \* ARABIC ">
-        <w:r>
-          <w:rPr>
-            <w:noProof/>
-          </w:rPr>
-          <w:t>3</w:t>
-        </w:r>
-      </w:fldSimple>
+      <w:r>
+        <w:fldChar w:fldCharType="begin"/>
+      </w:r>
+      <w:r>
+        <w:instrText xml:space="preserve"> SEQ Figura \* ARABIC </w:instrText>
+      </w:r>
+      <w:r>
+        <w:fldChar w:fldCharType="separate"/>
+      </w:r>
+      <w:r>
+        <w:rPr>
+          <w:noProof/>
+        </w:rPr>
+        <w:t>3</w:t>
+      </w:r>
+      <w:r>
+        <w:rPr>
+          <w:noProof/>
+        </w:rPr>
+        <w:fldChar w:fldCharType="end"/>
+      </w:r>
       <w:r>
         <w:t xml:space="preserve"> - </w:t>
       </w:r>
@@ -11881,46 +11639,6 @@
         </w:rPr>
         <w:t xml:space="preserve"> com duração maior que 5 minutos</w:t>
       </w:r>
-    </w:p>
-    <w:p>
-      <w:pPr>
-        <w:pStyle w:val="CorpodoTexto"/>
-        <w:rPr>
-          <w:rFonts w:ascii="Arial" w:hAnsi="Arial" w:cs="Arial"/>
-        </w:rPr>
-      </w:pPr>
-    </w:p>
-    <w:p>
-      <w:pPr>
-        <w:pStyle w:val="CorpodoTexto"/>
-        <w:rPr>
-          <w:rFonts w:ascii="Arial" w:hAnsi="Arial" w:cs="Arial"/>
-        </w:rPr>
-      </w:pPr>
-    </w:p>
-    <w:p>
-      <w:pPr>
-        <w:pStyle w:val="CorpodoTexto"/>
-        <w:rPr>
-          <w:rFonts w:ascii="Arial" w:hAnsi="Arial" w:cs="Arial"/>
-        </w:rPr>
-      </w:pPr>
-    </w:p>
-    <w:p>
-      <w:pPr>
-        <w:pStyle w:val="CorpodoTexto"/>
-        <w:rPr>
-          <w:rFonts w:ascii="Arial" w:hAnsi="Arial" w:cs="Arial"/>
-        </w:rPr>
-      </w:pPr>
-    </w:p>
-    <w:p>
-      <w:pPr>
-        <w:pStyle w:val="CorpodoTexto"/>
-        <w:rPr>
-          <w:rFonts w:ascii="Arial" w:hAnsi="Arial" w:cs="Arial"/>
-        </w:rPr>
-      </w:pPr>
     </w:p>
     <w:p>
       <w:pPr>
@@ -12156,14 +11874,27 @@
       <w:r>
         <w:t xml:space="preserve">Figura </w:t>
       </w:r>
-      <w:fldSimple w:instr=" SEQ Figura \* ARABIC ">
-        <w:r>
-          <w:rPr>
-            <w:noProof/>
-          </w:rPr>
-          <w:t>4</w:t>
-        </w:r>
-      </w:fldSimple>
+      <w:r>
+        <w:fldChar w:fldCharType="begin"/>
+      </w:r>
+      <w:r>
+        <w:instrText xml:space="preserve"> SEQ Figura \* ARABIC </w:instrText>
+      </w:r>
+      <w:r>
+        <w:fldChar w:fldCharType="separate"/>
+      </w:r>
+      <w:r>
+        <w:rPr>
+          <w:noProof/>
+        </w:rPr>
+        <w:t>4</w:t>
+      </w:r>
+      <w:r>
+        <w:rPr>
+          <w:noProof/>
+        </w:rPr>
+        <w:fldChar w:fldCharType="end"/>
+      </w:r>
       <w:r>
         <w:t xml:space="preserve"> Frequência das variáveis </w:t>
       </w:r>
@@ -12490,14 +12221,27 @@
       <w:r>
         <w:t xml:space="preserve">Figura </w:t>
       </w:r>
-      <w:fldSimple w:instr=" SEQ Figura \* ARABIC ">
-        <w:r>
-          <w:rPr>
-            <w:noProof/>
-          </w:rPr>
-          <w:t>5</w:t>
-        </w:r>
-      </w:fldSimple>
+      <w:r>
+        <w:fldChar w:fldCharType="begin"/>
+      </w:r>
+      <w:r>
+        <w:instrText xml:space="preserve"> SEQ Figura \* ARABIC </w:instrText>
+      </w:r>
+      <w:r>
+        <w:fldChar w:fldCharType="separate"/>
+      </w:r>
+      <w:r>
+        <w:rPr>
+          <w:noProof/>
+        </w:rPr>
+        <w:t>5</w:t>
+      </w:r>
+      <w:r>
+        <w:rPr>
+          <w:noProof/>
+        </w:rPr>
+        <w:fldChar w:fldCharType="end"/>
+      </w:r>
       <w:r>
         <w:t xml:space="preserve"> Frequência de variáveis </w:t>
       </w:r>
@@ -19186,14 +18930,27 @@
       <w:r>
         <w:t xml:space="preserve">Figura </w:t>
       </w:r>
-      <w:fldSimple w:instr=" SEQ Figura \* ARABIC ">
-        <w:r>
-          <w:rPr>
-            <w:noProof/>
-          </w:rPr>
-          <w:t>6</w:t>
-        </w:r>
-      </w:fldSimple>
+      <w:r>
+        <w:fldChar w:fldCharType="begin"/>
+      </w:r>
+      <w:r>
+        <w:instrText xml:space="preserve"> SEQ Figura \* ARABIC </w:instrText>
+      </w:r>
+      <w:r>
+        <w:fldChar w:fldCharType="separate"/>
+      </w:r>
+      <w:r>
+        <w:rPr>
+          <w:noProof/>
+        </w:rPr>
+        <w:t>6</w:t>
+      </w:r>
+      <w:r>
+        <w:rPr>
+          <w:noProof/>
+        </w:rPr>
+        <w:fldChar w:fldCharType="end"/>
+      </w:r>
       <w:r>
         <w:t xml:space="preserve"> </w:t>
       </w:r>
@@ -19449,14 +19206,27 @@
       <w:r>
         <w:t xml:space="preserve">Figura </w:t>
       </w:r>
-      <w:fldSimple w:instr=" SEQ Figura \* ARABIC ">
-        <w:r>
-          <w:rPr>
-            <w:noProof/>
-          </w:rPr>
-          <w:t>7</w:t>
-        </w:r>
-      </w:fldSimple>
+      <w:r>
+        <w:fldChar w:fldCharType="begin"/>
+      </w:r>
+      <w:r>
+        <w:instrText xml:space="preserve"> SEQ Figura \* ARABIC </w:instrText>
+      </w:r>
+      <w:r>
+        <w:fldChar w:fldCharType="separate"/>
+      </w:r>
+      <w:r>
+        <w:rPr>
+          <w:noProof/>
+        </w:rPr>
+        <w:t>7</w:t>
+      </w:r>
+      <w:r>
+        <w:rPr>
+          <w:noProof/>
+        </w:rPr>
+        <w:fldChar w:fldCharType="end"/>
+      </w:r>
       <w:r>
         <w:t xml:space="preserve"> </w:t>
       </w:r>
@@ -19762,14 +19532,27 @@
       <w:r>
         <w:t xml:space="preserve">Figura </w:t>
       </w:r>
-      <w:fldSimple w:instr=" SEQ Figura \* ARABIC ">
-        <w:r>
-          <w:rPr>
-            <w:noProof/>
-          </w:rPr>
-          <w:t>8</w:t>
-        </w:r>
-      </w:fldSimple>
+      <w:r>
+        <w:fldChar w:fldCharType="begin"/>
+      </w:r>
+      <w:r>
+        <w:instrText xml:space="preserve"> SEQ Figura \* ARABIC </w:instrText>
+      </w:r>
+      <w:r>
+        <w:fldChar w:fldCharType="separate"/>
+      </w:r>
+      <w:r>
+        <w:rPr>
+          <w:noProof/>
+        </w:rPr>
+        <w:t>8</w:t>
+      </w:r>
+      <w:r>
+        <w:rPr>
+          <w:noProof/>
+        </w:rPr>
+        <w:fldChar w:fldCharType="end"/>
+      </w:r>
       <w:r>
         <w:t xml:space="preserve"> </w:t>
       </w:r>
@@ -20149,14 +19932,27 @@
       <w:r>
         <w:t xml:space="preserve">Figura </w:t>
       </w:r>
-      <w:fldSimple w:instr=" SEQ Figura \* ARABIC ">
-        <w:r>
-          <w:rPr>
-            <w:noProof/>
-          </w:rPr>
-          <w:t>9</w:t>
-        </w:r>
-      </w:fldSimple>
+      <w:r>
+        <w:fldChar w:fldCharType="begin"/>
+      </w:r>
+      <w:r>
+        <w:instrText xml:space="preserve"> SEQ Figura \* ARABIC </w:instrText>
+      </w:r>
+      <w:r>
+        <w:fldChar w:fldCharType="separate"/>
+      </w:r>
+      <w:r>
+        <w:rPr>
+          <w:noProof/>
+        </w:rPr>
+        <w:t>9</w:t>
+      </w:r>
+      <w:r>
+        <w:rPr>
+          <w:noProof/>
+        </w:rPr>
+        <w:fldChar w:fldCharType="end"/>
+      </w:r>
       <w:r>
         <w:t xml:space="preserve"> </w:t>
       </w:r>
@@ -20475,14 +20271,27 @@
       <w:r>
         <w:t xml:space="preserve">           Figura </w:t>
       </w:r>
-      <w:fldSimple w:instr=" SEQ Figura \* ARABIC ">
-        <w:r>
-          <w:rPr>
-            <w:noProof/>
-          </w:rPr>
-          <w:t>10</w:t>
-        </w:r>
-      </w:fldSimple>
+      <w:r>
+        <w:fldChar w:fldCharType="begin"/>
+      </w:r>
+      <w:r>
+        <w:instrText xml:space="preserve"> SEQ Figura \* ARABIC </w:instrText>
+      </w:r>
+      <w:r>
+        <w:fldChar w:fldCharType="separate"/>
+      </w:r>
+      <w:r>
+        <w:rPr>
+          <w:noProof/>
+        </w:rPr>
+        <w:t>10</w:t>
+      </w:r>
+      <w:r>
+        <w:rPr>
+          <w:noProof/>
+        </w:rPr>
+        <w:fldChar w:fldCharType="end"/>
+      </w:r>
       <w:r>
         <w:t xml:space="preserve"> </w:t>
       </w:r>
@@ -20695,8 +20504,8 @@
         </w:rPr>
         <w:drawing>
           <wp:inline distT="0" distB="0" distL="0" distR="0" wp14:anchorId="49D9517A" wp14:editId="31178BCA">
-            <wp:extent cx="5648940" cy="3735238"/>
-            <wp:effectExtent l="0" t="0" r="9525" b="0"/>
+            <wp:extent cx="5335835" cy="3528204"/>
+            <wp:effectExtent l="0" t="0" r="0" b="0"/>
             <wp:docPr id="12" name="Imagem 12"/>
             <wp:cNvGraphicFramePr>
               <a:graphicFrameLocks xmlns:a="http://schemas.openxmlformats.org/drawingml/2006/main" noChangeAspect="1"/>
@@ -20723,7 +20532,7 @@
                   <pic:spPr>
                     <a:xfrm>
                       <a:off x="0" y="0"/>
-                      <a:ext cx="5647157" cy="3734059"/>
+                      <a:ext cx="5334151" cy="3527090"/>
                     </a:xfrm>
                     <a:prstGeom prst="rect">
                       <a:avLst/>
@@ -20735,6 +20544,8 @@
           </wp:inline>
         </w:drawing>
       </w:r>
+      <w:bookmarkStart w:id="18" w:name="_GoBack"/>
+      <w:bookmarkEnd w:id="18"/>
     </w:p>
     <w:p>
       <w:pPr>
@@ -20746,14 +20557,27 @@
       <w:r>
         <w:t xml:space="preserve">                      Figura </w:t>
       </w:r>
-      <w:fldSimple w:instr=" SEQ Figura \* ARABIC ">
-        <w:r>
-          <w:rPr>
-            <w:noProof/>
-          </w:rPr>
-          <w:t>11</w:t>
-        </w:r>
-      </w:fldSimple>
+      <w:r>
+        <w:fldChar w:fldCharType="begin"/>
+      </w:r>
+      <w:r>
+        <w:instrText xml:space="preserve"> SEQ Figura \* ARABIC </w:instrText>
+      </w:r>
+      <w:r>
+        <w:fldChar w:fldCharType="separate"/>
+      </w:r>
+      <w:r>
+        <w:rPr>
+          <w:noProof/>
+        </w:rPr>
+        <w:t>11</w:t>
+      </w:r>
+      <w:r>
+        <w:rPr>
+          <w:noProof/>
+        </w:rPr>
+        <w:fldChar w:fldCharType="end"/>
+      </w:r>
       <w:r>
         <w:t xml:space="preserve"> </w:t>
       </w:r>
@@ -20916,7 +20740,7 @@
       <w:pPr>
         <w:pStyle w:val="Ttulo2"/>
       </w:pPr>
-      <w:bookmarkStart w:id="18" w:name="_Toc489174852"/>
+      <w:bookmarkStart w:id="19" w:name="_Toc489174852"/>
       <w:r>
         <w:lastRenderedPageBreak/>
         <w:t xml:space="preserve">Variáveis </w:t>
@@ -20959,7 +20783,7 @@
       <w:r>
         <w:t>killingSprees</w:t>
       </w:r>
-      <w:bookmarkEnd w:id="18"/>
+      <w:bookmarkEnd w:id="19"/>
       <w:proofErr w:type="spellEnd"/>
     </w:p>
     <w:p>
@@ -21057,14 +20881,27 @@
       <w:r>
         <w:t xml:space="preserve">Figura </w:t>
       </w:r>
-      <w:fldSimple w:instr=" SEQ Figura \* ARABIC ">
-        <w:r>
-          <w:rPr>
-            <w:noProof/>
-          </w:rPr>
-          <w:t>12</w:t>
-        </w:r>
-      </w:fldSimple>
+      <w:r>
+        <w:fldChar w:fldCharType="begin"/>
+      </w:r>
+      <w:r>
+        <w:instrText xml:space="preserve"> SEQ Figura \* ARABIC </w:instrText>
+      </w:r>
+      <w:r>
+        <w:fldChar w:fldCharType="separate"/>
+      </w:r>
+      <w:r>
+        <w:rPr>
+          <w:noProof/>
+        </w:rPr>
+        <w:t>12</w:t>
+      </w:r>
+      <w:r>
+        <w:rPr>
+          <w:noProof/>
+        </w:rPr>
+        <w:fldChar w:fldCharType="end"/>
+      </w:r>
       <w:r>
         <w:t xml:space="preserve"> Frequência das variáveis </w:t>
       </w:r>
@@ -21205,12 +21042,12 @@
       <w:pPr>
         <w:pStyle w:val="Ttulo1"/>
       </w:pPr>
-      <w:bookmarkStart w:id="19" w:name="_Toc489174853"/>
+      <w:bookmarkStart w:id="20" w:name="_Toc489174853"/>
       <w:r>
         <w:lastRenderedPageBreak/>
         <w:t>Modelagem</w:t>
       </w:r>
-      <w:bookmarkEnd w:id="19"/>
+      <w:bookmarkEnd w:id="20"/>
     </w:p>
     <w:p>
       <w:pPr>
@@ -21381,6 +21218,12 @@
         <w:rPr>
           <w:rFonts w:ascii="Arial" w:hAnsi="Arial" w:cs="Arial"/>
         </w:rPr>
+        <w:t xml:space="preserve"> do software R</w:t>
+      </w:r>
+      <w:r>
+        <w:rPr>
+          <w:rFonts w:ascii="Arial" w:hAnsi="Arial" w:cs="Arial"/>
+        </w:rPr>
         <w:t xml:space="preserve"> e as variáveis com</w:t>
       </w:r>
       <w:r>
@@ -21523,12 +21366,12 @@
       <w:pPr>
         <w:pStyle w:val="Ttulo2"/>
       </w:pPr>
-      <w:bookmarkStart w:id="20" w:name="_Toc489174855"/>
+      <w:bookmarkStart w:id="21" w:name="_Toc489174855"/>
       <w:r>
         <w:lastRenderedPageBreak/>
         <w:t>Regressão Logística</w:t>
       </w:r>
-      <w:bookmarkEnd w:id="20"/>
+      <w:bookmarkEnd w:id="21"/>
       <w:r>
         <w:t xml:space="preserve"> </w:t>
       </w:r>
@@ -21745,22 +21588,6 @@
           <w:rFonts w:ascii="Arial" w:hAnsi="Arial" w:cs="Arial"/>
         </w:rPr>
       </w:pPr>
-    </w:p>
-    <w:p>
-      <w:pPr>
-        <w:pStyle w:val="CorpodoTexto"/>
-        <w:rPr>
-          <w:rFonts w:ascii="Arial" w:hAnsi="Arial" w:cs="Arial"/>
-        </w:rPr>
-      </w:pPr>
-    </w:p>
-    <w:p>
-      <w:pPr>
-        <w:pStyle w:val="CorpodoTexto"/>
-        <w:rPr>
-          <w:rFonts w:ascii="Arial" w:hAnsi="Arial" w:cs="Arial"/>
-        </w:rPr>
-      </w:pPr>
       <w:r>
         <w:rPr>
           <w:rFonts w:ascii="Arial" w:hAnsi="Arial" w:cs="Arial"/>
@@ -21926,6 +21753,36 @@
         <w:pStyle w:val="CorpodoTexto"/>
         <w:rPr>
           <w:rFonts w:ascii="Arial" w:hAnsi="Arial" w:cs="Arial"/>
+        </w:rPr>
+      </w:pPr>
+    </w:p>
+    <w:p>
+      <w:pPr>
+        <w:pStyle w:val="CorpodoTexto"/>
+        <w:jc w:val="center"/>
+        <w:rPr>
+          <w:rFonts w:ascii="Arial" w:hAnsi="Arial" w:cs="Arial"/>
+          <w:b/>
+        </w:rPr>
+      </w:pPr>
+    </w:p>
+    <w:p>
+      <w:pPr>
+        <w:pStyle w:val="CorpodoTexto"/>
+        <w:jc w:val="center"/>
+        <w:rPr>
+          <w:rFonts w:ascii="Arial" w:hAnsi="Arial" w:cs="Arial"/>
+          <w:b/>
+        </w:rPr>
+      </w:pPr>
+    </w:p>
+    <w:p>
+      <w:pPr>
+        <w:pStyle w:val="CorpodoTexto"/>
+        <w:jc w:val="center"/>
+        <w:rPr>
+          <w:rFonts w:ascii="Arial" w:hAnsi="Arial" w:cs="Arial"/>
+          <w:b/>
         </w:rPr>
       </w:pPr>
     </w:p>
@@ -21985,8 +21842,7 @@
     </w:p>
     <w:tbl>
       <w:tblPr>
-        <w:tblW w:w="7400" w:type="dxa"/>
-        <w:jc w:val="center"/>
+        <w:tblW w:w="8366" w:type="dxa"/>
         <w:tblInd w:w="55" w:type="dxa"/>
         <w:tblCellMar>
           <w:left w:w="70" w:type="dxa"/>
@@ -21995,21 +21851,20 @@
         <w:tblLook w:val="04A0" w:firstRow="1" w:lastRow="0" w:firstColumn="1" w:lastColumn="0" w:noHBand="0" w:noVBand="1"/>
       </w:tblPr>
       <w:tblGrid>
-        <w:gridCol w:w="2180"/>
-        <w:gridCol w:w="960"/>
-        <w:gridCol w:w="960"/>
-        <w:gridCol w:w="960"/>
-        <w:gridCol w:w="1380"/>
-        <w:gridCol w:w="960"/>
+        <w:gridCol w:w="1737"/>
+        <w:gridCol w:w="1293"/>
+        <w:gridCol w:w="1236"/>
+        <w:gridCol w:w="783"/>
+        <w:gridCol w:w="2328"/>
+        <w:gridCol w:w="989"/>
       </w:tblGrid>
       <w:tr>
         <w:trPr>
-          <w:trHeight w:val="315"/>
-          <w:jc w:val="center"/>
+          <w:trHeight w:val="292"/>
         </w:trPr>
         <w:tc>
           <w:tcPr>
-            <w:tcW w:w="2180" w:type="dxa"/>
+            <w:tcW w:w="1737" w:type="dxa"/>
             <w:tcBorders>
               <w:top w:val="nil"/>
               <w:left w:val="nil"/>
@@ -22055,7 +21910,7 @@
         </w:tc>
         <w:tc>
           <w:tcPr>
-            <w:tcW w:w="960" w:type="dxa"/>
+            <w:tcW w:w="1293" w:type="dxa"/>
             <w:tcBorders>
               <w:top w:val="nil"/>
               <w:left w:val="nil"/>
@@ -22092,7 +21947,7 @@
         </w:tc>
         <w:tc>
           <w:tcPr>
-            <w:tcW w:w="960" w:type="dxa"/>
+            <w:tcW w:w="1236" w:type="dxa"/>
             <w:tcBorders>
               <w:top w:val="nil"/>
               <w:left w:val="nil"/>
@@ -22149,7 +22004,7 @@
         </w:tc>
         <w:tc>
           <w:tcPr>
-            <w:tcW w:w="960" w:type="dxa"/>
+            <w:tcW w:w="783" w:type="dxa"/>
             <w:tcBorders>
               <w:top w:val="nil"/>
               <w:left w:val="nil"/>
@@ -22195,7 +22050,7 @@
         </w:tc>
         <w:tc>
           <w:tcPr>
-            <w:tcW w:w="1380" w:type="dxa"/>
+            <w:tcW w:w="2328" w:type="dxa"/>
             <w:tcBorders>
               <w:top w:val="nil"/>
               <w:left w:val="nil"/>
@@ -22243,7 +22098,7 @@
         </w:tc>
         <w:tc>
           <w:tcPr>
-            <w:tcW w:w="960" w:type="dxa"/>
+            <w:tcW w:w="989" w:type="dxa"/>
             <w:tcBorders>
               <w:top w:val="nil"/>
               <w:left w:val="nil"/>
@@ -22283,12 +22138,11 @@
       </w:tr>
       <w:tr>
         <w:trPr>
-          <w:trHeight w:val="300"/>
-          <w:jc w:val="center"/>
+          <w:trHeight w:val="278"/>
         </w:trPr>
         <w:tc>
           <w:tcPr>
-            <w:tcW w:w="2180" w:type="dxa"/>
+            <w:tcW w:w="1737" w:type="dxa"/>
             <w:tcBorders>
               <w:top w:val="nil"/>
               <w:left w:val="nil"/>
@@ -22335,7 +22189,7 @@
         </w:tc>
         <w:tc>
           <w:tcPr>
-            <w:tcW w:w="960" w:type="dxa"/>
+            <w:tcW w:w="1293" w:type="dxa"/>
             <w:tcBorders>
               <w:top w:val="nil"/>
               <w:left w:val="nil"/>
@@ -22349,6 +22203,37 @@
           </w:tcPr>
           <w:p>
             <w:pPr>
+              <w:jc w:val="right"/>
+              <w:rPr>
+                <w:rFonts w:ascii="Calibri" w:eastAsia="Times New Roman" w:hAnsi="Calibri" w:cs="Calibri"/>
+                <w:sz w:val="22"/>
+              </w:rPr>
+            </w:pPr>
+            <w:r>
+              <w:rPr>
+                <w:rFonts w:ascii="Calibri" w:eastAsia="Times New Roman" w:hAnsi="Calibri" w:cs="Calibri"/>
+                <w:sz w:val="22"/>
+              </w:rPr>
+              <w:t>-234859532</w:t>
+            </w:r>
+          </w:p>
+        </w:tc>
+        <w:tc>
+          <w:tcPr>
+            <w:tcW w:w="1236" w:type="dxa"/>
+            <w:tcBorders>
+              <w:top w:val="nil"/>
+              <w:left w:val="nil"/>
+              <w:bottom w:val="nil"/>
+              <w:right w:val="nil"/>
+            </w:tcBorders>
+            <w:shd w:val="clear" w:color="000000" w:fill="FFFFFF"/>
+            <w:noWrap/>
+            <w:vAlign w:val="bottom"/>
+            <w:hideMark/>
+          </w:tcPr>
+          <w:p>
+            <w:pPr>
               <w:jc w:val="left"/>
               <w:rPr>
                 <w:rFonts w:ascii="Calibri" w:eastAsia="Times New Roman" w:hAnsi="Calibri" w:cs="Calibri"/>
@@ -22360,13 +22245,13 @@
                 <w:rFonts w:ascii="Calibri" w:eastAsia="Times New Roman" w:hAnsi="Calibri" w:cs="Calibri"/>
                 <w:sz w:val="22"/>
               </w:rPr>
-              <w:t>0.20787</w:t>
-            </w:r>
-          </w:p>
-        </w:tc>
-        <w:tc>
-          <w:tcPr>
-            <w:tcW w:w="960" w:type="dxa"/>
+              <w:t>0.67084440</w:t>
+            </w:r>
+          </w:p>
+        </w:tc>
+        <w:tc>
+          <w:tcPr>
+            <w:tcW w:w="783" w:type="dxa"/>
             <w:tcBorders>
               <w:top w:val="nil"/>
               <w:left w:val="nil"/>
@@ -22380,6 +22265,37 @@
           </w:tcPr>
           <w:p>
             <w:pPr>
+              <w:jc w:val="right"/>
+              <w:rPr>
+                <w:rFonts w:ascii="Calibri" w:eastAsia="Times New Roman" w:hAnsi="Calibri" w:cs="Calibri"/>
+                <w:sz w:val="22"/>
+              </w:rPr>
+            </w:pPr>
+            <w:r>
+              <w:rPr>
+                <w:rFonts w:ascii="Calibri" w:eastAsia="Times New Roman" w:hAnsi="Calibri" w:cs="Calibri"/>
+                <w:sz w:val="22"/>
+              </w:rPr>
+              <w:t>-3501</w:t>
+            </w:r>
+          </w:p>
+        </w:tc>
+        <w:tc>
+          <w:tcPr>
+            <w:tcW w:w="2328" w:type="dxa"/>
+            <w:tcBorders>
+              <w:top w:val="nil"/>
+              <w:left w:val="nil"/>
+              <w:bottom w:val="nil"/>
+              <w:right w:val="nil"/>
+            </w:tcBorders>
+            <w:shd w:val="clear" w:color="000000" w:fill="FFFFFF"/>
+            <w:noWrap/>
+            <w:vAlign w:val="bottom"/>
+            <w:hideMark/>
+          </w:tcPr>
+          <w:p>
+            <w:pPr>
               <w:jc w:val="left"/>
               <w:rPr>
                 <w:rFonts w:ascii="Calibri" w:eastAsia="Times New Roman" w:hAnsi="Calibri" w:cs="Calibri"/>
@@ -22391,13 +22307,13 @@
                 <w:rFonts w:ascii="Calibri" w:eastAsia="Times New Roman" w:hAnsi="Calibri" w:cs="Calibri"/>
                 <w:sz w:val="22"/>
               </w:rPr>
-              <w:t>0.21144</w:t>
-            </w:r>
-          </w:p>
-        </w:tc>
-        <w:tc>
-          <w:tcPr>
-            <w:tcW w:w="960" w:type="dxa"/>
+              <w:t>0.000464</w:t>
+            </w:r>
+          </w:p>
+        </w:tc>
+        <w:tc>
+          <w:tcPr>
+            <w:tcW w:w="989" w:type="dxa"/>
             <w:tcBorders>
               <w:top w:val="nil"/>
               <w:left w:val="nil"/>
@@ -22414,91 +22330,28 @@
               <w:jc w:val="left"/>
               <w:rPr>
                 <w:rFonts w:ascii="Calibri" w:eastAsia="Times New Roman" w:hAnsi="Calibri" w:cs="Calibri"/>
-                <w:sz w:val="22"/>
-              </w:rPr>
-            </w:pPr>
-            <w:r>
-              <w:rPr>
-                <w:rFonts w:ascii="Calibri" w:eastAsia="Times New Roman" w:hAnsi="Calibri" w:cs="Calibri"/>
-                <w:sz w:val="22"/>
-              </w:rPr>
-              <w:t>0.983</w:t>
-            </w:r>
-          </w:p>
-        </w:tc>
-        <w:tc>
-          <w:tcPr>
-            <w:tcW w:w="1380" w:type="dxa"/>
-            <w:tcBorders>
-              <w:top w:val="nil"/>
-              <w:left w:val="nil"/>
-              <w:bottom w:val="nil"/>
-              <w:right w:val="nil"/>
-            </w:tcBorders>
-            <w:shd w:val="clear" w:color="000000" w:fill="FFFFFF"/>
-            <w:noWrap/>
-            <w:vAlign w:val="bottom"/>
-            <w:hideMark/>
-          </w:tcPr>
-          <w:p>
-            <w:pPr>
-              <w:jc w:val="left"/>
-              <w:rPr>
-                <w:rFonts w:ascii="Calibri" w:eastAsia="Times New Roman" w:hAnsi="Calibri" w:cs="Calibri"/>
-                <w:sz w:val="22"/>
-              </w:rPr>
-            </w:pPr>
-            <w:r>
-              <w:rPr>
-                <w:rFonts w:ascii="Calibri" w:eastAsia="Times New Roman" w:hAnsi="Calibri" w:cs="Calibri"/>
-                <w:sz w:val="22"/>
-              </w:rPr>
-              <w:t>0.325548</w:t>
-            </w:r>
-          </w:p>
-        </w:tc>
-        <w:tc>
-          <w:tcPr>
-            <w:tcW w:w="960" w:type="dxa"/>
-            <w:tcBorders>
-              <w:top w:val="nil"/>
-              <w:left w:val="nil"/>
-              <w:bottom w:val="nil"/>
-              <w:right w:val="nil"/>
-            </w:tcBorders>
-            <w:shd w:val="clear" w:color="000000" w:fill="FFFFFF"/>
-            <w:noWrap/>
-            <w:vAlign w:val="bottom"/>
-            <w:hideMark/>
-          </w:tcPr>
-          <w:p>
-            <w:pPr>
-              <w:jc w:val="left"/>
-              <w:rPr>
-                <w:rFonts w:ascii="Calibri" w:eastAsia="Times New Roman" w:hAnsi="Calibri" w:cs="Calibri"/>
-                <w:color w:val="000000"/>
-                <w:sz w:val="22"/>
-              </w:rPr>
-            </w:pPr>
-            <w:r>
-              <w:rPr>
-                <w:rFonts w:ascii="Calibri" w:eastAsia="Times New Roman" w:hAnsi="Calibri" w:cs="Calibri"/>
-                <w:color w:val="000000"/>
-                <w:sz w:val="22"/>
-              </w:rPr>
-              <w:t> </w:t>
+                <w:color w:val="000000"/>
+                <w:sz w:val="22"/>
+              </w:rPr>
+            </w:pPr>
+            <w:r>
+              <w:rPr>
+                <w:rFonts w:ascii="Calibri" w:eastAsia="Times New Roman" w:hAnsi="Calibri" w:cs="Calibri"/>
+                <w:color w:val="000000"/>
+                <w:sz w:val="22"/>
+              </w:rPr>
+              <w:t>***</w:t>
             </w:r>
           </w:p>
         </w:tc>
       </w:tr>
       <w:tr>
         <w:trPr>
-          <w:trHeight w:val="300"/>
-          <w:jc w:val="center"/>
+          <w:trHeight w:val="278"/>
         </w:trPr>
         <w:tc>
           <w:tcPr>
-            <w:tcW w:w="2180" w:type="dxa"/>
+            <w:tcW w:w="1737" w:type="dxa"/>
             <w:tcBorders>
               <w:top w:val="nil"/>
               <w:left w:val="nil"/>
@@ -22518,22 +22371,27 @@
                 <w:sz w:val="22"/>
               </w:rPr>
             </w:pPr>
-            <w:proofErr w:type="spellStart"/>
             <w:proofErr w:type="gramStart"/>
             <w:r>
               <w:rPr>
                 <w:rFonts w:ascii="Calibri" w:eastAsia="Times New Roman" w:hAnsi="Calibri" w:cs="Calibri"/>
                 <w:sz w:val="22"/>
               </w:rPr>
-              <w:t>deaths</w:t>
-            </w:r>
-            <w:proofErr w:type="spellEnd"/>
+              <w:t>duration_10</w:t>
+            </w:r>
             <w:proofErr w:type="gramEnd"/>
-          </w:p>
-        </w:tc>
-        <w:tc>
-          <w:tcPr>
-            <w:tcW w:w="960" w:type="dxa"/>
+            <w:r>
+              <w:rPr>
+                <w:rFonts w:ascii="Calibri" w:eastAsia="Times New Roman" w:hAnsi="Calibri" w:cs="Calibri"/>
+                <w:sz w:val="22"/>
+              </w:rPr>
+              <w:t>_201</w:t>
+            </w:r>
+          </w:p>
+        </w:tc>
+        <w:tc>
+          <w:tcPr>
+            <w:tcW w:w="1293" w:type="dxa"/>
             <w:tcBorders>
               <w:top w:val="nil"/>
               <w:left w:val="nil"/>
@@ -22558,13 +22416,13 @@
                 <w:rFonts w:ascii="Calibri" w:eastAsia="Times New Roman" w:hAnsi="Calibri" w:cs="Calibri"/>
                 <w:sz w:val="22"/>
               </w:rPr>
-              <w:t>-127.412</w:t>
-            </w:r>
-          </w:p>
-        </w:tc>
-        <w:tc>
-          <w:tcPr>
-            <w:tcW w:w="960" w:type="dxa"/>
+              <w:t>173.059.676</w:t>
+            </w:r>
+          </w:p>
+        </w:tc>
+        <w:tc>
+          <w:tcPr>
+            <w:tcW w:w="1236" w:type="dxa"/>
             <w:tcBorders>
               <w:top w:val="nil"/>
               <w:left w:val="nil"/>
@@ -22589,13 +22447,13 @@
                 <w:rFonts w:ascii="Calibri" w:eastAsia="Times New Roman" w:hAnsi="Calibri" w:cs="Calibri"/>
                 <w:sz w:val="22"/>
               </w:rPr>
-              <w:t>0.08753</w:t>
-            </w:r>
-          </w:p>
-        </w:tc>
-        <w:tc>
-          <w:tcPr>
-            <w:tcW w:w="960" w:type="dxa"/>
+              <w:t>0.48239808</w:t>
+            </w:r>
+          </w:p>
+        </w:tc>
+        <w:tc>
+          <w:tcPr>
+            <w:tcW w:w="783" w:type="dxa"/>
             <w:tcBorders>
               <w:top w:val="nil"/>
               <w:left w:val="nil"/>
@@ -22620,13 +22478,13 @@
                 <w:rFonts w:ascii="Calibri" w:eastAsia="Times New Roman" w:hAnsi="Calibri" w:cs="Calibri"/>
                 <w:sz w:val="22"/>
               </w:rPr>
-              <w:t>-14.556</w:t>
-            </w:r>
-          </w:p>
-        </w:tc>
-        <w:tc>
-          <w:tcPr>
-            <w:tcW w:w="1380" w:type="dxa"/>
+              <w:t>3.587</w:t>
+            </w:r>
+          </w:p>
+        </w:tc>
+        <w:tc>
+          <w:tcPr>
+            <w:tcW w:w="2328" w:type="dxa"/>
             <w:tcBorders>
               <w:top w:val="nil"/>
               <w:left w:val="nil"/>
@@ -22651,13 +22509,13 @@
                 <w:rFonts w:ascii="Calibri" w:eastAsia="Times New Roman" w:hAnsi="Calibri" w:cs="Calibri"/>
                 <w:sz w:val="22"/>
               </w:rPr>
-              <w:t>&lt; 2e-16</w:t>
-            </w:r>
-          </w:p>
-        </w:tc>
-        <w:tc>
-          <w:tcPr>
-            <w:tcW w:w="960" w:type="dxa"/>
+              <w:t>0.000334</w:t>
+            </w:r>
+          </w:p>
+        </w:tc>
+        <w:tc>
+          <w:tcPr>
+            <w:tcW w:w="989" w:type="dxa"/>
             <w:tcBorders>
               <w:top w:val="nil"/>
               <w:left w:val="nil"/>
@@ -22691,12 +22549,11 @@
       </w:tr>
       <w:tr>
         <w:trPr>
-          <w:trHeight w:val="300"/>
-          <w:jc w:val="center"/>
+          <w:trHeight w:val="278"/>
         </w:trPr>
         <w:tc>
           <w:tcPr>
-            <w:tcW w:w="2180" w:type="dxa"/>
+            <w:tcW w:w="1737" w:type="dxa"/>
             <w:tcBorders>
               <w:top w:val="nil"/>
               <w:left w:val="nil"/>
@@ -22716,22 +22573,27 @@
                 <w:sz w:val="22"/>
               </w:rPr>
             </w:pPr>
-            <w:proofErr w:type="spellStart"/>
             <w:proofErr w:type="gramStart"/>
             <w:r>
               <w:rPr>
                 <w:rFonts w:ascii="Calibri" w:eastAsia="Times New Roman" w:hAnsi="Calibri" w:cs="Calibri"/>
                 <w:sz w:val="22"/>
               </w:rPr>
-              <w:t>kills</w:t>
-            </w:r>
-            <w:proofErr w:type="spellEnd"/>
+              <w:t>duration_20</w:t>
+            </w:r>
             <w:proofErr w:type="gramEnd"/>
-          </w:p>
-        </w:tc>
-        <w:tc>
-          <w:tcPr>
-            <w:tcW w:w="960" w:type="dxa"/>
+            <w:r>
+              <w:rPr>
+                <w:rFonts w:ascii="Calibri" w:eastAsia="Times New Roman" w:hAnsi="Calibri" w:cs="Calibri"/>
+                <w:sz w:val="22"/>
+              </w:rPr>
+              <w:t>_301</w:t>
+            </w:r>
+          </w:p>
+        </w:tc>
+        <w:tc>
+          <w:tcPr>
+            <w:tcW w:w="1293" w:type="dxa"/>
             <w:tcBorders>
               <w:top w:val="nil"/>
               <w:left w:val="nil"/>
@@ -22745,6 +22607,37 @@
           </w:tcPr>
           <w:p>
             <w:pPr>
+              <w:jc w:val="right"/>
+              <w:rPr>
+                <w:rFonts w:ascii="Calibri" w:eastAsia="Times New Roman" w:hAnsi="Calibri" w:cs="Calibri"/>
+                <w:sz w:val="22"/>
+              </w:rPr>
+            </w:pPr>
+            <w:r>
+              <w:rPr>
+                <w:rFonts w:ascii="Calibri" w:eastAsia="Times New Roman" w:hAnsi="Calibri" w:cs="Calibri"/>
+                <w:sz w:val="22"/>
+              </w:rPr>
+              <w:t>167119140</w:t>
+            </w:r>
+          </w:p>
+        </w:tc>
+        <w:tc>
+          <w:tcPr>
+            <w:tcW w:w="1236" w:type="dxa"/>
+            <w:tcBorders>
+              <w:top w:val="nil"/>
+              <w:left w:val="nil"/>
+              <w:bottom w:val="nil"/>
+              <w:right w:val="nil"/>
+            </w:tcBorders>
+            <w:shd w:val="clear" w:color="000000" w:fill="FFFFFF"/>
+            <w:noWrap/>
+            <w:vAlign w:val="bottom"/>
+            <w:hideMark/>
+          </w:tcPr>
+          <w:p>
+            <w:pPr>
               <w:jc w:val="left"/>
               <w:rPr>
                 <w:rFonts w:ascii="Calibri" w:eastAsia="Times New Roman" w:hAnsi="Calibri" w:cs="Calibri"/>
@@ -22756,13 +22649,13 @@
                 <w:rFonts w:ascii="Calibri" w:eastAsia="Times New Roman" w:hAnsi="Calibri" w:cs="Calibri"/>
                 <w:sz w:val="22"/>
               </w:rPr>
-              <w:t>0.96786</w:t>
-            </w:r>
-          </w:p>
-        </w:tc>
-        <w:tc>
-          <w:tcPr>
-            <w:tcW w:w="960" w:type="dxa"/>
+              <w:t>0.32347274</w:t>
+            </w:r>
+          </w:p>
+        </w:tc>
+        <w:tc>
+          <w:tcPr>
+            <w:tcW w:w="783" w:type="dxa"/>
             <w:tcBorders>
               <w:top w:val="nil"/>
               <w:left w:val="nil"/>
@@ -22776,6 +22669,37 @@
           </w:tcPr>
           <w:p>
             <w:pPr>
+              <w:jc w:val="right"/>
+              <w:rPr>
+                <w:rFonts w:ascii="Calibri" w:eastAsia="Times New Roman" w:hAnsi="Calibri" w:cs="Calibri"/>
+                <w:sz w:val="22"/>
+              </w:rPr>
+            </w:pPr>
+            <w:r>
+              <w:rPr>
+                <w:rFonts w:ascii="Calibri" w:eastAsia="Times New Roman" w:hAnsi="Calibri" w:cs="Calibri"/>
+                <w:sz w:val="22"/>
+              </w:rPr>
+              <w:t>5.166</w:t>
+            </w:r>
+          </w:p>
+        </w:tc>
+        <w:tc>
+          <w:tcPr>
+            <w:tcW w:w="2328" w:type="dxa"/>
+            <w:tcBorders>
+              <w:top w:val="nil"/>
+              <w:left w:val="nil"/>
+              <w:bottom w:val="nil"/>
+              <w:right w:val="nil"/>
+            </w:tcBorders>
+            <w:shd w:val="clear" w:color="000000" w:fill="FFFFFF"/>
+            <w:noWrap/>
+            <w:vAlign w:val="bottom"/>
+            <w:hideMark/>
+          </w:tcPr>
+          <w:p>
+            <w:pPr>
               <w:jc w:val="left"/>
               <w:rPr>
                 <w:rFonts w:ascii="Calibri" w:eastAsia="Times New Roman" w:hAnsi="Calibri" w:cs="Calibri"/>
@@ -22787,75 +22711,13 @@
                 <w:rFonts w:ascii="Calibri" w:eastAsia="Times New Roman" w:hAnsi="Calibri" w:cs="Calibri"/>
                 <w:sz w:val="22"/>
               </w:rPr>
-              <w:t>0.22294</w:t>
-            </w:r>
-          </w:p>
-        </w:tc>
-        <w:tc>
-          <w:tcPr>
-            <w:tcW w:w="960" w:type="dxa"/>
-            <w:tcBorders>
-              <w:top w:val="nil"/>
-              <w:left w:val="nil"/>
-              <w:bottom w:val="nil"/>
-              <w:right w:val="nil"/>
-            </w:tcBorders>
-            <w:shd w:val="clear" w:color="000000" w:fill="FFFFFF"/>
-            <w:noWrap/>
-            <w:vAlign w:val="bottom"/>
-            <w:hideMark/>
-          </w:tcPr>
-          <w:p>
-            <w:pPr>
-              <w:jc w:val="right"/>
-              <w:rPr>
-                <w:rFonts w:ascii="Calibri" w:eastAsia="Times New Roman" w:hAnsi="Calibri" w:cs="Calibri"/>
-                <w:sz w:val="22"/>
-              </w:rPr>
-            </w:pPr>
-            <w:r>
-              <w:rPr>
-                <w:rFonts w:ascii="Calibri" w:eastAsia="Times New Roman" w:hAnsi="Calibri" w:cs="Calibri"/>
-                <w:sz w:val="22"/>
-              </w:rPr>
-              <w:t>4.341</w:t>
-            </w:r>
-          </w:p>
-        </w:tc>
-        <w:tc>
-          <w:tcPr>
-            <w:tcW w:w="1380" w:type="dxa"/>
-            <w:tcBorders>
-              <w:top w:val="nil"/>
-              <w:left w:val="nil"/>
-              <w:bottom w:val="nil"/>
-              <w:right w:val="nil"/>
-            </w:tcBorders>
-            <w:shd w:val="clear" w:color="000000" w:fill="FFFFFF"/>
-            <w:noWrap/>
-            <w:vAlign w:val="bottom"/>
-            <w:hideMark/>
-          </w:tcPr>
-          <w:p>
-            <w:pPr>
-              <w:jc w:val="left"/>
-              <w:rPr>
-                <w:rFonts w:ascii="Calibri" w:eastAsia="Times New Roman" w:hAnsi="Calibri" w:cs="Calibri"/>
-                <w:sz w:val="22"/>
-              </w:rPr>
-            </w:pPr>
-            <w:r>
-              <w:rPr>
-                <w:rFonts w:ascii="Calibri" w:eastAsia="Times New Roman" w:hAnsi="Calibri" w:cs="Calibri"/>
-                <w:sz w:val="22"/>
-              </w:rPr>
-              <w:t>1.42e-05</w:t>
-            </w:r>
-          </w:p>
-        </w:tc>
-        <w:tc>
-          <w:tcPr>
-            <w:tcW w:w="960" w:type="dxa"/>
+              <w:t>0.000000238639</w:t>
+            </w:r>
+          </w:p>
+        </w:tc>
+        <w:tc>
+          <w:tcPr>
+            <w:tcW w:w="989" w:type="dxa"/>
             <w:tcBorders>
               <w:top w:val="nil"/>
               <w:left w:val="nil"/>
@@ -22889,12 +22751,11 @@
       </w:tr>
       <w:tr>
         <w:trPr>
-          <w:trHeight w:val="300"/>
-          <w:jc w:val="center"/>
+          <w:trHeight w:val="292"/>
         </w:trPr>
         <w:tc>
           <w:tcPr>
-            <w:tcW w:w="2180" w:type="dxa"/>
+            <w:tcW w:w="1737" w:type="dxa"/>
             <w:tcBorders>
               <w:top w:val="nil"/>
               <w:left w:val="nil"/>
@@ -22914,22 +22775,27 @@
                 <w:sz w:val="22"/>
               </w:rPr>
             </w:pPr>
-            <w:proofErr w:type="spellStart"/>
             <w:proofErr w:type="gramStart"/>
             <w:r>
               <w:rPr>
                 <w:rFonts w:ascii="Calibri" w:eastAsia="Times New Roman" w:hAnsi="Calibri" w:cs="Calibri"/>
                 <w:sz w:val="22"/>
               </w:rPr>
-              <w:t>towerKills</w:t>
-            </w:r>
-            <w:proofErr w:type="spellEnd"/>
+              <w:t>duration_30</w:t>
+            </w:r>
             <w:proofErr w:type="gramEnd"/>
-          </w:p>
-        </w:tc>
-        <w:tc>
-          <w:tcPr>
-            <w:tcW w:w="960" w:type="dxa"/>
+            <w:r>
+              <w:rPr>
+                <w:rFonts w:ascii="Calibri" w:eastAsia="Times New Roman" w:hAnsi="Calibri" w:cs="Calibri"/>
+                <w:sz w:val="22"/>
+              </w:rPr>
+              <w:t>_401</w:t>
+            </w:r>
+          </w:p>
+        </w:tc>
+        <w:tc>
+          <w:tcPr>
+            <w:tcW w:w="1293" w:type="dxa"/>
             <w:tcBorders>
               <w:top w:val="nil"/>
               <w:left w:val="nil"/>
@@ -22943,6 +22809,37 @@
           </w:tcPr>
           <w:p>
             <w:pPr>
+              <w:jc w:val="right"/>
+              <w:rPr>
+                <w:rFonts w:ascii="Calibri" w:eastAsia="Times New Roman" w:hAnsi="Calibri" w:cs="Calibri"/>
+                <w:sz w:val="22"/>
+              </w:rPr>
+            </w:pPr>
+            <w:r>
+              <w:rPr>
+                <w:rFonts w:ascii="Calibri" w:eastAsia="Times New Roman" w:hAnsi="Calibri" w:cs="Calibri"/>
+                <w:sz w:val="22"/>
+              </w:rPr>
+              <w:t>102812685</w:t>
+            </w:r>
+          </w:p>
+        </w:tc>
+        <w:tc>
+          <w:tcPr>
+            <w:tcW w:w="1236" w:type="dxa"/>
+            <w:tcBorders>
+              <w:top w:val="nil"/>
+              <w:left w:val="nil"/>
+              <w:bottom w:val="nil"/>
+              <w:right w:val="nil"/>
+            </w:tcBorders>
+            <w:shd w:val="clear" w:color="000000" w:fill="FFFFFF"/>
+            <w:noWrap/>
+            <w:vAlign w:val="bottom"/>
+            <w:hideMark/>
+          </w:tcPr>
+          <w:p>
+            <w:pPr>
               <w:jc w:val="left"/>
               <w:rPr>
                 <w:rFonts w:ascii="Calibri" w:eastAsia="Times New Roman" w:hAnsi="Calibri" w:cs="Calibri"/>
@@ -22954,13 +22851,13 @@
                 <w:rFonts w:ascii="Calibri" w:eastAsia="Times New Roman" w:hAnsi="Calibri" w:cs="Calibri"/>
                 <w:sz w:val="22"/>
               </w:rPr>
-              <w:t>-0.71263</w:t>
-            </w:r>
-          </w:p>
-        </w:tc>
-        <w:tc>
-          <w:tcPr>
-            <w:tcW w:w="960" w:type="dxa"/>
+              <w:t>0.20972759</w:t>
+            </w:r>
+          </w:p>
+        </w:tc>
+        <w:tc>
+          <w:tcPr>
+            <w:tcW w:w="783" w:type="dxa"/>
             <w:tcBorders>
               <w:top w:val="nil"/>
               <w:left w:val="nil"/>
@@ -22974,6 +22871,37 @@
           </w:tcPr>
           <w:p>
             <w:pPr>
+              <w:jc w:val="right"/>
+              <w:rPr>
+                <w:rFonts w:ascii="Calibri" w:eastAsia="Times New Roman" w:hAnsi="Calibri" w:cs="Calibri"/>
+                <w:sz w:val="22"/>
+              </w:rPr>
+            </w:pPr>
+            <w:r>
+              <w:rPr>
+                <w:rFonts w:ascii="Calibri" w:eastAsia="Times New Roman" w:hAnsi="Calibri" w:cs="Calibri"/>
+                <w:sz w:val="22"/>
+              </w:rPr>
+              <w:t>4.902</w:t>
+            </w:r>
+          </w:p>
+        </w:tc>
+        <w:tc>
+          <w:tcPr>
+            <w:tcW w:w="2328" w:type="dxa"/>
+            <w:tcBorders>
+              <w:top w:val="nil"/>
+              <w:left w:val="nil"/>
+              <w:bottom w:val="nil"/>
+              <w:right w:val="nil"/>
+            </w:tcBorders>
+            <w:shd w:val="clear" w:color="000000" w:fill="FFFFFF"/>
+            <w:noWrap/>
+            <w:vAlign w:val="bottom"/>
+            <w:hideMark/>
+          </w:tcPr>
+          <w:p>
+            <w:pPr>
               <w:jc w:val="left"/>
               <w:rPr>
                 <w:rFonts w:ascii="Calibri" w:eastAsia="Times New Roman" w:hAnsi="Calibri" w:cs="Calibri"/>
@@ -22985,75 +22913,13 @@
                 <w:rFonts w:ascii="Calibri" w:eastAsia="Times New Roman" w:hAnsi="Calibri" w:cs="Calibri"/>
                 <w:sz w:val="22"/>
               </w:rPr>
-              <w:t>0.14423</w:t>
-            </w:r>
-          </w:p>
-        </w:tc>
-        <w:tc>
-          <w:tcPr>
-            <w:tcW w:w="960" w:type="dxa"/>
-            <w:tcBorders>
-              <w:top w:val="nil"/>
-              <w:left w:val="nil"/>
-              <w:bottom w:val="nil"/>
-              <w:right w:val="nil"/>
-            </w:tcBorders>
-            <w:shd w:val="clear" w:color="000000" w:fill="FFFFFF"/>
-            <w:noWrap/>
-            <w:vAlign w:val="bottom"/>
-            <w:hideMark/>
-          </w:tcPr>
-          <w:p>
-            <w:pPr>
-              <w:jc w:val="right"/>
-              <w:rPr>
-                <w:rFonts w:ascii="Calibri" w:eastAsia="Times New Roman" w:hAnsi="Calibri" w:cs="Calibri"/>
-                <w:sz w:val="22"/>
-              </w:rPr>
-            </w:pPr>
-            <w:r>
-              <w:rPr>
-                <w:rFonts w:ascii="Calibri" w:eastAsia="Times New Roman" w:hAnsi="Calibri" w:cs="Calibri"/>
-                <w:sz w:val="22"/>
-              </w:rPr>
-              <w:t>-4.941</w:t>
-            </w:r>
-          </w:p>
-        </w:tc>
-        <w:tc>
-          <w:tcPr>
-            <w:tcW w:w="1380" w:type="dxa"/>
-            <w:tcBorders>
-              <w:top w:val="nil"/>
-              <w:left w:val="nil"/>
-              <w:bottom w:val="nil"/>
-              <w:right w:val="nil"/>
-            </w:tcBorders>
-            <w:shd w:val="clear" w:color="000000" w:fill="FFFFFF"/>
-            <w:noWrap/>
-            <w:vAlign w:val="bottom"/>
-            <w:hideMark/>
-          </w:tcPr>
-          <w:p>
-            <w:pPr>
-              <w:jc w:val="left"/>
-              <w:rPr>
-                <w:rFonts w:ascii="Calibri" w:eastAsia="Times New Roman" w:hAnsi="Calibri" w:cs="Calibri"/>
-                <w:sz w:val="22"/>
-              </w:rPr>
-            </w:pPr>
-            <w:r>
-              <w:rPr>
-                <w:rFonts w:ascii="Calibri" w:eastAsia="Times New Roman" w:hAnsi="Calibri" w:cs="Calibri"/>
-                <w:sz w:val="22"/>
-              </w:rPr>
-              <w:t>7.78e-07</w:t>
-            </w:r>
-          </w:p>
-        </w:tc>
-        <w:tc>
-          <w:tcPr>
-            <w:tcW w:w="960" w:type="dxa"/>
+              <w:t>0.000000947686</w:t>
+            </w:r>
+          </w:p>
+        </w:tc>
+        <w:tc>
+          <w:tcPr>
+            <w:tcW w:w="989" w:type="dxa"/>
             <w:tcBorders>
               <w:top w:val="nil"/>
               <w:left w:val="nil"/>
@@ -23087,12 +22953,11 @@
       </w:tr>
       <w:tr>
         <w:trPr>
-          <w:trHeight w:val="300"/>
-          <w:jc w:val="center"/>
+          <w:trHeight w:val="278"/>
         </w:trPr>
         <w:tc>
           <w:tcPr>
-            <w:tcW w:w="2180" w:type="dxa"/>
+            <w:tcW w:w="1737" w:type="dxa"/>
             <w:tcBorders>
               <w:top w:val="nil"/>
               <w:left w:val="nil"/>
@@ -23112,22 +22977,20 @@
                 <w:sz w:val="22"/>
               </w:rPr>
             </w:pPr>
-            <w:proofErr w:type="spellStart"/>
             <w:proofErr w:type="gramStart"/>
             <w:r>
               <w:rPr>
                 <w:rFonts w:ascii="Calibri" w:eastAsia="Times New Roman" w:hAnsi="Calibri" w:cs="Calibri"/>
                 <w:sz w:val="22"/>
               </w:rPr>
-              <w:t>killingSprees</w:t>
-            </w:r>
-            <w:proofErr w:type="spellEnd"/>
+              <w:t>teamBlue1</w:t>
+            </w:r>
             <w:proofErr w:type="gramEnd"/>
           </w:p>
         </w:tc>
         <w:tc>
           <w:tcPr>
-            <w:tcW w:w="960" w:type="dxa"/>
+            <w:tcW w:w="1293" w:type="dxa"/>
             <w:tcBorders>
               <w:top w:val="nil"/>
               <w:left w:val="nil"/>
@@ -23152,13 +23015,13 @@
                 <w:rFonts w:ascii="Calibri" w:eastAsia="Times New Roman" w:hAnsi="Calibri" w:cs="Calibri"/>
                 <w:sz w:val="22"/>
               </w:rPr>
-              <w:t>-0.54545</w:t>
-            </w:r>
-          </w:p>
-        </w:tc>
-        <w:tc>
-          <w:tcPr>
-            <w:tcW w:w="960" w:type="dxa"/>
+              <w:t>0.64153000</w:t>
+            </w:r>
+          </w:p>
+        </w:tc>
+        <w:tc>
+          <w:tcPr>
+            <w:tcW w:w="1236" w:type="dxa"/>
             <w:tcBorders>
               <w:top w:val="nil"/>
               <w:left w:val="nil"/>
@@ -23183,13 +23046,13 @@
                 <w:rFonts w:ascii="Calibri" w:eastAsia="Times New Roman" w:hAnsi="Calibri" w:cs="Calibri"/>
                 <w:sz w:val="22"/>
               </w:rPr>
-              <w:t>0.14321</w:t>
-            </w:r>
-          </w:p>
-        </w:tc>
-        <w:tc>
-          <w:tcPr>
-            <w:tcW w:w="960" w:type="dxa"/>
+              <w:t>0.23749969</w:t>
+            </w:r>
+          </w:p>
+        </w:tc>
+        <w:tc>
+          <w:tcPr>
+            <w:tcW w:w="783" w:type="dxa"/>
             <w:tcBorders>
               <w:top w:val="nil"/>
               <w:left w:val="nil"/>
@@ -23214,13 +23077,13 @@
                 <w:rFonts w:ascii="Calibri" w:eastAsia="Times New Roman" w:hAnsi="Calibri" w:cs="Calibri"/>
                 <w:sz w:val="22"/>
               </w:rPr>
-              <w:t>-3.809</w:t>
-            </w:r>
-          </w:p>
-        </w:tc>
-        <w:tc>
-          <w:tcPr>
-            <w:tcW w:w="1380" w:type="dxa"/>
+              <w:t>2.701</w:t>
+            </w:r>
+          </w:p>
+        </w:tc>
+        <w:tc>
+          <w:tcPr>
+            <w:tcW w:w="2328" w:type="dxa"/>
             <w:tcBorders>
               <w:top w:val="nil"/>
               <w:left w:val="nil"/>
@@ -23245,13 +23108,13 @@
                 <w:rFonts w:ascii="Calibri" w:eastAsia="Times New Roman" w:hAnsi="Calibri" w:cs="Calibri"/>
                 <w:sz w:val="22"/>
               </w:rPr>
-              <w:t>0.000140</w:t>
-            </w:r>
-          </w:p>
-        </w:tc>
-        <w:tc>
-          <w:tcPr>
-            <w:tcW w:w="960" w:type="dxa"/>
+              <w:t>0.006909</w:t>
+            </w:r>
+          </w:p>
+        </w:tc>
+        <w:tc>
+          <w:tcPr>
+            <w:tcW w:w="989" w:type="dxa"/>
             <w:tcBorders>
               <w:top w:val="nil"/>
               <w:left w:val="nil"/>
@@ -23278,19 +23141,18 @@
                 <w:color w:val="000000"/>
                 <w:sz w:val="22"/>
               </w:rPr>
-              <w:t>***</w:t>
+              <w:t>**</w:t>
             </w:r>
           </w:p>
         </w:tc>
       </w:tr>
       <w:tr>
         <w:trPr>
-          <w:trHeight w:val="300"/>
-          <w:jc w:val="center"/>
+          <w:trHeight w:val="278"/>
         </w:trPr>
         <w:tc>
           <w:tcPr>
-            <w:tcW w:w="2180" w:type="dxa"/>
+            <w:tcW w:w="1737" w:type="dxa"/>
             <w:tcBorders>
               <w:top w:val="nil"/>
               <w:left w:val="nil"/>
@@ -23316,14 +23178,14 @@
                 <w:rFonts w:ascii="Calibri" w:eastAsia="Times New Roman" w:hAnsi="Calibri" w:cs="Calibri"/>
                 <w:sz w:val="22"/>
               </w:rPr>
-              <w:t>teamBlue1</w:t>
+              <w:t>firstTower1</w:t>
             </w:r>
             <w:proofErr w:type="gramEnd"/>
           </w:p>
         </w:tc>
         <w:tc>
           <w:tcPr>
-            <w:tcW w:w="960" w:type="dxa"/>
+            <w:tcW w:w="1293" w:type="dxa"/>
             <w:tcBorders>
               <w:top w:val="nil"/>
               <w:left w:val="nil"/>
@@ -23348,13 +23210,13 @@
                 <w:rFonts w:ascii="Calibri" w:eastAsia="Times New Roman" w:hAnsi="Calibri" w:cs="Calibri"/>
                 <w:sz w:val="22"/>
               </w:rPr>
-              <w:t>0.63896</w:t>
-            </w:r>
-          </w:p>
-        </w:tc>
-        <w:tc>
-          <w:tcPr>
-            <w:tcW w:w="960" w:type="dxa"/>
+              <w:t>-0.26087622</w:t>
+            </w:r>
+          </w:p>
+        </w:tc>
+        <w:tc>
+          <w:tcPr>
+            <w:tcW w:w="1236" w:type="dxa"/>
             <w:tcBorders>
               <w:top w:val="nil"/>
               <w:left w:val="nil"/>
@@ -23379,13 +23241,13 @@
                 <w:rFonts w:ascii="Calibri" w:eastAsia="Times New Roman" w:hAnsi="Calibri" w:cs="Calibri"/>
                 <w:sz w:val="22"/>
               </w:rPr>
-              <w:t>0.23714</w:t>
-            </w:r>
-          </w:p>
-        </w:tc>
-        <w:tc>
-          <w:tcPr>
-            <w:tcW w:w="960" w:type="dxa"/>
+              <w:t>0.12882948</w:t>
+            </w:r>
+          </w:p>
+        </w:tc>
+        <w:tc>
+          <w:tcPr>
+            <w:tcW w:w="783" w:type="dxa"/>
             <w:tcBorders>
               <w:top w:val="nil"/>
               <w:left w:val="nil"/>
@@ -23410,13 +23272,13 @@
                 <w:rFonts w:ascii="Calibri" w:eastAsia="Times New Roman" w:hAnsi="Calibri" w:cs="Calibri"/>
                 <w:sz w:val="22"/>
               </w:rPr>
-              <w:t>2.694</w:t>
-            </w:r>
-          </w:p>
-        </w:tc>
-        <w:tc>
-          <w:tcPr>
-            <w:tcW w:w="1380" w:type="dxa"/>
+              <w:t>-2.025</w:t>
+            </w:r>
+          </w:p>
+        </w:tc>
+        <w:tc>
+          <w:tcPr>
+            <w:tcW w:w="2328" w:type="dxa"/>
             <w:tcBorders>
               <w:top w:val="nil"/>
               <w:left w:val="nil"/>
@@ -23441,13 +23303,13 @@
                 <w:rFonts w:ascii="Calibri" w:eastAsia="Times New Roman" w:hAnsi="Calibri" w:cs="Calibri"/>
                 <w:sz w:val="22"/>
               </w:rPr>
-              <w:t>0.007050</w:t>
-            </w:r>
-          </w:p>
-        </w:tc>
-        <w:tc>
-          <w:tcPr>
-            <w:tcW w:w="960" w:type="dxa"/>
+              <w:t>0.042870</w:t>
+            </w:r>
+          </w:p>
+        </w:tc>
+        <w:tc>
+          <w:tcPr>
+            <w:tcW w:w="989" w:type="dxa"/>
             <w:tcBorders>
               <w:top w:val="nil"/>
               <w:left w:val="nil"/>
@@ -23474,19 +23336,18 @@
                 <w:color w:val="000000"/>
                 <w:sz w:val="22"/>
               </w:rPr>
-              <w:t>**</w:t>
+              <w:t>*</w:t>
             </w:r>
           </w:p>
         </w:tc>
       </w:tr>
       <w:tr>
         <w:trPr>
-          <w:trHeight w:val="300"/>
-          <w:jc w:val="center"/>
+          <w:trHeight w:val="278"/>
         </w:trPr>
         <w:tc>
           <w:tcPr>
-            <w:tcW w:w="2180" w:type="dxa"/>
+            <w:tcW w:w="1737" w:type="dxa"/>
             <w:tcBorders>
               <w:top w:val="nil"/>
               <w:left w:val="nil"/>
@@ -23506,22 +23367,20 @@
                 <w:sz w:val="22"/>
               </w:rPr>
             </w:pPr>
-            <w:proofErr w:type="spellStart"/>
             <w:proofErr w:type="gramStart"/>
             <w:r>
               <w:rPr>
                 <w:rFonts w:ascii="Calibri" w:eastAsia="Times New Roman" w:hAnsi="Calibri" w:cs="Calibri"/>
                 <w:sz w:val="22"/>
               </w:rPr>
-              <w:t>dragonKills</w:t>
-            </w:r>
-            <w:proofErr w:type="spellEnd"/>
+              <w:t>firstBaron1</w:t>
+            </w:r>
             <w:proofErr w:type="gramEnd"/>
           </w:p>
         </w:tc>
         <w:tc>
           <w:tcPr>
-            <w:tcW w:w="960" w:type="dxa"/>
+            <w:tcW w:w="1293" w:type="dxa"/>
             <w:tcBorders>
               <w:top w:val="nil"/>
               <w:left w:val="nil"/>
@@ -23546,13 +23405,13 @@
                 <w:rFonts w:ascii="Calibri" w:eastAsia="Times New Roman" w:hAnsi="Calibri" w:cs="Calibri"/>
                 <w:sz w:val="22"/>
               </w:rPr>
-              <w:t>-0.14458</w:t>
-            </w:r>
-          </w:p>
-        </w:tc>
-        <w:tc>
-          <w:tcPr>
-            <w:tcW w:w="960" w:type="dxa"/>
+              <w:t>0.67803669</w:t>
+            </w:r>
+          </w:p>
+        </w:tc>
+        <w:tc>
+          <w:tcPr>
+            <w:tcW w:w="1236" w:type="dxa"/>
             <w:tcBorders>
               <w:top w:val="nil"/>
               <w:left w:val="nil"/>
@@ -23577,13 +23436,13 @@
                 <w:rFonts w:ascii="Calibri" w:eastAsia="Times New Roman" w:hAnsi="Calibri" w:cs="Calibri"/>
                 <w:sz w:val="22"/>
               </w:rPr>
-              <w:t>0.07915</w:t>
-            </w:r>
-          </w:p>
-        </w:tc>
-        <w:tc>
-          <w:tcPr>
-            <w:tcW w:w="960" w:type="dxa"/>
+              <w:t>0.25137044</w:t>
+            </w:r>
+          </w:p>
+        </w:tc>
+        <w:tc>
+          <w:tcPr>
+            <w:tcW w:w="783" w:type="dxa"/>
             <w:tcBorders>
               <w:top w:val="nil"/>
               <w:left w:val="nil"/>
@@ -23608,13 +23467,13 @@
                 <w:rFonts w:ascii="Calibri" w:eastAsia="Times New Roman" w:hAnsi="Calibri" w:cs="Calibri"/>
                 <w:sz w:val="22"/>
               </w:rPr>
-              <w:t>-1.827</w:t>
-            </w:r>
-          </w:p>
-        </w:tc>
-        <w:tc>
-          <w:tcPr>
-            <w:tcW w:w="1380" w:type="dxa"/>
+              <w:t>2.697</w:t>
+            </w:r>
+          </w:p>
+        </w:tc>
+        <w:tc>
+          <w:tcPr>
+            <w:tcW w:w="2328" w:type="dxa"/>
             <w:tcBorders>
               <w:top w:val="nil"/>
               <w:left w:val="nil"/>
@@ -23639,13 +23498,13 @@
                 <w:rFonts w:ascii="Calibri" w:eastAsia="Times New Roman" w:hAnsi="Calibri" w:cs="Calibri"/>
                 <w:sz w:val="22"/>
               </w:rPr>
-              <w:t>0.067767</w:t>
-            </w:r>
-          </w:p>
-        </w:tc>
-        <w:tc>
-          <w:tcPr>
-            <w:tcW w:w="960" w:type="dxa"/>
+              <w:t>0.006989</w:t>
+            </w:r>
+          </w:p>
+        </w:tc>
+        <w:tc>
+          <w:tcPr>
+            <w:tcW w:w="989" w:type="dxa"/>
             <w:tcBorders>
               <w:top w:val="nil"/>
               <w:left w:val="nil"/>
@@ -23672,19 +23531,18 @@
                 <w:color w:val="000000"/>
                 <w:sz w:val="22"/>
               </w:rPr>
-              <w:t>.</w:t>
+              <w:t>**</w:t>
             </w:r>
           </w:p>
         </w:tc>
       </w:tr>
       <w:tr>
         <w:trPr>
-          <w:trHeight w:val="300"/>
-          <w:jc w:val="center"/>
+          <w:trHeight w:val="278"/>
         </w:trPr>
         <w:tc>
           <w:tcPr>
-            <w:tcW w:w="2180" w:type="dxa"/>
+            <w:tcW w:w="1737" w:type="dxa"/>
             <w:tcBorders>
               <w:top w:val="nil"/>
               <w:left w:val="nil"/>
@@ -23704,20 +23562,22 @@
                 <w:sz w:val="22"/>
               </w:rPr>
             </w:pPr>
+            <w:proofErr w:type="spellStart"/>
             <w:proofErr w:type="gramStart"/>
             <w:r>
               <w:rPr>
                 <w:rFonts w:ascii="Calibri" w:eastAsia="Times New Roman" w:hAnsi="Calibri" w:cs="Calibri"/>
                 <w:sz w:val="22"/>
               </w:rPr>
-              <w:t>firstTower1</w:t>
-            </w:r>
+              <w:t>towerKills</w:t>
+            </w:r>
+            <w:proofErr w:type="spellEnd"/>
             <w:proofErr w:type="gramEnd"/>
           </w:p>
         </w:tc>
         <w:tc>
           <w:tcPr>
-            <w:tcW w:w="960" w:type="dxa"/>
+            <w:tcW w:w="1293" w:type="dxa"/>
             <w:tcBorders>
               <w:top w:val="nil"/>
               <w:left w:val="nil"/>
@@ -23742,13 +23602,13 @@
                 <w:rFonts w:ascii="Calibri" w:eastAsia="Times New Roman" w:hAnsi="Calibri" w:cs="Calibri"/>
                 <w:sz w:val="22"/>
               </w:rPr>
-              <w:t>-0.26028</w:t>
-            </w:r>
-          </w:p>
-        </w:tc>
-        <w:tc>
-          <w:tcPr>
-            <w:tcW w:w="960" w:type="dxa"/>
+              <w:t>-0.18776386</w:t>
+            </w:r>
+          </w:p>
+        </w:tc>
+        <w:tc>
+          <w:tcPr>
+            <w:tcW w:w="1236" w:type="dxa"/>
             <w:tcBorders>
               <w:top w:val="nil"/>
               <w:left w:val="nil"/>
@@ -23773,13 +23633,13 @@
                 <w:rFonts w:ascii="Calibri" w:eastAsia="Times New Roman" w:hAnsi="Calibri" w:cs="Calibri"/>
                 <w:sz w:val="22"/>
               </w:rPr>
-              <w:t>0.12879</w:t>
-            </w:r>
-          </w:p>
-        </w:tc>
-        <w:tc>
-          <w:tcPr>
-            <w:tcW w:w="960" w:type="dxa"/>
+              <w:t>0.03822578</w:t>
+            </w:r>
+          </w:p>
+        </w:tc>
+        <w:tc>
+          <w:tcPr>
+            <w:tcW w:w="783" w:type="dxa"/>
             <w:tcBorders>
               <w:top w:val="nil"/>
               <w:left w:val="nil"/>
@@ -23804,13 +23664,13 @@
                 <w:rFonts w:ascii="Calibri" w:eastAsia="Times New Roman" w:hAnsi="Calibri" w:cs="Calibri"/>
                 <w:sz w:val="22"/>
               </w:rPr>
-              <w:t>-2.021</w:t>
-            </w:r>
-          </w:p>
-        </w:tc>
-        <w:tc>
-          <w:tcPr>
-            <w:tcW w:w="1380" w:type="dxa"/>
+              <w:t>-4.912</w:t>
+            </w:r>
+          </w:p>
+        </w:tc>
+        <w:tc>
+          <w:tcPr>
+            <w:tcW w:w="2328" w:type="dxa"/>
             <w:tcBorders>
               <w:top w:val="nil"/>
               <w:left w:val="nil"/>
@@ -23835,13 +23695,13 @@
                 <w:rFonts w:ascii="Calibri" w:eastAsia="Times New Roman" w:hAnsi="Calibri" w:cs="Calibri"/>
                 <w:sz w:val="22"/>
               </w:rPr>
-              <w:t>0.043288</w:t>
-            </w:r>
-          </w:p>
-        </w:tc>
-        <w:tc>
-          <w:tcPr>
-            <w:tcW w:w="960" w:type="dxa"/>
+              <w:t>0.000000901661</w:t>
+            </w:r>
+          </w:p>
+        </w:tc>
+        <w:tc>
+          <w:tcPr>
+            <w:tcW w:w="989" w:type="dxa"/>
             <w:tcBorders>
               <w:top w:val="nil"/>
               <w:left w:val="nil"/>
@@ -23868,19 +23728,18 @@
                 <w:color w:val="000000"/>
                 <w:sz w:val="22"/>
               </w:rPr>
-              <w:t>*</w:t>
+              <w:t>***</w:t>
             </w:r>
           </w:p>
         </w:tc>
       </w:tr>
       <w:tr>
         <w:trPr>
-          <w:trHeight w:val="300"/>
-          <w:jc w:val="center"/>
+          <w:trHeight w:val="278"/>
         </w:trPr>
         <w:tc>
           <w:tcPr>
-            <w:tcW w:w="2180" w:type="dxa"/>
+            <w:tcW w:w="1737" w:type="dxa"/>
             <w:tcBorders>
               <w:top w:val="nil"/>
               <w:left w:val="nil"/>
@@ -23900,27 +23759,22 @@
                 <w:sz w:val="22"/>
               </w:rPr>
             </w:pPr>
+            <w:proofErr w:type="spellStart"/>
             <w:proofErr w:type="gramStart"/>
             <w:r>
               <w:rPr>
                 <w:rFonts w:ascii="Calibri" w:eastAsia="Times New Roman" w:hAnsi="Calibri" w:cs="Calibri"/>
                 <w:sz w:val="22"/>
               </w:rPr>
-              <w:t>duration_40</w:t>
-            </w:r>
+              <w:t>dragonKills</w:t>
+            </w:r>
+            <w:proofErr w:type="spellEnd"/>
             <w:proofErr w:type="gramEnd"/>
-            <w:r>
-              <w:rPr>
-                <w:rFonts w:ascii="Calibri" w:eastAsia="Times New Roman" w:hAnsi="Calibri" w:cs="Calibri"/>
-                <w:sz w:val="22"/>
-              </w:rPr>
-              <w:t>_more1</w:t>
-            </w:r>
-          </w:p>
-        </w:tc>
-        <w:tc>
-          <w:tcPr>
-            <w:tcW w:w="960" w:type="dxa"/>
+          </w:p>
+        </w:tc>
+        <w:tc>
+          <w:tcPr>
+            <w:tcW w:w="1293" w:type="dxa"/>
             <w:tcBorders>
               <w:top w:val="nil"/>
               <w:left w:val="nil"/>
@@ -23934,6 +23788,68 @@
           </w:tcPr>
           <w:p>
             <w:pPr>
+              <w:jc w:val="left"/>
+              <w:rPr>
+                <w:rFonts w:ascii="Calibri" w:eastAsia="Times New Roman" w:hAnsi="Calibri" w:cs="Calibri"/>
+                <w:sz w:val="22"/>
+              </w:rPr>
+            </w:pPr>
+            <w:r>
+              <w:rPr>
+                <w:rFonts w:ascii="Calibri" w:eastAsia="Times New Roman" w:hAnsi="Calibri" w:cs="Calibri"/>
+                <w:sz w:val="22"/>
+              </w:rPr>
+              <w:t>-0.10872804</w:t>
+            </w:r>
+          </w:p>
+        </w:tc>
+        <w:tc>
+          <w:tcPr>
+            <w:tcW w:w="1236" w:type="dxa"/>
+            <w:tcBorders>
+              <w:top w:val="nil"/>
+              <w:left w:val="nil"/>
+              <w:bottom w:val="nil"/>
+              <w:right w:val="nil"/>
+            </w:tcBorders>
+            <w:shd w:val="clear" w:color="000000" w:fill="FFFFFF"/>
+            <w:noWrap/>
+            <w:vAlign w:val="bottom"/>
+            <w:hideMark/>
+          </w:tcPr>
+          <w:p>
+            <w:pPr>
+              <w:jc w:val="left"/>
+              <w:rPr>
+                <w:rFonts w:ascii="Calibri" w:eastAsia="Times New Roman" w:hAnsi="Calibri" w:cs="Calibri"/>
+                <w:sz w:val="22"/>
+              </w:rPr>
+            </w:pPr>
+            <w:r>
+              <w:rPr>
+                <w:rFonts w:ascii="Calibri" w:eastAsia="Times New Roman" w:hAnsi="Calibri" w:cs="Calibri"/>
+                <w:sz w:val="22"/>
+              </w:rPr>
+              <w:t>0.05944025</w:t>
+            </w:r>
+          </w:p>
+        </w:tc>
+        <w:tc>
+          <w:tcPr>
+            <w:tcW w:w="783" w:type="dxa"/>
+            <w:tcBorders>
+              <w:top w:val="nil"/>
+              <w:left w:val="nil"/>
+              <w:bottom w:val="nil"/>
+              <w:right w:val="nil"/>
+            </w:tcBorders>
+            <w:shd w:val="clear" w:color="000000" w:fill="FFFFFF"/>
+            <w:noWrap/>
+            <w:vAlign w:val="bottom"/>
+            <w:hideMark/>
+          </w:tcPr>
+          <w:p>
+            <w:pPr>
               <w:jc w:val="right"/>
               <w:rPr>
                 <w:rFonts w:ascii="Calibri" w:eastAsia="Times New Roman" w:hAnsi="Calibri" w:cs="Calibri"/>
@@ -23945,13 +23861,13 @@
                 <w:rFonts w:ascii="Calibri" w:eastAsia="Times New Roman" w:hAnsi="Calibri" w:cs="Calibri"/>
                 <w:sz w:val="22"/>
               </w:rPr>
-              <w:t>-166.043</w:t>
-            </w:r>
-          </w:p>
-        </w:tc>
-        <w:tc>
-          <w:tcPr>
-            <w:tcW w:w="960" w:type="dxa"/>
+              <w:t>-1.829</w:t>
+            </w:r>
+          </w:p>
+        </w:tc>
+        <w:tc>
+          <w:tcPr>
+            <w:tcW w:w="2328" w:type="dxa"/>
             <w:tcBorders>
               <w:top w:val="nil"/>
               <w:left w:val="nil"/>
@@ -23976,13 +23892,13 @@
                 <w:rFonts w:ascii="Calibri" w:eastAsia="Times New Roman" w:hAnsi="Calibri" w:cs="Calibri"/>
                 <w:sz w:val="22"/>
               </w:rPr>
-              <w:t>0.31864</w:t>
-            </w:r>
-          </w:p>
-        </w:tc>
-        <w:tc>
-          <w:tcPr>
-            <w:tcW w:w="960" w:type="dxa"/>
+              <w:t>0.067370</w:t>
+            </w:r>
+          </w:p>
+        </w:tc>
+        <w:tc>
+          <w:tcPr>
+            <w:tcW w:w="989" w:type="dxa"/>
             <w:tcBorders>
               <w:top w:val="nil"/>
               <w:left w:val="nil"/>
@@ -23996,94 +23912,31 @@
           </w:tcPr>
           <w:p>
             <w:pPr>
-              <w:jc w:val="right"/>
-              <w:rPr>
-                <w:rFonts w:ascii="Calibri" w:eastAsia="Times New Roman" w:hAnsi="Calibri" w:cs="Calibri"/>
-                <w:sz w:val="22"/>
-              </w:rPr>
-            </w:pPr>
-            <w:r>
-              <w:rPr>
-                <w:rFonts w:ascii="Calibri" w:eastAsia="Times New Roman" w:hAnsi="Calibri" w:cs="Calibri"/>
-                <w:sz w:val="22"/>
-              </w:rPr>
-              <w:t>-5.211</w:t>
-            </w:r>
-          </w:p>
-        </w:tc>
-        <w:tc>
-          <w:tcPr>
-            <w:tcW w:w="1380" w:type="dxa"/>
-            <w:tcBorders>
-              <w:top w:val="nil"/>
-              <w:left w:val="nil"/>
-              <w:bottom w:val="nil"/>
-              <w:right w:val="nil"/>
-            </w:tcBorders>
-            <w:shd w:val="clear" w:color="000000" w:fill="FFFFFF"/>
-            <w:noWrap/>
-            <w:vAlign w:val="bottom"/>
-            <w:hideMark/>
-          </w:tcPr>
-          <w:p>
-            <w:pPr>
               <w:jc w:val="left"/>
               <w:rPr>
                 <w:rFonts w:ascii="Calibri" w:eastAsia="Times New Roman" w:hAnsi="Calibri" w:cs="Calibri"/>
-                <w:sz w:val="22"/>
-              </w:rPr>
-            </w:pPr>
-            <w:r>
-              <w:rPr>
-                <w:rFonts w:ascii="Calibri" w:eastAsia="Times New Roman" w:hAnsi="Calibri" w:cs="Calibri"/>
-                <w:sz w:val="22"/>
-              </w:rPr>
-              <w:t>1.88e-07</w:t>
-            </w:r>
-          </w:p>
-        </w:tc>
-        <w:tc>
-          <w:tcPr>
-            <w:tcW w:w="960" w:type="dxa"/>
-            <w:tcBorders>
-              <w:top w:val="nil"/>
-              <w:left w:val="nil"/>
-              <w:bottom w:val="nil"/>
-              <w:right w:val="nil"/>
-            </w:tcBorders>
-            <w:shd w:val="clear" w:color="000000" w:fill="FFFFFF"/>
-            <w:noWrap/>
-            <w:vAlign w:val="bottom"/>
-            <w:hideMark/>
-          </w:tcPr>
-          <w:p>
-            <w:pPr>
-              <w:jc w:val="left"/>
-              <w:rPr>
-                <w:rFonts w:ascii="Calibri" w:eastAsia="Times New Roman" w:hAnsi="Calibri" w:cs="Calibri"/>
-                <w:color w:val="000000"/>
-                <w:sz w:val="22"/>
-              </w:rPr>
-            </w:pPr>
-            <w:r>
-              <w:rPr>
-                <w:rFonts w:ascii="Calibri" w:eastAsia="Times New Roman" w:hAnsi="Calibri" w:cs="Calibri"/>
-                <w:color w:val="000000"/>
-                <w:sz w:val="22"/>
-              </w:rPr>
-              <w:t>***</w:t>
+                <w:color w:val="000000"/>
+                <w:sz w:val="22"/>
+              </w:rPr>
+            </w:pPr>
+            <w:r>
+              <w:rPr>
+                <w:rFonts w:ascii="Calibri" w:eastAsia="Times New Roman" w:hAnsi="Calibri" w:cs="Calibri"/>
+                <w:color w:val="000000"/>
+                <w:sz w:val="22"/>
+              </w:rPr>
+              <w:t>.</w:t>
             </w:r>
           </w:p>
         </w:tc>
       </w:tr>
       <w:tr>
         <w:trPr>
-          <w:trHeight w:val="300"/>
-          <w:jc w:val="center"/>
+          <w:trHeight w:val="278"/>
         </w:trPr>
         <w:tc>
           <w:tcPr>
-            <w:tcW w:w="2180" w:type="dxa"/>
+            <w:tcW w:w="1737" w:type="dxa"/>
             <w:tcBorders>
               <w:top w:val="nil"/>
               <w:left w:val="nil"/>
@@ -24110,7 +23963,7 @@
                 <w:rFonts w:ascii="Calibri" w:eastAsia="Times New Roman" w:hAnsi="Calibri" w:cs="Calibri"/>
                 <w:sz w:val="22"/>
               </w:rPr>
-              <w:t>goldEarned</w:t>
+              <w:t>baronKills</w:t>
             </w:r>
             <w:proofErr w:type="spellEnd"/>
             <w:proofErr w:type="gramEnd"/>
@@ -24118,7 +23971,7 @@
         </w:tc>
         <w:tc>
           <w:tcPr>
-            <w:tcW w:w="960" w:type="dxa"/>
+            <w:tcW w:w="1293" w:type="dxa"/>
             <w:tcBorders>
               <w:top w:val="nil"/>
               <w:left w:val="nil"/>
@@ -24132,6 +23985,68 @@
           </w:tcPr>
           <w:p>
             <w:pPr>
+              <w:jc w:val="left"/>
+              <w:rPr>
+                <w:rFonts w:ascii="Calibri" w:eastAsia="Times New Roman" w:hAnsi="Calibri" w:cs="Calibri"/>
+                <w:sz w:val="22"/>
+              </w:rPr>
+            </w:pPr>
+            <w:r>
+              <w:rPr>
+                <w:rFonts w:ascii="Calibri" w:eastAsia="Times New Roman" w:hAnsi="Calibri" w:cs="Calibri"/>
+                <w:sz w:val="22"/>
+              </w:rPr>
+              <w:t>-0.64329164</w:t>
+            </w:r>
+          </w:p>
+        </w:tc>
+        <w:tc>
+          <w:tcPr>
+            <w:tcW w:w="1236" w:type="dxa"/>
+            <w:tcBorders>
+              <w:top w:val="nil"/>
+              <w:left w:val="nil"/>
+              <w:bottom w:val="nil"/>
+              <w:right w:val="nil"/>
+            </w:tcBorders>
+            <w:shd w:val="clear" w:color="000000" w:fill="FFFFFF"/>
+            <w:noWrap/>
+            <w:vAlign w:val="bottom"/>
+            <w:hideMark/>
+          </w:tcPr>
+          <w:p>
+            <w:pPr>
+              <w:jc w:val="left"/>
+              <w:rPr>
+                <w:rFonts w:ascii="Calibri" w:eastAsia="Times New Roman" w:hAnsi="Calibri" w:cs="Calibri"/>
+                <w:sz w:val="22"/>
+              </w:rPr>
+            </w:pPr>
+            <w:r>
+              <w:rPr>
+                <w:rFonts w:ascii="Calibri" w:eastAsia="Times New Roman" w:hAnsi="Calibri" w:cs="Calibri"/>
+                <w:sz w:val="22"/>
+              </w:rPr>
+              <w:t>0.20361350</w:t>
+            </w:r>
+          </w:p>
+        </w:tc>
+        <w:tc>
+          <w:tcPr>
+            <w:tcW w:w="783" w:type="dxa"/>
+            <w:tcBorders>
+              <w:top w:val="nil"/>
+              <w:left w:val="nil"/>
+              <w:bottom w:val="nil"/>
+              <w:right w:val="nil"/>
+            </w:tcBorders>
+            <w:shd w:val="clear" w:color="000000" w:fill="FFFFFF"/>
+            <w:noWrap/>
+            <w:vAlign w:val="bottom"/>
+            <w:hideMark/>
+          </w:tcPr>
+          <w:p>
+            <w:pPr>
               <w:jc w:val="right"/>
               <w:rPr>
                 <w:rFonts w:ascii="Calibri" w:eastAsia="Times New Roman" w:hAnsi="Calibri" w:cs="Calibri"/>
@@ -24143,13 +24058,13 @@
                 <w:rFonts w:ascii="Calibri" w:eastAsia="Times New Roman" w:hAnsi="Calibri" w:cs="Calibri"/>
                 <w:sz w:val="22"/>
               </w:rPr>
-              <w:t>524.858</w:t>
-            </w:r>
-          </w:p>
-        </w:tc>
-        <w:tc>
-          <w:tcPr>
-            <w:tcW w:w="960" w:type="dxa"/>
+              <w:t>-3.159</w:t>
+            </w:r>
+          </w:p>
+        </w:tc>
+        <w:tc>
+          <w:tcPr>
+            <w:tcW w:w="2328" w:type="dxa"/>
             <w:tcBorders>
               <w:top w:val="nil"/>
               <w:left w:val="nil"/>
@@ -24174,13 +24089,13 @@
                 <w:rFonts w:ascii="Calibri" w:eastAsia="Times New Roman" w:hAnsi="Calibri" w:cs="Calibri"/>
                 <w:sz w:val="22"/>
               </w:rPr>
-              <w:t>0.53888</w:t>
-            </w:r>
-          </w:p>
-        </w:tc>
-        <w:tc>
-          <w:tcPr>
-            <w:tcW w:w="960" w:type="dxa"/>
+              <w:t>0.001581</w:t>
+            </w:r>
+          </w:p>
+        </w:tc>
+        <w:tc>
+          <w:tcPr>
+            <w:tcW w:w="989" w:type="dxa"/>
             <w:tcBorders>
               <w:top w:val="nil"/>
               <w:left w:val="nil"/>
@@ -24194,94 +24109,31 @@
           </w:tcPr>
           <w:p>
             <w:pPr>
-              <w:jc w:val="right"/>
-              <w:rPr>
-                <w:rFonts w:ascii="Calibri" w:eastAsia="Times New Roman" w:hAnsi="Calibri" w:cs="Calibri"/>
-                <w:sz w:val="22"/>
-              </w:rPr>
-            </w:pPr>
-            <w:r>
-              <w:rPr>
-                <w:rFonts w:ascii="Calibri" w:eastAsia="Times New Roman" w:hAnsi="Calibri" w:cs="Calibri"/>
-                <w:sz w:val="22"/>
-              </w:rPr>
-              <w:t>9.740</w:t>
-            </w:r>
-          </w:p>
-        </w:tc>
-        <w:tc>
-          <w:tcPr>
-            <w:tcW w:w="1380" w:type="dxa"/>
-            <w:tcBorders>
-              <w:top w:val="nil"/>
-              <w:left w:val="nil"/>
-              <w:bottom w:val="nil"/>
-              <w:right w:val="nil"/>
-            </w:tcBorders>
-            <w:shd w:val="clear" w:color="000000" w:fill="FFFFFF"/>
-            <w:noWrap/>
-            <w:vAlign w:val="bottom"/>
-            <w:hideMark/>
-          </w:tcPr>
-          <w:p>
-            <w:pPr>
               <w:jc w:val="left"/>
               <w:rPr>
                 <w:rFonts w:ascii="Calibri" w:eastAsia="Times New Roman" w:hAnsi="Calibri" w:cs="Calibri"/>
-                <w:sz w:val="22"/>
-              </w:rPr>
-            </w:pPr>
-            <w:r>
-              <w:rPr>
-                <w:rFonts w:ascii="Calibri" w:eastAsia="Times New Roman" w:hAnsi="Calibri" w:cs="Calibri"/>
-                <w:sz w:val="22"/>
-              </w:rPr>
-              <w:t>&lt; 2e-16</w:t>
-            </w:r>
-          </w:p>
-        </w:tc>
-        <w:tc>
-          <w:tcPr>
-            <w:tcW w:w="960" w:type="dxa"/>
-            <w:tcBorders>
-              <w:top w:val="nil"/>
-              <w:left w:val="nil"/>
-              <w:bottom w:val="nil"/>
-              <w:right w:val="nil"/>
-            </w:tcBorders>
-            <w:shd w:val="clear" w:color="000000" w:fill="FFFFFF"/>
-            <w:noWrap/>
-            <w:vAlign w:val="bottom"/>
-            <w:hideMark/>
-          </w:tcPr>
-          <w:p>
-            <w:pPr>
-              <w:jc w:val="left"/>
-              <w:rPr>
-                <w:rFonts w:ascii="Calibri" w:eastAsia="Times New Roman" w:hAnsi="Calibri" w:cs="Calibri"/>
-                <w:color w:val="000000"/>
-                <w:sz w:val="22"/>
-              </w:rPr>
-            </w:pPr>
-            <w:r>
-              <w:rPr>
-                <w:rFonts w:ascii="Calibri" w:eastAsia="Times New Roman" w:hAnsi="Calibri" w:cs="Calibri"/>
-                <w:color w:val="000000"/>
-                <w:sz w:val="22"/>
-              </w:rPr>
-              <w:t>***</w:t>
+                <w:color w:val="000000"/>
+                <w:sz w:val="22"/>
+              </w:rPr>
+            </w:pPr>
+            <w:r>
+              <w:rPr>
+                <w:rFonts w:ascii="Calibri" w:eastAsia="Times New Roman" w:hAnsi="Calibri" w:cs="Calibri"/>
+                <w:color w:val="000000"/>
+                <w:sz w:val="22"/>
+              </w:rPr>
+              <w:t>**</w:t>
             </w:r>
           </w:p>
         </w:tc>
       </w:tr>
       <w:tr>
         <w:trPr>
-          <w:trHeight w:val="300"/>
-          <w:jc w:val="center"/>
+          <w:trHeight w:val="278"/>
         </w:trPr>
         <w:tc>
           <w:tcPr>
-            <w:tcW w:w="2180" w:type="dxa"/>
+            <w:tcW w:w="1737" w:type="dxa"/>
             <w:tcBorders>
               <w:top w:val="nil"/>
               <w:left w:val="nil"/>
@@ -24308,7 +24160,7 @@
                 <w:rFonts w:ascii="Calibri" w:eastAsia="Times New Roman" w:hAnsi="Calibri" w:cs="Calibri"/>
                 <w:sz w:val="22"/>
               </w:rPr>
-              <w:t>goldSpent</w:t>
+              <w:t>kills</w:t>
             </w:r>
             <w:proofErr w:type="spellEnd"/>
             <w:proofErr w:type="gramEnd"/>
@@ -24316,7 +24168,7 @@
         </w:tc>
         <w:tc>
           <w:tcPr>
-            <w:tcW w:w="960" w:type="dxa"/>
+            <w:tcW w:w="1293" w:type="dxa"/>
             <w:tcBorders>
               <w:top w:val="nil"/>
               <w:left w:val="nil"/>
@@ -24330,6 +24182,68 @@
           </w:tcPr>
           <w:p>
             <w:pPr>
+              <w:jc w:val="left"/>
+              <w:rPr>
+                <w:rFonts w:ascii="Calibri" w:eastAsia="Times New Roman" w:hAnsi="Calibri" w:cs="Calibri"/>
+                <w:sz w:val="22"/>
+              </w:rPr>
+            </w:pPr>
+            <w:r>
+              <w:rPr>
+                <w:rFonts w:ascii="Calibri" w:eastAsia="Times New Roman" w:hAnsi="Calibri" w:cs="Calibri"/>
+                <w:sz w:val="22"/>
+              </w:rPr>
+              <w:t>0.07548039</w:t>
+            </w:r>
+          </w:p>
+        </w:tc>
+        <w:tc>
+          <w:tcPr>
+            <w:tcW w:w="1236" w:type="dxa"/>
+            <w:tcBorders>
+              <w:top w:val="nil"/>
+              <w:left w:val="nil"/>
+              <w:bottom w:val="nil"/>
+              <w:right w:val="nil"/>
+            </w:tcBorders>
+            <w:shd w:val="clear" w:color="000000" w:fill="FFFFFF"/>
+            <w:noWrap/>
+            <w:vAlign w:val="bottom"/>
+            <w:hideMark/>
+          </w:tcPr>
+          <w:p>
+            <w:pPr>
+              <w:jc w:val="left"/>
+              <w:rPr>
+                <w:rFonts w:ascii="Calibri" w:eastAsia="Times New Roman" w:hAnsi="Calibri" w:cs="Calibri"/>
+                <w:sz w:val="22"/>
+              </w:rPr>
+            </w:pPr>
+            <w:r>
+              <w:rPr>
+                <w:rFonts w:ascii="Calibri" w:eastAsia="Times New Roman" w:hAnsi="Calibri" w:cs="Calibri"/>
+                <w:sz w:val="22"/>
+              </w:rPr>
+              <w:t>0.01743994</w:t>
+            </w:r>
+          </w:p>
+        </w:tc>
+        <w:tc>
+          <w:tcPr>
+            <w:tcW w:w="783" w:type="dxa"/>
+            <w:tcBorders>
+              <w:top w:val="nil"/>
+              <w:left w:val="nil"/>
+              <w:bottom w:val="nil"/>
+              <w:right w:val="nil"/>
+            </w:tcBorders>
+            <w:shd w:val="clear" w:color="000000" w:fill="FFFFFF"/>
+            <w:noWrap/>
+            <w:vAlign w:val="bottom"/>
+            <w:hideMark/>
+          </w:tcPr>
+          <w:p>
+            <w:pPr>
               <w:jc w:val="right"/>
               <w:rPr>
                 <w:rFonts w:ascii="Calibri" w:eastAsia="Times New Roman" w:hAnsi="Calibri" w:cs="Calibri"/>
@@ -24341,13 +24255,13 @@
                 <w:rFonts w:ascii="Calibri" w:eastAsia="Times New Roman" w:hAnsi="Calibri" w:cs="Calibri"/>
                 <w:sz w:val="22"/>
               </w:rPr>
-              <w:t>-263.765</w:t>
-            </w:r>
-          </w:p>
-        </w:tc>
-        <w:tc>
-          <w:tcPr>
-            <w:tcW w:w="960" w:type="dxa"/>
+              <w:t>4.328</w:t>
+            </w:r>
+          </w:p>
+        </w:tc>
+        <w:tc>
+          <w:tcPr>
+            <w:tcW w:w="2328" w:type="dxa"/>
             <w:tcBorders>
               <w:top w:val="nil"/>
               <w:left w:val="nil"/>
@@ -24372,75 +24286,13 @@
                 <w:rFonts w:ascii="Calibri" w:eastAsia="Times New Roman" w:hAnsi="Calibri" w:cs="Calibri"/>
                 <w:sz w:val="22"/>
               </w:rPr>
-              <w:t>0.41720</w:t>
-            </w:r>
-          </w:p>
-        </w:tc>
-        <w:tc>
-          <w:tcPr>
-            <w:tcW w:w="960" w:type="dxa"/>
-            <w:tcBorders>
-              <w:top w:val="nil"/>
-              <w:left w:val="nil"/>
-              <w:bottom w:val="nil"/>
-              <w:right w:val="nil"/>
-            </w:tcBorders>
-            <w:shd w:val="clear" w:color="000000" w:fill="FFFFFF"/>
-            <w:noWrap/>
-            <w:vAlign w:val="bottom"/>
-            <w:hideMark/>
-          </w:tcPr>
-          <w:p>
-            <w:pPr>
-              <w:jc w:val="right"/>
-              <w:rPr>
-                <w:rFonts w:ascii="Calibri" w:eastAsia="Times New Roman" w:hAnsi="Calibri" w:cs="Calibri"/>
-                <w:sz w:val="22"/>
-              </w:rPr>
-            </w:pPr>
-            <w:r>
-              <w:rPr>
-                <w:rFonts w:ascii="Calibri" w:eastAsia="Times New Roman" w:hAnsi="Calibri" w:cs="Calibri"/>
-                <w:sz w:val="22"/>
-              </w:rPr>
-              <w:t>-6.322</w:t>
-            </w:r>
-          </w:p>
-        </w:tc>
-        <w:tc>
-          <w:tcPr>
-            <w:tcW w:w="1380" w:type="dxa"/>
-            <w:tcBorders>
-              <w:top w:val="nil"/>
-              <w:left w:val="nil"/>
-              <w:bottom w:val="nil"/>
-              <w:right w:val="nil"/>
-            </w:tcBorders>
-            <w:shd w:val="clear" w:color="000000" w:fill="FFFFFF"/>
-            <w:noWrap/>
-            <w:vAlign w:val="bottom"/>
-            <w:hideMark/>
-          </w:tcPr>
-          <w:p>
-            <w:pPr>
-              <w:jc w:val="left"/>
-              <w:rPr>
-                <w:rFonts w:ascii="Calibri" w:eastAsia="Times New Roman" w:hAnsi="Calibri" w:cs="Calibri"/>
-                <w:sz w:val="22"/>
-              </w:rPr>
-            </w:pPr>
-            <w:r>
-              <w:rPr>
-                <w:rFonts w:ascii="Calibri" w:eastAsia="Times New Roman" w:hAnsi="Calibri" w:cs="Calibri"/>
-                <w:sz w:val="22"/>
-              </w:rPr>
-              <w:t>2.58e-10</w:t>
-            </w:r>
-          </w:p>
-        </w:tc>
-        <w:tc>
-          <w:tcPr>
-            <w:tcW w:w="960" w:type="dxa"/>
+              <w:t>0.000015045671</w:t>
+            </w:r>
+          </w:p>
+        </w:tc>
+        <w:tc>
+          <w:tcPr>
+            <w:tcW w:w="989" w:type="dxa"/>
             <w:tcBorders>
               <w:top w:val="nil"/>
               <w:left w:val="nil"/>
@@ -24474,12 +24326,11 @@
       </w:tr>
       <w:tr>
         <w:trPr>
-          <w:trHeight w:val="300"/>
-          <w:jc w:val="center"/>
+          <w:trHeight w:val="292"/>
         </w:trPr>
         <w:tc>
           <w:tcPr>
-            <w:tcW w:w="2180" w:type="dxa"/>
+            <w:tcW w:w="1737" w:type="dxa"/>
             <w:tcBorders>
               <w:top w:val="nil"/>
               <w:left w:val="nil"/>
@@ -24506,7 +24357,7 @@
                 <w:rFonts w:ascii="Calibri" w:eastAsia="Times New Roman" w:hAnsi="Calibri" w:cs="Calibri"/>
                 <w:sz w:val="22"/>
               </w:rPr>
-              <w:t>minionsKilled</w:t>
+              <w:t>deaths</w:t>
             </w:r>
             <w:proofErr w:type="spellEnd"/>
             <w:proofErr w:type="gramEnd"/>
@@ -24514,7 +24365,7 @@
         </w:tc>
         <w:tc>
           <w:tcPr>
-            <w:tcW w:w="960" w:type="dxa"/>
+            <w:tcW w:w="1293" w:type="dxa"/>
             <w:tcBorders>
               <w:top w:val="nil"/>
               <w:left w:val="nil"/>
@@ -24539,13 +24390,13 @@
                 <w:rFonts w:ascii="Calibri" w:eastAsia="Times New Roman" w:hAnsi="Calibri" w:cs="Calibri"/>
                 <w:sz w:val="22"/>
               </w:rPr>
-              <w:t>-0.81079</w:t>
-            </w:r>
-          </w:p>
-        </w:tc>
-        <w:tc>
-          <w:tcPr>
-            <w:tcW w:w="960" w:type="dxa"/>
+              <w:t>-0.10587019</w:t>
+            </w:r>
+          </w:p>
+        </w:tc>
+        <w:tc>
+          <w:tcPr>
+            <w:tcW w:w="1236" w:type="dxa"/>
             <w:tcBorders>
               <w:top w:val="nil"/>
               <w:left w:val="nil"/>
@@ -24570,13 +24421,13 @@
                 <w:rFonts w:ascii="Calibri" w:eastAsia="Times New Roman" w:hAnsi="Calibri" w:cs="Calibri"/>
                 <w:sz w:val="22"/>
               </w:rPr>
-              <w:t>0.18682</w:t>
-            </w:r>
-          </w:p>
-        </w:tc>
-        <w:tc>
-          <w:tcPr>
-            <w:tcW w:w="960" w:type="dxa"/>
+              <w:t>0.00737444</w:t>
+            </w:r>
+          </w:p>
+        </w:tc>
+        <w:tc>
+          <w:tcPr>
+            <w:tcW w:w="783" w:type="dxa"/>
             <w:tcBorders>
               <w:top w:val="nil"/>
               <w:left w:val="nil"/>
@@ -24601,13 +24452,13 @@
                 <w:rFonts w:ascii="Calibri" w:eastAsia="Times New Roman" w:hAnsi="Calibri" w:cs="Calibri"/>
                 <w:sz w:val="22"/>
               </w:rPr>
-              <w:t>-4.340</w:t>
-            </w:r>
-          </w:p>
-        </w:tc>
-        <w:tc>
-          <w:tcPr>
-            <w:tcW w:w="1380" w:type="dxa"/>
+              <w:t>-14.356</w:t>
+            </w:r>
+          </w:p>
+        </w:tc>
+        <w:tc>
+          <w:tcPr>
+            <w:tcW w:w="2328" w:type="dxa"/>
             <w:tcBorders>
               <w:top w:val="nil"/>
               <w:left w:val="nil"/>
@@ -24632,13 +24483,13 @@
                 <w:rFonts w:ascii="Calibri" w:eastAsia="Times New Roman" w:hAnsi="Calibri" w:cs="Calibri"/>
                 <w:sz w:val="22"/>
               </w:rPr>
-              <w:t>1.42e-05</w:t>
-            </w:r>
-          </w:p>
-        </w:tc>
-        <w:tc>
-          <w:tcPr>
-            <w:tcW w:w="960" w:type="dxa"/>
+              <w:t>&lt; 0.0000000000000002</w:t>
+            </w:r>
+          </w:p>
+        </w:tc>
+        <w:tc>
+          <w:tcPr>
+            <w:tcW w:w="989" w:type="dxa"/>
             <w:tcBorders>
               <w:top w:val="nil"/>
               <w:left w:val="nil"/>
@@ -24672,12 +24523,11 @@
       </w:tr>
       <w:tr>
         <w:trPr>
-          <w:trHeight w:val="300"/>
-          <w:jc w:val="center"/>
+          <w:trHeight w:val="278"/>
         </w:trPr>
         <w:tc>
           <w:tcPr>
-            <w:tcW w:w="2180" w:type="dxa"/>
+            <w:tcW w:w="1737" w:type="dxa"/>
             <w:tcBorders>
               <w:top w:val="nil"/>
               <w:left w:val="nil"/>
@@ -24704,7 +24554,7 @@
                 <w:rFonts w:ascii="Calibri" w:eastAsia="Times New Roman" w:hAnsi="Calibri" w:cs="Calibri"/>
                 <w:sz w:val="22"/>
               </w:rPr>
-              <w:t>wardsPlaced</w:t>
+              <w:t>minionsKilled</w:t>
             </w:r>
             <w:proofErr w:type="spellEnd"/>
             <w:proofErr w:type="gramEnd"/>
@@ -24712,7 +24562,7 @@
         </w:tc>
         <w:tc>
           <w:tcPr>
-            <w:tcW w:w="960" w:type="dxa"/>
+            <w:tcW w:w="1293" w:type="dxa"/>
             <w:tcBorders>
               <w:top w:val="nil"/>
               <w:left w:val="nil"/>
@@ -24737,13 +24587,13 @@
                 <w:rFonts w:ascii="Calibri" w:eastAsia="Times New Roman" w:hAnsi="Calibri" w:cs="Calibri"/>
                 <w:sz w:val="22"/>
               </w:rPr>
-              <w:t>-0.37793</w:t>
-            </w:r>
-          </w:p>
-        </w:tc>
-        <w:tc>
-          <w:tcPr>
-            <w:tcW w:w="960" w:type="dxa"/>
+              <w:t>-0.00448724</w:t>
+            </w:r>
+          </w:p>
+        </w:tc>
+        <w:tc>
+          <w:tcPr>
+            <w:tcW w:w="1236" w:type="dxa"/>
             <w:tcBorders>
               <w:top w:val="nil"/>
               <w:left w:val="nil"/>
@@ -24768,13 +24618,13 @@
                 <w:rFonts w:ascii="Calibri" w:eastAsia="Times New Roman" w:hAnsi="Calibri" w:cs="Calibri"/>
                 <w:sz w:val="22"/>
               </w:rPr>
-              <w:t>0.09983</w:t>
-            </w:r>
-          </w:p>
-        </w:tc>
-        <w:tc>
-          <w:tcPr>
-            <w:tcW w:w="960" w:type="dxa"/>
+              <w:t>0.00103633</w:t>
+            </w:r>
+          </w:p>
+        </w:tc>
+        <w:tc>
+          <w:tcPr>
+            <w:tcW w:w="783" w:type="dxa"/>
             <w:tcBorders>
               <w:top w:val="nil"/>
               <w:left w:val="nil"/>
@@ -24799,13 +24649,13 @@
                 <w:rFonts w:ascii="Calibri" w:eastAsia="Times New Roman" w:hAnsi="Calibri" w:cs="Calibri"/>
                 <w:sz w:val="22"/>
               </w:rPr>
-              <w:t>-3.786</w:t>
-            </w:r>
-          </w:p>
-        </w:tc>
-        <w:tc>
-          <w:tcPr>
-            <w:tcW w:w="1380" w:type="dxa"/>
+              <w:t>-4.330</w:t>
+            </w:r>
+          </w:p>
+        </w:tc>
+        <w:tc>
+          <w:tcPr>
+            <w:tcW w:w="2328" w:type="dxa"/>
             <w:tcBorders>
               <w:top w:val="nil"/>
               <w:left w:val="nil"/>
@@ -24830,13 +24680,13 @@
                 <w:rFonts w:ascii="Calibri" w:eastAsia="Times New Roman" w:hAnsi="Calibri" w:cs="Calibri"/>
                 <w:sz w:val="22"/>
               </w:rPr>
-              <w:t>0.000153</w:t>
-            </w:r>
-          </w:p>
-        </w:tc>
-        <w:tc>
-          <w:tcPr>
-            <w:tcW w:w="960" w:type="dxa"/>
+              <w:t>0.000014914563</w:t>
+            </w:r>
+          </w:p>
+        </w:tc>
+        <w:tc>
+          <w:tcPr>
+            <w:tcW w:w="989" w:type="dxa"/>
             <w:tcBorders>
               <w:top w:val="nil"/>
               <w:left w:val="nil"/>
@@ -24870,12 +24720,11 @@
       </w:tr>
       <w:tr>
         <w:trPr>
-          <w:trHeight w:val="300"/>
-          <w:jc w:val="center"/>
+          <w:trHeight w:val="278"/>
         </w:trPr>
         <w:tc>
           <w:tcPr>
-            <w:tcW w:w="2180" w:type="dxa"/>
+            <w:tcW w:w="1737" w:type="dxa"/>
             <w:tcBorders>
               <w:top w:val="nil"/>
               <w:left w:val="nil"/>
@@ -24895,27 +24744,22 @@
                 <w:sz w:val="22"/>
               </w:rPr>
             </w:pPr>
+            <w:proofErr w:type="spellStart"/>
             <w:proofErr w:type="gramStart"/>
             <w:r>
               <w:rPr>
                 <w:rFonts w:ascii="Calibri" w:eastAsia="Times New Roman" w:hAnsi="Calibri" w:cs="Calibri"/>
                 <w:sz w:val="22"/>
               </w:rPr>
-              <w:t>duration_30</w:t>
-            </w:r>
+              <w:t>goldEarned</w:t>
+            </w:r>
+            <w:proofErr w:type="spellEnd"/>
             <w:proofErr w:type="gramEnd"/>
-            <w:r>
-              <w:rPr>
-                <w:rFonts w:ascii="Calibri" w:eastAsia="Times New Roman" w:hAnsi="Calibri" w:cs="Calibri"/>
-                <w:sz w:val="22"/>
-              </w:rPr>
-              <w:t>_401</w:t>
-            </w:r>
-          </w:p>
-        </w:tc>
-        <w:tc>
-          <w:tcPr>
-            <w:tcW w:w="960" w:type="dxa"/>
+          </w:p>
+        </w:tc>
+        <w:tc>
+          <w:tcPr>
+            <w:tcW w:w="1293" w:type="dxa"/>
             <w:tcBorders>
               <w:top w:val="nil"/>
               <w:left w:val="nil"/>
@@ -24940,13 +24784,13 @@
                 <w:rFonts w:ascii="Calibri" w:eastAsia="Times New Roman" w:hAnsi="Calibri" w:cs="Calibri"/>
                 <w:sz w:val="22"/>
               </w:rPr>
-              <w:t>-0.64116</w:t>
-            </w:r>
-          </w:p>
-        </w:tc>
-        <w:tc>
-          <w:tcPr>
-            <w:tcW w:w="960" w:type="dxa"/>
+              <w:t>0.00029880</w:t>
+            </w:r>
+          </w:p>
+        </w:tc>
+        <w:tc>
+          <w:tcPr>
+            <w:tcW w:w="1236" w:type="dxa"/>
             <w:tcBorders>
               <w:top w:val="nil"/>
               <w:left w:val="nil"/>
@@ -24971,13 +24815,13 @@
                 <w:rFonts w:ascii="Calibri" w:eastAsia="Times New Roman" w:hAnsi="Calibri" w:cs="Calibri"/>
                 <w:sz w:val="22"/>
               </w:rPr>
-              <w:t>0.18990</w:t>
-            </w:r>
-          </w:p>
-        </w:tc>
-        <w:tc>
-          <w:tcPr>
-            <w:tcW w:w="960" w:type="dxa"/>
+              <w:t>0.00003068</w:t>
+            </w:r>
+          </w:p>
+        </w:tc>
+        <w:tc>
+          <w:tcPr>
+            <w:tcW w:w="783" w:type="dxa"/>
             <w:tcBorders>
               <w:top w:val="nil"/>
               <w:left w:val="nil"/>
@@ -25002,13 +24846,13 @@
                 <w:rFonts w:ascii="Calibri" w:eastAsia="Times New Roman" w:hAnsi="Calibri" w:cs="Calibri"/>
                 <w:sz w:val="22"/>
               </w:rPr>
-              <w:t>-3.376</w:t>
-            </w:r>
-          </w:p>
-        </w:tc>
-        <w:tc>
-          <w:tcPr>
-            <w:tcW w:w="1380" w:type="dxa"/>
+              <w:t>9.738</w:t>
+            </w:r>
+          </w:p>
+        </w:tc>
+        <w:tc>
+          <w:tcPr>
+            <w:tcW w:w="2328" w:type="dxa"/>
             <w:tcBorders>
               <w:top w:val="nil"/>
               <w:left w:val="nil"/>
@@ -25033,13 +24877,13 @@
                 <w:rFonts w:ascii="Calibri" w:eastAsia="Times New Roman" w:hAnsi="Calibri" w:cs="Calibri"/>
                 <w:sz w:val="22"/>
               </w:rPr>
-              <w:t>0.000735</w:t>
-            </w:r>
-          </w:p>
-        </w:tc>
-        <w:tc>
-          <w:tcPr>
-            <w:tcW w:w="960" w:type="dxa"/>
+              <w:t>&lt; 0.0000000000000002</w:t>
+            </w:r>
+          </w:p>
+        </w:tc>
+        <w:tc>
+          <w:tcPr>
+            <w:tcW w:w="989" w:type="dxa"/>
             <w:tcBorders>
               <w:top w:val="nil"/>
               <w:left w:val="nil"/>
@@ -25073,12 +24917,11 @@
       </w:tr>
       <w:tr>
         <w:trPr>
-          <w:trHeight w:val="300"/>
-          <w:jc w:val="center"/>
+          <w:trHeight w:val="278"/>
         </w:trPr>
         <w:tc>
           <w:tcPr>
-            <w:tcW w:w="2180" w:type="dxa"/>
+            <w:tcW w:w="1737" w:type="dxa"/>
             <w:tcBorders>
               <w:top w:val="nil"/>
               <w:left w:val="nil"/>
@@ -25105,7 +24948,7 @@
                 <w:rFonts w:ascii="Calibri" w:eastAsia="Times New Roman" w:hAnsi="Calibri" w:cs="Calibri"/>
                 <w:sz w:val="22"/>
               </w:rPr>
-              <w:t>wardsKilled</w:t>
+              <w:t>goldSpent</w:t>
             </w:r>
             <w:proofErr w:type="spellEnd"/>
             <w:proofErr w:type="gramEnd"/>
@@ -25113,7 +24956,7 @@
         </w:tc>
         <w:tc>
           <w:tcPr>
-            <w:tcW w:w="960" w:type="dxa"/>
+            <w:tcW w:w="1293" w:type="dxa"/>
             <w:tcBorders>
               <w:top w:val="nil"/>
               <w:left w:val="nil"/>
@@ -25138,13 +24981,13 @@
                 <w:rFonts w:ascii="Calibri" w:eastAsia="Times New Roman" w:hAnsi="Calibri" w:cs="Calibri"/>
                 <w:sz w:val="22"/>
               </w:rPr>
-              <w:t>-0.11604</w:t>
-            </w:r>
-          </w:p>
-        </w:tc>
-        <w:tc>
-          <w:tcPr>
-            <w:tcW w:w="960" w:type="dxa"/>
+              <w:t>-0.00015709</w:t>
+            </w:r>
+          </w:p>
+        </w:tc>
+        <w:tc>
+          <w:tcPr>
+            <w:tcW w:w="1236" w:type="dxa"/>
             <w:tcBorders>
               <w:top w:val="nil"/>
               <w:left w:val="nil"/>
@@ -25169,13 +25012,13 @@
                 <w:rFonts w:ascii="Calibri" w:eastAsia="Times New Roman" w:hAnsi="Calibri" w:cs="Calibri"/>
                 <w:sz w:val="22"/>
               </w:rPr>
-              <w:t>0.06708</w:t>
-            </w:r>
-          </w:p>
-        </w:tc>
-        <w:tc>
-          <w:tcPr>
-            <w:tcW w:w="960" w:type="dxa"/>
+              <w:t>0.00002489</w:t>
+            </w:r>
+          </w:p>
+        </w:tc>
+        <w:tc>
+          <w:tcPr>
+            <w:tcW w:w="783" w:type="dxa"/>
             <w:tcBorders>
               <w:top w:val="nil"/>
               <w:left w:val="nil"/>
@@ -25200,13 +25043,13 @@
                 <w:rFonts w:ascii="Calibri" w:eastAsia="Times New Roman" w:hAnsi="Calibri" w:cs="Calibri"/>
                 <w:sz w:val="22"/>
               </w:rPr>
-              <w:t>-1.730</w:t>
-            </w:r>
-          </w:p>
-        </w:tc>
-        <w:tc>
-          <w:tcPr>
-            <w:tcW w:w="1380" w:type="dxa"/>
+              <w:t>-6.312</w:t>
+            </w:r>
+          </w:p>
+        </w:tc>
+        <w:tc>
+          <w:tcPr>
+            <w:tcW w:w="2328" w:type="dxa"/>
             <w:tcBorders>
               <w:top w:val="nil"/>
               <w:left w:val="nil"/>
@@ -25231,13 +25074,13 @@
                 <w:rFonts w:ascii="Calibri" w:eastAsia="Times New Roman" w:hAnsi="Calibri" w:cs="Calibri"/>
                 <w:sz w:val="22"/>
               </w:rPr>
-              <w:t>0.083677</w:t>
-            </w:r>
-          </w:p>
-        </w:tc>
-        <w:tc>
-          <w:tcPr>
-            <w:tcW w:w="960" w:type="dxa"/>
+              <w:t>0.000000000276</w:t>
+            </w:r>
+          </w:p>
+        </w:tc>
+        <w:tc>
+          <w:tcPr>
+            <w:tcW w:w="989" w:type="dxa"/>
             <w:tcBorders>
               <w:top w:val="nil"/>
               <w:left w:val="nil"/>
@@ -25264,19 +25107,18 @@
                 <w:color w:val="000000"/>
                 <w:sz w:val="22"/>
               </w:rPr>
-              <w:t>.</w:t>
+              <w:t>***</w:t>
             </w:r>
           </w:p>
         </w:tc>
       </w:tr>
       <w:tr>
         <w:trPr>
-          <w:trHeight w:val="300"/>
-          <w:jc w:val="center"/>
+          <w:trHeight w:val="278"/>
         </w:trPr>
         <w:tc>
           <w:tcPr>
-            <w:tcW w:w="2180" w:type="dxa"/>
+            <w:tcW w:w="1737" w:type="dxa"/>
             <w:tcBorders>
               <w:top w:val="nil"/>
               <w:left w:val="nil"/>
@@ -25303,7 +25145,7 @@
                 <w:rFonts w:ascii="Calibri" w:eastAsia="Times New Roman" w:hAnsi="Calibri" w:cs="Calibri"/>
                 <w:sz w:val="22"/>
               </w:rPr>
-              <w:t>baronKills</w:t>
+              <w:t>wardsPlaced</w:t>
             </w:r>
             <w:proofErr w:type="spellEnd"/>
             <w:proofErr w:type="gramEnd"/>
@@ -25311,7 +25153,7 @@
         </w:tc>
         <w:tc>
           <w:tcPr>
-            <w:tcW w:w="960" w:type="dxa"/>
+            <w:tcW w:w="1293" w:type="dxa"/>
             <w:tcBorders>
               <w:top w:val="nil"/>
               <w:left w:val="nil"/>
@@ -25336,13 +25178,13 @@
                 <w:rFonts w:ascii="Calibri" w:eastAsia="Times New Roman" w:hAnsi="Calibri" w:cs="Calibri"/>
                 <w:sz w:val="22"/>
               </w:rPr>
-              <w:t>-0.37769</w:t>
-            </w:r>
-          </w:p>
-        </w:tc>
-        <w:tc>
-          <w:tcPr>
-            <w:tcW w:w="960" w:type="dxa"/>
+              <w:t>-0.01651531</w:t>
+            </w:r>
+          </w:p>
+        </w:tc>
+        <w:tc>
+          <w:tcPr>
+            <w:tcW w:w="1236" w:type="dxa"/>
             <w:tcBorders>
               <w:top w:val="nil"/>
               <w:left w:val="nil"/>
@@ -25367,13 +25209,13 @@
                 <w:rFonts w:ascii="Calibri" w:eastAsia="Times New Roman" w:hAnsi="Calibri" w:cs="Calibri"/>
                 <w:sz w:val="22"/>
               </w:rPr>
-              <w:t>0.11973</w:t>
-            </w:r>
-          </w:p>
-        </w:tc>
-        <w:tc>
-          <w:tcPr>
-            <w:tcW w:w="960" w:type="dxa"/>
+              <w:t>0.00436742</w:t>
+            </w:r>
+          </w:p>
+        </w:tc>
+        <w:tc>
+          <w:tcPr>
+            <w:tcW w:w="783" w:type="dxa"/>
             <w:tcBorders>
               <w:top w:val="nil"/>
               <w:left w:val="nil"/>
@@ -25398,13 +25240,13 @@
                 <w:rFonts w:ascii="Calibri" w:eastAsia="Times New Roman" w:hAnsi="Calibri" w:cs="Calibri"/>
                 <w:sz w:val="22"/>
               </w:rPr>
-              <w:t>-3.155</w:t>
-            </w:r>
-          </w:p>
-        </w:tc>
-        <w:tc>
-          <w:tcPr>
-            <w:tcW w:w="1380" w:type="dxa"/>
+              <w:t>-3.781</w:t>
+            </w:r>
+          </w:p>
+        </w:tc>
+        <w:tc>
+          <w:tcPr>
+            <w:tcW w:w="2328" w:type="dxa"/>
             <w:tcBorders>
               <w:top w:val="nil"/>
               <w:left w:val="nil"/>
@@ -25429,13 +25271,13 @@
                 <w:rFonts w:ascii="Calibri" w:eastAsia="Times New Roman" w:hAnsi="Calibri" w:cs="Calibri"/>
                 <w:sz w:val="22"/>
               </w:rPr>
-              <w:t>0.001607</w:t>
-            </w:r>
-          </w:p>
-        </w:tc>
-        <w:tc>
-          <w:tcPr>
-            <w:tcW w:w="960" w:type="dxa"/>
+              <w:t>0.000156</w:t>
+            </w:r>
+          </w:p>
+        </w:tc>
+        <w:tc>
+          <w:tcPr>
+            <w:tcW w:w="989" w:type="dxa"/>
             <w:tcBorders>
               <w:top w:val="nil"/>
               <w:left w:val="nil"/>
@@ -25462,23 +25304,22 @@
                 <w:color w:val="000000"/>
                 <w:sz w:val="22"/>
               </w:rPr>
-              <w:t>**</w:t>
+              <w:t>***</w:t>
             </w:r>
           </w:p>
         </w:tc>
       </w:tr>
       <w:tr>
         <w:trPr>
-          <w:trHeight w:val="315"/>
-          <w:jc w:val="center"/>
+          <w:trHeight w:val="278"/>
         </w:trPr>
         <w:tc>
           <w:tcPr>
-            <w:tcW w:w="2180" w:type="dxa"/>
-            <w:tcBorders>
-              <w:top w:val="nil"/>
-              <w:left w:val="nil"/>
-              <w:bottom w:val="single" w:sz="8" w:space="0" w:color="auto"/>
+            <w:tcW w:w="1737" w:type="dxa"/>
+            <w:tcBorders>
+              <w:top w:val="nil"/>
+              <w:left w:val="nil"/>
+              <w:bottom w:val="nil"/>
               <w:right w:val="nil"/>
             </w:tcBorders>
             <w:shd w:val="clear" w:color="000000" w:fill="FFFFFF"/>
@@ -25494,24 +25335,26 @@
                 <w:sz w:val="22"/>
               </w:rPr>
             </w:pPr>
+            <w:proofErr w:type="spellStart"/>
             <w:proofErr w:type="gramStart"/>
             <w:r>
               <w:rPr>
                 <w:rFonts w:ascii="Calibri" w:eastAsia="Times New Roman" w:hAnsi="Calibri" w:cs="Calibri"/>
                 <w:sz w:val="22"/>
               </w:rPr>
-              <w:t>firstBaron1</w:t>
-            </w:r>
+              <w:t>wardsKilled</w:t>
+            </w:r>
+            <w:proofErr w:type="spellEnd"/>
             <w:proofErr w:type="gramEnd"/>
           </w:p>
         </w:tc>
         <w:tc>
           <w:tcPr>
-            <w:tcW w:w="960" w:type="dxa"/>
-            <w:tcBorders>
-              <w:top w:val="nil"/>
-              <w:left w:val="nil"/>
-              <w:bottom w:val="single" w:sz="8" w:space="0" w:color="auto"/>
+            <w:tcW w:w="1293" w:type="dxa"/>
+            <w:tcBorders>
+              <w:top w:val="nil"/>
+              <w:left w:val="nil"/>
+              <w:bottom w:val="nil"/>
               <w:right w:val="nil"/>
             </w:tcBorders>
             <w:shd w:val="clear" w:color="000000" w:fill="FFFFFF"/>
@@ -25532,17 +25375,17 @@
                 <w:rFonts w:ascii="Calibri" w:eastAsia="Times New Roman" w:hAnsi="Calibri" w:cs="Calibri"/>
                 <w:sz w:val="22"/>
               </w:rPr>
-              <w:t>0.67523</w:t>
-            </w:r>
-          </w:p>
-        </w:tc>
-        <w:tc>
-          <w:tcPr>
-            <w:tcW w:w="960" w:type="dxa"/>
-            <w:tcBorders>
-              <w:top w:val="nil"/>
-              <w:left w:val="nil"/>
-              <w:bottom w:val="single" w:sz="8" w:space="0" w:color="auto"/>
+              <w:t>-0.01485457</w:t>
+            </w:r>
+          </w:p>
+        </w:tc>
+        <w:tc>
+          <w:tcPr>
+            <w:tcW w:w="1236" w:type="dxa"/>
+            <w:tcBorders>
+              <w:top w:val="nil"/>
+              <w:left w:val="nil"/>
+              <w:bottom w:val="nil"/>
               <w:right w:val="nil"/>
             </w:tcBorders>
             <w:shd w:val="clear" w:color="000000" w:fill="FFFFFF"/>
@@ -25563,17 +25406,17 @@
                 <w:rFonts w:ascii="Calibri" w:eastAsia="Times New Roman" w:hAnsi="Calibri" w:cs="Calibri"/>
                 <w:sz w:val="22"/>
               </w:rPr>
-              <w:t>0.25096</w:t>
-            </w:r>
-          </w:p>
-        </w:tc>
-        <w:tc>
-          <w:tcPr>
-            <w:tcW w:w="960" w:type="dxa"/>
-            <w:tcBorders>
-              <w:top w:val="nil"/>
-              <w:left w:val="nil"/>
-              <w:bottom w:val="single" w:sz="8" w:space="0" w:color="auto"/>
+              <w:t>0.00853875</w:t>
+            </w:r>
+          </w:p>
+        </w:tc>
+        <w:tc>
+          <w:tcPr>
+            <w:tcW w:w="783" w:type="dxa"/>
+            <w:tcBorders>
+              <w:top w:val="nil"/>
+              <w:left w:val="nil"/>
+              <w:bottom w:val="nil"/>
               <w:right w:val="nil"/>
             </w:tcBorders>
             <w:shd w:val="clear" w:color="000000" w:fill="FFFFFF"/>
@@ -25594,17 +25437,17 @@
                 <w:rFonts w:ascii="Calibri" w:eastAsia="Times New Roman" w:hAnsi="Calibri" w:cs="Calibri"/>
                 <w:sz w:val="22"/>
               </w:rPr>
-              <w:t>2.691</w:t>
-            </w:r>
-          </w:p>
-        </w:tc>
-        <w:tc>
-          <w:tcPr>
-            <w:tcW w:w="1380" w:type="dxa"/>
-            <w:tcBorders>
-              <w:top w:val="nil"/>
-              <w:left w:val="nil"/>
-              <w:bottom w:val="single" w:sz="8" w:space="0" w:color="auto"/>
+              <w:t>-1.740</w:t>
+            </w:r>
+          </w:p>
+        </w:tc>
+        <w:tc>
+          <w:tcPr>
+            <w:tcW w:w="2328" w:type="dxa"/>
+            <w:tcBorders>
+              <w:top w:val="nil"/>
+              <w:left w:val="nil"/>
+              <w:bottom w:val="nil"/>
               <w:right w:val="nil"/>
             </w:tcBorders>
             <w:shd w:val="clear" w:color="000000" w:fill="FFFFFF"/>
@@ -25625,17 +25468,17 @@
                 <w:rFonts w:ascii="Calibri" w:eastAsia="Times New Roman" w:hAnsi="Calibri" w:cs="Calibri"/>
                 <w:sz w:val="22"/>
               </w:rPr>
-              <w:t>0.007132</w:t>
-            </w:r>
-          </w:p>
-        </w:tc>
-        <w:tc>
-          <w:tcPr>
-            <w:tcW w:w="960" w:type="dxa"/>
-            <w:tcBorders>
-              <w:top w:val="nil"/>
-              <w:left w:val="nil"/>
-              <w:bottom w:val="single" w:sz="8" w:space="0" w:color="auto"/>
+              <w:t>0.081918</w:t>
+            </w:r>
+          </w:p>
+        </w:tc>
+        <w:tc>
+          <w:tcPr>
+            <w:tcW w:w="989" w:type="dxa"/>
+            <w:tcBorders>
+              <w:top w:val="nil"/>
+              <w:left w:val="nil"/>
+              <w:bottom w:val="nil"/>
               <w:right w:val="nil"/>
             </w:tcBorders>
             <w:shd w:val="clear" w:color="000000" w:fill="FFFFFF"/>
@@ -25658,23 +25501,22 @@
                 <w:color w:val="000000"/>
                 <w:sz w:val="22"/>
               </w:rPr>
-              <w:t>**</w:t>
+              <w:t>.</w:t>
             </w:r>
           </w:p>
         </w:tc>
       </w:tr>
       <w:tr>
         <w:trPr>
-          <w:trHeight w:val="300"/>
-          <w:jc w:val="center"/>
+          <w:trHeight w:val="292"/>
         </w:trPr>
         <w:tc>
           <w:tcPr>
-            <w:tcW w:w="2180" w:type="dxa"/>
-            <w:tcBorders>
-              <w:top w:val="nil"/>
-              <w:left w:val="nil"/>
-              <w:bottom w:val="nil"/>
+            <w:tcW w:w="1737" w:type="dxa"/>
+            <w:tcBorders>
+              <w:top w:val="nil"/>
+              <w:left w:val="nil"/>
+              <w:bottom w:val="single" w:sz="8" w:space="0" w:color="auto"/>
               <w:right w:val="nil"/>
             </w:tcBorders>
             <w:shd w:val="clear" w:color="000000" w:fill="FFFFFF"/>
@@ -25691,10 +25533,215 @@
                 <w:sz w:val="22"/>
               </w:rPr>
             </w:pPr>
-            <w:r>
-              <w:rPr>
-                <w:rFonts w:ascii="Calibri" w:eastAsia="Times New Roman" w:hAnsi="Calibri" w:cs="Calibri"/>
-                <w:color w:val="000000"/>
+            <w:proofErr w:type="spellStart"/>
+            <w:proofErr w:type="gramStart"/>
+            <w:r>
+              <w:rPr>
+                <w:rFonts w:ascii="Calibri" w:eastAsia="Times New Roman" w:hAnsi="Calibri" w:cs="Calibri"/>
+                <w:color w:val="000000"/>
+                <w:sz w:val="22"/>
+              </w:rPr>
+              <w:t>killingSprees</w:t>
+            </w:r>
+            <w:proofErr w:type="spellEnd"/>
+            <w:proofErr w:type="gramEnd"/>
+          </w:p>
+        </w:tc>
+        <w:tc>
+          <w:tcPr>
+            <w:tcW w:w="1293" w:type="dxa"/>
+            <w:tcBorders>
+              <w:top w:val="nil"/>
+              <w:left w:val="nil"/>
+              <w:bottom w:val="single" w:sz="8" w:space="0" w:color="auto"/>
+              <w:right w:val="nil"/>
+            </w:tcBorders>
+            <w:shd w:val="clear" w:color="000000" w:fill="FFFFFF"/>
+            <w:noWrap/>
+            <w:vAlign w:val="bottom"/>
+            <w:hideMark/>
+          </w:tcPr>
+          <w:p>
+            <w:pPr>
+              <w:jc w:val="left"/>
+              <w:rPr>
+                <w:rFonts w:ascii="Calibri" w:eastAsia="Times New Roman" w:hAnsi="Calibri" w:cs="Calibri"/>
+                <w:color w:val="000000"/>
+                <w:sz w:val="22"/>
+              </w:rPr>
+            </w:pPr>
+            <w:r>
+              <w:rPr>
+                <w:rFonts w:ascii="Calibri" w:eastAsia="Times New Roman" w:hAnsi="Calibri" w:cs="Calibri"/>
+                <w:color w:val="000000"/>
+                <w:sz w:val="22"/>
+              </w:rPr>
+              <w:t>-0.15510623</w:t>
+            </w:r>
+          </w:p>
+        </w:tc>
+        <w:tc>
+          <w:tcPr>
+            <w:tcW w:w="1236" w:type="dxa"/>
+            <w:tcBorders>
+              <w:top w:val="nil"/>
+              <w:left w:val="nil"/>
+              <w:bottom w:val="single" w:sz="8" w:space="0" w:color="auto"/>
+              <w:right w:val="nil"/>
+            </w:tcBorders>
+            <w:shd w:val="clear" w:color="000000" w:fill="FFFFFF"/>
+            <w:noWrap/>
+            <w:vAlign w:val="bottom"/>
+            <w:hideMark/>
+          </w:tcPr>
+          <w:p>
+            <w:pPr>
+              <w:jc w:val="left"/>
+              <w:rPr>
+                <w:rFonts w:ascii="Calibri" w:eastAsia="Times New Roman" w:hAnsi="Calibri" w:cs="Calibri"/>
+                <w:color w:val="000000"/>
+                <w:sz w:val="22"/>
+              </w:rPr>
+            </w:pPr>
+            <w:r>
+              <w:rPr>
+                <w:rFonts w:ascii="Calibri" w:eastAsia="Times New Roman" w:hAnsi="Calibri" w:cs="Calibri"/>
+                <w:color w:val="000000"/>
+                <w:sz w:val="22"/>
+              </w:rPr>
+              <w:t>0.04069232</w:t>
+            </w:r>
+          </w:p>
+        </w:tc>
+        <w:tc>
+          <w:tcPr>
+            <w:tcW w:w="783" w:type="dxa"/>
+            <w:tcBorders>
+              <w:top w:val="nil"/>
+              <w:left w:val="nil"/>
+              <w:bottom w:val="single" w:sz="8" w:space="0" w:color="auto"/>
+              <w:right w:val="nil"/>
+            </w:tcBorders>
+            <w:shd w:val="clear" w:color="000000" w:fill="FFFFFF"/>
+            <w:noWrap/>
+            <w:vAlign w:val="bottom"/>
+            <w:hideMark/>
+          </w:tcPr>
+          <w:p>
+            <w:pPr>
+              <w:jc w:val="right"/>
+              <w:rPr>
+                <w:rFonts w:ascii="Calibri" w:eastAsia="Times New Roman" w:hAnsi="Calibri" w:cs="Calibri"/>
+                <w:color w:val="000000"/>
+                <w:sz w:val="22"/>
+              </w:rPr>
+            </w:pPr>
+            <w:r>
+              <w:rPr>
+                <w:rFonts w:ascii="Calibri" w:eastAsia="Times New Roman" w:hAnsi="Calibri" w:cs="Calibri"/>
+                <w:color w:val="000000"/>
+                <w:sz w:val="22"/>
+              </w:rPr>
+              <w:t>-3812</w:t>
+            </w:r>
+          </w:p>
+        </w:tc>
+        <w:tc>
+          <w:tcPr>
+            <w:tcW w:w="2328" w:type="dxa"/>
+            <w:tcBorders>
+              <w:top w:val="nil"/>
+              <w:left w:val="nil"/>
+              <w:bottom w:val="single" w:sz="8" w:space="0" w:color="auto"/>
+              <w:right w:val="nil"/>
+            </w:tcBorders>
+            <w:shd w:val="clear" w:color="000000" w:fill="FFFFFF"/>
+            <w:noWrap/>
+            <w:vAlign w:val="bottom"/>
+            <w:hideMark/>
+          </w:tcPr>
+          <w:p>
+            <w:pPr>
+              <w:jc w:val="left"/>
+              <w:rPr>
+                <w:rFonts w:ascii="Calibri" w:eastAsia="Times New Roman" w:hAnsi="Calibri" w:cs="Calibri"/>
+                <w:color w:val="000000"/>
+                <w:sz w:val="22"/>
+              </w:rPr>
+            </w:pPr>
+            <w:r>
+              <w:rPr>
+                <w:rFonts w:ascii="Calibri" w:eastAsia="Times New Roman" w:hAnsi="Calibri" w:cs="Calibri"/>
+                <w:color w:val="000000"/>
+                <w:sz w:val="22"/>
+              </w:rPr>
+              <w:t>0.000138</w:t>
+            </w:r>
+          </w:p>
+        </w:tc>
+        <w:tc>
+          <w:tcPr>
+            <w:tcW w:w="989" w:type="dxa"/>
+            <w:tcBorders>
+              <w:top w:val="nil"/>
+              <w:left w:val="nil"/>
+              <w:bottom w:val="single" w:sz="8" w:space="0" w:color="auto"/>
+              <w:right w:val="nil"/>
+            </w:tcBorders>
+            <w:shd w:val="clear" w:color="000000" w:fill="FFFFFF"/>
+            <w:noWrap/>
+            <w:vAlign w:val="bottom"/>
+            <w:hideMark/>
+          </w:tcPr>
+          <w:p>
+            <w:pPr>
+              <w:jc w:val="left"/>
+              <w:rPr>
+                <w:rFonts w:ascii="Calibri" w:eastAsia="Times New Roman" w:hAnsi="Calibri" w:cs="Calibri"/>
+                <w:color w:val="000000"/>
+                <w:sz w:val="22"/>
+              </w:rPr>
+            </w:pPr>
+            <w:r>
+              <w:rPr>
+                <w:rFonts w:ascii="Calibri" w:eastAsia="Times New Roman" w:hAnsi="Calibri" w:cs="Calibri"/>
+                <w:color w:val="000000"/>
+                <w:sz w:val="22"/>
+              </w:rPr>
+              <w:t>***</w:t>
+            </w:r>
+          </w:p>
+        </w:tc>
+      </w:tr>
+      <w:tr>
+        <w:trPr>
+          <w:trHeight w:val="278"/>
+        </w:trPr>
+        <w:tc>
+          <w:tcPr>
+            <w:tcW w:w="1737" w:type="dxa"/>
+            <w:tcBorders>
+              <w:top w:val="nil"/>
+              <w:left w:val="nil"/>
+              <w:bottom w:val="nil"/>
+              <w:right w:val="nil"/>
+            </w:tcBorders>
+            <w:shd w:val="clear" w:color="000000" w:fill="FFFFFF"/>
+            <w:noWrap/>
+            <w:vAlign w:val="center"/>
+            <w:hideMark/>
+          </w:tcPr>
+          <w:p>
+            <w:pPr>
+              <w:jc w:val="left"/>
+              <w:rPr>
+                <w:rFonts w:ascii="Calibri" w:eastAsia="Times New Roman" w:hAnsi="Calibri" w:cs="Calibri"/>
+                <w:sz w:val="22"/>
+              </w:rPr>
+            </w:pPr>
+            <w:r>
+              <w:rPr>
+                <w:rFonts w:ascii="Calibri" w:eastAsia="Times New Roman" w:hAnsi="Calibri" w:cs="Calibri"/>
                 <w:sz w:val="22"/>
               </w:rPr>
               <w:t xml:space="preserve">Signif. </w:t>
@@ -25703,7 +25750,6 @@
             <w:r>
               <w:rPr>
                 <w:rFonts w:ascii="Calibri" w:eastAsia="Times New Roman" w:hAnsi="Calibri" w:cs="Calibri"/>
-                <w:color w:val="000000"/>
                 <w:sz w:val="22"/>
               </w:rPr>
               <w:t>codes</w:t>
@@ -25712,7 +25758,6 @@
             <w:r>
               <w:rPr>
                 <w:rFonts w:ascii="Calibri" w:eastAsia="Times New Roman" w:hAnsi="Calibri" w:cs="Calibri"/>
-                <w:color w:val="000000"/>
                 <w:sz w:val="22"/>
               </w:rPr>
               <w:t xml:space="preserve">: </w:t>
@@ -25721,7 +25766,7 @@
         </w:tc>
         <w:tc>
           <w:tcPr>
-            <w:tcW w:w="4260" w:type="dxa"/>
+            <w:tcW w:w="5640" w:type="dxa"/>
             <w:gridSpan w:val="4"/>
             <w:tcBorders>
               <w:top w:val="nil"/>
@@ -25739,14 +25784,12 @@
               <w:jc w:val="left"/>
               <w:rPr>
                 <w:rFonts w:ascii="Calibri" w:eastAsia="Times New Roman" w:hAnsi="Calibri" w:cs="Calibri"/>
-                <w:color w:val="000000"/>
-                <w:sz w:val="22"/>
-              </w:rPr>
-            </w:pPr>
-            <w:r>
-              <w:rPr>
-                <w:rFonts w:ascii="Calibri" w:eastAsia="Times New Roman" w:hAnsi="Calibri" w:cs="Calibri"/>
-                <w:color w:val="000000"/>
+                <w:sz w:val="22"/>
+              </w:rPr>
+            </w:pPr>
+            <w:r>
+              <w:rPr>
+                <w:rFonts w:ascii="Calibri" w:eastAsia="Times New Roman" w:hAnsi="Calibri" w:cs="Calibri"/>
                 <w:sz w:val="22"/>
               </w:rPr>
               <w:t xml:space="preserve"> </w:t>
@@ -25755,7 +25798,6 @@
             <w:r>
               <w:rPr>
                 <w:rFonts w:ascii="Calibri" w:eastAsia="Times New Roman" w:hAnsi="Calibri" w:cs="Calibri"/>
-                <w:color w:val="000000"/>
                 <w:sz w:val="22"/>
               </w:rPr>
               <w:t>0</w:t>
@@ -25764,7 +25806,6 @@
             <w:r>
               <w:rPr>
                 <w:rFonts w:ascii="Calibri" w:eastAsia="Times New Roman" w:hAnsi="Calibri" w:cs="Calibri"/>
-                <w:color w:val="000000"/>
                 <w:sz w:val="22"/>
               </w:rPr>
               <w:t xml:space="preserve"> ‘***’ 0.001 ‘**’ 0.01 ‘*’ 0.05 ‘.’ 0.1 ‘ ’ 1</w:t>
@@ -25773,7 +25814,7 @@
         </w:tc>
         <w:tc>
           <w:tcPr>
-            <w:tcW w:w="960" w:type="dxa"/>
+            <w:tcW w:w="989" w:type="dxa"/>
             <w:tcBorders>
               <w:top w:val="nil"/>
               <w:left w:val="nil"/>
@@ -26089,7 +26130,9 @@
         <w:tblLook w:val="04A0" w:firstRow="1" w:lastRow="0" w:firstColumn="1" w:lastColumn="0" w:noHBand="0" w:noVBand="1"/>
       </w:tblPr>
       <w:tblGrid>
-        <w:gridCol w:w="3424"/>
+        <w:gridCol w:w="1222"/>
+        <w:gridCol w:w="1780"/>
+        <w:gridCol w:w="422"/>
         <w:gridCol w:w="2156"/>
         <w:gridCol w:w="1222"/>
         <w:gridCol w:w="1780"/>
@@ -26101,7 +26144,7 @@
         <w:tc>
           <w:tcPr>
             <w:tcW w:w="8582" w:type="dxa"/>
-            <w:gridSpan w:val="4"/>
+            <w:gridSpan w:val="6"/>
             <w:tcBorders>
               <w:top w:val="nil"/>
               <w:left w:val="nil"/>
@@ -26151,6 +26194,7 @@
         <w:tc>
           <w:tcPr>
             <w:tcW w:w="3424" w:type="dxa"/>
+            <w:gridSpan w:val="3"/>
             <w:tcBorders>
               <w:top w:val="nil"/>
               <w:left w:val="nil"/>
@@ -26288,6 +26332,7 @@
         <w:tc>
           <w:tcPr>
             <w:tcW w:w="3424" w:type="dxa"/>
+            <w:gridSpan w:val="3"/>
             <w:tcBorders>
               <w:top w:val="nil"/>
               <w:left w:val="nil"/>
@@ -26419,6 +26464,7 @@
         <w:tc>
           <w:tcPr>
             <w:tcW w:w="3424" w:type="dxa"/>
+            <w:gridSpan w:val="3"/>
             <w:tcBorders>
               <w:top w:val="nil"/>
               <w:left w:val="nil"/>
@@ -26550,6 +26596,7 @@
         <w:tc>
           <w:tcPr>
             <w:tcW w:w="3424" w:type="dxa"/>
+            <w:gridSpan w:val="3"/>
             <w:tcBorders>
               <w:top w:val="nil"/>
               <w:left w:val="nil"/>
@@ -26674,90 +26721,10 @@
       </w:tr>
       <w:tr>
         <w:trPr>
+          <w:gridAfter w:val="4"/>
+          <w:wAfter w:w="5580" w:type="dxa"/>
           <w:trHeight w:val="440"/>
         </w:trPr>
-        <w:tc>
-          <w:tcPr>
-            <w:tcW w:w="3424" w:type="dxa"/>
-            <w:tcBorders>
-              <w:top w:val="nil"/>
-              <w:left w:val="nil"/>
-              <w:bottom w:val="nil"/>
-              <w:right w:val="nil"/>
-            </w:tcBorders>
-            <w:shd w:val="clear" w:color="000000" w:fill="FFFFFF"/>
-            <w:noWrap/>
-            <w:vAlign w:val="center"/>
-            <w:hideMark/>
-          </w:tcPr>
-          <w:p>
-            <w:pPr>
-              <w:jc w:val="left"/>
-              <w:rPr>
-                <w:rFonts w:ascii="Calibri" w:eastAsia="Times New Roman" w:hAnsi="Calibri" w:cs="Calibri"/>
-                <w:b/>
-                <w:sz w:val="22"/>
-              </w:rPr>
-            </w:pPr>
-            <w:r>
-              <w:rPr>
-                <w:rFonts w:ascii="Calibri" w:eastAsia="Times New Roman" w:hAnsi="Calibri" w:cs="Calibri"/>
-                <w:b/>
-                <w:sz w:val="22"/>
-              </w:rPr>
-              <w:t xml:space="preserve"> </w:t>
-            </w:r>
-            <w:proofErr w:type="spellStart"/>
-            <w:r>
-              <w:rPr>
-                <w:rFonts w:ascii="Calibri" w:eastAsia="Times New Roman" w:hAnsi="Calibri" w:cs="Calibri"/>
-                <w:b/>
-                <w:sz w:val="22"/>
-              </w:rPr>
-              <w:t>Accuracy</w:t>
-            </w:r>
-            <w:proofErr w:type="spellEnd"/>
-            <w:r>
-              <w:rPr>
-                <w:rFonts w:ascii="Calibri" w:eastAsia="Times New Roman" w:hAnsi="Calibri" w:cs="Calibri"/>
-                <w:b/>
-                <w:sz w:val="22"/>
-              </w:rPr>
-              <w:t>:</w:t>
-            </w:r>
-          </w:p>
-        </w:tc>
-        <w:tc>
-          <w:tcPr>
-            <w:tcW w:w="2156" w:type="dxa"/>
-            <w:tcBorders>
-              <w:top w:val="nil"/>
-              <w:left w:val="nil"/>
-              <w:bottom w:val="nil"/>
-              <w:right w:val="nil"/>
-            </w:tcBorders>
-            <w:shd w:val="clear" w:color="000000" w:fill="FFFFFF"/>
-            <w:noWrap/>
-            <w:vAlign w:val="bottom"/>
-            <w:hideMark/>
-          </w:tcPr>
-          <w:p>
-            <w:pPr>
-              <w:jc w:val="left"/>
-              <w:rPr>
-                <w:rFonts w:ascii="Calibri" w:eastAsia="Times New Roman" w:hAnsi="Calibri" w:cs="Calibri"/>
-                <w:sz w:val="22"/>
-              </w:rPr>
-            </w:pPr>
-            <w:r>
-              <w:rPr>
-                <w:rFonts w:ascii="Calibri" w:eastAsia="Times New Roman" w:hAnsi="Calibri" w:cs="Calibri"/>
-                <w:sz w:val="22"/>
-              </w:rPr>
-              <w:t>0.7349</w:t>
-            </w:r>
-          </w:p>
-        </w:tc>
         <w:tc>
           <w:tcPr>
             <w:tcW w:w="1222" w:type="dxa"/>
@@ -26963,8 +26930,6 @@
           <w:szCs w:val="24"/>
         </w:rPr>
       </w:pPr>
-      <w:bookmarkStart w:id="21" w:name="_GoBack"/>
-      <w:bookmarkEnd w:id="21"/>
     </w:p>
     <w:sectPr>
       <w:headerReference w:type="default" r:id="rId21"/>
@@ -27036,7 +27001,7 @@
       <w:rPr>
         <w:noProof/>
       </w:rPr>
-      <w:t>8</w:t>
+      <w:t>28</w:t>
     </w:r>
     <w:r>
       <w:fldChar w:fldCharType="end"/>
@@ -29783,7 +29748,7 @@
 </file>
 
 <file path=customXml/itemProps1.xml><?xml version="1.0" encoding="utf-8"?>
-<ds:datastoreItem xmlns:ds="http://schemas.openxmlformats.org/officeDocument/2006/customXml" ds:itemID="{415DE43F-2F68-4A6F-8C9F-0F7B2654C2C7}">
+<ds:datastoreItem xmlns:ds="http://schemas.openxmlformats.org/officeDocument/2006/customXml" ds:itemID="{95A877F8-1FC6-4A6B-AA3B-24494621AC89}">
   <ds:schemaRefs>
     <ds:schemaRef ds:uri="http://schemas.openxmlformats.org/officeDocument/2006/bibliography"/>
   </ds:schemaRefs>

--- a/tcc_League_of_Legends_2703.docx
+++ b/tcc_League_of_Legends_2703.docx
@@ -1757,19 +1757,637 @@
     </w:p>
     <w:p>
       <w:pPr>
+        <w:rPr>
+          <w:rFonts w:ascii="Arial" w:hAnsi="Arial" w:cs="Arial"/>
+          <w:szCs w:val="24"/>
+        </w:rPr>
+      </w:pPr>
+    </w:p>
+    <w:p>
+      <w:pPr>
         <w:jc w:val="center"/>
         <w:rPr>
           <w:rFonts w:ascii="Arial" w:hAnsi="Arial" w:cs="Arial"/>
+          <w:sz w:val="28"/>
+          <w:szCs w:val="28"/>
+        </w:rPr>
+      </w:pPr>
+      <w:r>
+        <w:rPr>
+          <w:rFonts w:ascii="Arial" w:hAnsi="Arial" w:cs="Arial"/>
+          <w:sz w:val="28"/>
+          <w:szCs w:val="28"/>
+        </w:rPr>
+        <w:lastRenderedPageBreak/>
+        <w:t>RESUMO</w:t>
+      </w:r>
+    </w:p>
+    <w:p>
+      <w:pPr>
+        <w:jc w:val="center"/>
+        <w:rPr>
+          <w:rFonts w:ascii="Arial" w:hAnsi="Arial" w:cs="Arial"/>
           <w:szCs w:val="24"/>
         </w:rPr>
       </w:pPr>
     </w:p>
     <w:p>
       <w:pPr>
+        <w:jc w:val="center"/>
+        <w:rPr>
+          <w:rFonts w:ascii="Arial" w:hAnsi="Arial" w:cs="Arial"/>
+          <w:szCs w:val="24"/>
+        </w:rPr>
+      </w:pPr>
+    </w:p>
+    <w:p>
+      <w:pPr>
+        <w:jc w:val="center"/>
+        <w:rPr>
+          <w:rFonts w:ascii="Arial" w:hAnsi="Arial" w:cs="Arial"/>
+          <w:szCs w:val="24"/>
+        </w:rPr>
+      </w:pPr>
+    </w:p>
+    <w:p>
+      <w:pPr>
+        <w:rPr>
+          <w:rFonts w:ascii="Arial" w:hAnsi="Arial" w:cs="Arial"/>
+          <w:szCs w:val="24"/>
+        </w:rPr>
+      </w:pPr>
+      <w:r>
+        <w:rPr>
+          <w:rFonts w:ascii="Arial" w:hAnsi="Arial" w:cs="Arial"/>
+          <w:szCs w:val="24"/>
+        </w:rPr>
+        <w:t>Este trabal</w:t>
+      </w:r>
+      <w:r>
+        <w:rPr>
+          <w:rFonts w:ascii="Arial" w:hAnsi="Arial" w:cs="Arial"/>
+          <w:szCs w:val="24"/>
+        </w:rPr>
+        <w:t>ho faz o estudo de partidas ranqu</w:t>
+      </w:r>
+      <w:r>
+        <w:rPr>
+          <w:rFonts w:ascii="Arial" w:hAnsi="Arial" w:cs="Arial"/>
+          <w:szCs w:val="24"/>
+        </w:rPr>
+        <w:t xml:space="preserve">eadas do jogo </w:t>
+      </w:r>
+      <w:proofErr w:type="spellStart"/>
+      <w:r>
+        <w:rPr>
+          <w:rFonts w:ascii="Arial" w:hAnsi="Arial" w:cs="Arial"/>
+          <w:szCs w:val="24"/>
+        </w:rPr>
+        <w:t>League</w:t>
+      </w:r>
+      <w:proofErr w:type="spellEnd"/>
+      <w:r>
+        <w:rPr>
+          <w:rFonts w:ascii="Arial" w:hAnsi="Arial" w:cs="Arial"/>
+          <w:szCs w:val="24"/>
+        </w:rPr>
+        <w:t xml:space="preserve"> </w:t>
+      </w:r>
+      <w:proofErr w:type="spellStart"/>
+      <w:r>
+        <w:rPr>
+          <w:rFonts w:ascii="Arial" w:hAnsi="Arial" w:cs="Arial"/>
+          <w:szCs w:val="24"/>
+        </w:rPr>
+        <w:t>of</w:t>
+      </w:r>
+      <w:proofErr w:type="spellEnd"/>
+      <w:r>
+        <w:rPr>
+          <w:rFonts w:ascii="Arial" w:hAnsi="Arial" w:cs="Arial"/>
+          <w:szCs w:val="24"/>
+        </w:rPr>
+        <w:t xml:space="preserve"> </w:t>
+      </w:r>
+      <w:proofErr w:type="spellStart"/>
+      <w:r>
+        <w:rPr>
+          <w:rFonts w:ascii="Arial" w:hAnsi="Arial" w:cs="Arial"/>
+          <w:szCs w:val="24"/>
+        </w:rPr>
+        <w:t>Legends</w:t>
+      </w:r>
+      <w:proofErr w:type="spellEnd"/>
+      <w:r>
+        <w:rPr>
+          <w:rFonts w:ascii="Arial" w:hAnsi="Arial" w:cs="Arial"/>
+          <w:szCs w:val="24"/>
+        </w:rPr>
+        <w:t xml:space="preserve"> com o objetivo de utilizar ferramentas estatísticas e Data Mining para prever a chance de um time vencer ou perder uma partida de acordo com uma coleção pré-definida de variáveis. Partindo pela análise exploratória, foi possível identificar padrões e tendências nos dados analisados</w:t>
+      </w:r>
+      <w:r>
+        <w:rPr>
+          <w:rFonts w:ascii="Arial" w:hAnsi="Arial" w:cs="Arial"/>
+          <w:szCs w:val="24"/>
+        </w:rPr>
+        <w:t xml:space="preserve">. Utilizando métodos de seleção de variáveis foi possível identificar quais variáveis respondem melhor o </w:t>
+      </w:r>
+      <w:proofErr w:type="spellStart"/>
+      <w:r>
+        <w:rPr>
+          <w:rFonts w:ascii="Arial" w:hAnsi="Arial" w:cs="Arial"/>
+          <w:szCs w:val="24"/>
+        </w:rPr>
+        <w:t>target</w:t>
+      </w:r>
+      <w:proofErr w:type="spellEnd"/>
+      <w:r>
+        <w:rPr>
+          <w:rFonts w:ascii="Arial" w:hAnsi="Arial" w:cs="Arial"/>
+          <w:szCs w:val="24"/>
+        </w:rPr>
+        <w:t xml:space="preserve"> definido</w:t>
+      </w:r>
+      <w:r>
+        <w:rPr>
+          <w:rFonts w:ascii="Arial" w:hAnsi="Arial" w:cs="Arial"/>
+          <w:szCs w:val="24"/>
+        </w:rPr>
+        <w:t xml:space="preserve"> e utilizando a técnica de regressão logística foi possível obter um resultado positivo, de acordo com as variáveis disponíveis. Para realizar as análises e aplicar o modelo de regressão logística, foram utilizados os softwares R e Excel.</w:t>
+      </w:r>
+    </w:p>
+    <w:p>
+      <w:pPr>
+        <w:jc w:val="center"/>
+        <w:rPr>
+          <w:rFonts w:ascii="Arial" w:hAnsi="Arial" w:cs="Arial"/>
+          <w:szCs w:val="24"/>
+        </w:rPr>
+      </w:pPr>
+    </w:p>
+    <w:p>
+      <w:pPr>
+        <w:jc w:val="left"/>
+        <w:rPr>
+          <w:rFonts w:ascii="Arial" w:hAnsi="Arial" w:cs="Arial"/>
+          <w:szCs w:val="24"/>
+        </w:rPr>
+      </w:pPr>
+      <w:r>
+        <w:rPr>
+          <w:rFonts w:ascii="Arial" w:hAnsi="Arial" w:cs="Arial"/>
+          <w:b/>
+          <w:szCs w:val="24"/>
+        </w:rPr>
+        <w:t>Palavras-chave:</w:t>
+      </w:r>
+      <w:r>
+        <w:rPr>
+          <w:rFonts w:ascii="Arial" w:hAnsi="Arial" w:cs="Arial"/>
+          <w:szCs w:val="24"/>
+        </w:rPr>
+        <w:t xml:space="preserve"> Regressão Logística, </w:t>
+      </w:r>
+      <w:proofErr w:type="spellStart"/>
+      <w:r>
+        <w:rPr>
+          <w:rFonts w:ascii="Arial" w:hAnsi="Arial" w:cs="Arial"/>
+          <w:szCs w:val="24"/>
+        </w:rPr>
+        <w:t>League</w:t>
+      </w:r>
+      <w:proofErr w:type="spellEnd"/>
+      <w:r>
+        <w:rPr>
+          <w:rFonts w:ascii="Arial" w:hAnsi="Arial" w:cs="Arial"/>
+          <w:szCs w:val="24"/>
+        </w:rPr>
+        <w:t xml:space="preserve"> </w:t>
+      </w:r>
+      <w:proofErr w:type="spellStart"/>
+      <w:r>
+        <w:rPr>
+          <w:rFonts w:ascii="Arial" w:hAnsi="Arial" w:cs="Arial"/>
+          <w:szCs w:val="24"/>
+        </w:rPr>
+        <w:t>of</w:t>
+      </w:r>
+      <w:proofErr w:type="spellEnd"/>
+      <w:r>
+        <w:rPr>
+          <w:rFonts w:ascii="Arial" w:hAnsi="Arial" w:cs="Arial"/>
+          <w:szCs w:val="24"/>
+        </w:rPr>
+        <w:t xml:space="preserve"> </w:t>
+      </w:r>
+      <w:proofErr w:type="spellStart"/>
+      <w:r>
+        <w:rPr>
+          <w:rFonts w:ascii="Arial" w:hAnsi="Arial" w:cs="Arial"/>
+          <w:szCs w:val="24"/>
+        </w:rPr>
+        <w:t>Legends</w:t>
+      </w:r>
+      <w:proofErr w:type="spellEnd"/>
+      <w:r>
+        <w:rPr>
+          <w:rFonts w:ascii="Arial" w:hAnsi="Arial" w:cs="Arial"/>
+          <w:szCs w:val="24"/>
+        </w:rPr>
+        <w:t xml:space="preserve">, Data Mining, </w:t>
+      </w:r>
+      <w:proofErr w:type="gramStart"/>
+      <w:r>
+        <w:rPr>
+          <w:rFonts w:ascii="Arial" w:hAnsi="Arial" w:cs="Arial"/>
+          <w:szCs w:val="24"/>
+        </w:rPr>
+        <w:t>R</w:t>
+      </w:r>
+      <w:proofErr w:type="gramEnd"/>
+    </w:p>
+    <w:p>
+      <w:pPr>
+        <w:rPr>
+          <w:rFonts w:ascii="Arial" w:hAnsi="Arial" w:cs="Arial"/>
+          <w:szCs w:val="24"/>
+        </w:rPr>
+      </w:pPr>
+    </w:p>
+    <w:p>
+      <w:pPr>
+        <w:rPr>
+          <w:rFonts w:ascii="Arial" w:hAnsi="Arial" w:cs="Arial"/>
+          <w:szCs w:val="24"/>
+        </w:rPr>
+      </w:pPr>
+    </w:p>
+    <w:p>
+      <w:pPr>
+        <w:rPr>
+          <w:rFonts w:ascii="Arial" w:hAnsi="Arial" w:cs="Arial"/>
+          <w:szCs w:val="24"/>
+        </w:rPr>
+      </w:pPr>
+    </w:p>
+    <w:p>
+      <w:pPr>
+        <w:rPr>
+          <w:rFonts w:ascii="Arial" w:hAnsi="Arial" w:cs="Arial"/>
+          <w:szCs w:val="24"/>
+        </w:rPr>
+      </w:pPr>
+    </w:p>
+    <w:p>
+      <w:pPr>
+        <w:rPr>
+          <w:rFonts w:ascii="Arial" w:hAnsi="Arial" w:cs="Arial"/>
+          <w:szCs w:val="24"/>
+        </w:rPr>
+      </w:pPr>
+    </w:p>
+    <w:p>
+      <w:pPr>
+        <w:rPr>
+          <w:rFonts w:ascii="Arial" w:hAnsi="Arial" w:cs="Arial"/>
+          <w:szCs w:val="24"/>
+        </w:rPr>
+      </w:pPr>
+    </w:p>
+    <w:p>
+      <w:pPr>
+        <w:rPr>
+          <w:rFonts w:ascii="Arial" w:hAnsi="Arial" w:cs="Arial"/>
+          <w:szCs w:val="24"/>
+        </w:rPr>
+      </w:pPr>
+    </w:p>
+    <w:p>
+      <w:pPr>
+        <w:rPr>
+          <w:rFonts w:ascii="Arial" w:hAnsi="Arial" w:cs="Arial"/>
+          <w:szCs w:val="24"/>
+        </w:rPr>
+      </w:pPr>
+    </w:p>
+    <w:p>
+      <w:pPr>
+        <w:rPr>
+          <w:rFonts w:ascii="Arial" w:hAnsi="Arial" w:cs="Arial"/>
+          <w:szCs w:val="24"/>
+        </w:rPr>
+      </w:pPr>
+    </w:p>
+    <w:p>
+      <w:pPr>
+        <w:rPr>
+          <w:rFonts w:ascii="Arial" w:hAnsi="Arial" w:cs="Arial"/>
+          <w:szCs w:val="24"/>
+        </w:rPr>
+      </w:pPr>
+    </w:p>
+    <w:p>
+      <w:pPr>
+        <w:rPr>
+          <w:rFonts w:ascii="Arial" w:hAnsi="Arial" w:cs="Arial"/>
+          <w:szCs w:val="24"/>
+        </w:rPr>
+      </w:pPr>
+    </w:p>
+    <w:p>
+      <w:pPr>
+        <w:rPr>
+          <w:rFonts w:ascii="Arial" w:hAnsi="Arial" w:cs="Arial"/>
+          <w:szCs w:val="24"/>
+        </w:rPr>
+      </w:pPr>
+    </w:p>
+    <w:p>
+      <w:pPr>
+        <w:rPr>
+          <w:rFonts w:ascii="Arial" w:hAnsi="Arial" w:cs="Arial"/>
+          <w:szCs w:val="24"/>
+        </w:rPr>
+      </w:pPr>
+    </w:p>
+    <w:p>
+      <w:pPr>
+        <w:rPr>
+          <w:rFonts w:ascii="Arial" w:hAnsi="Arial" w:cs="Arial"/>
+          <w:szCs w:val="24"/>
+        </w:rPr>
+      </w:pPr>
+    </w:p>
+    <w:p>
+      <w:pPr>
+        <w:rPr>
+          <w:rFonts w:ascii="Arial" w:hAnsi="Arial" w:cs="Arial"/>
+          <w:szCs w:val="24"/>
+        </w:rPr>
+      </w:pPr>
+    </w:p>
+    <w:p>
+      <w:pPr>
+        <w:rPr>
+          <w:rFonts w:ascii="Arial" w:hAnsi="Arial" w:cs="Arial"/>
+          <w:szCs w:val="24"/>
+        </w:rPr>
+      </w:pPr>
+    </w:p>
+    <w:p>
+      <w:pPr>
+        <w:rPr>
+          <w:rFonts w:ascii="Arial" w:hAnsi="Arial" w:cs="Arial"/>
+          <w:szCs w:val="24"/>
+        </w:rPr>
+      </w:pPr>
+    </w:p>
+    <w:p>
+      <w:pPr>
+        <w:rPr>
+          <w:rFonts w:ascii="Arial" w:hAnsi="Arial" w:cs="Arial"/>
+          <w:szCs w:val="24"/>
+        </w:rPr>
+      </w:pPr>
+    </w:p>
+    <w:p>
+      <w:pPr>
+        <w:rPr>
+          <w:rFonts w:ascii="Arial" w:hAnsi="Arial" w:cs="Arial"/>
+          <w:szCs w:val="24"/>
+        </w:rPr>
+      </w:pPr>
+    </w:p>
+    <w:p>
+      <w:pPr>
+        <w:rPr>
+          <w:rFonts w:ascii="Arial" w:hAnsi="Arial" w:cs="Arial"/>
+          <w:szCs w:val="24"/>
+        </w:rPr>
+      </w:pPr>
+    </w:p>
+    <w:p>
+      <w:pPr>
+        <w:rPr>
+          <w:rFonts w:ascii="Arial" w:hAnsi="Arial" w:cs="Arial"/>
+          <w:szCs w:val="24"/>
+        </w:rPr>
+      </w:pPr>
+    </w:p>
+    <w:p>
+      <w:pPr>
+        <w:rPr>
+          <w:rFonts w:ascii="Arial" w:hAnsi="Arial" w:cs="Arial"/>
+          <w:szCs w:val="24"/>
+        </w:rPr>
+      </w:pPr>
+    </w:p>
+    <w:p>
+      <w:pPr>
+        <w:rPr>
+          <w:rFonts w:ascii="Arial" w:hAnsi="Arial" w:cs="Arial"/>
+          <w:szCs w:val="24"/>
+        </w:rPr>
+      </w:pPr>
+    </w:p>
+    <w:p>
+      <w:pPr>
+        <w:rPr>
+          <w:rFonts w:ascii="Arial" w:hAnsi="Arial" w:cs="Arial"/>
+          <w:szCs w:val="24"/>
+        </w:rPr>
+      </w:pPr>
+    </w:p>
+    <w:p>
+      <w:pPr>
+        <w:rPr>
+          <w:rFonts w:ascii="Arial" w:hAnsi="Arial" w:cs="Arial"/>
+          <w:szCs w:val="24"/>
+        </w:rPr>
+      </w:pPr>
+    </w:p>
+    <w:p>
+      <w:pPr>
+        <w:rPr>
+          <w:rFonts w:ascii="Arial" w:hAnsi="Arial" w:cs="Arial"/>
+          <w:szCs w:val="24"/>
+        </w:rPr>
+      </w:pPr>
+    </w:p>
+    <w:p>
+      <w:pPr>
+        <w:rPr>
+          <w:rFonts w:ascii="Arial" w:hAnsi="Arial" w:cs="Arial"/>
+          <w:szCs w:val="24"/>
+        </w:rPr>
+      </w:pPr>
+    </w:p>
+    <w:p>
+      <w:pPr>
+        <w:rPr>
+          <w:rFonts w:ascii="Arial" w:hAnsi="Arial" w:cs="Arial"/>
+          <w:szCs w:val="24"/>
+        </w:rPr>
+      </w:pPr>
+    </w:p>
+    <w:p>
+      <w:pPr>
+        <w:rPr>
+          <w:rFonts w:ascii="Arial" w:hAnsi="Arial" w:cs="Arial"/>
+          <w:szCs w:val="24"/>
+        </w:rPr>
+      </w:pPr>
+    </w:p>
+    <w:p>
+      <w:pPr>
+        <w:rPr>
+          <w:rFonts w:ascii="Arial" w:hAnsi="Arial" w:cs="Arial"/>
+          <w:szCs w:val="24"/>
+        </w:rPr>
+      </w:pPr>
+    </w:p>
+    <w:p>
+      <w:pPr>
+        <w:rPr>
+          <w:rFonts w:ascii="Arial" w:hAnsi="Arial" w:cs="Arial"/>
+          <w:szCs w:val="24"/>
+        </w:rPr>
+      </w:pPr>
+    </w:p>
+    <w:p>
+      <w:pPr>
+        <w:rPr>
+          <w:rFonts w:ascii="Arial" w:hAnsi="Arial" w:cs="Arial"/>
+          <w:szCs w:val="24"/>
+        </w:rPr>
+      </w:pPr>
+    </w:p>
+    <w:p>
+      <w:pPr>
+        <w:rPr>
+          <w:rFonts w:ascii="Arial" w:hAnsi="Arial" w:cs="Arial"/>
+          <w:szCs w:val="24"/>
+        </w:rPr>
+      </w:pPr>
+    </w:p>
+    <w:p>
+      <w:pPr>
+        <w:rPr>
+          <w:rFonts w:ascii="Arial" w:hAnsi="Arial" w:cs="Arial"/>
+          <w:szCs w:val="24"/>
+        </w:rPr>
+      </w:pPr>
+    </w:p>
+    <w:p>
+      <w:pPr>
+        <w:rPr>
+          <w:rFonts w:ascii="Arial" w:hAnsi="Arial" w:cs="Arial"/>
+          <w:szCs w:val="24"/>
+        </w:rPr>
+      </w:pPr>
+    </w:p>
+    <w:p>
+      <w:pPr>
+        <w:rPr>
+          <w:rFonts w:ascii="Arial" w:hAnsi="Arial" w:cs="Arial"/>
+          <w:szCs w:val="24"/>
+        </w:rPr>
+      </w:pPr>
+    </w:p>
+    <w:p>
+      <w:pPr>
+        <w:rPr>
+          <w:rFonts w:ascii="Arial" w:hAnsi="Arial" w:cs="Arial"/>
+          <w:szCs w:val="24"/>
+        </w:rPr>
+      </w:pPr>
+    </w:p>
+    <w:p>
+      <w:pPr>
+        <w:rPr>
+          <w:rFonts w:ascii="Arial" w:hAnsi="Arial" w:cs="Arial"/>
+          <w:szCs w:val="24"/>
+        </w:rPr>
+      </w:pPr>
+    </w:p>
+    <w:p>
+      <w:pPr>
+        <w:rPr>
+          <w:rFonts w:ascii="Arial" w:hAnsi="Arial" w:cs="Arial"/>
+          <w:szCs w:val="24"/>
+        </w:rPr>
+      </w:pPr>
+    </w:p>
+    <w:p>
+      <w:pPr>
+        <w:rPr>
+          <w:rFonts w:ascii="Arial" w:hAnsi="Arial" w:cs="Arial"/>
+          <w:szCs w:val="24"/>
+        </w:rPr>
+      </w:pPr>
+    </w:p>
+    <w:p>
+      <w:pPr>
+        <w:rPr>
+          <w:rFonts w:ascii="Arial" w:hAnsi="Arial" w:cs="Arial"/>
+          <w:szCs w:val="24"/>
+        </w:rPr>
+      </w:pPr>
+    </w:p>
+    <w:p>
+      <w:pPr>
+        <w:rPr>
+          <w:rFonts w:ascii="Arial" w:hAnsi="Arial" w:cs="Arial"/>
+          <w:szCs w:val="24"/>
+        </w:rPr>
+      </w:pPr>
+    </w:p>
+    <w:p>
+      <w:pPr>
+        <w:rPr>
+          <w:rFonts w:ascii="Arial" w:hAnsi="Arial" w:cs="Arial"/>
+          <w:szCs w:val="24"/>
+        </w:rPr>
+      </w:pPr>
+    </w:p>
+    <w:p>
+      <w:pPr>
+        <w:rPr>
+          <w:rFonts w:ascii="Arial" w:hAnsi="Arial" w:cs="Arial"/>
+          <w:szCs w:val="24"/>
+        </w:rPr>
+      </w:pPr>
+    </w:p>
+    <w:p>
+      <w:pPr>
+        <w:rPr>
+          <w:rFonts w:ascii="Arial" w:hAnsi="Arial" w:cs="Arial"/>
+          <w:szCs w:val="24"/>
+        </w:rPr>
+      </w:pPr>
+    </w:p>
+    <w:p>
+      <w:pPr>
+        <w:rPr>
+          <w:rFonts w:ascii="Arial" w:hAnsi="Arial" w:cs="Arial"/>
+          <w:szCs w:val="24"/>
+        </w:rPr>
+      </w:pPr>
+    </w:p>
+    <w:p>
+      <w:pPr>
+        <w:jc w:val="center"/>
+        <w:rPr>
+          <w:rFonts w:ascii="Arial" w:hAnsi="Arial" w:cs="Arial"/>
+          <w:szCs w:val="24"/>
+        </w:rPr>
+      </w:pPr>
+    </w:p>
+    <w:p>
+      <w:pPr>
         <w:pStyle w:val="CabealhodoSumrio"/>
       </w:pPr>
       <w:r>
-        <w:lastRenderedPageBreak/>
         <w:t>Sumário</w:t>
       </w:r>
     </w:p>
@@ -1791,7 +2409,7 @@
       <w:r>
         <w:fldChar w:fldCharType="separate"/>
       </w:r>
-      <w:hyperlink w:anchor="_Toc489174834" w:history="1">
+      <w:hyperlink w:anchor="_Toc489951109" w:history="1">
         <w:r>
           <w:rPr>
             <w:rStyle w:val="Hyperlink"/>
@@ -1835,7 +2453,7 @@
             <w:noProof/>
             <w:webHidden/>
           </w:rPr>
-          <w:instrText xml:space="preserve"> PAGEREF _Toc489174834 \h </w:instrText>
+          <w:instrText xml:space="preserve"> PAGEREF _Toc489951109 \h </w:instrText>
         </w:r>
         <w:r>
           <w:rPr>
@@ -1875,7 +2493,7 @@
           <w:sz w:val="22"/>
         </w:rPr>
       </w:pPr>
-      <w:hyperlink w:anchor="_Toc489174835" w:history="1">
+      <w:hyperlink w:anchor="_Toc489951110" w:history="1">
         <w:r>
           <w:rPr>
             <w:rStyle w:val="Hyperlink"/>
@@ -1919,7 +2537,7 @@
             <w:noProof/>
             <w:webHidden/>
           </w:rPr>
-          <w:instrText xml:space="preserve"> PAGEREF _Toc489174835 \h </w:instrText>
+          <w:instrText xml:space="preserve"> PAGEREF _Toc489951110 \h </w:instrText>
         </w:r>
         <w:r>
           <w:rPr>
@@ -1959,7 +2577,7 @@
           <w:sz w:val="22"/>
         </w:rPr>
       </w:pPr>
-      <w:hyperlink w:anchor="_Toc489174836" w:history="1">
+      <w:hyperlink w:anchor="_Toc489951111" w:history="1">
         <w:r>
           <w:rPr>
             <w:rStyle w:val="Hyperlink"/>
@@ -2003,7 +2621,7 @@
             <w:noProof/>
             <w:webHidden/>
           </w:rPr>
-          <w:instrText xml:space="preserve"> PAGEREF _Toc489174836 \h </w:instrText>
+          <w:instrText xml:space="preserve"> PAGEREF _Toc489951111 \h </w:instrText>
         </w:r>
         <w:r>
           <w:rPr>
@@ -2043,7 +2661,7 @@
           <w:sz w:val="22"/>
         </w:rPr>
       </w:pPr>
-      <w:hyperlink w:anchor="_Toc489174837" w:history="1">
+      <w:hyperlink w:anchor="_Toc489951112" w:history="1">
         <w:r>
           <w:rPr>
             <w:rStyle w:val="Hyperlink"/>
@@ -2087,7 +2705,7 @@
             <w:noProof/>
             <w:webHidden/>
           </w:rPr>
-          <w:instrText xml:space="preserve"> PAGEREF _Toc489174837 \h </w:instrText>
+          <w:instrText xml:space="preserve"> PAGEREF _Toc489951112 \h </w:instrText>
         </w:r>
         <w:r>
           <w:rPr>
@@ -2131,7 +2749,7 @@
           <w:sz w:val="22"/>
         </w:rPr>
       </w:pPr>
-      <w:hyperlink w:anchor="_Toc489174838" w:history="1">
+      <w:hyperlink w:anchor="_Toc489951113" w:history="1">
         <w:r>
           <w:rPr>
             <w:rStyle w:val="Hyperlink"/>
@@ -2175,7 +2793,7 @@
             <w:noProof/>
             <w:webHidden/>
           </w:rPr>
-          <w:instrText xml:space="preserve"> PAGEREF _Toc489174838 \h </w:instrText>
+          <w:instrText xml:space="preserve"> PAGEREF _Toc489951113 \h </w:instrText>
         </w:r>
         <w:r>
           <w:rPr>
@@ -2219,7 +2837,7 @@
           <w:sz w:val="22"/>
         </w:rPr>
       </w:pPr>
-      <w:hyperlink w:anchor="_Toc489174839" w:history="1">
+      <w:hyperlink w:anchor="_Toc489951114" w:history="1">
         <w:r>
           <w:rPr>
             <w:rStyle w:val="Hyperlink"/>
@@ -2262,7 +2880,7 @@
             <w:noProof/>
             <w:webHidden/>
           </w:rPr>
-          <w:instrText xml:space="preserve"> PAGEREF _Toc489174839 \h </w:instrText>
+          <w:instrText xml:space="preserve"> PAGEREF _Toc489951114 \h </w:instrText>
         </w:r>
         <w:r>
           <w:rPr>
@@ -2306,7 +2924,7 @@
           <w:sz w:val="22"/>
         </w:rPr>
       </w:pPr>
-      <w:hyperlink w:anchor="_Toc489174840" w:history="1">
+      <w:hyperlink w:anchor="_Toc489951115" w:history="1">
         <w:r>
           <w:rPr>
             <w:rStyle w:val="Hyperlink"/>
@@ -2349,7 +2967,7 @@
             <w:noProof/>
             <w:webHidden/>
           </w:rPr>
-          <w:instrText xml:space="preserve"> PAGEREF _Toc489174840 \h </w:instrText>
+          <w:instrText xml:space="preserve"> PAGEREF _Toc489951115 \h </w:instrText>
         </w:r>
         <w:r>
           <w:rPr>
@@ -2389,7 +3007,7 @@
           <w:sz w:val="22"/>
         </w:rPr>
       </w:pPr>
-      <w:hyperlink w:anchor="_Toc489174841" w:history="1">
+      <w:hyperlink w:anchor="_Toc489951116" w:history="1">
         <w:r>
           <w:rPr>
             <w:rStyle w:val="Hyperlink"/>
@@ -2431,7 +3049,7 @@
             <w:noProof/>
             <w:webHidden/>
           </w:rPr>
-          <w:instrText xml:space="preserve"> PAGEREF _Toc489174841 \h </w:instrText>
+          <w:instrText xml:space="preserve"> PAGEREF _Toc489951116 \h </w:instrText>
         </w:r>
         <w:r>
           <w:rPr>
@@ -2475,7 +3093,7 @@
           <w:sz w:val="22"/>
         </w:rPr>
       </w:pPr>
-      <w:hyperlink w:anchor="_Toc489174842" w:history="1">
+      <w:hyperlink w:anchor="_Toc489951117" w:history="1">
         <w:r>
           <w:rPr>
             <w:rStyle w:val="Hyperlink"/>
@@ -2518,7 +3136,7 @@
             <w:noProof/>
             <w:webHidden/>
           </w:rPr>
-          <w:instrText xml:space="preserve"> PAGEREF _Toc489174842 \h </w:instrText>
+          <w:instrText xml:space="preserve"> PAGEREF _Toc489951117 \h </w:instrText>
         </w:r>
         <w:r>
           <w:rPr>
@@ -2562,7 +3180,7 @@
           <w:sz w:val="22"/>
         </w:rPr>
       </w:pPr>
-      <w:hyperlink w:anchor="_Toc489174843" w:history="1">
+      <w:hyperlink w:anchor="_Toc489951118" w:history="1">
         <w:r>
           <w:rPr>
             <w:rStyle w:val="Hyperlink"/>
@@ -2605,7 +3223,7 @@
             <w:noProof/>
             <w:webHidden/>
           </w:rPr>
-          <w:instrText xml:space="preserve"> PAGEREF _Toc489174843 \h </w:instrText>
+          <w:instrText xml:space="preserve"> PAGEREF _Toc489951118 \h </w:instrText>
         </w:r>
         <w:r>
           <w:rPr>
@@ -2649,7 +3267,7 @@
           <w:sz w:val="22"/>
         </w:rPr>
       </w:pPr>
-      <w:hyperlink w:anchor="_Toc489174844" w:history="1">
+      <w:hyperlink w:anchor="_Toc489951119" w:history="1">
         <w:r>
           <w:rPr>
             <w:rStyle w:val="Hyperlink"/>
@@ -2671,7 +3289,7 @@
             <w:rStyle w:val="Hyperlink"/>
             <w:noProof/>
           </w:rPr>
-          <w:t>Variáveis firstBlood, firstTower, firstInhibitor, firstDragon e firstBaron</w:t>
+          <w:t>Variáveis teamBlue, teamPurpple</w:t>
         </w:r>
         <w:r>
           <w:rPr>
@@ -2692,7 +3310,7 @@
             <w:noProof/>
             <w:webHidden/>
           </w:rPr>
-          <w:instrText xml:space="preserve"> PAGEREF _Toc489174844 \h </w:instrText>
+          <w:instrText xml:space="preserve"> PAGEREF _Toc489951119 \h </w:instrText>
         </w:r>
         <w:r>
           <w:rPr>
@@ -2736,14 +3354,103 @@
           <w:sz w:val="22"/>
         </w:rPr>
       </w:pPr>
-      <w:hyperlink w:anchor="_Toc489174845" w:history="1">
+      <w:hyperlink w:anchor="_Toc489951120" w:history="1">
+        <w:r>
+          <w:rPr>
+            <w:rStyle w:val="Hyperlink"/>
+            <w:rFonts w:cs="Arial"/>
+            <w:noProof/>
+            <w:lang w:val="en-US"/>
+          </w:rPr>
+          <w:t>5.4</w:t>
+        </w:r>
+        <w:r>
+          <w:rPr>
+            <w:rFonts w:asciiTheme="minorHAnsi" w:eastAsiaTheme="minorEastAsia" w:hAnsiTheme="minorHAnsi" w:cstheme="minorBidi"/>
+            <w:noProof/>
+            <w:sz w:val="22"/>
+          </w:rPr>
+          <w:tab/>
+        </w:r>
+        <w:r>
+          <w:rPr>
+            <w:rStyle w:val="Hyperlink"/>
+            <w:noProof/>
+            <w:lang w:val="en-US"/>
+          </w:rPr>
+          <w:t>Variáveis firstBlood, firstTower, firstInhibitor, firstDragon e firstBaron</w:t>
+        </w:r>
+        <w:r>
+          <w:rPr>
+            <w:noProof/>
+            <w:webHidden/>
+          </w:rPr>
+          <w:tab/>
+        </w:r>
+        <w:r>
+          <w:rPr>
+            <w:noProof/>
+            <w:webHidden/>
+          </w:rPr>
+          <w:fldChar w:fldCharType="begin"/>
+        </w:r>
+        <w:r>
+          <w:rPr>
+            <w:noProof/>
+            <w:webHidden/>
+          </w:rPr>
+          <w:instrText xml:space="preserve"> PAGEREF _Toc489951120 \h </w:instrText>
+        </w:r>
+        <w:r>
+          <w:rPr>
+            <w:noProof/>
+            <w:webHidden/>
+          </w:rPr>
+        </w:r>
+        <w:r>
+          <w:rPr>
+            <w:noProof/>
+            <w:webHidden/>
+          </w:rPr>
+          <w:fldChar w:fldCharType="separate"/>
+        </w:r>
+        <w:r>
+          <w:rPr>
+            <w:noProof/>
+            <w:webHidden/>
+          </w:rPr>
+          <w:t>15</w:t>
+        </w:r>
+        <w:r>
+          <w:rPr>
+            <w:noProof/>
+            <w:webHidden/>
+          </w:rPr>
+          <w:fldChar w:fldCharType="end"/>
+        </w:r>
+      </w:hyperlink>
+    </w:p>
+    <w:p>
+      <w:pPr>
+        <w:pStyle w:val="Sumrio2"/>
+        <w:tabs>
+          <w:tab w:val="left" w:pos="880"/>
+          <w:tab w:val="right" w:leader="dot" w:pos="9061"/>
+        </w:tabs>
+        <w:rPr>
+          <w:rFonts w:asciiTheme="minorHAnsi" w:eastAsiaTheme="minorEastAsia" w:hAnsiTheme="minorHAnsi" w:cstheme="minorBidi"/>
+          <w:noProof/>
+          <w:sz w:val="22"/>
+        </w:rPr>
+      </w:pPr>
+      <w:hyperlink w:anchor="_Toc489951121" w:history="1">
         <w:r>
           <w:rPr>
             <w:rStyle w:val="Hyperlink"/>
             <w:rFonts w:cs="Arial"/>
             <w:noProof/>
           </w:rPr>
-          <w:t>5.4</w:t>
+          <w:t>5.5</w:t>
         </w:r>
         <w:r>
           <w:rPr>
@@ -2779,7 +3486,7 @@
             <w:noProof/>
             <w:webHidden/>
           </w:rPr>
-          <w:instrText xml:space="preserve"> PAGEREF _Toc489174845 \h </w:instrText>
+          <w:instrText xml:space="preserve"> PAGEREF _Toc489951121 \h </w:instrText>
         </w:r>
         <w:r>
           <w:rPr>
@@ -2799,7 +3506,7 @@
             <w:noProof/>
             <w:webHidden/>
           </w:rPr>
-          <w:t>15</w:t>
+          <w:t>16</w:t>
         </w:r>
         <w:r>
           <w:rPr>
@@ -2823,14 +3530,14 @@
           <w:sz w:val="22"/>
         </w:rPr>
       </w:pPr>
-      <w:hyperlink w:anchor="_Toc489174846" w:history="1">
+      <w:hyperlink w:anchor="_Toc489951122" w:history="1">
         <w:r>
           <w:rPr>
             <w:rStyle w:val="Hyperlink"/>
             <w:rFonts w:cs="Arial"/>
             <w:noProof/>
           </w:rPr>
-          <w:t>5.5</w:t>
+          <w:t>5.6</w:t>
         </w:r>
         <w:r>
           <w:rPr>
@@ -2866,7 +3573,7 @@
             <w:noProof/>
             <w:webHidden/>
           </w:rPr>
-          <w:instrText xml:space="preserve"> PAGEREF _Toc489174846 \h </w:instrText>
+          <w:instrText xml:space="preserve"> PAGEREF _Toc489951122 \h </w:instrText>
         </w:r>
         <w:r>
           <w:rPr>
@@ -2886,7 +3593,7 @@
             <w:noProof/>
             <w:webHidden/>
           </w:rPr>
-          <w:t>16</w:t>
+          <w:t>17</w:t>
         </w:r>
         <w:r>
           <w:rPr>
@@ -2910,14 +3617,14 @@
           <w:sz w:val="22"/>
         </w:rPr>
       </w:pPr>
-      <w:hyperlink w:anchor="_Toc489174847" w:history="1">
+      <w:hyperlink w:anchor="_Toc489951123" w:history="1">
         <w:r>
           <w:rPr>
             <w:rStyle w:val="Hyperlink"/>
             <w:rFonts w:cs="Arial"/>
             <w:noProof/>
           </w:rPr>
-          <w:t>5.6</w:t>
+          <w:t>5.7</w:t>
         </w:r>
         <w:r>
           <w:rPr>
@@ -2953,7 +3660,7 @@
             <w:noProof/>
             <w:webHidden/>
           </w:rPr>
-          <w:instrText xml:space="preserve"> PAGEREF _Toc489174847 \h </w:instrText>
+          <w:instrText xml:space="preserve"> PAGEREF _Toc489951123 \h </w:instrText>
         </w:r>
         <w:r>
           <w:rPr>
@@ -2973,7 +3680,7 @@
             <w:noProof/>
             <w:webHidden/>
           </w:rPr>
-          <w:t>17</w:t>
+          <w:t>18</w:t>
         </w:r>
         <w:r>
           <w:rPr>
@@ -2997,14 +3704,14 @@
           <w:sz w:val="22"/>
         </w:rPr>
       </w:pPr>
-      <w:hyperlink w:anchor="_Toc489174848" w:history="1">
+      <w:hyperlink w:anchor="_Toc489951124" w:history="1">
         <w:r>
           <w:rPr>
             <w:rStyle w:val="Hyperlink"/>
             <w:rFonts w:cs="Arial"/>
             <w:noProof/>
           </w:rPr>
-          <w:t>5.7</w:t>
+          <w:t>5.8</w:t>
         </w:r>
         <w:r>
           <w:rPr>
@@ -3040,7 +3747,7 @@
             <w:noProof/>
             <w:webHidden/>
           </w:rPr>
-          <w:instrText xml:space="preserve"> PAGEREF _Toc489174848 \h </w:instrText>
+          <w:instrText xml:space="preserve"> PAGEREF _Toc489951124 \h </w:instrText>
         </w:r>
         <w:r>
           <w:rPr>
@@ -3060,7 +3767,7 @@
             <w:noProof/>
             <w:webHidden/>
           </w:rPr>
-          <w:t>18</w:t>
+          <w:t>19</w:t>
         </w:r>
         <w:r>
           <w:rPr>
@@ -3084,14 +3791,14 @@
           <w:sz w:val="22"/>
         </w:rPr>
       </w:pPr>
-      <w:hyperlink w:anchor="_Toc489174849" w:history="1">
+      <w:hyperlink w:anchor="_Toc489951125" w:history="1">
         <w:r>
           <w:rPr>
             <w:rStyle w:val="Hyperlink"/>
             <w:rFonts w:cs="Arial"/>
             <w:noProof/>
           </w:rPr>
-          <w:t>5.8</w:t>
+          <w:t>5.9</w:t>
         </w:r>
         <w:r>
           <w:rPr>
@@ -3127,94 +3834,7 @@
             <w:noProof/>
             <w:webHidden/>
           </w:rPr>
-          <w:instrText xml:space="preserve"> PAGEREF _Toc489174849 \h </w:instrText>
-        </w:r>
-        <w:r>
-          <w:rPr>
-            <w:noProof/>
-            <w:webHidden/>
-          </w:rPr>
-        </w:r>
-        <w:r>
-          <w:rPr>
-            <w:noProof/>
-            <w:webHidden/>
-          </w:rPr>
-          <w:fldChar w:fldCharType="separate"/>
-        </w:r>
-        <w:r>
-          <w:rPr>
-            <w:noProof/>
-            <w:webHidden/>
-          </w:rPr>
-          <w:t>19</w:t>
-        </w:r>
-        <w:r>
-          <w:rPr>
-            <w:noProof/>
-            <w:webHidden/>
-          </w:rPr>
-          <w:fldChar w:fldCharType="end"/>
-        </w:r>
-      </w:hyperlink>
-    </w:p>
-    <w:p>
-      <w:pPr>
-        <w:pStyle w:val="Sumrio2"/>
-        <w:tabs>
-          <w:tab w:val="left" w:pos="880"/>
-          <w:tab w:val="right" w:leader="dot" w:pos="9061"/>
-        </w:tabs>
-        <w:rPr>
-          <w:rFonts w:asciiTheme="minorHAnsi" w:eastAsiaTheme="minorEastAsia" w:hAnsiTheme="minorHAnsi" w:cstheme="minorBidi"/>
-          <w:noProof/>
-          <w:sz w:val="22"/>
-        </w:rPr>
-      </w:pPr>
-      <w:hyperlink w:anchor="_Toc489174850" w:history="1">
-        <w:r>
-          <w:rPr>
-            <w:rStyle w:val="Hyperlink"/>
-            <w:rFonts w:cs="Arial"/>
-            <w:noProof/>
-          </w:rPr>
-          <w:t>5.9</w:t>
-        </w:r>
-        <w:r>
-          <w:rPr>
-            <w:rFonts w:asciiTheme="minorHAnsi" w:eastAsiaTheme="minorEastAsia" w:hAnsiTheme="minorHAnsi" w:cstheme="minorBidi"/>
-            <w:noProof/>
-            <w:sz w:val="22"/>
-          </w:rPr>
-          <w:tab/>
-        </w:r>
-        <w:r>
-          <w:rPr>
-            <w:rStyle w:val="Hyperlink"/>
-            <w:noProof/>
-          </w:rPr>
-          <w:t>Variáveis goldEarned e goldSpent</w:t>
-        </w:r>
-        <w:r>
-          <w:rPr>
-            <w:noProof/>
-            <w:webHidden/>
-          </w:rPr>
-          <w:tab/>
-        </w:r>
-        <w:r>
-          <w:rPr>
-            <w:noProof/>
-            <w:webHidden/>
-          </w:rPr>
-          <w:fldChar w:fldCharType="begin"/>
-        </w:r>
-        <w:r>
-          <w:rPr>
-            <w:noProof/>
-            <w:webHidden/>
-          </w:rPr>
-          <w:instrText xml:space="preserve"> PAGEREF _Toc489174850 \h </w:instrText>
+          <w:instrText xml:space="preserve"> PAGEREF _Toc489951125 \h </w:instrText>
         </w:r>
         <w:r>
           <w:rPr>
@@ -3258,7 +3878,7 @@
           <w:sz w:val="22"/>
         </w:rPr>
       </w:pPr>
-      <w:hyperlink w:anchor="_Toc489174851" w:history="1">
+      <w:hyperlink w:anchor="_Toc489951126" w:history="1">
         <w:r>
           <w:rPr>
             <w:rStyle w:val="Hyperlink"/>
@@ -3266,6 +3886,93 @@
             <w:noProof/>
           </w:rPr>
           <w:t>5.10</w:t>
+        </w:r>
+        <w:r>
+          <w:rPr>
+            <w:rFonts w:asciiTheme="minorHAnsi" w:eastAsiaTheme="minorEastAsia" w:hAnsiTheme="minorHAnsi" w:cstheme="minorBidi"/>
+            <w:noProof/>
+            <w:sz w:val="22"/>
+          </w:rPr>
+          <w:t xml:space="preserve">    </w:t>
+        </w:r>
+        <w:r>
+          <w:rPr>
+            <w:rStyle w:val="Hyperlink"/>
+            <w:noProof/>
+          </w:rPr>
+          <w:t>Variáveis goldEarned e goldSpent</w:t>
+        </w:r>
+        <w:r>
+          <w:rPr>
+            <w:noProof/>
+            <w:webHidden/>
+          </w:rPr>
+          <w:tab/>
+        </w:r>
+        <w:r>
+          <w:rPr>
+            <w:noProof/>
+            <w:webHidden/>
+          </w:rPr>
+          <w:fldChar w:fldCharType="begin"/>
+        </w:r>
+        <w:r>
+          <w:rPr>
+            <w:noProof/>
+            <w:webHidden/>
+          </w:rPr>
+          <w:instrText xml:space="preserve"> PAGEREF _Toc489951126 \h </w:instrText>
+        </w:r>
+        <w:r>
+          <w:rPr>
+            <w:noProof/>
+            <w:webHidden/>
+          </w:rPr>
+        </w:r>
+        <w:r>
+          <w:rPr>
+            <w:noProof/>
+            <w:webHidden/>
+          </w:rPr>
+          <w:fldChar w:fldCharType="separate"/>
+        </w:r>
+        <w:r>
+          <w:rPr>
+            <w:noProof/>
+            <w:webHidden/>
+          </w:rPr>
+          <w:t>21</w:t>
+        </w:r>
+        <w:r>
+          <w:rPr>
+            <w:noProof/>
+            <w:webHidden/>
+          </w:rPr>
+          <w:fldChar w:fldCharType="end"/>
+        </w:r>
+      </w:hyperlink>
+    </w:p>
+    <w:p>
+      <w:pPr>
+        <w:pStyle w:val="Sumrio2"/>
+        <w:tabs>
+          <w:tab w:val="left" w:pos="1100"/>
+          <w:tab w:val="right" w:leader="dot" w:pos="9061"/>
+        </w:tabs>
+        <w:rPr>
+          <w:rFonts w:asciiTheme="minorHAnsi" w:eastAsiaTheme="minorEastAsia" w:hAnsiTheme="minorHAnsi" w:cstheme="minorBidi"/>
+          <w:noProof/>
+          <w:sz w:val="22"/>
+        </w:rPr>
+      </w:pPr>
+      <w:hyperlink w:anchor="_Toc489951127" w:history="1">
+        <w:r>
+          <w:rPr>
+            <w:rStyle w:val="Hyperlink"/>
+            <w:rFonts w:cs="Arial"/>
+            <w:noProof/>
+          </w:rPr>
+          <w:t>5.11</w:t>
         </w:r>
         <w:r>
           <w:rPr>
@@ -3301,94 +4008,7 @@
             <w:noProof/>
             <w:webHidden/>
           </w:rPr>
-          <w:instrText xml:space="preserve"> PAGEREF _Toc489174851 \h </w:instrText>
-        </w:r>
-        <w:r>
-          <w:rPr>
-            <w:noProof/>
-            <w:webHidden/>
-          </w:rPr>
-        </w:r>
-        <w:r>
-          <w:rPr>
-            <w:noProof/>
-            <w:webHidden/>
-          </w:rPr>
-          <w:fldChar w:fldCharType="separate"/>
-        </w:r>
-        <w:r>
-          <w:rPr>
-            <w:noProof/>
-            <w:webHidden/>
-          </w:rPr>
-          <w:t>21</w:t>
-        </w:r>
-        <w:r>
-          <w:rPr>
-            <w:noProof/>
-            <w:webHidden/>
-          </w:rPr>
-          <w:fldChar w:fldCharType="end"/>
-        </w:r>
-      </w:hyperlink>
-    </w:p>
-    <w:p>
-      <w:pPr>
-        <w:pStyle w:val="Sumrio2"/>
-        <w:tabs>
-          <w:tab w:val="left" w:pos="1100"/>
-          <w:tab w:val="right" w:leader="dot" w:pos="9061"/>
-        </w:tabs>
-        <w:rPr>
-          <w:rFonts w:asciiTheme="minorHAnsi" w:eastAsiaTheme="minorEastAsia" w:hAnsiTheme="minorHAnsi" w:cstheme="minorBidi"/>
-          <w:noProof/>
-          <w:sz w:val="22"/>
-        </w:rPr>
-      </w:pPr>
-      <w:hyperlink w:anchor="_Toc489174852" w:history="1">
-        <w:r>
-          <w:rPr>
-            <w:rStyle w:val="Hyperlink"/>
-            <w:rFonts w:cs="Arial"/>
-            <w:noProof/>
-          </w:rPr>
-          <w:t>5.11</w:t>
-        </w:r>
-        <w:r>
-          <w:rPr>
-            <w:rFonts w:asciiTheme="minorHAnsi" w:eastAsiaTheme="minorEastAsia" w:hAnsiTheme="minorHAnsi" w:cstheme="minorBidi"/>
-            <w:noProof/>
-            <w:sz w:val="22"/>
-          </w:rPr>
-          <w:t xml:space="preserve">    </w:t>
-        </w:r>
-        <w:r>
-          <w:rPr>
-            <w:rStyle w:val="Hyperlink"/>
-            <w:noProof/>
-          </w:rPr>
-          <w:t>Variáveis doubleKills, tripleKills, quadraKills, pentaKills e killingSprees</w:t>
-        </w:r>
-        <w:r>
-          <w:rPr>
-            <w:noProof/>
-            <w:webHidden/>
-          </w:rPr>
-          <w:tab/>
-        </w:r>
-        <w:r>
-          <w:rPr>
-            <w:noProof/>
-            <w:webHidden/>
-          </w:rPr>
-          <w:fldChar w:fldCharType="begin"/>
-        </w:r>
-        <w:r>
-          <w:rPr>
-            <w:noProof/>
-            <w:webHidden/>
-          </w:rPr>
-          <w:instrText xml:space="preserve"> PAGEREF _Toc489174852 \h </w:instrText>
+          <w:instrText xml:space="preserve"> PAGEREF _Toc489951127 \h </w:instrText>
         </w:r>
         <w:r>
           <w:rPr>
@@ -3421,20 +4041,26 @@
     </w:p>
     <w:p>
       <w:pPr>
-        <w:pStyle w:val="Sumrio1"/>
+        <w:pStyle w:val="Sumrio2"/>
+        <w:tabs>
+          <w:tab w:val="left" w:pos="1100"/>
+          <w:tab w:val="right" w:leader="dot" w:pos="9061"/>
+        </w:tabs>
         <w:rPr>
           <w:rFonts w:asciiTheme="minorHAnsi" w:eastAsiaTheme="minorEastAsia" w:hAnsiTheme="minorHAnsi" w:cstheme="minorBidi"/>
           <w:noProof/>
           <w:sz w:val="22"/>
         </w:rPr>
       </w:pPr>
-      <w:hyperlink w:anchor="_Toc489174853" w:history="1">
+      <w:hyperlink w:anchor="_Toc489951128" w:history="1">
         <w:r>
           <w:rPr>
             <w:rStyle w:val="Hyperlink"/>
+            <w:rFonts w:cs="Arial"/>
             <w:noProof/>
+            <w:lang w:val="en-US"/>
           </w:rPr>
-          <w:t>6</w:t>
+          <w:t>5.12</w:t>
         </w:r>
         <w:r>
           <w:rPr>
@@ -3442,14 +4068,15 @@
             <w:noProof/>
             <w:sz w:val="22"/>
           </w:rPr>
-          <w:tab/>
+          <w:t xml:space="preserve">    </w:t>
         </w:r>
         <w:r>
           <w:rPr>
             <w:rStyle w:val="Hyperlink"/>
             <w:noProof/>
+            <w:lang w:val="en-US"/>
           </w:rPr>
-          <w:t>Modelagem</w:t>
+          <w:t>Variáveis doubleKills, tripleKills, quadraKills, pentaKills e killingSprees</w:t>
         </w:r>
         <w:r>
           <w:rPr>
@@ -3470,7 +4097,7 @@
             <w:noProof/>
             <w:webHidden/>
           </w:rPr>
-          <w:instrText xml:space="preserve"> PAGEREF _Toc489174853 \h </w:instrText>
+          <w:instrText xml:space="preserve"> PAGEREF _Toc489951128 \h </w:instrText>
         </w:r>
         <w:r>
           <w:rPr>
@@ -3503,6 +4130,88 @@
     </w:p>
     <w:p>
       <w:pPr>
+        <w:pStyle w:val="Sumrio1"/>
+        <w:rPr>
+          <w:rFonts w:asciiTheme="minorHAnsi" w:eastAsiaTheme="minorEastAsia" w:hAnsiTheme="minorHAnsi" w:cstheme="minorBidi"/>
+          <w:noProof/>
+          <w:sz w:val="22"/>
+        </w:rPr>
+      </w:pPr>
+      <w:hyperlink w:anchor="_Toc489951129" w:history="1">
+        <w:r>
+          <w:rPr>
+            <w:rStyle w:val="Hyperlink"/>
+            <w:noProof/>
+          </w:rPr>
+          <w:t>6</w:t>
+        </w:r>
+        <w:r>
+          <w:rPr>
+            <w:rFonts w:asciiTheme="minorHAnsi" w:eastAsiaTheme="minorEastAsia" w:hAnsiTheme="minorHAnsi" w:cstheme="minorBidi"/>
+            <w:noProof/>
+            <w:sz w:val="22"/>
+          </w:rPr>
+          <w:tab/>
+        </w:r>
+        <w:r>
+          <w:rPr>
+            <w:rStyle w:val="Hyperlink"/>
+            <w:noProof/>
+          </w:rPr>
+          <w:t>MODELAGEM</w:t>
+        </w:r>
+        <w:r>
+          <w:rPr>
+            <w:noProof/>
+            <w:webHidden/>
+          </w:rPr>
+          <w:tab/>
+        </w:r>
+        <w:r>
+          <w:rPr>
+            <w:noProof/>
+            <w:webHidden/>
+          </w:rPr>
+          <w:fldChar w:fldCharType="begin"/>
+        </w:r>
+        <w:r>
+          <w:rPr>
+            <w:noProof/>
+            <w:webHidden/>
+          </w:rPr>
+          <w:instrText xml:space="preserve"> PAGEREF _Toc489951129 \h </w:instrText>
+        </w:r>
+        <w:r>
+          <w:rPr>
+            <w:noProof/>
+            <w:webHidden/>
+          </w:rPr>
+        </w:r>
+        <w:r>
+          <w:rPr>
+            <w:noProof/>
+            <w:webHidden/>
+          </w:rPr>
+          <w:fldChar w:fldCharType="separate"/>
+        </w:r>
+        <w:r>
+          <w:rPr>
+            <w:noProof/>
+            <w:webHidden/>
+          </w:rPr>
+          <w:t>24</w:t>
+        </w:r>
+        <w:r>
+          <w:rPr>
+            <w:noProof/>
+            <w:webHidden/>
+          </w:rPr>
+          <w:fldChar w:fldCharType="end"/>
+        </w:r>
+      </w:hyperlink>
+    </w:p>
+    <w:p>
+      <w:pPr>
         <w:pStyle w:val="Sumrio2"/>
         <w:tabs>
           <w:tab w:val="left" w:pos="880"/>
@@ -3514,7 +4223,7 @@
           <w:sz w:val="22"/>
         </w:rPr>
       </w:pPr>
-      <w:hyperlink w:anchor="_Toc489174854" w:history="1">
+      <w:hyperlink w:anchor="_Toc489951130" w:history="1">
         <w:r>
           <w:rPr>
             <w:rStyle w:val="Hyperlink"/>
@@ -3536,7 +4245,7 @@
             <w:rStyle w:val="Hyperlink"/>
             <w:noProof/>
           </w:rPr>
-          <w:t>Padronização de variáveis</w:t>
+          <w:t>Seleção de variáveis</w:t>
         </w:r>
         <w:r>
           <w:rPr>
@@ -3557,7 +4266,7 @@
             <w:noProof/>
             <w:webHidden/>
           </w:rPr>
-          <w:instrText xml:space="preserve"> PAGEREF _Toc489174854 \h </w:instrText>
+          <w:instrText xml:space="preserve"> PAGEREF _Toc489951130 \h </w:instrText>
         </w:r>
         <w:r>
           <w:rPr>
@@ -3577,7 +4286,7 @@
             <w:noProof/>
             <w:webHidden/>
           </w:rPr>
-          <w:t>23</w:t>
+          <w:t>24</w:t>
         </w:r>
         <w:r>
           <w:rPr>
@@ -3601,7 +4310,7 @@
           <w:sz w:val="22"/>
         </w:rPr>
       </w:pPr>
-      <w:hyperlink w:anchor="_Toc489174855" w:history="1">
+      <w:hyperlink w:anchor="_Toc489951131" w:history="1">
         <w:r>
           <w:rPr>
             <w:rStyle w:val="Hyperlink"/>
@@ -3644,7 +4353,7 @@
             <w:noProof/>
             <w:webHidden/>
           </w:rPr>
-          <w:instrText xml:space="preserve"> PAGEREF _Toc489174855 \h </w:instrText>
+          <w:instrText xml:space="preserve"> PAGEREF _Toc489951131 \h </w:instrText>
         </w:r>
         <w:r>
           <w:rPr>
@@ -3664,7 +4373,7 @@
             <w:noProof/>
             <w:webHidden/>
           </w:rPr>
-          <w:t>23</w:t>
+          <w:t>25</w:t>
         </w:r>
         <w:r>
           <w:rPr>
@@ -3702,7 +4411,7 @@
           <w:rFonts w:cs="Arial"/>
         </w:rPr>
       </w:pPr>
-      <w:bookmarkStart w:id="0" w:name="_Toc489174834"/>
+      <w:bookmarkStart w:id="0" w:name="_Toc489951109"/>
       <w:r>
         <w:rPr>
           <w:rFonts w:cs="Arial"/>
@@ -4644,7 +5353,7 @@
       <w:r>
         <w:br w:type="page"/>
       </w:r>
-      <w:bookmarkStart w:id="1" w:name="_Toc489174835"/>
+      <w:bookmarkStart w:id="1" w:name="_Toc489951110"/>
       <w:r>
         <w:rPr>
           <w:rFonts w:cs="Arial"/>
@@ -4872,7 +5581,7 @@
           <w:rFonts w:cs="Arial"/>
         </w:rPr>
       </w:pPr>
-      <w:bookmarkStart w:id="2" w:name="_Toc489174836"/>
+      <w:bookmarkStart w:id="2" w:name="_Toc489951111"/>
       <w:r>
         <w:rPr>
           <w:rFonts w:cs="Arial"/>
@@ -5170,16 +5879,7 @@
     <w:p>
       <w:pPr>
         <w:pStyle w:val="CorpodoTexto"/>
-      </w:pPr>
-    </w:p>
-    <w:p>
-      <w:pPr>
-        <w:pStyle w:val="CorpodoTexto"/>
-      </w:pPr>
-    </w:p>
-    <w:p>
-      <w:pPr>
-        <w:pStyle w:val="CorpodoTexto"/>
+        <w:ind w:firstLine="0"/>
       </w:pPr>
     </w:p>
     <w:p>
@@ -5189,11 +5889,12 @@
           <w:rFonts w:cs="Arial"/>
         </w:rPr>
       </w:pPr>
-      <w:bookmarkStart w:id="3" w:name="_Toc489174837"/>
+      <w:bookmarkStart w:id="3" w:name="_Toc489951112"/>
       <w:r>
         <w:rPr>
           <w:rFonts w:cs="Arial"/>
         </w:rPr>
+        <w:lastRenderedPageBreak/>
         <w:t>BASE DE DADOS E VARIÁVEIS</w:t>
       </w:r>
       <w:bookmarkEnd w:id="3"/>
@@ -5308,7 +6009,7 @@
           <w:rFonts w:cs="Arial"/>
         </w:rPr>
       </w:pPr>
-      <w:bookmarkStart w:id="4" w:name="_Toc489174838"/>
+      <w:bookmarkStart w:id="4" w:name="_Toc489951113"/>
       <w:r>
         <w:rPr>
           <w:rFonts w:cs="Arial"/>
@@ -5532,7 +6233,7 @@
       <w:pPr>
         <w:pStyle w:val="Ttulo2"/>
       </w:pPr>
-      <w:bookmarkStart w:id="5" w:name="_Toc489174839"/>
+      <w:bookmarkStart w:id="5" w:name="_Toc489951114"/>
       <w:r>
         <w:t>Variáveis quantitativas</w:t>
       </w:r>
@@ -5891,7 +6592,6 @@
         <w:rPr>
           <w:rFonts w:ascii="Arial" w:hAnsi="Arial" w:cs="Arial"/>
         </w:rPr>
-        <w:lastRenderedPageBreak/>
         <w:t>neutralMinionsKilledEnemyJungle</w:t>
       </w:r>
       <w:proofErr w:type="spellEnd"/>
@@ -5959,6 +6659,7 @@
         <w:rPr>
           <w:rFonts w:ascii="Arial" w:hAnsi="Arial" w:cs="Arial"/>
         </w:rPr>
+        <w:lastRenderedPageBreak/>
         <w:t>goldEarned</w:t>
       </w:r>
       <w:proofErr w:type="spellEnd"/>
@@ -5999,6 +6700,7 @@
         <w:pStyle w:val="CorpodoTexto"/>
         <w:rPr>
           <w:rFonts w:ascii="Arial" w:hAnsi="Arial" w:cs="Arial"/>
+          <w:lang w:val="en-US"/>
         </w:rPr>
       </w:pPr>
       <w:proofErr w:type="spellStart"/>
@@ -6006,6 +6708,7 @@
       <w:r>
         <w:rPr>
           <w:rFonts w:ascii="Arial" w:hAnsi="Arial" w:cs="Arial"/>
+          <w:lang w:val="en-US"/>
         </w:rPr>
         <w:t>wardsPlaced</w:t>
       </w:r>
@@ -6014,37 +6717,57 @@
       <w:r>
         <w:rPr>
           <w:rFonts w:ascii="Arial" w:hAnsi="Arial" w:cs="Arial"/>
+          <w:lang w:val="en-US"/>
         </w:rPr>
         <w:t xml:space="preserve">: </w:t>
       </w:r>
+      <w:r>
+        <w:rPr>
+          <w:rFonts w:ascii="Arial" w:hAnsi="Arial" w:cs="Arial"/>
+          <w:i/>
+          <w:lang w:val="en-US"/>
+        </w:rPr>
+        <w:t xml:space="preserve">Wards </w:t>
+      </w:r>
       <w:proofErr w:type="spellStart"/>
       <w:r>
         <w:rPr>
           <w:rFonts w:ascii="Arial" w:hAnsi="Arial" w:cs="Arial"/>
-          <w:i/>
-        </w:rPr>
-        <w:t>Wards</w:t>
+          <w:lang w:val="en-US"/>
+        </w:rPr>
+        <w:t>posicionadas</w:t>
       </w:r>
       <w:proofErr w:type="spellEnd"/>
       <w:r>
         <w:rPr>
           <w:rFonts w:ascii="Arial" w:hAnsi="Arial" w:cs="Arial"/>
-          <w:i/>
-        </w:rPr>
-        <w:t xml:space="preserve"> </w:t>
-      </w:r>
-      <w:r>
-        <w:rPr>
-          <w:rFonts w:ascii="Arial" w:hAnsi="Arial" w:cs="Arial"/>
-        </w:rPr>
-        <w:t>posicionadas no mapa.</w:t>
-      </w:r>
-    </w:p>
-    <w:p>
-      <w:pPr>
-        <w:pStyle w:val="CorpodoTexto"/>
-        <w:rPr>
-          <w:rFonts w:ascii="Arial" w:hAnsi="Arial" w:cs="Arial"/>
+          <w:lang w:val="en-US"/>
+        </w:rPr>
+        <w:t xml:space="preserve"> no </w:t>
+      </w:r>
+      <w:proofErr w:type="spellStart"/>
+      <w:r>
+        <w:rPr>
+          <w:rFonts w:ascii="Arial" w:hAnsi="Arial" w:cs="Arial"/>
+          <w:lang w:val="en-US"/>
+        </w:rPr>
+        <w:t>mapa</w:t>
+      </w:r>
+      <w:proofErr w:type="spellEnd"/>
+      <w:r>
+        <w:rPr>
+          <w:rFonts w:ascii="Arial" w:hAnsi="Arial" w:cs="Arial"/>
+          <w:lang w:val="en-US"/>
+        </w:rPr>
+        <w:t>.</w:t>
+      </w:r>
+    </w:p>
+    <w:p>
+      <w:pPr>
+        <w:pStyle w:val="CorpodoTexto"/>
+        <w:rPr>
+          <w:rFonts w:ascii="Arial" w:hAnsi="Arial" w:cs="Arial"/>
+          <w:lang w:val="en-US"/>
         </w:rPr>
       </w:pPr>
       <w:proofErr w:type="spellStart"/>
@@ -6052,6 +6775,7 @@
       <w:r>
         <w:rPr>
           <w:rFonts w:ascii="Arial" w:hAnsi="Arial" w:cs="Arial"/>
+          <w:lang w:val="en-US"/>
         </w:rPr>
         <w:t>wardsKilled</w:t>
       </w:r>
@@ -6060,30 +6784,49 @@
       <w:r>
         <w:rPr>
           <w:rFonts w:ascii="Arial" w:hAnsi="Arial" w:cs="Arial"/>
+          <w:lang w:val="en-US"/>
         </w:rPr>
         <w:t xml:space="preserve">: </w:t>
       </w:r>
+      <w:r>
+        <w:rPr>
+          <w:rFonts w:ascii="Arial" w:hAnsi="Arial" w:cs="Arial"/>
+          <w:i/>
+          <w:lang w:val="en-US"/>
+        </w:rPr>
+        <w:t xml:space="preserve">Wards </w:t>
+      </w:r>
       <w:proofErr w:type="spellStart"/>
       <w:r>
         <w:rPr>
           <w:rFonts w:ascii="Arial" w:hAnsi="Arial" w:cs="Arial"/>
-          <w:i/>
-        </w:rPr>
-        <w:t>Wards</w:t>
+          <w:lang w:val="en-US"/>
+        </w:rPr>
+        <w:t>destruídas</w:t>
       </w:r>
       <w:proofErr w:type="spellEnd"/>
       <w:r>
         <w:rPr>
           <w:rFonts w:ascii="Arial" w:hAnsi="Arial" w:cs="Arial"/>
-          <w:i/>
-        </w:rPr>
-        <w:t xml:space="preserve"> </w:t>
-      </w:r>
-      <w:r>
-        <w:rPr>
-          <w:rFonts w:ascii="Arial" w:hAnsi="Arial" w:cs="Arial"/>
-        </w:rPr>
-        <w:t>destruídas no mapa.</w:t>
+          <w:lang w:val="en-US"/>
+        </w:rPr>
+        <w:t xml:space="preserve"> no </w:t>
+      </w:r>
+      <w:proofErr w:type="spellStart"/>
+      <w:r>
+        <w:rPr>
+          <w:rFonts w:ascii="Arial" w:hAnsi="Arial" w:cs="Arial"/>
+          <w:lang w:val="en-US"/>
+        </w:rPr>
+        <w:t>mapa</w:t>
+      </w:r>
+      <w:proofErr w:type="spellEnd"/>
+      <w:r>
+        <w:rPr>
+          <w:rFonts w:ascii="Arial" w:hAnsi="Arial" w:cs="Arial"/>
+          <w:lang w:val="en-US"/>
+        </w:rPr>
+        <w:t>.</w:t>
       </w:r>
     </w:p>
     <w:p>
@@ -6281,7 +7024,7 @@
       <w:pPr>
         <w:pStyle w:val="Ttulo2"/>
       </w:pPr>
-      <w:bookmarkStart w:id="6" w:name="_Toc489174840"/>
+      <w:bookmarkStart w:id="6" w:name="_Toc489951115"/>
       <w:r>
         <w:t>Transformação de variáveis qualitativas</w:t>
       </w:r>
@@ -6566,7 +7309,6 @@
         <w:rPr>
           <w:rFonts w:ascii="Arial" w:hAnsi="Arial" w:cs="Arial"/>
         </w:rPr>
-        <w:lastRenderedPageBreak/>
         <w:t xml:space="preserve">Para a variável </w:t>
       </w:r>
       <w:proofErr w:type="spellStart"/>
@@ -6626,6 +7368,7 @@
         <w:rPr>
           <w:rFonts w:ascii="Arial" w:hAnsi="Arial" w:cs="Arial"/>
         </w:rPr>
+        <w:lastRenderedPageBreak/>
         <w:t>duration_10</w:t>
       </w:r>
       <w:proofErr w:type="gramEnd"/>
@@ -6964,9 +7707,33 @@
     </w:p>
     <w:p>
       <w:pPr>
+        <w:pStyle w:val="CorpodoTexto"/>
+        <w:rPr>
+          <w:rFonts w:ascii="Arial" w:hAnsi="Arial" w:cs="Arial"/>
+        </w:rPr>
+      </w:pPr>
+    </w:p>
+    <w:p>
+      <w:pPr>
+        <w:pStyle w:val="CorpodoTexto"/>
+        <w:rPr>
+          <w:rFonts w:ascii="Arial" w:hAnsi="Arial" w:cs="Arial"/>
+        </w:rPr>
+      </w:pPr>
+    </w:p>
+    <w:p>
+      <w:pPr>
+        <w:pStyle w:val="CorpodoTexto"/>
+        <w:rPr>
+          <w:rFonts w:ascii="Arial" w:hAnsi="Arial" w:cs="Arial"/>
+        </w:rPr>
+      </w:pPr>
+    </w:p>
+    <w:p>
+      <w:pPr>
         <w:pStyle w:val="Ttulo1"/>
       </w:pPr>
-      <w:bookmarkStart w:id="7" w:name="_Toc489174841"/>
+      <w:bookmarkStart w:id="7" w:name="_Toc489951116"/>
       <w:r>
         <w:lastRenderedPageBreak/>
         <w:t>ANÁLISE EXPLORATÓRIA DOS DADOS</w:t>
@@ -7004,7 +7771,7 @@
       <w:pPr>
         <w:pStyle w:val="Ttulo2"/>
       </w:pPr>
-      <w:bookmarkStart w:id="8" w:name="_Toc489174842"/>
+      <w:bookmarkStart w:id="8" w:name="_Toc489951117"/>
       <w:r>
         <w:t>Análise exploratória de dados qualitativos</w:t>
       </w:r>
@@ -11127,7 +11894,7 @@
       <w:pPr>
         <w:pStyle w:val="Ttulo2"/>
       </w:pPr>
-      <w:bookmarkStart w:id="9" w:name="_Toc489174843"/>
+      <w:bookmarkStart w:id="9" w:name="_Toc489951118"/>
       <w:r>
         <w:t>Variável Duração</w:t>
       </w:r>
@@ -11164,16 +11931,63 @@
     <w:p>
       <w:pPr>
         <w:pStyle w:val="CorpodoTexto"/>
-        <w:keepNext/>
-      </w:pPr>
+        <w:rPr>
+          <w:rFonts w:ascii="Arial" w:hAnsi="Arial" w:cs="Arial"/>
+        </w:rPr>
+      </w:pPr>
+    </w:p>
+    <w:p>
+      <w:pPr>
+        <w:pStyle w:val="CorpodoTexto"/>
+        <w:jc w:val="center"/>
+      </w:pPr>
+      <w:r>
+        <w:rPr>
+          <w:rFonts w:ascii="Arial" w:hAnsi="Arial" w:cs="Arial"/>
+          <w:b/>
+        </w:rPr>
+        <w:t xml:space="preserve">Gráfico </w:t>
+      </w:r>
+      <w:proofErr w:type="gramStart"/>
+      <w:r>
+        <w:rPr>
+          <w:rFonts w:ascii="Arial" w:hAnsi="Arial" w:cs="Arial"/>
+          <w:b/>
+        </w:rPr>
+        <w:t>1</w:t>
+      </w:r>
+      <w:proofErr w:type="gramEnd"/>
+      <w:r>
+        <w:rPr>
+          <w:rFonts w:ascii="Arial" w:hAnsi="Arial" w:cs="Arial"/>
+          <w:b/>
+        </w:rPr>
+        <w:t xml:space="preserve">. </w:t>
+      </w:r>
+      <w:r>
+        <w:rPr>
+          <w:rFonts w:ascii="Arial" w:hAnsi="Arial" w:cs="Arial"/>
+        </w:rPr>
+        <w:t xml:space="preserve">Análise de distribuição da variável </w:t>
+      </w:r>
+      <w:proofErr w:type="spellStart"/>
+      <w:proofErr w:type="gramStart"/>
+      <w:r>
+        <w:rPr>
+          <w:rFonts w:ascii="Arial" w:hAnsi="Arial" w:cs="Arial"/>
+        </w:rPr>
+        <w:t>DuracaoMin</w:t>
+      </w:r>
+      <w:proofErr w:type="spellEnd"/>
+      <w:proofErr w:type="gramEnd"/>
       <w:r>
         <w:rPr>
           <w:noProof/>
         </w:rPr>
         <w:drawing>
-          <wp:inline distT="0" distB="0" distL="0" distR="0" wp14:anchorId="6F3A7E0E" wp14:editId="3202C98F">
-            <wp:extent cx="4908431" cy="4046789"/>
-            <wp:effectExtent l="0" t="0" r="6985" b="0"/>
+          <wp:inline distT="0" distB="0" distL="0" distR="0" wp14:anchorId="3622C225" wp14:editId="6E7EDCBB">
+            <wp:extent cx="4718649" cy="3890322"/>
+            <wp:effectExtent l="0" t="0" r="6350" b="0"/>
             <wp:docPr id="3" name="Imagem 3"/>
             <wp:cNvGraphicFramePr>
               <a:graphicFrameLocks xmlns:a="http://schemas.openxmlformats.org/drawingml/2006/main" noChangeAspect="1"/>
@@ -11200,7 +12014,7 @@
                   <pic:spPr>
                     <a:xfrm>
                       <a:off x="0" y="0"/>
-                      <a:ext cx="4907435" cy="4045968"/>
+                      <a:ext cx="4718859" cy="3890495"/>
                     </a:xfrm>
                     <a:prstGeom prst="rect">
                       <a:avLst/>
@@ -11215,100 +12029,119 @@
     </w:p>
     <w:p>
       <w:pPr>
+        <w:pStyle w:val="CorpodoTexto"/>
+        <w:rPr>
+          <w:rFonts w:ascii="Arial" w:hAnsi="Arial" w:cs="Arial"/>
+        </w:rPr>
+      </w:pPr>
+      <w:r>
+        <w:rPr>
+          <w:rFonts w:ascii="Arial" w:hAnsi="Arial" w:cs="Arial"/>
+        </w:rPr>
+        <w:lastRenderedPageBreak/>
+        <w:t xml:space="preserve">Podemos identificar que a distribuição possui quase 100 jogos com um tempo muito abaixo do normal, próximo dos 5 min. Fazendo a análise dos jogos mencionados foram </w:t>
+      </w:r>
+      <w:r>
+        <w:rPr>
+          <w:rFonts w:ascii="Arial" w:hAnsi="Arial" w:cs="Arial"/>
+        </w:rPr>
+        <w:t>encontradas 98 partidas</w:t>
+      </w:r>
+      <w:r>
+        <w:rPr>
+          <w:rFonts w:ascii="Arial" w:hAnsi="Arial" w:cs="Arial"/>
+        </w:rPr>
+        <w:t xml:space="preserve"> que ocorreram em menos de </w:t>
+      </w:r>
+      <w:r>
+        <w:rPr>
+          <w:rFonts w:ascii="Arial" w:hAnsi="Arial" w:cs="Arial"/>
+        </w:rPr>
+        <w:t>4</w:t>
+      </w:r>
+      <w:r>
+        <w:rPr>
+          <w:rFonts w:ascii="Arial" w:hAnsi="Arial" w:cs="Arial"/>
+        </w:rPr>
+        <w:t xml:space="preserve"> minutos</w:t>
+      </w:r>
+      <w:r>
+        <w:rPr>
+          <w:rFonts w:ascii="Arial" w:hAnsi="Arial" w:cs="Arial"/>
+        </w:rPr>
+        <w:t xml:space="preserve">. </w:t>
+      </w:r>
+    </w:p>
+    <w:p>
+      <w:pPr>
+        <w:pStyle w:val="CorpodoTexto"/>
+        <w:rPr>
+          <w:rFonts w:ascii="Arial" w:hAnsi="Arial" w:cs="Arial"/>
+        </w:rPr>
+      </w:pPr>
+    </w:p>
+    <w:p>
+      <w:pPr>
         <w:pStyle w:val="Legenda"/>
         <w:jc w:val="center"/>
         <w:rPr>
           <w:rFonts w:ascii="Arial" w:hAnsi="Arial" w:cs="Arial"/>
-        </w:rPr>
-      </w:pPr>
-      <w:r>
-        <w:t xml:space="preserve">Figura </w:t>
-      </w:r>
-      <w:r>
-        <w:fldChar w:fldCharType="begin"/>
-      </w:r>
-      <w:r>
-        <w:instrText xml:space="preserve"> SEQ Figura \* ARABIC </w:instrText>
-      </w:r>
-      <w:r>
-        <w:fldChar w:fldCharType="separate"/>
-      </w:r>
-      <w:r>
-        <w:rPr>
-          <w:noProof/>
-        </w:rPr>
-        <w:t>1</w:t>
-      </w:r>
-      <w:r>
-        <w:rPr>
-          <w:noProof/>
-        </w:rPr>
-        <w:fldChar w:fldCharType="end"/>
-      </w:r>
-      <w:r>
-        <w:t xml:space="preserve"> – Análise de distribuição da variável </w:t>
-      </w:r>
-      <w:proofErr w:type="spellStart"/>
+          <w:b w:val="0"/>
+          <w:bCs w:val="0"/>
+          <w:sz w:val="24"/>
+          <w:szCs w:val="22"/>
+        </w:rPr>
+      </w:pPr>
+      <w:r>
+        <w:rPr>
+          <w:rFonts w:ascii="Arial" w:hAnsi="Arial" w:cs="Arial"/>
+          <w:bCs w:val="0"/>
+          <w:sz w:val="24"/>
+          <w:szCs w:val="22"/>
+        </w:rPr>
+        <w:t xml:space="preserve">Gráfico </w:t>
+      </w:r>
       <w:proofErr w:type="gramStart"/>
       <w:r>
-        <w:t>DuracaoMin</w:t>
-      </w:r>
-      <w:proofErr w:type="spellEnd"/>
+        <w:rPr>
+          <w:rFonts w:ascii="Arial" w:hAnsi="Arial" w:cs="Arial"/>
+          <w:bCs w:val="0"/>
+          <w:sz w:val="24"/>
+          <w:szCs w:val="22"/>
+        </w:rPr>
+        <w:t>2</w:t>
+      </w:r>
       <w:proofErr w:type="gramEnd"/>
-    </w:p>
-    <w:p>
-      <w:pPr>
-        <w:pStyle w:val="CorpodoTexto"/>
-        <w:rPr>
-          <w:rFonts w:ascii="Arial" w:hAnsi="Arial" w:cs="Arial"/>
-        </w:rPr>
-      </w:pPr>
-      <w:r>
-        <w:rPr>
-          <w:rFonts w:ascii="Arial" w:hAnsi="Arial" w:cs="Arial"/>
-        </w:rPr>
-        <w:lastRenderedPageBreak/>
-        <w:t xml:space="preserve">Podemos identificar que a distribuição possui quase 100 jogos com um tempo muito abaixo do normal, próximo dos 5 min. Fazendo a análise dos jogos mencionados foram </w:t>
-      </w:r>
-      <w:r>
-        <w:rPr>
-          <w:rFonts w:ascii="Arial" w:hAnsi="Arial" w:cs="Arial"/>
-        </w:rPr>
-        <w:t>encontradas 98 partidas</w:t>
-      </w:r>
-      <w:r>
-        <w:rPr>
-          <w:rFonts w:ascii="Arial" w:hAnsi="Arial" w:cs="Arial"/>
-        </w:rPr>
-        <w:t xml:space="preserve"> que ocorreram em menos de </w:t>
-      </w:r>
-      <w:r>
-        <w:rPr>
-          <w:rFonts w:ascii="Arial" w:hAnsi="Arial" w:cs="Arial"/>
-        </w:rPr>
-        <w:t>4</w:t>
-      </w:r>
-      <w:r>
-        <w:rPr>
-          <w:rFonts w:ascii="Arial" w:hAnsi="Arial" w:cs="Arial"/>
-        </w:rPr>
-        <w:t xml:space="preserve"> minutos</w:t>
-      </w:r>
-      <w:r>
-        <w:rPr>
-          <w:rFonts w:ascii="Arial" w:hAnsi="Arial" w:cs="Arial"/>
-        </w:rPr>
-        <w:t xml:space="preserve">. </w:t>
-      </w:r>
-    </w:p>
-    <w:p>
-      <w:pPr>
-        <w:pStyle w:val="CorpodoTexto"/>
-        <w:rPr>
-          <w:rFonts w:ascii="Arial" w:hAnsi="Arial" w:cs="Arial"/>
-        </w:rPr>
-      </w:pPr>
-    </w:p>
+      <w:r>
+        <w:rPr>
+          <w:rFonts w:ascii="Arial" w:hAnsi="Arial" w:cs="Arial"/>
+          <w:bCs w:val="0"/>
+          <w:sz w:val="24"/>
+          <w:szCs w:val="22"/>
+        </w:rPr>
+        <w:t>.</w:t>
+      </w:r>
+      <w:r>
+        <w:rPr>
+          <w:rFonts w:ascii="Arial" w:hAnsi="Arial" w:cs="Arial"/>
+          <w:bCs w:val="0"/>
+          <w:sz w:val="24"/>
+          <w:szCs w:val="22"/>
+        </w:rPr>
+        <w:t xml:space="preserve"> </w:t>
+      </w:r>
+      <w:r>
+        <w:rPr>
+          <w:rFonts w:ascii="Arial" w:hAnsi="Arial" w:cs="Arial"/>
+          <w:b w:val="0"/>
+          <w:bCs w:val="0"/>
+          <w:sz w:val="24"/>
+          <w:szCs w:val="22"/>
+        </w:rPr>
+        <w:t>Jogos com menos de 5 min.</w:t>
+      </w:r>
+    </w:p>
+    <w:p/>
     <w:p>
       <w:pPr>
         <w:pStyle w:val="CorpodoTexto"/>
@@ -11321,8 +12154,8 @@
         </w:rPr>
         <w:drawing>
           <wp:inline distT="0" distB="0" distL="0" distR="0" wp14:anchorId="17117A09" wp14:editId="148359E1">
-            <wp:extent cx="4968816" cy="3667865"/>
-            <wp:effectExtent l="0" t="0" r="3810" b="8890"/>
+            <wp:extent cx="4632385" cy="3666226"/>
+            <wp:effectExtent l="0" t="0" r="0" b="0"/>
             <wp:docPr id="4" name="Imagem 4"/>
             <wp:cNvGraphicFramePr>
               <a:graphicFrameLocks xmlns:a="http://schemas.openxmlformats.org/drawingml/2006/main" noChangeAspect="1"/>
@@ -11349,7 +12182,7 @@
                   <pic:spPr>
                     <a:xfrm>
                       <a:off x="0" y="0"/>
-                      <a:ext cx="4968511" cy="3667640"/>
+                      <a:ext cx="4634172" cy="3667640"/>
                     </a:xfrm>
                     <a:prstGeom prst="rect">
                       <a:avLst/>
@@ -11364,171 +12197,220 @@
     </w:p>
     <w:p>
       <w:pPr>
+        <w:pStyle w:val="CorpodoTexto"/>
+        <w:rPr>
+          <w:rFonts w:ascii="Arial" w:hAnsi="Arial" w:cs="Arial"/>
+        </w:rPr>
+      </w:pPr>
+    </w:p>
+    <w:p>
+      <w:pPr>
+        <w:pStyle w:val="CorpodoTexto"/>
+        <w:rPr>
+          <w:rFonts w:ascii="Arial" w:hAnsi="Arial" w:cs="Arial"/>
+        </w:rPr>
+      </w:pPr>
+    </w:p>
+    <w:p>
+      <w:pPr>
+        <w:pStyle w:val="CorpodoTexto"/>
+        <w:rPr>
+          <w:rFonts w:ascii="Arial" w:hAnsi="Arial" w:cs="Arial"/>
+        </w:rPr>
+      </w:pPr>
+    </w:p>
+    <w:p>
+      <w:pPr>
+        <w:pStyle w:val="CorpodoTexto"/>
+        <w:rPr>
+          <w:rFonts w:ascii="Arial" w:hAnsi="Arial" w:cs="Arial"/>
+        </w:rPr>
+      </w:pPr>
+    </w:p>
+    <w:p>
+      <w:pPr>
+        <w:pStyle w:val="CorpodoTexto"/>
+        <w:rPr>
+          <w:rFonts w:ascii="Arial" w:hAnsi="Arial" w:cs="Arial"/>
+        </w:rPr>
+      </w:pPr>
+    </w:p>
+    <w:p>
+      <w:pPr>
+        <w:pStyle w:val="CorpodoTexto"/>
+        <w:rPr>
+          <w:rFonts w:ascii="Arial" w:hAnsi="Arial" w:cs="Arial"/>
+        </w:rPr>
+      </w:pPr>
+    </w:p>
+    <w:p>
+      <w:pPr>
+        <w:pStyle w:val="CorpodoTexto"/>
+        <w:rPr>
+          <w:rFonts w:ascii="Arial" w:hAnsi="Arial" w:cs="Arial"/>
+        </w:rPr>
+      </w:pPr>
+    </w:p>
+    <w:p>
+      <w:pPr>
+        <w:pStyle w:val="CorpodoTexto"/>
+        <w:rPr>
+          <w:rFonts w:ascii="Arial" w:hAnsi="Arial" w:cs="Arial"/>
+        </w:rPr>
+      </w:pPr>
+    </w:p>
+    <w:p>
+      <w:pPr>
+        <w:pStyle w:val="CorpodoTexto"/>
+        <w:rPr>
+          <w:rFonts w:ascii="Arial" w:hAnsi="Arial" w:cs="Arial"/>
+        </w:rPr>
+      </w:pPr>
+    </w:p>
+    <w:p>
+      <w:pPr>
+        <w:pStyle w:val="CorpodoTexto"/>
+        <w:rPr>
+          <w:rFonts w:ascii="Arial" w:hAnsi="Arial" w:cs="Arial"/>
+        </w:rPr>
+      </w:pPr>
+    </w:p>
+    <w:p>
+      <w:pPr>
+        <w:pStyle w:val="CorpodoTexto"/>
+        <w:rPr>
+          <w:rFonts w:ascii="Arial" w:hAnsi="Arial" w:cs="Arial"/>
+        </w:rPr>
+      </w:pPr>
+    </w:p>
+    <w:p>
+      <w:pPr>
+        <w:pStyle w:val="CorpodoTexto"/>
+        <w:rPr>
+          <w:rFonts w:ascii="Arial" w:hAnsi="Arial" w:cs="Arial"/>
+        </w:rPr>
+      </w:pPr>
+    </w:p>
+    <w:p>
+      <w:pPr>
+        <w:pStyle w:val="CorpodoTexto"/>
+        <w:rPr>
+          <w:rFonts w:ascii="Arial" w:hAnsi="Arial" w:cs="Arial"/>
+        </w:rPr>
+      </w:pPr>
+    </w:p>
+    <w:p>
+      <w:pPr>
+        <w:pStyle w:val="CorpodoTexto"/>
+        <w:rPr>
+          <w:rFonts w:ascii="Arial" w:hAnsi="Arial" w:cs="Arial"/>
+        </w:rPr>
+      </w:pPr>
+      <w:r>
+        <w:rPr>
+          <w:rFonts w:ascii="Arial" w:hAnsi="Arial" w:cs="Arial"/>
+        </w:rPr>
+        <w:lastRenderedPageBreak/>
+        <w:t>Esses casos poderiam apenas ocorrer caso houvesse a desconexão do jogo, pois o tempo de duração m</w:t>
+      </w:r>
+      <w:r>
+        <w:rPr>
+          <w:rFonts w:ascii="Arial" w:hAnsi="Arial" w:cs="Arial"/>
+        </w:rPr>
+        <w:t>édia</w:t>
+      </w:r>
+      <w:r>
+        <w:rPr>
+          <w:rFonts w:ascii="Arial" w:hAnsi="Arial" w:cs="Arial"/>
+        </w:rPr>
+        <w:t xml:space="preserve"> das partidas é de 33 minutos. Sendo assim, considerando que as variáveis envolvendo esses jogos não apresentam representatividade, elas serão retiradas da base.  O histograma com os dados com tempo maior que 5 minutos possui a seguinte distribuição de dados.</w:t>
+      </w:r>
+    </w:p>
+    <w:p>
+      <w:pPr>
+        <w:pStyle w:val="CorpodoTexto"/>
+        <w:rPr>
+          <w:rFonts w:ascii="Arial" w:hAnsi="Arial" w:cs="Arial"/>
+        </w:rPr>
+      </w:pPr>
+    </w:p>
+    <w:p>
+      <w:pPr>
         <w:pStyle w:val="Legenda"/>
         <w:jc w:val="center"/>
         <w:rPr>
           <w:rFonts w:ascii="Arial" w:hAnsi="Arial" w:cs="Arial"/>
-        </w:rPr>
-      </w:pPr>
-      <w:r>
-        <w:t xml:space="preserve">Figura </w:t>
-      </w:r>
-      <w:r>
-        <w:fldChar w:fldCharType="begin"/>
-      </w:r>
-      <w:r>
-        <w:instrText xml:space="preserve"> SEQ Figura \* ARABIC </w:instrText>
-      </w:r>
-      <w:r>
-        <w:fldChar w:fldCharType="separate"/>
-      </w:r>
-      <w:r>
-        <w:rPr>
-          <w:noProof/>
-        </w:rPr>
-        <w:t>2</w:t>
-      </w:r>
-      <w:r>
-        <w:rPr>
-          <w:noProof/>
-        </w:rPr>
-        <w:fldChar w:fldCharType="end"/>
-      </w:r>
-      <w:r>
-        <w:t xml:space="preserve"> - Jogos com menos de 5 min.</w:t>
-      </w:r>
-    </w:p>
-    <w:p>
-      <w:pPr>
-        <w:pStyle w:val="CorpodoTexto"/>
-        <w:rPr>
-          <w:rFonts w:ascii="Arial" w:hAnsi="Arial" w:cs="Arial"/>
-        </w:rPr>
-      </w:pPr>
-    </w:p>
-    <w:p>
-      <w:pPr>
-        <w:pStyle w:val="CorpodoTexto"/>
-        <w:rPr>
-          <w:rFonts w:ascii="Arial" w:hAnsi="Arial" w:cs="Arial"/>
-        </w:rPr>
-      </w:pPr>
-    </w:p>
-    <w:p>
-      <w:pPr>
-        <w:pStyle w:val="CorpodoTexto"/>
-        <w:rPr>
-          <w:rFonts w:ascii="Arial" w:hAnsi="Arial" w:cs="Arial"/>
-        </w:rPr>
-      </w:pPr>
-    </w:p>
-    <w:p>
-      <w:pPr>
-        <w:pStyle w:val="CorpodoTexto"/>
-        <w:rPr>
-          <w:rFonts w:ascii="Arial" w:hAnsi="Arial" w:cs="Arial"/>
-        </w:rPr>
-      </w:pPr>
-    </w:p>
-    <w:p>
-      <w:pPr>
-        <w:pStyle w:val="CorpodoTexto"/>
-        <w:rPr>
-          <w:rFonts w:ascii="Arial" w:hAnsi="Arial" w:cs="Arial"/>
-        </w:rPr>
-      </w:pPr>
-    </w:p>
-    <w:p>
-      <w:pPr>
-        <w:pStyle w:val="CorpodoTexto"/>
-        <w:rPr>
-          <w:rFonts w:ascii="Arial" w:hAnsi="Arial" w:cs="Arial"/>
-        </w:rPr>
-      </w:pPr>
-    </w:p>
-    <w:p>
-      <w:pPr>
-        <w:pStyle w:val="CorpodoTexto"/>
-        <w:rPr>
-          <w:rFonts w:ascii="Arial" w:hAnsi="Arial" w:cs="Arial"/>
-        </w:rPr>
-      </w:pPr>
-    </w:p>
-    <w:p>
-      <w:pPr>
-        <w:pStyle w:val="CorpodoTexto"/>
-        <w:rPr>
-          <w:rFonts w:ascii="Arial" w:hAnsi="Arial" w:cs="Arial"/>
-        </w:rPr>
-      </w:pPr>
-    </w:p>
-    <w:p>
-      <w:pPr>
-        <w:pStyle w:val="CorpodoTexto"/>
-        <w:rPr>
-          <w:rFonts w:ascii="Arial" w:hAnsi="Arial" w:cs="Arial"/>
-        </w:rPr>
-      </w:pPr>
-    </w:p>
-    <w:p>
-      <w:pPr>
-        <w:pStyle w:val="CorpodoTexto"/>
-        <w:rPr>
-          <w:rFonts w:ascii="Arial" w:hAnsi="Arial" w:cs="Arial"/>
-        </w:rPr>
-      </w:pPr>
-    </w:p>
-    <w:p>
-      <w:pPr>
-        <w:pStyle w:val="CorpodoTexto"/>
-        <w:rPr>
-          <w:rFonts w:ascii="Arial" w:hAnsi="Arial" w:cs="Arial"/>
-        </w:rPr>
-      </w:pPr>
-    </w:p>
-    <w:p>
-      <w:pPr>
-        <w:pStyle w:val="CorpodoTexto"/>
-        <w:rPr>
-          <w:rFonts w:ascii="Arial" w:hAnsi="Arial" w:cs="Arial"/>
-        </w:rPr>
-      </w:pPr>
-    </w:p>
-    <w:p>
-      <w:pPr>
-        <w:pStyle w:val="CorpodoTexto"/>
-        <w:rPr>
-          <w:rFonts w:ascii="Arial" w:hAnsi="Arial" w:cs="Arial"/>
-        </w:rPr>
-      </w:pPr>
-    </w:p>
-    <w:p>
-      <w:pPr>
-        <w:pStyle w:val="CorpodoTexto"/>
-        <w:rPr>
-          <w:rFonts w:ascii="Arial" w:hAnsi="Arial" w:cs="Arial"/>
-        </w:rPr>
-      </w:pPr>
-      <w:r>
-        <w:rPr>
-          <w:rFonts w:ascii="Arial" w:hAnsi="Arial" w:cs="Arial"/>
-        </w:rPr>
-        <w:lastRenderedPageBreak/>
-        <w:t>Esses casos poderiam apenas ocorrer caso houvesse a desconexão do jogo, pois o tempo de duração m</w:t>
-      </w:r>
-      <w:r>
-        <w:rPr>
-          <w:rFonts w:ascii="Arial" w:hAnsi="Arial" w:cs="Arial"/>
-        </w:rPr>
-        <w:t>édia</w:t>
-      </w:r>
-      <w:r>
-        <w:rPr>
-          <w:rFonts w:ascii="Arial" w:hAnsi="Arial" w:cs="Arial"/>
-        </w:rPr>
-        <w:t xml:space="preserve"> das partidas é de 33 minutos. Sendo assim, considerando que as variáveis envolvendo esses jogos não apresentam representatividade, elas serão retiradas da base.  O histograma com os dados com tempo maior que 5 minutos possui a seguinte distribuição de dados.</w:t>
-      </w:r>
-    </w:p>
+          <w:b w:val="0"/>
+          <w:bCs w:val="0"/>
+          <w:sz w:val="24"/>
+          <w:szCs w:val="22"/>
+        </w:rPr>
+      </w:pPr>
+      <w:r>
+        <w:rPr>
+          <w:rFonts w:ascii="Arial" w:hAnsi="Arial" w:cs="Arial"/>
+          <w:bCs w:val="0"/>
+          <w:sz w:val="24"/>
+          <w:szCs w:val="22"/>
+        </w:rPr>
+        <w:t xml:space="preserve">Gráfico </w:t>
+      </w:r>
+      <w:proofErr w:type="gramStart"/>
+      <w:r>
+        <w:rPr>
+          <w:rFonts w:ascii="Arial" w:hAnsi="Arial" w:cs="Arial"/>
+          <w:bCs w:val="0"/>
+          <w:sz w:val="24"/>
+          <w:szCs w:val="22"/>
+        </w:rPr>
+        <w:t>3</w:t>
+      </w:r>
+      <w:proofErr w:type="gramEnd"/>
+      <w:r>
+        <w:rPr>
+          <w:rFonts w:ascii="Arial" w:hAnsi="Arial" w:cs="Arial"/>
+          <w:bCs w:val="0"/>
+          <w:sz w:val="24"/>
+          <w:szCs w:val="22"/>
+        </w:rPr>
+        <w:t xml:space="preserve">. </w:t>
+      </w:r>
+      <w:r>
+        <w:rPr>
+          <w:rFonts w:ascii="Arial" w:hAnsi="Arial" w:cs="Arial"/>
+          <w:b w:val="0"/>
+          <w:bCs w:val="0"/>
+          <w:sz w:val="24"/>
+          <w:szCs w:val="22"/>
+        </w:rPr>
+        <w:t xml:space="preserve">Análise de distribuição da variável </w:t>
+      </w:r>
+      <w:proofErr w:type="spellStart"/>
+      <w:proofErr w:type="gramStart"/>
+      <w:r>
+        <w:rPr>
+          <w:rFonts w:ascii="Arial" w:hAnsi="Arial" w:cs="Arial"/>
+          <w:b w:val="0"/>
+          <w:bCs w:val="0"/>
+          <w:sz w:val="24"/>
+          <w:szCs w:val="22"/>
+        </w:rPr>
+        <w:t>duracaoMin</w:t>
+      </w:r>
+      <w:proofErr w:type="spellEnd"/>
+      <w:proofErr w:type="gramEnd"/>
+      <w:r>
+        <w:rPr>
+          <w:rFonts w:ascii="Arial" w:hAnsi="Arial" w:cs="Arial"/>
+          <w:b w:val="0"/>
+          <w:bCs w:val="0"/>
+          <w:sz w:val="24"/>
+          <w:szCs w:val="22"/>
+        </w:rPr>
+        <w:t xml:space="preserve"> com duração maior que 5 minutos</w:t>
+      </w:r>
+    </w:p>
+    <w:p/>
     <w:p>
       <w:pPr>
         <w:pStyle w:val="CorpodoTexto"/>
@@ -11541,8 +12423,8 @@
         </w:rPr>
         <w:drawing>
           <wp:inline distT="0" distB="0" distL="0" distR="0" wp14:anchorId="3BE7471E" wp14:editId="32A02A2F">
-            <wp:extent cx="5232707" cy="3700732"/>
-            <wp:effectExtent l="0" t="0" r="6350" b="0"/>
+            <wp:extent cx="4986068" cy="3697125"/>
+            <wp:effectExtent l="0" t="0" r="5080" b="0"/>
             <wp:docPr id="5" name="Imagem 5"/>
             <wp:cNvGraphicFramePr>
               <a:graphicFrameLocks xmlns:a="http://schemas.openxmlformats.org/drawingml/2006/main" noChangeAspect="1"/>
@@ -11569,7 +12451,7 @@
                   <pic:spPr>
                     <a:xfrm>
                       <a:off x="0" y="0"/>
-                      <a:ext cx="5235140" cy="3702453"/>
+                      <a:ext cx="4993253" cy="3702453"/>
                     </a:xfrm>
                     <a:prstGeom prst="rect">
                       <a:avLst/>
@@ -11584,232 +12466,285 @@
     </w:p>
     <w:p>
       <w:pPr>
+        <w:pStyle w:val="CorpodoTexto"/>
+        <w:rPr>
+          <w:rFonts w:ascii="Arial" w:hAnsi="Arial" w:cs="Arial"/>
+        </w:rPr>
+      </w:pPr>
+    </w:p>
+    <w:p>
+      <w:pPr>
+        <w:pStyle w:val="CorpodoTexto"/>
+        <w:rPr>
+          <w:rFonts w:ascii="Arial" w:hAnsi="Arial" w:cs="Arial"/>
+        </w:rPr>
+      </w:pPr>
+    </w:p>
+    <w:p>
+      <w:pPr>
+        <w:pStyle w:val="CorpodoTexto"/>
+        <w:rPr>
+          <w:rFonts w:ascii="Arial" w:hAnsi="Arial" w:cs="Arial"/>
+        </w:rPr>
+      </w:pPr>
+    </w:p>
+    <w:p>
+      <w:pPr>
+        <w:pStyle w:val="CorpodoTexto"/>
+        <w:rPr>
+          <w:rFonts w:ascii="Arial" w:hAnsi="Arial" w:cs="Arial"/>
+        </w:rPr>
+      </w:pPr>
+    </w:p>
+    <w:p>
+      <w:pPr>
+        <w:pStyle w:val="CorpodoTexto"/>
+        <w:rPr>
+          <w:rFonts w:ascii="Arial" w:hAnsi="Arial" w:cs="Arial"/>
+        </w:rPr>
+      </w:pPr>
+    </w:p>
+    <w:p>
+      <w:pPr>
+        <w:pStyle w:val="CorpodoTexto"/>
+        <w:rPr>
+          <w:rFonts w:ascii="Arial" w:hAnsi="Arial" w:cs="Arial"/>
+        </w:rPr>
+      </w:pPr>
+    </w:p>
+    <w:p>
+      <w:pPr>
+        <w:pStyle w:val="CorpodoTexto"/>
+        <w:rPr>
+          <w:rFonts w:ascii="Arial" w:hAnsi="Arial" w:cs="Arial"/>
+        </w:rPr>
+      </w:pPr>
+    </w:p>
+    <w:p>
+      <w:pPr>
+        <w:pStyle w:val="CorpodoTexto"/>
+        <w:rPr>
+          <w:rFonts w:ascii="Arial" w:hAnsi="Arial" w:cs="Arial"/>
+        </w:rPr>
+      </w:pPr>
+    </w:p>
+    <w:p>
+      <w:pPr>
+        <w:pStyle w:val="CorpodoTexto"/>
+        <w:rPr>
+          <w:rFonts w:ascii="Arial" w:hAnsi="Arial" w:cs="Arial"/>
+        </w:rPr>
+      </w:pPr>
+    </w:p>
+    <w:p>
+      <w:pPr>
+        <w:pStyle w:val="CorpodoTexto"/>
+        <w:rPr>
+          <w:rFonts w:ascii="Arial" w:hAnsi="Arial" w:cs="Arial"/>
+        </w:rPr>
+      </w:pPr>
+    </w:p>
+    <w:p>
+      <w:pPr>
+        <w:pStyle w:val="CorpodoTexto"/>
+        <w:rPr>
+          <w:rFonts w:ascii="Arial" w:hAnsi="Arial" w:cs="Arial"/>
+        </w:rPr>
+      </w:pPr>
+    </w:p>
+    <w:p>
+      <w:pPr>
+        <w:pStyle w:val="CorpodoTexto"/>
+        <w:rPr>
+          <w:rFonts w:ascii="Arial" w:hAnsi="Arial" w:cs="Arial"/>
+        </w:rPr>
+      </w:pPr>
+    </w:p>
+    <w:p>
+      <w:pPr>
+        <w:pStyle w:val="CorpodoTexto"/>
+        <w:rPr>
+          <w:rFonts w:ascii="Arial" w:hAnsi="Arial" w:cs="Arial"/>
+        </w:rPr>
+      </w:pPr>
+    </w:p>
+    <w:p>
+      <w:pPr>
+        <w:pStyle w:val="CorpodoTexto"/>
+        <w:ind w:firstLine="0"/>
+        <w:rPr>
+          <w:rFonts w:ascii="Arial" w:hAnsi="Arial" w:cs="Arial"/>
+        </w:rPr>
+      </w:pPr>
+    </w:p>
+    <w:p>
+      <w:pPr>
+        <w:pStyle w:val="Ttulo2"/>
+      </w:pPr>
+      <w:bookmarkStart w:id="10" w:name="_Toc489951119"/>
+      <w:r>
+        <w:t xml:space="preserve">Variáveis </w:t>
+      </w:r>
+      <w:proofErr w:type="spellStart"/>
+      <w:proofErr w:type="gramStart"/>
+      <w:r>
+        <w:t>teamBlue</w:t>
+      </w:r>
+      <w:proofErr w:type="spellEnd"/>
+      <w:proofErr w:type="gramEnd"/>
+      <w:r>
+        <w:t xml:space="preserve">, </w:t>
+      </w:r>
+      <w:proofErr w:type="spellStart"/>
+      <w:r>
+        <w:t>teamPurpple</w:t>
+      </w:r>
+      <w:bookmarkEnd w:id="10"/>
+      <w:proofErr w:type="spellEnd"/>
+    </w:p>
+    <w:p>
+      <w:pPr>
+        <w:pStyle w:val="CorpodoTexto"/>
+      </w:pPr>
+    </w:p>
+    <w:p>
+      <w:pPr>
+        <w:pStyle w:val="CorpodoTexto"/>
+        <w:rPr>
+          <w:rFonts w:ascii="Arial" w:hAnsi="Arial" w:cs="Arial"/>
+        </w:rPr>
+      </w:pPr>
+      <w:r>
+        <w:rPr>
+          <w:rFonts w:ascii="Arial" w:hAnsi="Arial" w:cs="Arial"/>
+        </w:rPr>
+        <w:t>Referente às variáveis que informam o em qual lado do mapa os times jogaram, podemos verificar se há alguma vantagem para a vitória em algum desses lados</w:t>
+      </w:r>
+      <w:r>
+        <w:rPr>
+          <w:rFonts w:ascii="Arial" w:hAnsi="Arial" w:cs="Arial"/>
+        </w:rPr>
+        <w:t>.</w:t>
+      </w:r>
+    </w:p>
+    <w:p>
+      <w:pPr>
+        <w:pStyle w:val="CorpodoTexto"/>
+        <w:rPr>
+          <w:rFonts w:ascii="Arial" w:hAnsi="Arial" w:cs="Arial"/>
+        </w:rPr>
+      </w:pPr>
+    </w:p>
+    <w:p>
+      <w:pPr>
         <w:pStyle w:val="Legenda"/>
         <w:jc w:val="center"/>
         <w:rPr>
           <w:rFonts w:ascii="Arial" w:hAnsi="Arial" w:cs="Arial"/>
-        </w:rPr>
-      </w:pPr>
-      <w:r>
-        <w:t xml:space="preserve">Figura </w:t>
-      </w:r>
-      <w:r>
-        <w:fldChar w:fldCharType="begin"/>
-      </w:r>
-      <w:r>
-        <w:instrText xml:space="preserve"> SEQ Figura \* ARABIC </w:instrText>
-      </w:r>
-      <w:r>
-        <w:fldChar w:fldCharType="separate"/>
-      </w:r>
-      <w:r>
-        <w:rPr>
-          <w:noProof/>
-        </w:rPr>
-        <w:t>3</w:t>
-      </w:r>
-      <w:r>
-        <w:rPr>
-          <w:noProof/>
-        </w:rPr>
-        <w:fldChar w:fldCharType="end"/>
-      </w:r>
-      <w:r>
-        <w:t xml:space="preserve"> - </w:t>
-      </w:r>
-      <w:r>
-        <w:t>Análi</w:t>
-      </w:r>
-      <w:r>
-        <w:t xml:space="preserve">se de distribuição da variável </w:t>
+          <w:b w:val="0"/>
+          <w:bCs w:val="0"/>
+          <w:sz w:val="24"/>
+          <w:szCs w:val="22"/>
+        </w:rPr>
+      </w:pPr>
+      <w:proofErr w:type="spellStart"/>
+      <w:r>
+        <w:rPr>
+          <w:rFonts w:ascii="Arial" w:hAnsi="Arial" w:cs="Arial"/>
+          <w:bCs w:val="0"/>
+          <w:sz w:val="24"/>
+          <w:szCs w:val="22"/>
+        </w:rPr>
+        <w:t>Grafico</w:t>
+      </w:r>
+      <w:proofErr w:type="spellEnd"/>
+      <w:r>
+        <w:rPr>
+          <w:rFonts w:ascii="Arial" w:hAnsi="Arial" w:cs="Arial"/>
+          <w:bCs w:val="0"/>
+          <w:sz w:val="24"/>
+          <w:szCs w:val="22"/>
+        </w:rPr>
+        <w:t xml:space="preserve"> </w:t>
+      </w:r>
+      <w:proofErr w:type="gramStart"/>
+      <w:r>
+        <w:rPr>
+          <w:rFonts w:ascii="Arial" w:hAnsi="Arial" w:cs="Arial"/>
+          <w:bCs w:val="0"/>
+          <w:sz w:val="24"/>
+          <w:szCs w:val="22"/>
+        </w:rPr>
+        <w:t>4</w:t>
+      </w:r>
+      <w:proofErr w:type="gramEnd"/>
+      <w:r>
+        <w:rPr>
+          <w:rFonts w:ascii="Arial" w:hAnsi="Arial" w:cs="Arial"/>
+          <w:bCs w:val="0"/>
+          <w:sz w:val="24"/>
+          <w:szCs w:val="22"/>
+        </w:rPr>
+        <w:t xml:space="preserve">. </w:t>
+      </w:r>
+      <w:r>
+        <w:rPr>
+          <w:rFonts w:ascii="Arial" w:hAnsi="Arial" w:cs="Arial"/>
+          <w:b w:val="0"/>
+          <w:bCs w:val="0"/>
+          <w:sz w:val="24"/>
+          <w:szCs w:val="22"/>
+        </w:rPr>
+        <w:t xml:space="preserve">Frequência das variáveis </w:t>
       </w:r>
       <w:proofErr w:type="spellStart"/>
       <w:proofErr w:type="gramStart"/>
       <w:r>
-        <w:t>d</w:t>
-      </w:r>
-      <w:r>
-        <w:t>uracaoMin</w:t>
+        <w:rPr>
+          <w:rFonts w:ascii="Arial" w:hAnsi="Arial" w:cs="Arial"/>
+          <w:b w:val="0"/>
+          <w:bCs w:val="0"/>
+          <w:sz w:val="24"/>
+          <w:szCs w:val="22"/>
+        </w:rPr>
+        <w:t>teamBlue</w:t>
       </w:r>
       <w:proofErr w:type="spellEnd"/>
       <w:proofErr w:type="gramEnd"/>
       <w:r>
         <w:rPr>
-          <w:noProof/>
-        </w:rPr>
-        <w:t xml:space="preserve"> com duração maior que 5 minutos</w:t>
-      </w:r>
-    </w:p>
-    <w:p>
-      <w:pPr>
-        <w:pStyle w:val="CorpodoTexto"/>
-        <w:rPr>
-          <w:rFonts w:ascii="Arial" w:hAnsi="Arial" w:cs="Arial"/>
-        </w:rPr>
-      </w:pPr>
-    </w:p>
-    <w:p>
-      <w:pPr>
-        <w:pStyle w:val="CorpodoTexto"/>
-        <w:rPr>
-          <w:rFonts w:ascii="Arial" w:hAnsi="Arial" w:cs="Arial"/>
-        </w:rPr>
-      </w:pPr>
-    </w:p>
-    <w:p>
-      <w:pPr>
-        <w:pStyle w:val="CorpodoTexto"/>
-        <w:rPr>
-          <w:rFonts w:ascii="Arial" w:hAnsi="Arial" w:cs="Arial"/>
-        </w:rPr>
-      </w:pPr>
-    </w:p>
-    <w:p>
-      <w:pPr>
-        <w:pStyle w:val="CorpodoTexto"/>
-        <w:rPr>
-          <w:rFonts w:ascii="Arial" w:hAnsi="Arial" w:cs="Arial"/>
-        </w:rPr>
-      </w:pPr>
-    </w:p>
-    <w:p>
-      <w:pPr>
-        <w:pStyle w:val="CorpodoTexto"/>
-        <w:rPr>
-          <w:rFonts w:ascii="Arial" w:hAnsi="Arial" w:cs="Arial"/>
-        </w:rPr>
-      </w:pPr>
-    </w:p>
-    <w:p>
-      <w:pPr>
-        <w:pStyle w:val="CorpodoTexto"/>
-        <w:rPr>
-          <w:rFonts w:ascii="Arial" w:hAnsi="Arial" w:cs="Arial"/>
-        </w:rPr>
-      </w:pPr>
-    </w:p>
-    <w:p>
-      <w:pPr>
-        <w:pStyle w:val="CorpodoTexto"/>
-        <w:rPr>
-          <w:rFonts w:ascii="Arial" w:hAnsi="Arial" w:cs="Arial"/>
-        </w:rPr>
-      </w:pPr>
-    </w:p>
-    <w:p>
-      <w:pPr>
-        <w:pStyle w:val="CorpodoTexto"/>
-        <w:rPr>
-          <w:rFonts w:ascii="Arial" w:hAnsi="Arial" w:cs="Arial"/>
-        </w:rPr>
-      </w:pPr>
-    </w:p>
-    <w:p>
-      <w:pPr>
-        <w:pStyle w:val="CorpodoTexto"/>
-        <w:rPr>
-          <w:rFonts w:ascii="Arial" w:hAnsi="Arial" w:cs="Arial"/>
-        </w:rPr>
-      </w:pPr>
-    </w:p>
-    <w:p>
-      <w:pPr>
-        <w:pStyle w:val="CorpodoTexto"/>
-        <w:rPr>
-          <w:rFonts w:ascii="Arial" w:hAnsi="Arial" w:cs="Arial"/>
-        </w:rPr>
-      </w:pPr>
-    </w:p>
-    <w:p>
-      <w:pPr>
-        <w:pStyle w:val="CorpodoTexto"/>
-        <w:rPr>
-          <w:rFonts w:ascii="Arial" w:hAnsi="Arial" w:cs="Arial"/>
-        </w:rPr>
-      </w:pPr>
-    </w:p>
-    <w:p>
-      <w:pPr>
-        <w:pStyle w:val="CorpodoTexto"/>
-        <w:rPr>
-          <w:rFonts w:ascii="Arial" w:hAnsi="Arial" w:cs="Arial"/>
-        </w:rPr>
-      </w:pPr>
-    </w:p>
-    <w:p>
-      <w:pPr>
-        <w:pStyle w:val="CorpodoTexto"/>
-        <w:rPr>
-          <w:rFonts w:ascii="Arial" w:hAnsi="Arial" w:cs="Arial"/>
-        </w:rPr>
-      </w:pPr>
-    </w:p>
-    <w:p>
-      <w:pPr>
-        <w:pStyle w:val="CorpodoTexto"/>
-        <w:ind w:firstLine="0"/>
-        <w:rPr>
-          <w:rFonts w:ascii="Arial" w:hAnsi="Arial" w:cs="Arial"/>
-        </w:rPr>
-      </w:pPr>
-    </w:p>
-    <w:p>
-      <w:pPr>
-        <w:pStyle w:val="Ttulo2"/>
-      </w:pPr>
-      <w:r>
-        <w:lastRenderedPageBreak/>
-        <w:t xml:space="preserve">Variáveis </w:t>
+          <w:rFonts w:ascii="Arial" w:hAnsi="Arial" w:cs="Arial"/>
+          <w:b w:val="0"/>
+          <w:bCs w:val="0"/>
+          <w:sz w:val="24"/>
+          <w:szCs w:val="22"/>
+        </w:rPr>
+        <w:t xml:space="preserve">, </w:t>
       </w:r>
       <w:proofErr w:type="spellStart"/>
-      <w:proofErr w:type="gramStart"/>
-      <w:r>
-        <w:t>teamBlue</w:t>
+      <w:r>
+        <w:rPr>
+          <w:rFonts w:ascii="Arial" w:hAnsi="Arial" w:cs="Arial"/>
+          <w:b w:val="0"/>
+          <w:bCs w:val="0"/>
+          <w:sz w:val="24"/>
+          <w:szCs w:val="22"/>
+        </w:rPr>
+        <w:t>teamPurpple</w:t>
       </w:r>
       <w:proofErr w:type="spellEnd"/>
-      <w:proofErr w:type="gramEnd"/>
-      <w:r>
-        <w:t xml:space="preserve">, </w:t>
-      </w:r>
-      <w:proofErr w:type="spellStart"/>
-      <w:r>
-        <w:t>teamPurpple</w:t>
-      </w:r>
-      <w:proofErr w:type="spellEnd"/>
-    </w:p>
-    <w:p>
-      <w:pPr>
-        <w:pStyle w:val="CorpodoTexto"/>
-      </w:pPr>
-    </w:p>
-    <w:p>
-      <w:pPr>
-        <w:pStyle w:val="CorpodoTexto"/>
-        <w:rPr>
-          <w:rFonts w:ascii="Arial" w:hAnsi="Arial" w:cs="Arial"/>
-        </w:rPr>
-      </w:pPr>
-      <w:r>
-        <w:rPr>
-          <w:rFonts w:ascii="Arial" w:hAnsi="Arial" w:cs="Arial"/>
-        </w:rPr>
-        <w:t>Referente às variáveis que informam o em qual lado do mapa os times jogaram, podemos verificar se há alguma vantagem para a vitória em algum desses lados</w:t>
-      </w:r>
-      <w:r>
-        <w:rPr>
-          <w:rFonts w:ascii="Arial" w:hAnsi="Arial" w:cs="Arial"/>
-        </w:rPr>
-        <w:t>.</w:t>
-      </w:r>
-    </w:p>
-    <w:p>
-      <w:pPr>
-        <w:pStyle w:val="CorpodoTexto"/>
-        <w:rPr>
-          <w:rFonts w:ascii="Arial" w:hAnsi="Arial" w:cs="Arial"/>
-        </w:rPr>
-      </w:pPr>
-    </w:p>
+      <w:r>
+        <w:rPr>
+          <w:rFonts w:ascii="Arial" w:hAnsi="Arial" w:cs="Arial"/>
+          <w:b w:val="0"/>
+          <w:bCs w:val="0"/>
+          <w:sz w:val="24"/>
+          <w:szCs w:val="22"/>
+        </w:rPr>
+        <w:t xml:space="preserve"> por time vencedor</w:t>
+      </w:r>
+    </w:p>
+    <w:p/>
     <w:p>
       <w:pPr>
         <w:pStyle w:val="CorpodoTexto"/>
@@ -11822,8 +12757,8 @@
         </w:rPr>
         <w:drawing>
           <wp:inline distT="0" distB="0" distL="0" distR="0" wp14:anchorId="1C2BC295" wp14:editId="55D480B4">
-            <wp:extent cx="5331125" cy="3845032"/>
-            <wp:effectExtent l="0" t="0" r="3175" b="3175"/>
+            <wp:extent cx="4951563" cy="3845032"/>
+            <wp:effectExtent l="0" t="0" r="1905" b="3175"/>
             <wp:docPr id="8" name="Imagem 8"/>
             <wp:cNvGraphicFramePr>
               <a:graphicFrameLocks xmlns:a="http://schemas.openxmlformats.org/drawingml/2006/main" noChangeAspect="1"/>
@@ -11850,7 +12785,7 @@
                   <pic:spPr>
                     <a:xfrm>
                       <a:off x="0" y="0"/>
-                      <a:ext cx="5336931" cy="3849220"/>
+                      <a:ext cx="4956956" cy="3849220"/>
                     </a:xfrm>
                     <a:prstGeom prst="rect">
                       <a:avLst/>
@@ -11865,228 +12800,182 @@
     </w:p>
     <w:p>
       <w:pPr>
-        <w:pStyle w:val="Legenda"/>
-        <w:jc w:val="center"/>
-        <w:rPr>
-          <w:rFonts w:ascii="Arial" w:hAnsi="Arial" w:cs="Arial"/>
-        </w:rPr>
-      </w:pPr>
-      <w:r>
-        <w:t xml:space="preserve">Figura </w:t>
-      </w:r>
-      <w:r>
-        <w:fldChar w:fldCharType="begin"/>
-      </w:r>
-      <w:r>
-        <w:instrText xml:space="preserve"> SEQ Figura \* ARABIC </w:instrText>
-      </w:r>
-      <w:r>
-        <w:fldChar w:fldCharType="separate"/>
-      </w:r>
-      <w:r>
-        <w:rPr>
-          <w:noProof/>
-        </w:rPr>
-        <w:t>4</w:t>
-      </w:r>
-      <w:r>
-        <w:rPr>
-          <w:noProof/>
-        </w:rPr>
-        <w:fldChar w:fldCharType="end"/>
-      </w:r>
-      <w:r>
-        <w:t xml:space="preserve"> Frequência das variáveis </w:t>
+        <w:pStyle w:val="CorpodoTexto"/>
+        <w:rPr>
+          <w:rFonts w:ascii="Arial" w:hAnsi="Arial" w:cs="Arial"/>
+        </w:rPr>
+      </w:pPr>
+    </w:p>
+    <w:p>
+      <w:pPr>
+        <w:pStyle w:val="CorpodoTexto"/>
+        <w:rPr>
+          <w:rFonts w:ascii="Arial" w:hAnsi="Arial" w:cs="Arial"/>
+        </w:rPr>
+      </w:pPr>
+      <w:r>
+        <w:rPr>
+          <w:rFonts w:ascii="Arial" w:hAnsi="Arial" w:cs="Arial"/>
+        </w:rPr>
+        <w:t>Como podemos ver, há pouca diferença em vitórias pelo lado do mapa em que os times jogaram, no entanto, os times que jogaram no lado azul do mapa (</w:t>
       </w:r>
       <w:proofErr w:type="spellStart"/>
       <w:proofErr w:type="gramStart"/>
       <w:r>
+        <w:rPr>
+          <w:rFonts w:ascii="Arial" w:hAnsi="Arial" w:cs="Arial"/>
+        </w:rPr>
         <w:t>teamBlue</w:t>
       </w:r>
       <w:proofErr w:type="spellEnd"/>
       <w:proofErr w:type="gramEnd"/>
       <w:r>
-        <w:t xml:space="preserve">, </w:t>
+        <w:rPr>
+          <w:rFonts w:ascii="Arial" w:hAnsi="Arial" w:cs="Arial"/>
+        </w:rPr>
+        <w:t>) tiveram mais vitórias do que os times que jogaram no lado roxo (</w:t>
       </w:r>
       <w:proofErr w:type="spellStart"/>
       <w:r>
-        <w:t>teamPurpple</w:t>
+        <w:rPr>
+          <w:rFonts w:ascii="Arial" w:hAnsi="Arial" w:cs="Arial"/>
+        </w:rPr>
+        <w:t>teamPurple</w:t>
       </w:r>
       <w:proofErr w:type="spellEnd"/>
       <w:r>
         <w:rPr>
-          <w:noProof/>
-        </w:rPr>
-        <w:t xml:space="preserve"> por time vencedor</w:t>
-      </w:r>
-    </w:p>
-    <w:p>
-      <w:pPr>
-        <w:pStyle w:val="CorpodoTexto"/>
-        <w:rPr>
-          <w:rFonts w:ascii="Arial" w:hAnsi="Arial" w:cs="Arial"/>
-        </w:rPr>
-      </w:pPr>
-    </w:p>
-    <w:p>
-      <w:pPr>
-        <w:pStyle w:val="CorpodoTexto"/>
-        <w:rPr>
-          <w:rFonts w:ascii="Arial" w:hAnsi="Arial" w:cs="Arial"/>
-        </w:rPr>
-      </w:pPr>
-      <w:r>
-        <w:rPr>
-          <w:rFonts w:ascii="Arial" w:hAnsi="Arial" w:cs="Arial"/>
-        </w:rPr>
-        <w:t>Como podemos ver, há pouca diferença em vitórias pelo lado do mapa em que os times jogaram, no entanto, os times que jogaram no lado azul do mapa (</w:t>
-      </w:r>
+          <w:rFonts w:ascii="Arial" w:hAnsi="Arial" w:cs="Arial"/>
+        </w:rPr>
+        <w:t>).</w:t>
+      </w:r>
+    </w:p>
+    <w:p>
+      <w:pPr>
+        <w:pStyle w:val="CorpodoTexto"/>
+        <w:ind w:firstLine="0"/>
+        <w:rPr>
+          <w:rFonts w:ascii="Arial" w:hAnsi="Arial" w:cs="Arial"/>
+        </w:rPr>
+      </w:pPr>
+    </w:p>
+    <w:p>
+      <w:pPr>
+        <w:pStyle w:val="CorpodoTexto"/>
+        <w:ind w:firstLine="0"/>
+        <w:rPr>
+          <w:rFonts w:ascii="Arial" w:hAnsi="Arial" w:cs="Arial"/>
+        </w:rPr>
+      </w:pPr>
+    </w:p>
+    <w:p>
+      <w:pPr>
+        <w:pStyle w:val="CorpodoTexto"/>
+        <w:ind w:firstLine="0"/>
+        <w:rPr>
+          <w:rFonts w:ascii="Arial" w:hAnsi="Arial" w:cs="Arial"/>
+        </w:rPr>
+      </w:pPr>
+    </w:p>
+    <w:p>
+      <w:pPr>
+        <w:pStyle w:val="Ttulo2"/>
+        <w:rPr>
+          <w:lang w:val="en-US"/>
+        </w:rPr>
+      </w:pPr>
+      <w:bookmarkStart w:id="11" w:name="_Toc489951120"/>
       <w:proofErr w:type="spellStart"/>
-      <w:proofErr w:type="gramStart"/>
-      <w:r>
-        <w:rPr>
-          <w:rFonts w:ascii="Arial" w:hAnsi="Arial" w:cs="Arial"/>
-        </w:rPr>
-        <w:t>teamBlue</w:t>
-      </w:r>
-      <w:proofErr w:type="spellEnd"/>
-      <w:proofErr w:type="gramEnd"/>
-      <w:r>
-        <w:rPr>
-          <w:rFonts w:ascii="Arial" w:hAnsi="Arial" w:cs="Arial"/>
-        </w:rPr>
-        <w:t>) tiveram mais vitórias do que os times que jogaram no lado roxo (</w:t>
-      </w:r>
-      <w:proofErr w:type="spellStart"/>
-      <w:r>
-        <w:rPr>
-          <w:rFonts w:ascii="Arial" w:hAnsi="Arial" w:cs="Arial"/>
-        </w:rPr>
-        <w:t>teamPurple</w:t>
-      </w:r>
-      <w:proofErr w:type="spellEnd"/>
-      <w:r>
-        <w:rPr>
-          <w:rFonts w:ascii="Arial" w:hAnsi="Arial" w:cs="Arial"/>
-        </w:rPr>
-        <w:t>).</w:t>
-      </w:r>
-    </w:p>
-    <w:p>
-      <w:pPr>
-        <w:pStyle w:val="CorpodoTexto"/>
-        <w:ind w:firstLine="0"/>
-        <w:rPr>
-          <w:rFonts w:ascii="Arial" w:hAnsi="Arial" w:cs="Arial"/>
-        </w:rPr>
-      </w:pPr>
-    </w:p>
-    <w:p>
-      <w:pPr>
-        <w:pStyle w:val="CorpodoTexto"/>
-        <w:rPr>
-          <w:rFonts w:ascii="Arial" w:hAnsi="Arial" w:cs="Arial"/>
-        </w:rPr>
-      </w:pPr>
-    </w:p>
-    <w:p>
-      <w:pPr>
-        <w:pStyle w:val="CorpodoTexto"/>
-        <w:rPr>
-          <w:rFonts w:ascii="Arial" w:hAnsi="Arial" w:cs="Arial"/>
-        </w:rPr>
-      </w:pPr>
-    </w:p>
-    <w:p>
-      <w:pPr>
-        <w:pStyle w:val="CorpodoTexto"/>
-        <w:rPr>
-          <w:rFonts w:ascii="Arial" w:hAnsi="Arial" w:cs="Arial"/>
-        </w:rPr>
-      </w:pPr>
-    </w:p>
-    <w:p>
-      <w:pPr>
-        <w:pStyle w:val="CorpodoTexto"/>
-        <w:rPr>
-          <w:rFonts w:ascii="Arial" w:hAnsi="Arial" w:cs="Arial"/>
-        </w:rPr>
-      </w:pPr>
-    </w:p>
-    <w:p>
-      <w:pPr>
-        <w:pStyle w:val="CorpodoTexto"/>
-        <w:rPr>
-          <w:rFonts w:ascii="Arial" w:hAnsi="Arial" w:cs="Arial"/>
-        </w:rPr>
-      </w:pPr>
-    </w:p>
-    <w:p>
-      <w:pPr>
-        <w:pStyle w:val="CorpodoTexto"/>
-        <w:ind w:firstLine="0"/>
-        <w:rPr>
-          <w:rFonts w:ascii="Arial" w:hAnsi="Arial" w:cs="Arial"/>
-        </w:rPr>
-      </w:pPr>
-    </w:p>
-    <w:p>
-      <w:pPr>
-        <w:pStyle w:val="Ttulo2"/>
-      </w:pPr>
-      <w:bookmarkStart w:id="10" w:name="_Toc489174844"/>
-      <w:r>
+      <w:r>
+        <w:rPr>
+          <w:lang w:val="en-US"/>
+        </w:rPr>
         <w:lastRenderedPageBreak/>
         <w:t>Vari</w:t>
       </w:r>
       <w:r>
+        <w:rPr>
+          <w:lang w:val="en-US"/>
+        </w:rPr>
         <w:t>áveis</w:t>
       </w:r>
-      <w:r>
+      <w:proofErr w:type="spellEnd"/>
+      <w:r>
+        <w:rPr>
+          <w:lang w:val="en-US"/>
+        </w:rPr>
         <w:t xml:space="preserve"> </w:t>
       </w:r>
       <w:proofErr w:type="spellStart"/>
-      <w:proofErr w:type="gramStart"/>
-      <w:r>
+      <w:r>
+        <w:rPr>
+          <w:lang w:val="en-US"/>
+        </w:rPr>
         <w:t>f</w:t>
       </w:r>
       <w:r>
+        <w:rPr>
+          <w:lang w:val="en-US"/>
+        </w:rPr>
         <w:t>irstBlood</w:t>
       </w:r>
       <w:proofErr w:type="spellEnd"/>
-      <w:proofErr w:type="gramEnd"/>
-      <w:r>
+      <w:r>
+        <w:rPr>
+          <w:lang w:val="en-US"/>
+        </w:rPr>
         <w:t xml:space="preserve">, </w:t>
       </w:r>
       <w:proofErr w:type="spellStart"/>
       <w:r>
+        <w:rPr>
+          <w:lang w:val="en-US"/>
+        </w:rPr>
         <w:t>firstTower</w:t>
       </w:r>
       <w:proofErr w:type="spellEnd"/>
       <w:r>
+        <w:rPr>
+          <w:lang w:val="en-US"/>
+        </w:rPr>
         <w:t xml:space="preserve">, </w:t>
       </w:r>
       <w:proofErr w:type="spellStart"/>
       <w:r>
+        <w:rPr>
+          <w:lang w:val="en-US"/>
+        </w:rPr>
         <w:t>firstInhibitor</w:t>
       </w:r>
       <w:proofErr w:type="spellEnd"/>
       <w:r>
+        <w:rPr>
+          <w:lang w:val="en-US"/>
+        </w:rPr>
         <w:t xml:space="preserve">, </w:t>
       </w:r>
       <w:proofErr w:type="spellStart"/>
       <w:r>
+        <w:rPr>
+          <w:lang w:val="en-US"/>
+        </w:rPr>
         <w:t>firstDragon</w:t>
       </w:r>
       <w:proofErr w:type="spellEnd"/>
       <w:r>
+        <w:rPr>
+          <w:lang w:val="en-US"/>
+        </w:rPr>
         <w:t xml:space="preserve"> e </w:t>
       </w:r>
       <w:proofErr w:type="spellStart"/>
       <w:r>
+        <w:rPr>
+          <w:lang w:val="en-US"/>
+        </w:rPr>
         <w:t>firstBaron</w:t>
       </w:r>
-      <w:bookmarkEnd w:id="10"/>
+      <w:bookmarkEnd w:id="11"/>
       <w:proofErr w:type="spellEnd"/>
     </w:p>
     <w:p>
@@ -12097,16 +12986,22 @@
           <w:numId w:val="0"/>
         </w:numPr>
         <w:ind w:left="576"/>
-      </w:pPr>
-    </w:p>
-    <w:p>
-      <w:pPr>
-        <w:pStyle w:val="CorpodoTexto"/>
-        <w:rPr>
-          <w:rFonts w:ascii="Arial" w:hAnsi="Arial" w:cs="Arial"/>
-        </w:rPr>
-      </w:pPr>
-      <w:r>
+        <w:rPr>
+          <w:lang w:val="en-US"/>
+        </w:rPr>
+      </w:pPr>
+    </w:p>
+    <w:p>
+      <w:pPr>
+        <w:pStyle w:val="CorpodoTexto"/>
+        <w:rPr>
+          <w:rFonts w:ascii="Arial" w:hAnsi="Arial" w:cs="Arial"/>
+        </w:rPr>
+      </w:pPr>
+      <w:r>
+        <w:rPr>
+          <w:lang w:val="en-US"/>
+        </w:rPr>
         <w:t xml:space="preserve"> </w:t>
       </w:r>
       <w:r>
@@ -12160,6 +13055,179 @@
         <w:t xml:space="preserve"> o time perdedor e 1 o time vencedor.</w:t>
       </w:r>
     </w:p>
+    <w:p>
+      <w:pPr>
+        <w:pStyle w:val="CorpodoTexto"/>
+        <w:rPr>
+          <w:rFonts w:ascii="Arial" w:hAnsi="Arial" w:cs="Arial"/>
+        </w:rPr>
+      </w:pPr>
+    </w:p>
+    <w:p>
+      <w:pPr>
+        <w:pStyle w:val="Legenda"/>
+        <w:jc w:val="center"/>
+        <w:rPr>
+          <w:rFonts w:ascii="Arial" w:hAnsi="Arial" w:cs="Arial"/>
+          <w:b w:val="0"/>
+          <w:bCs w:val="0"/>
+          <w:sz w:val="24"/>
+          <w:szCs w:val="22"/>
+        </w:rPr>
+      </w:pPr>
+      <w:r>
+        <w:rPr>
+          <w:rFonts w:ascii="Arial" w:hAnsi="Arial" w:cs="Arial"/>
+          <w:bCs w:val="0"/>
+          <w:sz w:val="24"/>
+          <w:szCs w:val="22"/>
+        </w:rPr>
+        <w:t xml:space="preserve">Gráfico </w:t>
+      </w:r>
+      <w:proofErr w:type="gramStart"/>
+      <w:r>
+        <w:rPr>
+          <w:rFonts w:ascii="Arial" w:hAnsi="Arial" w:cs="Arial"/>
+          <w:bCs w:val="0"/>
+          <w:sz w:val="24"/>
+          <w:szCs w:val="22"/>
+        </w:rPr>
+        <w:t>5</w:t>
+      </w:r>
+      <w:proofErr w:type="gramEnd"/>
+      <w:r>
+        <w:rPr>
+          <w:rFonts w:ascii="Arial" w:hAnsi="Arial" w:cs="Arial"/>
+          <w:bCs w:val="0"/>
+          <w:sz w:val="24"/>
+          <w:szCs w:val="22"/>
+        </w:rPr>
+        <w:t xml:space="preserve">. </w:t>
+      </w:r>
+      <w:r>
+        <w:rPr>
+          <w:rFonts w:ascii="Arial" w:hAnsi="Arial" w:cs="Arial"/>
+          <w:b w:val="0"/>
+          <w:bCs w:val="0"/>
+          <w:sz w:val="24"/>
+          <w:szCs w:val="22"/>
+        </w:rPr>
+        <w:t xml:space="preserve">Frequência de variáveis </w:t>
+      </w:r>
+      <w:proofErr w:type="spellStart"/>
+      <w:proofErr w:type="gramStart"/>
+      <w:r>
+        <w:rPr>
+          <w:rFonts w:ascii="Arial" w:hAnsi="Arial" w:cs="Arial"/>
+          <w:b w:val="0"/>
+          <w:bCs w:val="0"/>
+          <w:sz w:val="24"/>
+          <w:szCs w:val="22"/>
+        </w:rPr>
+        <w:t>firstBlood</w:t>
+      </w:r>
+      <w:proofErr w:type="spellEnd"/>
+      <w:proofErr w:type="gramEnd"/>
+      <w:r>
+        <w:rPr>
+          <w:rFonts w:ascii="Arial" w:hAnsi="Arial" w:cs="Arial"/>
+          <w:b w:val="0"/>
+          <w:bCs w:val="0"/>
+          <w:sz w:val="24"/>
+          <w:szCs w:val="22"/>
+        </w:rPr>
+        <w:t xml:space="preserve">, </w:t>
+      </w:r>
+      <w:proofErr w:type="spellStart"/>
+      <w:r>
+        <w:rPr>
+          <w:rFonts w:ascii="Arial" w:hAnsi="Arial" w:cs="Arial"/>
+          <w:b w:val="0"/>
+          <w:bCs w:val="0"/>
+          <w:sz w:val="24"/>
+          <w:szCs w:val="22"/>
+        </w:rPr>
+        <w:t>firstTower</w:t>
+      </w:r>
+      <w:proofErr w:type="spellEnd"/>
+      <w:r>
+        <w:rPr>
+          <w:rFonts w:ascii="Arial" w:hAnsi="Arial" w:cs="Arial"/>
+          <w:b w:val="0"/>
+          <w:bCs w:val="0"/>
+          <w:sz w:val="24"/>
+          <w:szCs w:val="22"/>
+        </w:rPr>
+        <w:t xml:space="preserve">, </w:t>
+      </w:r>
+      <w:proofErr w:type="spellStart"/>
+      <w:r>
+        <w:rPr>
+          <w:rFonts w:ascii="Arial" w:hAnsi="Arial" w:cs="Arial"/>
+          <w:b w:val="0"/>
+          <w:bCs w:val="0"/>
+          <w:sz w:val="24"/>
+          <w:szCs w:val="22"/>
+        </w:rPr>
+        <w:t>firstInhibitor</w:t>
+      </w:r>
+      <w:proofErr w:type="spellEnd"/>
+      <w:r>
+        <w:rPr>
+          <w:rFonts w:ascii="Arial" w:hAnsi="Arial" w:cs="Arial"/>
+          <w:b w:val="0"/>
+          <w:bCs w:val="0"/>
+          <w:sz w:val="24"/>
+          <w:szCs w:val="22"/>
+        </w:rPr>
+        <w:t xml:space="preserve">, </w:t>
+      </w:r>
+      <w:proofErr w:type="spellStart"/>
+      <w:r>
+        <w:rPr>
+          <w:rFonts w:ascii="Arial" w:hAnsi="Arial" w:cs="Arial"/>
+          <w:b w:val="0"/>
+          <w:bCs w:val="0"/>
+          <w:sz w:val="24"/>
+          <w:szCs w:val="22"/>
+        </w:rPr>
+        <w:t>firstDragon</w:t>
+      </w:r>
+      <w:proofErr w:type="spellEnd"/>
+      <w:r>
+        <w:rPr>
+          <w:rFonts w:ascii="Arial" w:hAnsi="Arial" w:cs="Arial"/>
+          <w:b w:val="0"/>
+          <w:bCs w:val="0"/>
+          <w:sz w:val="24"/>
+          <w:szCs w:val="22"/>
+        </w:rPr>
+        <w:t xml:space="preserve"> e </w:t>
+      </w:r>
+      <w:proofErr w:type="spellStart"/>
+      <w:r>
+        <w:rPr>
+          <w:rFonts w:ascii="Arial" w:hAnsi="Arial" w:cs="Arial"/>
+          <w:b w:val="0"/>
+          <w:bCs w:val="0"/>
+          <w:sz w:val="24"/>
+          <w:szCs w:val="22"/>
+        </w:rPr>
+        <w:t>firstBaron</w:t>
+      </w:r>
+      <w:proofErr w:type="spellEnd"/>
+      <w:r>
+        <w:rPr>
+          <w:rFonts w:ascii="Arial" w:hAnsi="Arial" w:cs="Arial"/>
+          <w:b w:val="0"/>
+          <w:bCs w:val="0"/>
+          <w:sz w:val="24"/>
+          <w:szCs w:val="22"/>
+        </w:rPr>
+        <w:t xml:space="preserve"> por time vencedor</w:t>
+      </w:r>
+    </w:p>
+    <w:p/>
     <w:p>
       <w:pPr>
         <w:pStyle w:val="CorpodoTexto"/>
@@ -12172,8 +13240,8 @@
         </w:rPr>
         <w:drawing>
           <wp:inline distT="0" distB="0" distL="0" distR="0" wp14:anchorId="3DB9673A" wp14:editId="0CB9FA09">
-            <wp:extent cx="5328867" cy="3933645"/>
-            <wp:effectExtent l="0" t="0" r="5715" b="0"/>
+            <wp:extent cx="4989705" cy="4442603"/>
+            <wp:effectExtent l="0" t="0" r="1905" b="0"/>
             <wp:docPr id="6" name="Imagem 6"/>
             <wp:cNvGraphicFramePr>
               <a:graphicFrameLocks xmlns:a="http://schemas.openxmlformats.org/drawingml/2006/main" noChangeAspect="1"/>
@@ -12200,7 +13268,7 @@
                   <pic:spPr>
                     <a:xfrm>
                       <a:off x="0" y="0"/>
-                      <a:ext cx="5327785" cy="3932846"/>
+                      <a:ext cx="4999655" cy="4451462"/>
                     </a:xfrm>
                     <a:prstGeom prst="rect">
                       <a:avLst/>
@@ -12213,107 +13281,48 @@
         </w:drawing>
       </w:r>
     </w:p>
-    <w:p>
-      <w:pPr>
-        <w:pStyle w:val="Legenda"/>
-        <w:jc w:val="center"/>
-      </w:pPr>
-      <w:r>
-        <w:t xml:space="preserve">Figura </w:t>
-      </w:r>
-      <w:r>
-        <w:fldChar w:fldCharType="begin"/>
-      </w:r>
-      <w:r>
-        <w:instrText xml:space="preserve"> SEQ Figura \* ARABIC </w:instrText>
-      </w:r>
-      <w:r>
-        <w:fldChar w:fldCharType="separate"/>
-      </w:r>
-      <w:r>
-        <w:rPr>
-          <w:noProof/>
-        </w:rPr>
-        <w:t>5</w:t>
-      </w:r>
-      <w:r>
-        <w:rPr>
-          <w:noProof/>
-        </w:rPr>
-        <w:fldChar w:fldCharType="end"/>
-      </w:r>
-      <w:r>
-        <w:t xml:space="preserve"> Frequência de variáveis </w:t>
+    <w:p/>
+    <w:p/>
+    <w:p>
+      <w:pPr>
+        <w:pStyle w:val="CorpodoTexto"/>
+        <w:rPr>
+          <w:rFonts w:ascii="Arial" w:hAnsi="Arial" w:cs="Arial"/>
+        </w:rPr>
+      </w:pPr>
+      <w:r>
+        <w:rPr>
+          <w:rFonts w:ascii="Arial" w:hAnsi="Arial" w:cs="Arial"/>
+        </w:rPr>
+        <w:t xml:space="preserve"> </w:t>
+      </w:r>
+      <w:r>
+        <w:rPr>
+          <w:rFonts w:ascii="Arial" w:hAnsi="Arial" w:cs="Arial"/>
+        </w:rPr>
+        <w:t>Como é possível visualizar a vari</w:t>
+      </w:r>
+      <w:r>
+        <w:rPr>
+          <w:rFonts w:ascii="Arial" w:hAnsi="Arial" w:cs="Arial"/>
+        </w:rPr>
+        <w:t xml:space="preserve">ável </w:t>
       </w:r>
       <w:proofErr w:type="spellStart"/>
       <w:proofErr w:type="gramStart"/>
       <w:r>
+        <w:rPr>
+          <w:rFonts w:ascii="Arial" w:hAnsi="Arial" w:cs="Arial"/>
+        </w:rPr>
         <w:t>firstBlood</w:t>
       </w:r>
       <w:proofErr w:type="spellEnd"/>
       <w:proofErr w:type="gramEnd"/>
       <w:r>
-        <w:t xml:space="preserve">, </w:t>
-      </w:r>
-      <w:proofErr w:type="spellStart"/>
-      <w:r>
-        <w:t>firstTower</w:t>
-      </w:r>
-      <w:proofErr w:type="spellEnd"/>
-      <w:r>
-        <w:t xml:space="preserve">, </w:t>
-      </w:r>
-      <w:proofErr w:type="spellStart"/>
-      <w:r>
-        <w:t>firstInhibitor</w:t>
-      </w:r>
-      <w:proofErr w:type="spellEnd"/>
-      <w:r>
-        <w:t xml:space="preserve">, </w:t>
-      </w:r>
-      <w:proofErr w:type="spellStart"/>
-      <w:r>
-        <w:t>firstDragon</w:t>
-      </w:r>
-      <w:proofErr w:type="spellEnd"/>
-      <w:r>
-        <w:t xml:space="preserve"> e </w:t>
-      </w:r>
-      <w:proofErr w:type="spellStart"/>
-      <w:r>
-        <w:t>firstBaron</w:t>
-      </w:r>
-      <w:proofErr w:type="spellEnd"/>
-      <w:r>
-        <w:t xml:space="preserve"> por time vencedor</w:t>
-      </w:r>
-    </w:p>
-    <w:p/>
-    <w:p/>
-    <w:p>
-      <w:pPr>
-        <w:pStyle w:val="CorpodoTexto"/>
-        <w:rPr>
-          <w:rFonts w:ascii="Arial" w:hAnsi="Arial" w:cs="Arial"/>
-        </w:rPr>
-      </w:pPr>
-      <w:r>
-        <w:rPr>
-          <w:rFonts w:ascii="Arial" w:hAnsi="Arial" w:cs="Arial"/>
-        </w:rPr>
-        <w:t xml:space="preserve"> </w:t>
-      </w:r>
-      <w:r>
-        <w:rPr>
-          <w:rFonts w:ascii="Arial" w:hAnsi="Arial" w:cs="Arial"/>
-        </w:rPr>
-        <w:t>Como é possível visualizar a vari</w:t>
-      </w:r>
-      <w:r>
-        <w:rPr>
-          <w:rFonts w:ascii="Arial" w:hAnsi="Arial" w:cs="Arial"/>
-        </w:rPr>
-        <w:t xml:space="preserve">ável </w:t>
+        <w:rPr>
+          <w:rFonts w:ascii="Arial" w:hAnsi="Arial" w:cs="Arial"/>
+        </w:rPr>
+        <w:t xml:space="preserve"> não apresenta variação entre os times vencedores e perdedores, o que nos leva a crer que essa variável não será relevante no modelo. As variáveis </w:t>
       </w:r>
       <w:proofErr w:type="spellStart"/>
       <w:proofErr w:type="gramStart"/>
@@ -12321,7 +13330,7 @@
         <w:rPr>
           <w:rFonts w:ascii="Arial" w:hAnsi="Arial" w:cs="Arial"/>
         </w:rPr>
-        <w:t>firstBlood</w:t>
+        <w:t>firstTower</w:t>
       </w:r>
       <w:proofErr w:type="spellEnd"/>
       <w:proofErr w:type="gramEnd"/>
@@ -12329,102 +13338,54 @@
         <w:rPr>
           <w:rFonts w:ascii="Arial" w:hAnsi="Arial" w:cs="Arial"/>
         </w:rPr>
-        <w:t xml:space="preserve"> não apresenta variação entre os times vencedores e perdedores, o que nos leva a crer que essa variável não será relevante no modelo. As variáveis </w:t>
+        <w:t xml:space="preserve">, </w:t>
       </w:r>
       <w:proofErr w:type="spellStart"/>
-      <w:proofErr w:type="gramStart"/>
-      <w:r>
-        <w:rPr>
-          <w:rFonts w:ascii="Arial" w:hAnsi="Arial" w:cs="Arial"/>
-        </w:rPr>
-        <w:t>firstTower</w:t>
+      <w:r>
+        <w:rPr>
+          <w:rFonts w:ascii="Arial" w:hAnsi="Arial" w:cs="Arial"/>
+        </w:rPr>
+        <w:t>firstInhibitor</w:t>
       </w:r>
       <w:proofErr w:type="spellEnd"/>
-      <w:proofErr w:type="gramEnd"/>
-      <w:r>
-        <w:rPr>
-          <w:rFonts w:ascii="Arial" w:hAnsi="Arial" w:cs="Arial"/>
-        </w:rPr>
-        <w:t xml:space="preserve">, </w:t>
+      <w:r>
+        <w:rPr>
+          <w:rFonts w:ascii="Arial" w:hAnsi="Arial" w:cs="Arial"/>
+        </w:rPr>
+        <w:t xml:space="preserve"> e </w:t>
       </w:r>
       <w:proofErr w:type="spellStart"/>
       <w:r>
         <w:rPr>
           <w:rFonts w:ascii="Arial" w:hAnsi="Arial" w:cs="Arial"/>
         </w:rPr>
-        <w:t>firstInhibitor</w:t>
+        <w:t>firstDragon</w:t>
       </w:r>
       <w:proofErr w:type="spellEnd"/>
       <w:r>
         <w:rPr>
           <w:rFonts w:ascii="Arial" w:hAnsi="Arial" w:cs="Arial"/>
         </w:rPr>
-        <w:t xml:space="preserve"> e </w:t>
+        <w:t xml:space="preserve"> apresentam apenas diferenças pequenas em comparação com a variável </w:t>
       </w:r>
       <w:proofErr w:type="spellStart"/>
       <w:r>
         <w:rPr>
           <w:rFonts w:ascii="Arial" w:hAnsi="Arial" w:cs="Arial"/>
         </w:rPr>
-        <w:t>firstDragon</w:t>
+        <w:t>firstBaron</w:t>
       </w:r>
       <w:proofErr w:type="spellEnd"/>
       <w:r>
         <w:rPr>
           <w:rFonts w:ascii="Arial" w:hAnsi="Arial" w:cs="Arial"/>
         </w:rPr>
-        <w:t xml:space="preserve"> apresentam apenas diferenças pequenas em comparação com a variável </w:t>
-      </w:r>
-      <w:proofErr w:type="spellStart"/>
-      <w:r>
-        <w:rPr>
-          <w:rFonts w:ascii="Arial" w:hAnsi="Arial" w:cs="Arial"/>
-        </w:rPr>
-        <w:t>firstBaron</w:t>
-      </w:r>
-      <w:proofErr w:type="spellEnd"/>
-      <w:r>
-        <w:rPr>
-          <w:rFonts w:ascii="Arial" w:hAnsi="Arial" w:cs="Arial"/>
-        </w:rPr>
         <w:t>, onde podemos observar que é um objetivo que ocorre menos vezes nos jogos, no entanto não parece influenciar muito a questão de vitória de um time conforme o comprimento do objetivo.</w:t>
       </w:r>
     </w:p>
     <w:p>
       <w:pPr>
         <w:pStyle w:val="CorpodoTexto"/>
-        <w:rPr>
-          <w:rFonts w:ascii="Arial" w:hAnsi="Arial" w:cs="Arial"/>
-        </w:rPr>
-      </w:pPr>
-    </w:p>
-    <w:p>
-      <w:pPr>
-        <w:pStyle w:val="CorpodoTexto"/>
-        <w:rPr>
-          <w:rFonts w:ascii="Arial" w:hAnsi="Arial" w:cs="Arial"/>
-        </w:rPr>
-      </w:pPr>
-    </w:p>
-    <w:p>
-      <w:pPr>
-        <w:pStyle w:val="CorpodoTexto"/>
-        <w:rPr>
-          <w:rFonts w:ascii="Arial" w:hAnsi="Arial" w:cs="Arial"/>
-        </w:rPr>
-      </w:pPr>
-    </w:p>
-    <w:p>
-      <w:pPr>
-        <w:pStyle w:val="CorpodoTexto"/>
-        <w:rPr>
-          <w:rFonts w:ascii="Arial" w:hAnsi="Arial" w:cs="Arial"/>
-        </w:rPr>
-      </w:pPr>
-    </w:p>
-    <w:p>
-      <w:pPr>
-        <w:pStyle w:val="CorpodoTexto"/>
         <w:ind w:firstLine="0"/>
         <w:rPr>
           <w:rFonts w:ascii="Arial" w:hAnsi="Arial" w:cs="Arial"/>
@@ -12433,14 +13394,22 @@
     </w:p>
     <w:p>
       <w:pPr>
+        <w:pStyle w:val="CorpodoTexto"/>
+        <w:ind w:firstLine="0"/>
+        <w:rPr>
+          <w:rFonts w:ascii="Arial" w:hAnsi="Arial" w:cs="Arial"/>
+        </w:rPr>
+      </w:pPr>
+    </w:p>
+    <w:p>
+      <w:pPr>
         <w:pStyle w:val="Ttulo2"/>
       </w:pPr>
-      <w:bookmarkStart w:id="11" w:name="_Toc489174845"/>
-      <w:r>
-        <w:lastRenderedPageBreak/>
+      <w:bookmarkStart w:id="12" w:name="_Toc489951121"/>
+      <w:r>
         <w:t>Análise exploratória de dados quantitativos</w:t>
       </w:r>
-      <w:bookmarkEnd w:id="11"/>
+      <w:bookmarkEnd w:id="12"/>
     </w:p>
     <w:p>
       <w:pPr>
@@ -18780,9 +19749,8 @@
       <w:pPr>
         <w:pStyle w:val="Ttulo2"/>
       </w:pPr>
-      <w:bookmarkStart w:id="12" w:name="_Toc489174846"/>
-      <w:r>
-        <w:lastRenderedPageBreak/>
+      <w:bookmarkStart w:id="13" w:name="_Toc489951122"/>
+      <w:r>
         <w:t xml:space="preserve">Variáveis </w:t>
       </w:r>
       <w:proofErr w:type="spellStart"/>
@@ -18815,7 +19783,7 @@
       <w:r>
         <w:t>baronKills</w:t>
       </w:r>
-      <w:bookmarkEnd w:id="12"/>
+      <w:bookmarkEnd w:id="13"/>
       <w:proofErr w:type="spellEnd"/>
     </w:p>
     <w:p>
@@ -18855,6 +19823,53 @@
           <w:rFonts w:ascii="Arial" w:hAnsi="Arial" w:cs="Arial"/>
         </w:rPr>
         <w:t>.</w:t>
+      </w:r>
+    </w:p>
+    <w:p>
+      <w:pPr>
+        <w:pStyle w:val="CorpodoTexto"/>
+        <w:rPr>
+          <w:rFonts w:ascii="Arial" w:hAnsi="Arial" w:cs="Arial"/>
+        </w:rPr>
+      </w:pPr>
+    </w:p>
+    <w:p>
+      <w:pPr>
+        <w:pStyle w:val="CorpodoTexto"/>
+        <w:jc w:val="center"/>
+        <w:rPr>
+          <w:rFonts w:ascii="Arial" w:hAnsi="Arial" w:cs="Arial"/>
+          <w:b/>
+        </w:rPr>
+      </w:pPr>
+      <w:r>
+        <w:rPr>
+          <w:rFonts w:ascii="Arial" w:hAnsi="Arial" w:cs="Arial"/>
+          <w:b/>
+        </w:rPr>
+        <w:t xml:space="preserve">Gráfico </w:t>
+      </w:r>
+      <w:proofErr w:type="gramStart"/>
+      <w:r>
+        <w:rPr>
+          <w:rFonts w:ascii="Arial" w:hAnsi="Arial" w:cs="Arial"/>
+          <w:b/>
+        </w:rPr>
+        <w:t>6</w:t>
+      </w:r>
+      <w:proofErr w:type="gramEnd"/>
+      <w:r>
+        <w:rPr>
+          <w:rFonts w:ascii="Arial" w:hAnsi="Arial" w:cs="Arial"/>
+          <w:b/>
+        </w:rPr>
+        <w:t xml:space="preserve">. </w:t>
+      </w:r>
+      <w:r>
+        <w:rPr>
+          <w:rFonts w:ascii="Arial" w:hAnsi="Arial" w:cs="Arial"/>
+        </w:rPr>
+        <w:t>Frequência de variáveis quantitativas por time vencedor</w:t>
       </w:r>
     </w:p>
     <w:p>
@@ -18878,8 +19893,8 @@
         </w:rPr>
         <w:drawing>
           <wp:inline distT="0" distB="0" distL="0" distR="0" wp14:anchorId="55B9D634" wp14:editId="555B65CD">
-            <wp:extent cx="5934557" cy="3265938"/>
-            <wp:effectExtent l="0" t="0" r="9525" b="0"/>
+            <wp:extent cx="5115465" cy="3266167"/>
+            <wp:effectExtent l="0" t="0" r="0" b="0"/>
             <wp:docPr id="7" name="Imagem 7"/>
             <wp:cNvGraphicFramePr>
               <a:graphicFrameLocks xmlns:a="http://schemas.openxmlformats.org/drawingml/2006/main" noChangeAspect="1"/>
@@ -18906,7 +19921,7 @@
                   <pic:spPr>
                     <a:xfrm>
                       <a:off x="0" y="0"/>
-                      <a:ext cx="5944506" cy="3271413"/>
+                      <a:ext cx="5123681" cy="3271413"/>
                     </a:xfrm>
                     <a:prstGeom prst="rect">
                       <a:avLst/>
@@ -18921,218 +19936,247 @@
     </w:p>
     <w:p>
       <w:pPr>
-        <w:pStyle w:val="Legenda"/>
+        <w:pStyle w:val="CorpodoTexto"/>
+        <w:rPr>
+          <w:rFonts w:ascii="Arial" w:hAnsi="Arial" w:cs="Arial"/>
+        </w:rPr>
+      </w:pPr>
+    </w:p>
+    <w:p>
+      <w:pPr>
+        <w:pStyle w:val="CorpodoTexto"/>
+        <w:rPr>
+          <w:rFonts w:ascii="Arial" w:hAnsi="Arial" w:cs="Arial"/>
+        </w:rPr>
+      </w:pPr>
+    </w:p>
+    <w:p>
+      <w:pPr>
+        <w:pStyle w:val="CorpodoTexto"/>
+        <w:rPr>
+          <w:rFonts w:ascii="Arial" w:hAnsi="Arial" w:cs="Arial"/>
+        </w:rPr>
+      </w:pPr>
+      <w:r>
+        <w:rPr>
+          <w:rFonts w:ascii="Arial" w:hAnsi="Arial" w:cs="Arial"/>
+        </w:rPr>
+        <w:t xml:space="preserve">Como é possível verificar os times que destruíram mais torres e inibidores tendem a </w:t>
+      </w:r>
+      <w:proofErr w:type="gramStart"/>
+      <w:r>
+        <w:rPr>
+          <w:rFonts w:ascii="Arial" w:hAnsi="Arial" w:cs="Arial"/>
+        </w:rPr>
+        <w:t>ser</w:t>
+      </w:r>
+      <w:proofErr w:type="gramEnd"/>
+      <w:r>
+        <w:rPr>
+          <w:rFonts w:ascii="Arial" w:hAnsi="Arial" w:cs="Arial"/>
+        </w:rPr>
+        <w:t xml:space="preserve"> vencedores. Referente aos dragões e barões, não é possível fazer a mesma afirmação, pois os resultados são muito semelhantes, não levando a crer que essas variáveis são relevantes.</w:t>
+      </w:r>
+    </w:p>
+    <w:p>
+      <w:pPr>
+        <w:pStyle w:val="CorpodoTexto"/>
+        <w:rPr>
+          <w:rFonts w:ascii="Arial" w:hAnsi="Arial" w:cs="Arial"/>
+        </w:rPr>
+      </w:pPr>
+    </w:p>
+    <w:p>
+      <w:pPr>
+        <w:pStyle w:val="CorpodoTexto"/>
+        <w:rPr>
+          <w:rFonts w:ascii="Arial" w:hAnsi="Arial" w:cs="Arial"/>
+        </w:rPr>
+      </w:pPr>
+    </w:p>
+    <w:p>
+      <w:pPr>
+        <w:pStyle w:val="CorpodoTexto"/>
+        <w:rPr>
+          <w:rFonts w:ascii="Arial" w:hAnsi="Arial" w:cs="Arial"/>
+        </w:rPr>
+      </w:pPr>
+    </w:p>
+    <w:p>
+      <w:pPr>
+        <w:pStyle w:val="CorpodoTexto"/>
+        <w:rPr>
+          <w:rFonts w:ascii="Arial" w:hAnsi="Arial" w:cs="Arial"/>
+        </w:rPr>
+      </w:pPr>
+    </w:p>
+    <w:p>
+      <w:pPr>
+        <w:pStyle w:val="CorpodoTexto"/>
+        <w:rPr>
+          <w:rFonts w:ascii="Arial" w:hAnsi="Arial" w:cs="Arial"/>
+        </w:rPr>
+      </w:pPr>
+    </w:p>
+    <w:p>
+      <w:pPr>
+        <w:pStyle w:val="CorpodoTexto"/>
+        <w:ind w:firstLine="0"/>
+        <w:rPr>
+          <w:rFonts w:ascii="Arial" w:hAnsi="Arial" w:cs="Arial"/>
+        </w:rPr>
+      </w:pPr>
+    </w:p>
+    <w:p>
+      <w:pPr>
+        <w:pStyle w:val="Ttulo2"/>
+        <w:rPr>
+          <w:lang w:val="en-US"/>
+        </w:rPr>
+      </w:pPr>
+      <w:bookmarkStart w:id="14" w:name="_Toc489951123"/>
+      <w:proofErr w:type="spellStart"/>
+      <w:r>
+        <w:rPr>
+          <w:lang w:val="en-US"/>
+        </w:rPr>
+        <w:lastRenderedPageBreak/>
+        <w:t>Variáveis</w:t>
+      </w:r>
+      <w:proofErr w:type="spellEnd"/>
+      <w:r>
+        <w:rPr>
+          <w:lang w:val="en-US"/>
+        </w:rPr>
+        <w:t xml:space="preserve"> kills, deaths e assists</w:t>
+      </w:r>
+      <w:bookmarkEnd w:id="14"/>
+    </w:p>
+    <w:p>
+      <w:pPr>
+        <w:pStyle w:val="CorpodoTexto"/>
+        <w:rPr>
+          <w:rFonts w:ascii="Arial" w:hAnsi="Arial" w:cs="Arial"/>
+          <w:lang w:val="en-US"/>
+        </w:rPr>
+      </w:pPr>
+    </w:p>
+    <w:p>
+      <w:pPr>
+        <w:pStyle w:val="CorpodoTexto"/>
+        <w:rPr>
+          <w:rFonts w:ascii="Arial" w:hAnsi="Arial" w:cs="Arial"/>
+        </w:rPr>
+      </w:pPr>
+      <w:r>
+        <w:rPr>
+          <w:rFonts w:ascii="Arial" w:hAnsi="Arial" w:cs="Arial"/>
+        </w:rPr>
+        <w:t>As</w:t>
+      </w:r>
+      <w:r>
+        <w:rPr>
+          <w:rFonts w:ascii="Arial" w:hAnsi="Arial" w:cs="Arial"/>
+        </w:rPr>
+        <w:t xml:space="preserve"> variáveis que envolvem o desempenho dos jogadores dentro da partida mostram uma relevância maior para identificar quem ganha ou perde o jogo.</w:t>
+      </w:r>
+    </w:p>
+    <w:p>
+      <w:pPr>
+        <w:pStyle w:val="CorpodoTexto"/>
+        <w:rPr>
+          <w:rFonts w:ascii="Arial" w:hAnsi="Arial" w:cs="Arial"/>
+        </w:rPr>
+      </w:pPr>
+    </w:p>
+    <w:p>
+      <w:pPr>
+        <w:pStyle w:val="CorpodoTexto"/>
         <w:jc w:val="center"/>
         <w:rPr>
           <w:rFonts w:ascii="Arial" w:hAnsi="Arial" w:cs="Arial"/>
-        </w:rPr>
-      </w:pPr>
-      <w:r>
-        <w:t xml:space="preserve">Figura </w:t>
-      </w:r>
-      <w:r>
-        <w:fldChar w:fldCharType="begin"/>
-      </w:r>
-      <w:r>
-        <w:instrText xml:space="preserve"> SEQ Figura \* ARABIC </w:instrText>
-      </w:r>
-      <w:r>
-        <w:fldChar w:fldCharType="separate"/>
-      </w:r>
-      <w:r>
-        <w:rPr>
-          <w:noProof/>
-        </w:rPr>
-        <w:t>6</w:t>
-      </w:r>
-      <w:r>
-        <w:rPr>
-          <w:noProof/>
-        </w:rPr>
-        <w:fldChar w:fldCharType="end"/>
-      </w:r>
-      <w:r>
-        <w:t xml:space="preserve"> </w:t>
-      </w:r>
-      <w:r>
+          <w:b/>
+        </w:rPr>
+      </w:pPr>
+      <w:r>
+        <w:rPr>
+          <w:rFonts w:ascii="Arial" w:hAnsi="Arial" w:cs="Arial"/>
+          <w:b/>
+        </w:rPr>
+        <w:t xml:space="preserve">Gráfico </w:t>
+      </w:r>
+      <w:proofErr w:type="gramStart"/>
+      <w:r>
+        <w:rPr>
+          <w:rFonts w:ascii="Arial" w:hAnsi="Arial" w:cs="Arial"/>
+          <w:b/>
+        </w:rPr>
+        <w:t>7</w:t>
+      </w:r>
+      <w:proofErr w:type="gramEnd"/>
+      <w:r>
+        <w:rPr>
+          <w:rFonts w:ascii="Arial" w:hAnsi="Arial" w:cs="Arial"/>
+          <w:b/>
+        </w:rPr>
+        <w:t xml:space="preserve">. </w:t>
+      </w:r>
+      <w:r>
+        <w:rPr>
+          <w:rFonts w:ascii="Arial" w:hAnsi="Arial" w:cs="Arial"/>
+        </w:rPr>
         <w:t xml:space="preserve">Frequência de variáveis </w:t>
       </w:r>
-      <w:r>
-        <w:t>quantitativas</w:t>
-      </w:r>
-      <w:r>
-        <w:t xml:space="preserve"> por time vencedor</w:t>
-      </w:r>
-    </w:p>
-    <w:p>
-      <w:pPr>
-        <w:pStyle w:val="CorpodoTexto"/>
-        <w:rPr>
-          <w:rFonts w:ascii="Arial" w:hAnsi="Arial" w:cs="Arial"/>
-        </w:rPr>
-      </w:pPr>
-    </w:p>
-    <w:p>
-      <w:pPr>
-        <w:pStyle w:val="CorpodoTexto"/>
-        <w:rPr>
-          <w:rFonts w:ascii="Arial" w:hAnsi="Arial" w:cs="Arial"/>
-        </w:rPr>
-      </w:pPr>
-    </w:p>
-    <w:p>
-      <w:pPr>
-        <w:pStyle w:val="CorpodoTexto"/>
-        <w:rPr>
-          <w:rFonts w:ascii="Arial" w:hAnsi="Arial" w:cs="Arial"/>
-        </w:rPr>
-      </w:pPr>
-      <w:r>
-        <w:rPr>
-          <w:rFonts w:ascii="Arial" w:hAnsi="Arial" w:cs="Arial"/>
-        </w:rPr>
-        <w:t xml:space="preserve">Como é possível verificar os times que destruíram mais torres e inibidores tendem a </w:t>
+      <w:proofErr w:type="spellStart"/>
+      <w:r>
+        <w:rPr>
+          <w:rFonts w:ascii="Arial" w:hAnsi="Arial" w:cs="Arial"/>
+        </w:rPr>
+        <w:t>kills</w:t>
+      </w:r>
+      <w:proofErr w:type="spellEnd"/>
+      <w:r>
+        <w:rPr>
+          <w:rFonts w:ascii="Arial" w:hAnsi="Arial" w:cs="Arial"/>
+        </w:rPr>
+        <w:t xml:space="preserve">, </w:t>
+      </w:r>
+      <w:proofErr w:type="spellStart"/>
+      <w:r>
+        <w:rPr>
+          <w:rFonts w:ascii="Arial" w:hAnsi="Arial" w:cs="Arial"/>
+        </w:rPr>
+        <w:t>deaths</w:t>
+      </w:r>
+      <w:proofErr w:type="spellEnd"/>
+      <w:r>
+        <w:rPr>
+          <w:rFonts w:ascii="Arial" w:hAnsi="Arial" w:cs="Arial"/>
+        </w:rPr>
+        <w:t xml:space="preserve"> e </w:t>
+      </w:r>
+      <w:proofErr w:type="spellStart"/>
+      <w:r>
+        <w:rPr>
+          <w:rFonts w:ascii="Arial" w:hAnsi="Arial" w:cs="Arial"/>
+        </w:rPr>
+        <w:t>assists</w:t>
+      </w:r>
+      <w:proofErr w:type="spellEnd"/>
+      <w:r>
+        <w:rPr>
+          <w:rFonts w:ascii="Arial" w:hAnsi="Arial" w:cs="Arial"/>
+        </w:rPr>
+        <w:t xml:space="preserve"> por time </w:t>
       </w:r>
       <w:proofErr w:type="gramStart"/>
       <w:r>
         <w:rPr>
           <w:rFonts w:ascii="Arial" w:hAnsi="Arial" w:cs="Arial"/>
         </w:rPr>
-        <w:t>ser</w:t>
+        <w:t>vencedor</w:t>
       </w:r>
       <w:proofErr w:type="gramEnd"/>
-      <w:r>
-        <w:rPr>
-          <w:rFonts w:ascii="Arial" w:hAnsi="Arial" w:cs="Arial"/>
-        </w:rPr>
-        <w:t xml:space="preserve"> vencedores. Referente aos dragões e barões, não é possível fazer a mesma afirmação, pois os resultados são muito semelhantes, não levando a crer que essas variáveis são relevantes.</w:t>
-      </w:r>
-    </w:p>
-    <w:p>
-      <w:pPr>
-        <w:pStyle w:val="CorpodoTexto"/>
-        <w:rPr>
-          <w:rFonts w:ascii="Arial" w:hAnsi="Arial" w:cs="Arial"/>
-        </w:rPr>
-      </w:pPr>
-    </w:p>
-    <w:p>
-      <w:pPr>
-        <w:pStyle w:val="CorpodoTexto"/>
-        <w:rPr>
-          <w:rFonts w:ascii="Arial" w:hAnsi="Arial" w:cs="Arial"/>
-        </w:rPr>
-      </w:pPr>
-    </w:p>
-    <w:p>
-      <w:pPr>
-        <w:pStyle w:val="CorpodoTexto"/>
-        <w:rPr>
-          <w:rFonts w:ascii="Arial" w:hAnsi="Arial" w:cs="Arial"/>
-        </w:rPr>
-      </w:pPr>
-    </w:p>
-    <w:p>
-      <w:pPr>
-        <w:pStyle w:val="CorpodoTexto"/>
-        <w:rPr>
-          <w:rFonts w:ascii="Arial" w:hAnsi="Arial" w:cs="Arial"/>
-        </w:rPr>
-      </w:pPr>
-    </w:p>
-    <w:p>
-      <w:pPr>
-        <w:pStyle w:val="CorpodoTexto"/>
-        <w:rPr>
-          <w:rFonts w:ascii="Arial" w:hAnsi="Arial" w:cs="Arial"/>
-        </w:rPr>
-      </w:pPr>
-    </w:p>
-    <w:p>
-      <w:pPr>
-        <w:pStyle w:val="CorpodoTexto"/>
-        <w:rPr>
-          <w:rFonts w:ascii="Arial" w:hAnsi="Arial" w:cs="Arial"/>
-        </w:rPr>
-      </w:pPr>
-    </w:p>
-    <w:p>
-      <w:pPr>
-        <w:pStyle w:val="CorpodoTexto"/>
-        <w:rPr>
-          <w:rFonts w:ascii="Arial" w:hAnsi="Arial" w:cs="Arial"/>
-        </w:rPr>
-      </w:pPr>
-    </w:p>
-    <w:p>
-      <w:pPr>
-        <w:pStyle w:val="CorpodoTexto"/>
-        <w:rPr>
-          <w:rFonts w:ascii="Arial" w:hAnsi="Arial" w:cs="Arial"/>
-        </w:rPr>
-      </w:pPr>
-    </w:p>
-    <w:p>
-      <w:pPr>
-        <w:pStyle w:val="Ttulo2"/>
-      </w:pPr>
-      <w:bookmarkStart w:id="13" w:name="_Toc489174847"/>
-      <w:r>
-        <w:lastRenderedPageBreak/>
-        <w:t xml:space="preserve">Variáveis </w:t>
-      </w:r>
-      <w:proofErr w:type="spellStart"/>
-      <w:r>
-        <w:t>kills</w:t>
-      </w:r>
-      <w:proofErr w:type="spellEnd"/>
-      <w:r>
-        <w:t xml:space="preserve">, </w:t>
-      </w:r>
-      <w:proofErr w:type="spellStart"/>
-      <w:r>
-        <w:t>deaths</w:t>
-      </w:r>
-      <w:proofErr w:type="spellEnd"/>
-      <w:r>
-        <w:t xml:space="preserve"> e </w:t>
-      </w:r>
-      <w:proofErr w:type="spellStart"/>
-      <w:proofErr w:type="gramStart"/>
-      <w:r>
-        <w:t>assists</w:t>
-      </w:r>
-      <w:bookmarkEnd w:id="13"/>
-      <w:proofErr w:type="spellEnd"/>
-      <w:proofErr w:type="gramEnd"/>
-    </w:p>
-    <w:p>
-      <w:pPr>
-        <w:pStyle w:val="CorpodoTexto"/>
-        <w:rPr>
-          <w:rFonts w:ascii="Arial" w:hAnsi="Arial" w:cs="Arial"/>
-        </w:rPr>
-      </w:pPr>
-    </w:p>
-    <w:p>
-      <w:pPr>
-        <w:pStyle w:val="CorpodoTexto"/>
-        <w:rPr>
-          <w:rFonts w:ascii="Arial" w:hAnsi="Arial" w:cs="Arial"/>
-        </w:rPr>
-      </w:pPr>
-      <w:r>
-        <w:rPr>
-          <w:rFonts w:ascii="Arial" w:hAnsi="Arial" w:cs="Arial"/>
-        </w:rPr>
-        <w:t>As</w:t>
-      </w:r>
-      <w:r>
-        <w:rPr>
-          <w:rFonts w:ascii="Arial" w:hAnsi="Arial" w:cs="Arial"/>
-        </w:rPr>
-        <w:t xml:space="preserve"> variáveis que envolvem o desempenho dos jogadores dentro da partida mostram uma relevância maior para identificar quem ganha ou perde o jogo.</w:t>
-      </w:r>
     </w:p>
     <w:p>
       <w:pPr>
@@ -19154,8 +20198,8 @@
         </w:rPr>
         <w:drawing>
           <wp:inline distT="0" distB="0" distL="0" distR="0" wp14:anchorId="2E5D4C4E" wp14:editId="4C451637">
-            <wp:extent cx="5702061" cy="4209128"/>
-            <wp:effectExtent l="0" t="0" r="0" b="1270"/>
+            <wp:extent cx="5270740" cy="4209128"/>
+            <wp:effectExtent l="0" t="0" r="6350" b="1270"/>
             <wp:docPr id="2" name="Imagem 2"/>
             <wp:cNvGraphicFramePr>
               <a:graphicFrameLocks xmlns:a="http://schemas.openxmlformats.org/drawingml/2006/main" noChangeAspect="1"/>
@@ -19182,7 +20226,7 @@
                   <pic:spPr>
                     <a:xfrm>
                       <a:off x="0" y="0"/>
-                      <a:ext cx="5700906" cy="4208275"/>
+                      <a:ext cx="5269672" cy="4208275"/>
                     </a:xfrm>
                     <a:prstGeom prst="rect">
                       <a:avLst/>
@@ -19197,133 +20241,70 @@
     </w:p>
     <w:p>
       <w:pPr>
-        <w:pStyle w:val="Legenda"/>
-        <w:jc w:val="center"/>
-        <w:rPr>
-          <w:rFonts w:ascii="Arial" w:hAnsi="Arial" w:cs="Arial"/>
-        </w:rPr>
-      </w:pPr>
-      <w:r>
-        <w:t xml:space="preserve">Figura </w:t>
-      </w:r>
-      <w:r>
-        <w:fldChar w:fldCharType="begin"/>
-      </w:r>
-      <w:r>
-        <w:instrText xml:space="preserve"> SEQ Figura \* ARABIC </w:instrText>
-      </w:r>
-      <w:r>
-        <w:fldChar w:fldCharType="separate"/>
-      </w:r>
-      <w:r>
-        <w:rPr>
-          <w:noProof/>
-        </w:rPr>
-        <w:t>7</w:t>
-      </w:r>
-      <w:r>
-        <w:rPr>
-          <w:noProof/>
-        </w:rPr>
-        <w:fldChar w:fldCharType="end"/>
-      </w:r>
-      <w:r>
-        <w:t xml:space="preserve"> </w:t>
-      </w:r>
-      <w:r>
-        <w:t>Frequência de variáveis</w:t>
-      </w:r>
-      <w:r>
-        <w:t xml:space="preserve"> </w:t>
+        <w:pStyle w:val="CorpodoTexto"/>
+        <w:rPr>
+          <w:rFonts w:ascii="Arial" w:hAnsi="Arial" w:cs="Arial"/>
+        </w:rPr>
+      </w:pPr>
+    </w:p>
+    <w:p>
+      <w:pPr>
+        <w:pStyle w:val="CorpodoTexto"/>
+        <w:rPr>
+          <w:rFonts w:ascii="Arial" w:hAnsi="Arial" w:cs="Arial"/>
+        </w:rPr>
+      </w:pPr>
+    </w:p>
+    <w:p>
+      <w:pPr>
+        <w:pStyle w:val="CorpodoTexto"/>
+        <w:rPr>
+          <w:rFonts w:ascii="Arial" w:hAnsi="Arial" w:cs="Arial"/>
+        </w:rPr>
+      </w:pPr>
+      <w:r>
+        <w:rPr>
+          <w:rFonts w:ascii="Arial" w:hAnsi="Arial" w:cs="Arial"/>
+        </w:rPr>
+        <w:t>Como é possível verificar, times que mataram mais jogadores adversários (</w:t>
       </w:r>
       <w:proofErr w:type="spellStart"/>
       <w:r>
+        <w:rPr>
+          <w:rFonts w:ascii="Arial" w:hAnsi="Arial" w:cs="Arial"/>
+        </w:rPr>
         <w:t>kills</w:t>
       </w:r>
       <w:proofErr w:type="spellEnd"/>
       <w:r>
-        <w:t xml:space="preserve">, </w:t>
+        <w:rPr>
+          <w:rFonts w:ascii="Arial" w:hAnsi="Arial" w:cs="Arial"/>
+        </w:rPr>
+        <w:t>) tem maior propensão para a vitória. Da mesma forma, times que tiveram menos mortes (</w:t>
       </w:r>
       <w:proofErr w:type="spellStart"/>
       <w:r>
+        <w:rPr>
+          <w:rFonts w:ascii="Arial" w:hAnsi="Arial" w:cs="Arial"/>
+        </w:rPr>
         <w:t>deaths</w:t>
       </w:r>
       <w:proofErr w:type="spellEnd"/>
       <w:r>
-        <w:t xml:space="preserve"> e </w:t>
+        <w:rPr>
+          <w:rFonts w:ascii="Arial" w:hAnsi="Arial" w:cs="Arial"/>
+        </w:rPr>
+        <w:t>) e obtiveram um maior número de assistências (</w:t>
       </w:r>
       <w:proofErr w:type="spellStart"/>
       <w:r>
+        <w:rPr>
+          <w:rFonts w:ascii="Arial" w:hAnsi="Arial" w:cs="Arial"/>
+        </w:rPr>
         <w:t>assists</w:t>
       </w:r>
       <w:proofErr w:type="spellEnd"/>
       <w:r>
-        <w:t xml:space="preserve"> por time </w:t>
-      </w:r>
-      <w:proofErr w:type="gramStart"/>
-      <w:r>
-        <w:t>vencedor</w:t>
-      </w:r>
-      <w:proofErr w:type="gramEnd"/>
-    </w:p>
-    <w:p>
-      <w:pPr>
-        <w:pStyle w:val="CorpodoTexto"/>
-        <w:rPr>
-          <w:rFonts w:ascii="Arial" w:hAnsi="Arial" w:cs="Arial"/>
-        </w:rPr>
-      </w:pPr>
-    </w:p>
-    <w:p>
-      <w:pPr>
-        <w:pStyle w:val="CorpodoTexto"/>
-        <w:rPr>
-          <w:rFonts w:ascii="Arial" w:hAnsi="Arial" w:cs="Arial"/>
-        </w:rPr>
-      </w:pPr>
-      <w:r>
-        <w:rPr>
-          <w:rFonts w:ascii="Arial" w:hAnsi="Arial" w:cs="Arial"/>
-        </w:rPr>
-        <w:t>Como é possível verificar, times que mataram mais jogadores adversários (</w:t>
-      </w:r>
-      <w:proofErr w:type="spellStart"/>
-      <w:r>
-        <w:rPr>
-          <w:rFonts w:ascii="Arial" w:hAnsi="Arial" w:cs="Arial"/>
-        </w:rPr>
-        <w:t>kills</w:t>
-      </w:r>
-      <w:proofErr w:type="spellEnd"/>
-      <w:r>
-        <w:rPr>
-          <w:rFonts w:ascii="Arial" w:hAnsi="Arial" w:cs="Arial"/>
-        </w:rPr>
-        <w:t>) tem maior propensão para a vitória. Da mesma forma, times que tiveram menos mortes (</w:t>
-      </w:r>
-      <w:proofErr w:type="spellStart"/>
-      <w:r>
-        <w:rPr>
-          <w:rFonts w:ascii="Arial" w:hAnsi="Arial" w:cs="Arial"/>
-        </w:rPr>
-        <w:t>deaths</w:t>
-      </w:r>
-      <w:proofErr w:type="spellEnd"/>
-      <w:r>
-        <w:rPr>
-          <w:rFonts w:ascii="Arial" w:hAnsi="Arial" w:cs="Arial"/>
-        </w:rPr>
-        <w:t>) e obtiveram um maior número de assistências (</w:t>
-      </w:r>
-      <w:proofErr w:type="spellStart"/>
-      <w:r>
-        <w:rPr>
-          <w:rFonts w:ascii="Arial" w:hAnsi="Arial" w:cs="Arial"/>
-        </w:rPr>
-        <w:t>assists</w:t>
-      </w:r>
-      <w:proofErr w:type="spellEnd"/>
-      <w:r>
         <w:rPr>
           <w:rFonts w:ascii="Arial" w:hAnsi="Arial" w:cs="Arial"/>
         </w:rPr>
@@ -19364,25 +20345,9 @@
     </w:p>
     <w:p>
       <w:pPr>
-        <w:pStyle w:val="CorpodoTexto"/>
-        <w:rPr>
-          <w:rFonts w:ascii="Arial" w:hAnsi="Arial" w:cs="Arial"/>
-        </w:rPr>
-      </w:pPr>
-    </w:p>
-    <w:p>
-      <w:pPr>
-        <w:pStyle w:val="CorpodoTexto"/>
-        <w:rPr>
-          <w:rFonts w:ascii="Arial" w:hAnsi="Arial" w:cs="Arial"/>
-        </w:rPr>
-      </w:pPr>
-    </w:p>
-    <w:p>
-      <w:pPr>
         <w:pStyle w:val="Ttulo2"/>
       </w:pPr>
-      <w:bookmarkStart w:id="14" w:name="_Toc489174848"/>
+      <w:bookmarkStart w:id="15" w:name="_Toc489951124"/>
       <w:r>
         <w:lastRenderedPageBreak/>
         <w:t xml:space="preserve">Variáveis </w:t>
@@ -19401,7 +20366,7 @@
       <w:r>
         <w:t>neutralMinionsKilled</w:t>
       </w:r>
-      <w:bookmarkEnd w:id="14"/>
+      <w:bookmarkEnd w:id="15"/>
       <w:proofErr w:type="spellEnd"/>
     </w:p>
     <w:p>
@@ -19459,6 +20424,84 @@
         </w:rPr>
         <w:t xml:space="preserve"> para uma melhor visualização.</w:t>
       </w:r>
+    </w:p>
+    <w:p>
+      <w:pPr>
+        <w:pStyle w:val="CorpodoTexto"/>
+        <w:rPr>
+          <w:rFonts w:ascii="Arial" w:hAnsi="Arial" w:cs="Arial"/>
+        </w:rPr>
+      </w:pPr>
+    </w:p>
+    <w:p>
+      <w:pPr>
+        <w:pStyle w:val="CorpodoTexto"/>
+        <w:jc w:val="center"/>
+        <w:rPr>
+          <w:rFonts w:ascii="Arial" w:hAnsi="Arial" w:cs="Arial"/>
+        </w:rPr>
+      </w:pPr>
+      <w:r>
+        <w:rPr>
+          <w:rFonts w:ascii="Arial" w:hAnsi="Arial" w:cs="Arial"/>
+          <w:b/>
+        </w:rPr>
+        <w:t xml:space="preserve">Gráfico </w:t>
+      </w:r>
+      <w:proofErr w:type="gramStart"/>
+      <w:r>
+        <w:rPr>
+          <w:rFonts w:ascii="Arial" w:hAnsi="Arial" w:cs="Arial"/>
+          <w:b/>
+        </w:rPr>
+        <w:t>8</w:t>
+      </w:r>
+      <w:proofErr w:type="gramEnd"/>
+      <w:r>
+        <w:rPr>
+          <w:rFonts w:ascii="Arial" w:hAnsi="Arial" w:cs="Arial"/>
+          <w:b/>
+        </w:rPr>
+        <w:t xml:space="preserve">. </w:t>
+      </w:r>
+      <w:proofErr w:type="spellStart"/>
+      <w:r>
+        <w:rPr>
+          <w:rFonts w:ascii="Arial" w:hAnsi="Arial" w:cs="Arial"/>
+        </w:rPr>
+        <w:t>Boxplot</w:t>
+      </w:r>
+      <w:proofErr w:type="spellEnd"/>
+      <w:r>
+        <w:rPr>
+          <w:rFonts w:ascii="Arial" w:hAnsi="Arial" w:cs="Arial"/>
+        </w:rPr>
+        <w:t xml:space="preserve"> das variáveis </w:t>
+      </w:r>
+      <w:proofErr w:type="spellStart"/>
+      <w:proofErr w:type="gramStart"/>
+      <w:r>
+        <w:rPr>
+          <w:rFonts w:ascii="Arial" w:hAnsi="Arial" w:cs="Arial"/>
+        </w:rPr>
+        <w:t>minionsKilled</w:t>
+      </w:r>
+      <w:proofErr w:type="spellEnd"/>
+      <w:proofErr w:type="gramEnd"/>
+      <w:r>
+        <w:rPr>
+          <w:rFonts w:ascii="Arial" w:hAnsi="Arial" w:cs="Arial"/>
+        </w:rPr>
+        <w:t xml:space="preserve"> e </w:t>
+      </w:r>
+      <w:proofErr w:type="spellStart"/>
+      <w:r>
+        <w:rPr>
+          <w:rFonts w:ascii="Arial" w:hAnsi="Arial" w:cs="Arial"/>
+        </w:rPr>
+        <w:t>neutalMinionsKilled</w:t>
+      </w:r>
+      <w:proofErr w:type="spellEnd"/>
     </w:p>
     <w:p>
       <w:pPr>
@@ -19480,7 +20523,7 @@
         </w:rPr>
         <w:drawing>
           <wp:inline distT="0" distB="0" distL="0" distR="0" wp14:anchorId="11721992" wp14:editId="614BA47E">
-            <wp:extent cx="5553399" cy="3907766"/>
+            <wp:extent cx="5244861" cy="3907766"/>
             <wp:effectExtent l="0" t="0" r="0" b="0"/>
             <wp:docPr id="9" name="Imagem 9"/>
             <wp:cNvGraphicFramePr>
@@ -19508,7 +20551,7 @@
                   <pic:spPr>
                     <a:xfrm>
                       <a:off x="0" y="0"/>
-                      <a:ext cx="5563578" cy="3914929"/>
+                      <a:ext cx="5254475" cy="3914929"/>
                     </a:xfrm>
                     <a:prstGeom prst="rect">
                       <a:avLst/>
@@ -19523,51 +20566,177 @@
     </w:p>
     <w:p>
       <w:pPr>
-        <w:pStyle w:val="Legenda"/>
-        <w:jc w:val="center"/>
-        <w:rPr>
-          <w:rFonts w:ascii="Arial" w:hAnsi="Arial" w:cs="Arial"/>
-        </w:rPr>
-      </w:pPr>
-      <w:r>
-        <w:t xml:space="preserve">Figura </w:t>
-      </w:r>
-      <w:r>
-        <w:fldChar w:fldCharType="begin"/>
-      </w:r>
-      <w:r>
-        <w:instrText xml:space="preserve"> SEQ Figura \* ARABIC </w:instrText>
-      </w:r>
-      <w:r>
-        <w:fldChar w:fldCharType="separate"/>
-      </w:r>
-      <w:r>
-        <w:rPr>
-          <w:noProof/>
-        </w:rPr>
-        <w:t>8</w:t>
-      </w:r>
-      <w:r>
-        <w:rPr>
-          <w:noProof/>
-        </w:rPr>
-        <w:fldChar w:fldCharType="end"/>
-      </w:r>
-      <w:r>
-        <w:t xml:space="preserve"> </w:t>
+        <w:pStyle w:val="CorpodoTexto"/>
+        <w:rPr>
+          <w:rFonts w:ascii="Arial" w:hAnsi="Arial" w:cs="Arial"/>
+        </w:rPr>
+      </w:pPr>
+    </w:p>
+    <w:p>
+      <w:pPr>
+        <w:pStyle w:val="CorpodoTexto"/>
+        <w:rPr>
+          <w:rFonts w:ascii="Arial" w:hAnsi="Arial" w:cs="Arial"/>
+        </w:rPr>
+      </w:pPr>
+    </w:p>
+    <w:p>
+      <w:pPr>
+        <w:pStyle w:val="CorpodoTexto"/>
+        <w:rPr>
+          <w:rFonts w:ascii="Arial" w:hAnsi="Arial" w:cs="Arial"/>
+        </w:rPr>
+      </w:pPr>
+      <w:r>
+        <w:rPr>
+          <w:rFonts w:ascii="Arial" w:hAnsi="Arial" w:cs="Arial"/>
+        </w:rPr>
+        <w:t xml:space="preserve">No gráfico acima é possível identificar que o time que mata mais </w:t>
       </w:r>
       <w:proofErr w:type="spellStart"/>
       <w:r>
-        <w:t>Boxplot</w:t>
+        <w:rPr>
+          <w:rFonts w:ascii="Arial" w:hAnsi="Arial" w:cs="Arial"/>
+        </w:rPr>
+        <w:t>minions</w:t>
       </w:r>
       <w:proofErr w:type="spellEnd"/>
       <w:r>
-        <w:t xml:space="preserve"> das variáveis </w:t>
+        <w:rPr>
+          <w:rFonts w:ascii="Arial" w:hAnsi="Arial" w:cs="Arial"/>
+        </w:rPr>
+        <w:t xml:space="preserve"> tem maior possibilidade de vitória. Em relação aos </w:t>
+      </w:r>
+      <w:proofErr w:type="spellStart"/>
+      <w:r>
+        <w:rPr>
+          <w:rFonts w:ascii="Arial" w:hAnsi="Arial" w:cs="Arial"/>
+        </w:rPr>
+        <w:t>minions</w:t>
+      </w:r>
+      <w:proofErr w:type="spellEnd"/>
+      <w:r>
+        <w:rPr>
+          <w:rFonts w:ascii="Arial" w:hAnsi="Arial" w:cs="Arial"/>
+        </w:rPr>
+        <w:t xml:space="preserve"> da </w:t>
+      </w:r>
+      <w:proofErr w:type="spellStart"/>
+      <w:r>
+        <w:rPr>
+          <w:rFonts w:ascii="Arial" w:hAnsi="Arial" w:cs="Arial"/>
+        </w:rPr>
+        <w:t>jungle</w:t>
+      </w:r>
+      <w:proofErr w:type="spellEnd"/>
+      <w:r>
+        <w:rPr>
+          <w:rFonts w:ascii="Arial" w:hAnsi="Arial" w:cs="Arial"/>
+        </w:rPr>
+        <w:t xml:space="preserve"> o padrão se repete e é visível que em ambos os casos há </w:t>
+      </w:r>
+      <w:proofErr w:type="spellStart"/>
+      <w:r>
+        <w:rPr>
+          <w:rFonts w:ascii="Arial" w:hAnsi="Arial" w:cs="Arial"/>
+        </w:rPr>
+        <w:t>outliers</w:t>
+      </w:r>
+      <w:proofErr w:type="spellEnd"/>
+      <w:r>
+        <w:rPr>
+          <w:rFonts w:ascii="Arial" w:hAnsi="Arial" w:cs="Arial"/>
+        </w:rPr>
+        <w:t xml:space="preserve">, ou seja, em determinados jogos houve resultados atípicos em relação a essas variáveis onde um número muito grande de </w:t>
+      </w:r>
+      <w:proofErr w:type="spellStart"/>
+      <w:r>
+        <w:rPr>
+          <w:rFonts w:ascii="Arial" w:hAnsi="Arial" w:cs="Arial"/>
+        </w:rPr>
+        <w:t>minions</w:t>
+      </w:r>
+      <w:proofErr w:type="spellEnd"/>
+      <w:r>
+        <w:rPr>
+          <w:rFonts w:ascii="Arial" w:hAnsi="Arial" w:cs="Arial"/>
+        </w:rPr>
+        <w:t xml:space="preserve"> ou </w:t>
+      </w:r>
+      <w:proofErr w:type="spellStart"/>
+      <w:r>
+        <w:rPr>
+          <w:rFonts w:ascii="Arial" w:hAnsi="Arial" w:cs="Arial"/>
+        </w:rPr>
+        <w:t>minions</w:t>
+      </w:r>
+      <w:proofErr w:type="spellEnd"/>
+      <w:r>
+        <w:rPr>
+          <w:rFonts w:ascii="Arial" w:hAnsi="Arial" w:cs="Arial"/>
+        </w:rPr>
+        <w:t xml:space="preserve"> da </w:t>
+      </w:r>
+      <w:proofErr w:type="spellStart"/>
+      <w:r>
+        <w:rPr>
+          <w:rFonts w:ascii="Arial" w:hAnsi="Arial" w:cs="Arial"/>
+        </w:rPr>
+        <w:t>jungle</w:t>
+      </w:r>
+      <w:proofErr w:type="spellEnd"/>
+      <w:r>
+        <w:rPr>
+          <w:rFonts w:ascii="Arial" w:hAnsi="Arial" w:cs="Arial"/>
+        </w:rPr>
+        <w:t xml:space="preserve"> foi morto.</w:t>
+      </w:r>
+    </w:p>
+    <w:p>
+      <w:pPr>
+        <w:pStyle w:val="CorpodoTexto"/>
+        <w:rPr>
+          <w:rFonts w:ascii="Arial" w:hAnsi="Arial" w:cs="Arial"/>
+        </w:rPr>
+      </w:pPr>
+    </w:p>
+    <w:p>
+      <w:pPr>
+        <w:pStyle w:val="CorpodoTexto"/>
+        <w:rPr>
+          <w:rFonts w:ascii="Arial" w:hAnsi="Arial" w:cs="Arial"/>
+        </w:rPr>
+      </w:pPr>
+    </w:p>
+    <w:p>
+      <w:pPr>
+        <w:pStyle w:val="CorpodoTexto"/>
+        <w:rPr>
+          <w:rFonts w:ascii="Arial" w:hAnsi="Arial" w:cs="Arial"/>
+        </w:rPr>
+      </w:pPr>
+    </w:p>
+    <w:p>
+      <w:pPr>
+        <w:pStyle w:val="CorpodoTexto"/>
+        <w:rPr>
+          <w:rFonts w:ascii="Arial" w:hAnsi="Arial" w:cs="Arial"/>
+        </w:rPr>
+      </w:pPr>
+    </w:p>
+    <w:p>
+      <w:pPr>
+        <w:pStyle w:val="Ttulo2"/>
+      </w:pPr>
+      <w:bookmarkStart w:id="16" w:name="_Toc489951125"/>
+      <w:r>
+        <w:lastRenderedPageBreak/>
+        <w:t xml:space="preserve">Variáveis </w:t>
       </w:r>
       <w:proofErr w:type="spellStart"/>
       <w:proofErr w:type="gramStart"/>
       <w:r>
-        <w:t>minionsKilled</w:t>
+        <w:t>neutralMinionsKilledTeamJungle</w:t>
       </w:r>
       <w:proofErr w:type="spellEnd"/>
       <w:proofErr w:type="gramEnd"/>
@@ -19576,8 +20745,9 @@
       </w:r>
       <w:proofErr w:type="spellStart"/>
       <w:r>
-        <w:t>neutalMinionsKilled</w:t>
-      </w:r>
+        <w:t>neutralMinionsKilledEnemyJungle</w:t>
+      </w:r>
+      <w:bookmarkEnd w:id="16"/>
       <w:proofErr w:type="spellEnd"/>
     </w:p>
     <w:p>
@@ -19599,7 +20769,7 @@
         <w:rPr>
           <w:rFonts w:ascii="Arial" w:hAnsi="Arial" w:cs="Arial"/>
         </w:rPr>
-        <w:t xml:space="preserve">No gráfico acima é possível identificar que o time que mata mais </w:t>
+        <w:t xml:space="preserve">As variáveis que envolvem os </w:t>
       </w:r>
       <w:proofErr w:type="spellStart"/>
       <w:r>
@@ -19613,21 +20783,21 @@
         <w:rPr>
           <w:rFonts w:ascii="Arial" w:hAnsi="Arial" w:cs="Arial"/>
         </w:rPr>
-        <w:t xml:space="preserve"> tem maior possibilidade de vitória. Em relação aos </w:t>
+        <w:t xml:space="preserve"> da </w:t>
       </w:r>
       <w:proofErr w:type="spellStart"/>
       <w:r>
         <w:rPr>
           <w:rFonts w:ascii="Arial" w:hAnsi="Arial" w:cs="Arial"/>
         </w:rPr>
-        <w:t>minions</w:t>
+        <w:t>jungle</w:t>
       </w:r>
       <w:proofErr w:type="spellEnd"/>
       <w:r>
         <w:rPr>
           <w:rFonts w:ascii="Arial" w:hAnsi="Arial" w:cs="Arial"/>
         </w:rPr>
-        <w:t xml:space="preserve"> da </w:t>
+        <w:t xml:space="preserve"> demonstram o controle dos times entre o mapa. Teoricamente, times que ganham tem um maior controle do mapa e assim da sua </w:t>
       </w:r>
       <w:proofErr w:type="spellStart"/>
       <w:r>
@@ -19641,224 +20811,107 @@
         <w:rPr>
           <w:rFonts w:ascii="Arial" w:hAnsi="Arial" w:cs="Arial"/>
         </w:rPr>
-        <w:t xml:space="preserve"> o padrão se repete e é visível que em ambos os casos há </w:t>
+        <w:t xml:space="preserve"> e da </w:t>
       </w:r>
       <w:proofErr w:type="spellStart"/>
       <w:r>
         <w:rPr>
           <w:rFonts w:ascii="Arial" w:hAnsi="Arial" w:cs="Arial"/>
         </w:rPr>
-        <w:t>outliers</w:t>
+        <w:t>jungle</w:t>
       </w:r>
       <w:proofErr w:type="spellEnd"/>
       <w:r>
         <w:rPr>
           <w:rFonts w:ascii="Arial" w:hAnsi="Arial" w:cs="Arial"/>
         </w:rPr>
-        <w:t xml:space="preserve">, ou seja, em determinados jogos houve resultados atípicos em relação a essas variáveis onde um número muito grande de </w:t>
+        <w:t xml:space="preserve"> inimiga.</w:t>
+      </w:r>
+    </w:p>
+    <w:p>
+      <w:pPr>
+        <w:pStyle w:val="CorpodoTexto"/>
+        <w:rPr>
+          <w:rFonts w:ascii="Arial" w:hAnsi="Arial" w:cs="Arial"/>
+        </w:rPr>
+      </w:pPr>
+    </w:p>
+    <w:p>
+      <w:pPr>
+        <w:pStyle w:val="CorpodoTexto"/>
+        <w:jc w:val="center"/>
+        <w:rPr>
+          <w:rFonts w:ascii="Arial" w:hAnsi="Arial" w:cs="Arial"/>
+          <w:b/>
+        </w:rPr>
+      </w:pPr>
+      <w:r>
+        <w:rPr>
+          <w:rFonts w:ascii="Arial" w:hAnsi="Arial" w:cs="Arial"/>
+          <w:b/>
+        </w:rPr>
+        <w:t xml:space="preserve">Gráfico </w:t>
+      </w:r>
+      <w:proofErr w:type="gramStart"/>
+      <w:r>
+        <w:rPr>
+          <w:rFonts w:ascii="Arial" w:hAnsi="Arial" w:cs="Arial"/>
+          <w:b/>
+        </w:rPr>
+        <w:t>9</w:t>
+      </w:r>
+      <w:proofErr w:type="gramEnd"/>
+      <w:r>
+        <w:rPr>
+          <w:rFonts w:ascii="Arial" w:hAnsi="Arial" w:cs="Arial"/>
+          <w:b/>
+        </w:rPr>
+        <w:t xml:space="preserve">. </w:t>
+      </w:r>
+      <w:r>
+        <w:rPr>
+          <w:rFonts w:ascii="Arial" w:hAnsi="Arial" w:cs="Arial"/>
+        </w:rPr>
+        <w:t xml:space="preserve">Boxplot das </w:t>
       </w:r>
       <w:proofErr w:type="spellStart"/>
       <w:r>
         <w:rPr>
           <w:rFonts w:ascii="Arial" w:hAnsi="Arial" w:cs="Arial"/>
         </w:rPr>
-        <w:t>minions</w:t>
+        <w:t>variáveis</w:t>
       </w:r>
       <w:proofErr w:type="spellEnd"/>
       <w:r>
         <w:rPr>
           <w:rFonts w:ascii="Arial" w:hAnsi="Arial" w:cs="Arial"/>
         </w:rPr>
-        <w:t xml:space="preserve"> ou </w:t>
-      </w:r>
-      <w:proofErr w:type="spellStart"/>
-      <w:r>
-        <w:rPr>
-          <w:rFonts w:ascii="Arial" w:hAnsi="Arial" w:cs="Arial"/>
-        </w:rPr>
-        <w:t>minions</w:t>
-      </w:r>
-      <w:proofErr w:type="spellEnd"/>
-      <w:r>
-        <w:rPr>
-          <w:rFonts w:ascii="Arial" w:hAnsi="Arial" w:cs="Arial"/>
-        </w:rPr>
-        <w:t xml:space="preserve"> da </w:t>
-      </w:r>
-      <w:proofErr w:type="spellStart"/>
-      <w:r>
-        <w:rPr>
-          <w:rFonts w:ascii="Arial" w:hAnsi="Arial" w:cs="Arial"/>
-        </w:rPr>
-        <w:t>jungle</w:t>
-      </w:r>
-      <w:proofErr w:type="spellEnd"/>
-      <w:r>
-        <w:rPr>
-          <w:rFonts w:ascii="Arial" w:hAnsi="Arial" w:cs="Arial"/>
-        </w:rPr>
-        <w:t xml:space="preserve"> foi morto.</w:t>
-      </w:r>
-    </w:p>
-    <w:p>
-      <w:pPr>
-        <w:pStyle w:val="CorpodoTexto"/>
-        <w:rPr>
-          <w:rFonts w:ascii="Arial" w:hAnsi="Arial" w:cs="Arial"/>
-        </w:rPr>
-      </w:pPr>
-    </w:p>
-    <w:p>
-      <w:pPr>
-        <w:pStyle w:val="CorpodoTexto"/>
-        <w:rPr>
-          <w:rFonts w:ascii="Arial" w:hAnsi="Arial" w:cs="Arial"/>
-        </w:rPr>
-      </w:pPr>
-    </w:p>
-    <w:p>
-      <w:pPr>
-        <w:pStyle w:val="CorpodoTexto"/>
-        <w:rPr>
-          <w:rFonts w:ascii="Arial" w:hAnsi="Arial" w:cs="Arial"/>
-        </w:rPr>
-      </w:pPr>
-    </w:p>
-    <w:p>
-      <w:pPr>
-        <w:pStyle w:val="CorpodoTexto"/>
-        <w:rPr>
-          <w:rFonts w:ascii="Arial" w:hAnsi="Arial" w:cs="Arial"/>
-        </w:rPr>
-      </w:pPr>
-    </w:p>
-    <w:p>
-      <w:pPr>
-        <w:pStyle w:val="CorpodoTexto"/>
-        <w:rPr>
-          <w:rFonts w:ascii="Arial" w:hAnsi="Arial" w:cs="Arial"/>
-        </w:rPr>
-      </w:pPr>
-    </w:p>
-    <w:p>
-      <w:pPr>
-        <w:pStyle w:val="CorpodoTexto"/>
-        <w:rPr>
-          <w:rFonts w:ascii="Arial" w:hAnsi="Arial" w:cs="Arial"/>
-        </w:rPr>
-      </w:pPr>
-    </w:p>
-    <w:p>
-      <w:pPr>
-        <w:pStyle w:val="CorpodoTexto"/>
-        <w:rPr>
-          <w:rFonts w:ascii="Arial" w:hAnsi="Arial" w:cs="Arial"/>
-        </w:rPr>
-      </w:pPr>
-    </w:p>
-    <w:p>
-      <w:pPr>
-        <w:pStyle w:val="Ttulo2"/>
-      </w:pPr>
-      <w:bookmarkStart w:id="15" w:name="_Toc489174849"/>
-      <w:r>
-        <w:lastRenderedPageBreak/>
-        <w:t xml:space="preserve">Variáveis </w:t>
+        <w:t xml:space="preserve"> </w:t>
       </w:r>
       <w:proofErr w:type="spellStart"/>
       <w:proofErr w:type="gramStart"/>
       <w:r>
+        <w:rPr>
+          <w:rFonts w:ascii="Arial" w:hAnsi="Arial" w:cs="Arial"/>
+        </w:rPr>
         <w:t>neutralMinionsKilledTeamJungle</w:t>
       </w:r>
       <w:proofErr w:type="spellEnd"/>
       <w:proofErr w:type="gramEnd"/>
       <w:r>
+        <w:rPr>
+          <w:rFonts w:ascii="Arial" w:hAnsi="Arial" w:cs="Arial"/>
+        </w:rPr>
         <w:t xml:space="preserve"> e </w:t>
       </w:r>
       <w:proofErr w:type="spellStart"/>
       <w:r>
+        <w:rPr>
+          <w:rFonts w:ascii="Arial" w:hAnsi="Arial" w:cs="Arial"/>
+        </w:rPr>
         <w:t>neutralMinionsKilledEnemyJungle</w:t>
       </w:r>
-      <w:bookmarkEnd w:id="15"/>
       <w:proofErr w:type="spellEnd"/>
-    </w:p>
-    <w:p>
-      <w:pPr>
-        <w:pStyle w:val="CorpodoTexto"/>
-        <w:rPr>
-          <w:rFonts w:ascii="Arial" w:hAnsi="Arial" w:cs="Arial"/>
-        </w:rPr>
-      </w:pPr>
-    </w:p>
-    <w:p>
-      <w:pPr>
-        <w:pStyle w:val="CorpodoTexto"/>
-        <w:rPr>
-          <w:rFonts w:ascii="Arial" w:hAnsi="Arial" w:cs="Arial"/>
-        </w:rPr>
-      </w:pPr>
-      <w:r>
-        <w:rPr>
-          <w:rFonts w:ascii="Arial" w:hAnsi="Arial" w:cs="Arial"/>
-        </w:rPr>
-        <w:t xml:space="preserve">As variáveis que envolvem os </w:t>
-      </w:r>
-      <w:proofErr w:type="spellStart"/>
-      <w:r>
-        <w:rPr>
-          <w:rFonts w:ascii="Arial" w:hAnsi="Arial" w:cs="Arial"/>
-        </w:rPr>
-        <w:t>minions</w:t>
-      </w:r>
-      <w:proofErr w:type="spellEnd"/>
-      <w:r>
-        <w:rPr>
-          <w:rFonts w:ascii="Arial" w:hAnsi="Arial" w:cs="Arial"/>
-        </w:rPr>
-        <w:t xml:space="preserve"> da </w:t>
-      </w:r>
-      <w:proofErr w:type="spellStart"/>
-      <w:r>
-        <w:rPr>
-          <w:rFonts w:ascii="Arial" w:hAnsi="Arial" w:cs="Arial"/>
-        </w:rPr>
-        <w:t>jungle</w:t>
-      </w:r>
-      <w:proofErr w:type="spellEnd"/>
-      <w:r>
-        <w:rPr>
-          <w:rFonts w:ascii="Arial" w:hAnsi="Arial" w:cs="Arial"/>
-        </w:rPr>
-        <w:t xml:space="preserve"> demonstram o controle dos times entre o mapa. Teoricamente, times que ganham tem um maior controle do mapa e assim da sua </w:t>
-      </w:r>
-      <w:proofErr w:type="spellStart"/>
-      <w:r>
-        <w:rPr>
-          <w:rFonts w:ascii="Arial" w:hAnsi="Arial" w:cs="Arial"/>
-        </w:rPr>
-        <w:t>jungle</w:t>
-      </w:r>
-      <w:proofErr w:type="spellEnd"/>
-      <w:r>
-        <w:rPr>
-          <w:rFonts w:ascii="Arial" w:hAnsi="Arial" w:cs="Arial"/>
-        </w:rPr>
-        <w:t xml:space="preserve"> e da </w:t>
-      </w:r>
-      <w:proofErr w:type="spellStart"/>
-      <w:r>
-        <w:rPr>
-          <w:rFonts w:ascii="Arial" w:hAnsi="Arial" w:cs="Arial"/>
-        </w:rPr>
-        <w:t>jungle</w:t>
-      </w:r>
-      <w:proofErr w:type="spellEnd"/>
-      <w:r>
-        <w:rPr>
-          <w:rFonts w:ascii="Arial" w:hAnsi="Arial" w:cs="Arial"/>
-        </w:rPr>
-        <w:t xml:space="preserve"> inimiga.</w:t>
-      </w:r>
     </w:p>
     <w:p>
       <w:pPr>
@@ -19880,8 +20933,8 @@
         </w:rPr>
         <w:drawing>
           <wp:inline distT="0" distB="0" distL="0" distR="0" wp14:anchorId="2DF2674B" wp14:editId="477162D7">
-            <wp:extent cx="5460521" cy="3881539"/>
-            <wp:effectExtent l="0" t="0" r="6985" b="5080"/>
+            <wp:extent cx="5201729" cy="3881539"/>
+            <wp:effectExtent l="0" t="0" r="0" b="5080"/>
             <wp:docPr id="10" name="Imagem 10"/>
             <wp:cNvGraphicFramePr>
               <a:graphicFrameLocks xmlns:a="http://schemas.openxmlformats.org/drawingml/2006/main" noChangeAspect="1"/>
@@ -19908,7 +20961,7 @@
                   <pic:spPr>
                     <a:xfrm>
                       <a:off x="0" y="0"/>
-                      <a:ext cx="5463163" cy="3883417"/>
+                      <a:ext cx="5204245" cy="3883417"/>
                     </a:xfrm>
                     <a:prstGeom prst="rect">
                       <a:avLst/>
@@ -19927,277 +20980,266 @@
         <w:jc w:val="center"/>
         <w:rPr>
           <w:rFonts w:ascii="Arial" w:hAnsi="Arial" w:cs="Arial"/>
-        </w:rPr>
-      </w:pPr>
-      <w:r>
-        <w:t xml:space="preserve">Figura </w:t>
-      </w:r>
-      <w:r>
-        <w:fldChar w:fldCharType="begin"/>
-      </w:r>
-      <w:r>
-        <w:instrText xml:space="preserve"> SEQ Figura \* ARABIC </w:instrText>
-      </w:r>
-      <w:r>
-        <w:fldChar w:fldCharType="separate"/>
-      </w:r>
-      <w:r>
-        <w:rPr>
-          <w:noProof/>
-        </w:rPr>
-        <w:t>9</w:t>
-      </w:r>
-      <w:r>
-        <w:rPr>
-          <w:noProof/>
-        </w:rPr>
-        <w:fldChar w:fldCharType="end"/>
-      </w:r>
-      <w:r>
-        <w:t xml:space="preserve"> </w:t>
+          <w:lang w:val="en-US"/>
+        </w:rPr>
+      </w:pPr>
+    </w:p>
+    <w:p>
+      <w:pPr>
+        <w:pStyle w:val="CorpodoTexto"/>
+        <w:rPr>
+          <w:rFonts w:ascii="Arial" w:hAnsi="Arial" w:cs="Arial"/>
+          <w:lang w:val="en-US"/>
+        </w:rPr>
+      </w:pPr>
+    </w:p>
+    <w:p>
+      <w:pPr>
+        <w:pStyle w:val="CorpodoTexto"/>
+        <w:rPr>
+          <w:rFonts w:ascii="Arial" w:hAnsi="Arial" w:cs="Arial"/>
+        </w:rPr>
+      </w:pPr>
+      <w:r>
+        <w:rPr>
+          <w:rFonts w:ascii="Arial" w:hAnsi="Arial" w:cs="Arial"/>
+        </w:rPr>
+        <w:t xml:space="preserve">Como esperado, os times vencedores dominam tanto a sua própria </w:t>
       </w:r>
       <w:proofErr w:type="spellStart"/>
       <w:r>
-        <w:t>Boxplot</w:t>
+        <w:rPr>
+          <w:rFonts w:ascii="Arial" w:hAnsi="Arial" w:cs="Arial"/>
+        </w:rPr>
+        <w:t>jungle</w:t>
       </w:r>
       <w:proofErr w:type="spellEnd"/>
       <w:r>
-        <w:t xml:space="preserve"> das variáveis </w:t>
+        <w:rPr>
+          <w:rFonts w:ascii="Arial" w:hAnsi="Arial" w:cs="Arial"/>
+        </w:rPr>
+        <w:t xml:space="preserve"> quanto a inimiga. Os </w:t>
+      </w:r>
+      <w:proofErr w:type="spellStart"/>
+      <w:r>
+        <w:rPr>
+          <w:rFonts w:ascii="Arial" w:hAnsi="Arial" w:cs="Arial"/>
+        </w:rPr>
+        <w:t>boxplots</w:t>
+      </w:r>
+      <w:proofErr w:type="spellEnd"/>
+      <w:r>
+        <w:rPr>
+          <w:rFonts w:ascii="Arial" w:hAnsi="Arial" w:cs="Arial"/>
+        </w:rPr>
+        <w:t xml:space="preserve"> também apresentam </w:t>
+      </w:r>
+      <w:proofErr w:type="spellStart"/>
+      <w:r>
+        <w:rPr>
+          <w:rFonts w:ascii="Arial" w:hAnsi="Arial" w:cs="Arial"/>
+        </w:rPr>
+        <w:t>outiliers</w:t>
+      </w:r>
+      <w:proofErr w:type="spellEnd"/>
+      <w:r>
+        <w:rPr>
+          <w:rFonts w:ascii="Arial" w:hAnsi="Arial" w:cs="Arial"/>
+        </w:rPr>
+        <w:t xml:space="preserve">, mas é interessante verificar que a mediana do </w:t>
+      </w:r>
+      <w:proofErr w:type="spellStart"/>
+      <w:r>
+        <w:rPr>
+          <w:rFonts w:ascii="Arial" w:hAnsi="Arial" w:cs="Arial"/>
+        </w:rPr>
+        <w:t>boxplot</w:t>
+      </w:r>
+      <w:proofErr w:type="spellEnd"/>
+      <w:r>
+        <w:rPr>
+          <w:rFonts w:ascii="Arial" w:hAnsi="Arial" w:cs="Arial"/>
+        </w:rPr>
+        <w:t xml:space="preserve"> da variável </w:t>
       </w:r>
       <w:proofErr w:type="spellStart"/>
       <w:proofErr w:type="gramStart"/>
       <w:r>
-        <w:t>neutralMinionsKilledTeamJungle</w:t>
+        <w:rPr>
+          <w:rFonts w:ascii="Arial" w:hAnsi="Arial" w:cs="Arial"/>
+        </w:rPr>
+        <w:t>neutralMinionsKilledEnemyJungle</w:t>
       </w:r>
       <w:proofErr w:type="spellEnd"/>
       <w:proofErr w:type="gramEnd"/>
       <w:r>
+        <w:rPr>
+          <w:rFonts w:ascii="Arial" w:hAnsi="Arial" w:cs="Arial"/>
+        </w:rPr>
+        <w:t xml:space="preserve"> do time perdedor, mesmo com a presença de </w:t>
+      </w:r>
+      <w:proofErr w:type="spellStart"/>
+      <w:r>
+        <w:rPr>
+          <w:rFonts w:ascii="Arial" w:hAnsi="Arial" w:cs="Arial"/>
+        </w:rPr>
+        <w:t>outiliers</w:t>
+      </w:r>
+      <w:proofErr w:type="spellEnd"/>
+      <w:r>
+        <w:rPr>
+          <w:rFonts w:ascii="Arial" w:hAnsi="Arial" w:cs="Arial"/>
+        </w:rPr>
         <w:t xml:space="preserve"> </w:t>
       </w:r>
       <w:r>
-        <w:t xml:space="preserve">e </w:t>
-      </w:r>
-      <w:proofErr w:type="spellStart"/>
-      <w:r>
-        <w:t>neutralMinionsKilledEnemyJungle</w:t>
-      </w:r>
-      <w:proofErr w:type="spellEnd"/>
-    </w:p>
-    <w:p>
-      <w:pPr>
-        <w:pStyle w:val="CorpodoTexto"/>
-        <w:rPr>
-          <w:rFonts w:ascii="Arial" w:hAnsi="Arial" w:cs="Arial"/>
-        </w:rPr>
-      </w:pPr>
-    </w:p>
-    <w:p>
-      <w:pPr>
-        <w:pStyle w:val="CorpodoTexto"/>
-        <w:rPr>
-          <w:rFonts w:ascii="Arial" w:hAnsi="Arial" w:cs="Arial"/>
-        </w:rPr>
-      </w:pPr>
-      <w:r>
-        <w:rPr>
-          <w:rFonts w:ascii="Arial" w:hAnsi="Arial" w:cs="Arial"/>
-        </w:rPr>
-        <w:t xml:space="preserve">Como esperado, os times vencedores dominam tanto a sua própria </w:t>
-      </w:r>
-      <w:proofErr w:type="spellStart"/>
-      <w:r>
-        <w:rPr>
-          <w:rFonts w:ascii="Arial" w:hAnsi="Arial" w:cs="Arial"/>
-        </w:rPr>
-        <w:t>jungle</w:t>
-      </w:r>
-      <w:proofErr w:type="spellEnd"/>
-      <w:r>
-        <w:rPr>
-          <w:rFonts w:ascii="Arial" w:hAnsi="Arial" w:cs="Arial"/>
-        </w:rPr>
-        <w:t xml:space="preserve"> quanto a inimiga. Os </w:t>
-      </w:r>
-      <w:proofErr w:type="spellStart"/>
-      <w:r>
-        <w:rPr>
-          <w:rFonts w:ascii="Arial" w:hAnsi="Arial" w:cs="Arial"/>
-        </w:rPr>
-        <w:t>boxplots</w:t>
-      </w:r>
-      <w:proofErr w:type="spellEnd"/>
-      <w:r>
-        <w:rPr>
-          <w:rFonts w:ascii="Arial" w:hAnsi="Arial" w:cs="Arial"/>
-        </w:rPr>
-        <w:t xml:space="preserve"> também apresentam </w:t>
-      </w:r>
-      <w:proofErr w:type="spellStart"/>
-      <w:r>
-        <w:rPr>
-          <w:rFonts w:ascii="Arial" w:hAnsi="Arial" w:cs="Arial"/>
-        </w:rPr>
-        <w:t>outiliers</w:t>
-      </w:r>
-      <w:proofErr w:type="spellEnd"/>
-      <w:r>
-        <w:rPr>
-          <w:rFonts w:ascii="Arial" w:hAnsi="Arial" w:cs="Arial"/>
-        </w:rPr>
-        <w:t xml:space="preserve">, mas é interessante verificar que a mediana do </w:t>
-      </w:r>
-      <w:proofErr w:type="spellStart"/>
-      <w:r>
-        <w:rPr>
-          <w:rFonts w:ascii="Arial" w:hAnsi="Arial" w:cs="Arial"/>
-        </w:rPr>
-        <w:t>boxplot</w:t>
-      </w:r>
-      <w:proofErr w:type="spellEnd"/>
-      <w:r>
-        <w:rPr>
-          <w:rFonts w:ascii="Arial" w:hAnsi="Arial" w:cs="Arial"/>
-        </w:rPr>
-        <w:t xml:space="preserve"> da variável </w:t>
+        <w:rPr>
+          <w:rFonts w:ascii="Arial" w:hAnsi="Arial" w:cs="Arial"/>
+        </w:rPr>
+        <w:t>é menor que o normal.</w:t>
+      </w:r>
+    </w:p>
+    <w:p>
+      <w:pPr>
+        <w:pStyle w:val="CorpodoTexto"/>
+        <w:rPr>
+          <w:rFonts w:ascii="Arial" w:hAnsi="Arial" w:cs="Arial"/>
+        </w:rPr>
+      </w:pPr>
+    </w:p>
+    <w:p>
+      <w:pPr>
+        <w:pStyle w:val="CorpodoTexto"/>
+        <w:rPr>
+          <w:rFonts w:ascii="Arial" w:hAnsi="Arial" w:cs="Arial"/>
+        </w:rPr>
+      </w:pPr>
+    </w:p>
+    <w:p>
+      <w:pPr>
+        <w:pStyle w:val="CorpodoTexto"/>
+        <w:ind w:firstLine="0"/>
+        <w:rPr>
+          <w:rFonts w:ascii="Arial" w:hAnsi="Arial" w:cs="Arial"/>
+        </w:rPr>
+      </w:pPr>
+    </w:p>
+    <w:p>
+      <w:pPr>
+        <w:pStyle w:val="Ttulo2"/>
+      </w:pPr>
+      <w:bookmarkStart w:id="17" w:name="_Toc489951126"/>
+      <w:r>
+        <w:lastRenderedPageBreak/>
+        <w:t xml:space="preserve">Variáveis </w:t>
       </w:r>
       <w:proofErr w:type="spellStart"/>
       <w:proofErr w:type="gramStart"/>
       <w:r>
-        <w:rPr>
-          <w:rFonts w:ascii="Arial" w:hAnsi="Arial" w:cs="Arial"/>
-        </w:rPr>
-        <w:t>neutralMinionsKilledEnemyJungle</w:t>
+        <w:t>goldEarned</w:t>
       </w:r>
       <w:proofErr w:type="spellEnd"/>
       <w:proofErr w:type="gramEnd"/>
       <w:r>
-        <w:rPr>
-          <w:rFonts w:ascii="Arial" w:hAnsi="Arial" w:cs="Arial"/>
-        </w:rPr>
-        <w:t xml:space="preserve"> do time perdedor, mesmo com a presença de </w:t>
+        <w:t xml:space="preserve"> e</w:t>
+      </w:r>
+      <w:r>
+        <w:t xml:space="preserve"> </w:t>
       </w:r>
       <w:proofErr w:type="spellStart"/>
       <w:r>
-        <w:rPr>
-          <w:rFonts w:ascii="Arial" w:hAnsi="Arial" w:cs="Arial"/>
-        </w:rPr>
-        <w:t>outiliers</w:t>
-      </w:r>
+        <w:t>goldSpent</w:t>
+      </w:r>
+      <w:bookmarkEnd w:id="17"/>
       <w:proofErr w:type="spellEnd"/>
-      <w:r>
-        <w:rPr>
-          <w:rFonts w:ascii="Arial" w:hAnsi="Arial" w:cs="Arial"/>
-        </w:rPr>
-        <w:t xml:space="preserve"> </w:t>
-      </w:r>
-      <w:r>
-        <w:rPr>
-          <w:rFonts w:ascii="Arial" w:hAnsi="Arial" w:cs="Arial"/>
-        </w:rPr>
-        <w:t>é menor que o normal.</w:t>
-      </w:r>
-    </w:p>
-    <w:p>
-      <w:pPr>
-        <w:pStyle w:val="CorpodoTexto"/>
-        <w:rPr>
-          <w:rFonts w:ascii="Arial" w:hAnsi="Arial" w:cs="Arial"/>
-        </w:rPr>
-      </w:pPr>
-    </w:p>
-    <w:p>
-      <w:pPr>
-        <w:pStyle w:val="CorpodoTexto"/>
-        <w:rPr>
-          <w:rFonts w:ascii="Arial" w:hAnsi="Arial" w:cs="Arial"/>
-        </w:rPr>
-      </w:pPr>
-    </w:p>
-    <w:p>
-      <w:pPr>
-        <w:pStyle w:val="CorpodoTexto"/>
-        <w:rPr>
-          <w:rFonts w:ascii="Arial" w:hAnsi="Arial" w:cs="Arial"/>
-        </w:rPr>
-      </w:pPr>
-    </w:p>
-    <w:p>
-      <w:pPr>
-        <w:pStyle w:val="CorpodoTexto"/>
-        <w:rPr>
-          <w:rFonts w:ascii="Arial" w:hAnsi="Arial" w:cs="Arial"/>
-        </w:rPr>
-      </w:pPr>
-    </w:p>
-    <w:p>
-      <w:pPr>
-        <w:pStyle w:val="CorpodoTexto"/>
-        <w:rPr>
-          <w:rFonts w:ascii="Arial" w:hAnsi="Arial" w:cs="Arial"/>
-        </w:rPr>
-      </w:pPr>
-    </w:p>
-    <w:p>
-      <w:pPr>
-        <w:pStyle w:val="CorpodoTexto"/>
-        <w:rPr>
-          <w:rFonts w:ascii="Arial" w:hAnsi="Arial" w:cs="Arial"/>
-        </w:rPr>
-      </w:pPr>
-    </w:p>
-    <w:p>
-      <w:pPr>
-        <w:pStyle w:val="Ttulo2"/>
-      </w:pPr>
-      <w:bookmarkStart w:id="16" w:name="_Toc489174850"/>
-      <w:r>
-        <w:lastRenderedPageBreak/>
-        <w:t xml:space="preserve">Variáveis </w:t>
+    </w:p>
+    <w:p>
+      <w:pPr>
+        <w:pStyle w:val="CorpodoTexto"/>
+      </w:pPr>
+    </w:p>
+    <w:p>
+      <w:pPr>
+        <w:pStyle w:val="CorpodoTexto"/>
+        <w:rPr>
+          <w:rFonts w:ascii="Arial" w:hAnsi="Arial" w:cs="Arial"/>
+        </w:rPr>
+      </w:pPr>
+      <w:r>
+        <w:rPr>
+          <w:rFonts w:ascii="Arial" w:hAnsi="Arial" w:cs="Arial"/>
+        </w:rPr>
+        <w:t>As var</w:t>
+      </w:r>
+      <w:r>
+        <w:rPr>
+          <w:rFonts w:ascii="Arial" w:hAnsi="Arial" w:cs="Arial"/>
+        </w:rPr>
+        <w:t>iáveis que envolvem o ouro ganho e gasto na partida mostram a tendência esperada de quem tem mais ouro e gasta mais, ganha a partida.</w:t>
+      </w:r>
+    </w:p>
+    <w:p>
+      <w:pPr>
+        <w:pStyle w:val="CorpodoTexto"/>
+        <w:rPr>
+          <w:rFonts w:ascii="Arial" w:hAnsi="Arial" w:cs="Arial"/>
+        </w:rPr>
+      </w:pPr>
+    </w:p>
+    <w:p>
+      <w:pPr>
+        <w:pStyle w:val="CorpodoTexto"/>
+        <w:jc w:val="center"/>
+        <w:rPr>
+          <w:rFonts w:ascii="Arial" w:hAnsi="Arial" w:cs="Arial"/>
+          <w:b/>
+        </w:rPr>
+      </w:pPr>
+      <w:r>
+        <w:rPr>
+          <w:rFonts w:ascii="Arial" w:hAnsi="Arial" w:cs="Arial"/>
+          <w:b/>
+        </w:rPr>
+        <w:t xml:space="preserve">Gráfico 10. </w:t>
+      </w:r>
+      <w:proofErr w:type="spellStart"/>
+      <w:r>
+        <w:rPr>
+          <w:rFonts w:ascii="Arial" w:hAnsi="Arial" w:cs="Arial"/>
+        </w:rPr>
+        <w:t>Boxplot</w:t>
+      </w:r>
+      <w:proofErr w:type="spellEnd"/>
+      <w:r>
+        <w:rPr>
+          <w:rFonts w:ascii="Arial" w:hAnsi="Arial" w:cs="Arial"/>
+        </w:rPr>
+        <w:t xml:space="preserve"> das variáveis </w:t>
       </w:r>
       <w:proofErr w:type="spellStart"/>
       <w:proofErr w:type="gramStart"/>
       <w:r>
+        <w:rPr>
+          <w:rFonts w:ascii="Arial" w:hAnsi="Arial" w:cs="Arial"/>
+        </w:rPr>
         <w:t>goldEarned</w:t>
       </w:r>
       <w:proofErr w:type="spellEnd"/>
       <w:proofErr w:type="gramEnd"/>
       <w:r>
-        <w:t xml:space="preserve"> e</w:t>
-      </w:r>
-      <w:r>
-        <w:t xml:space="preserve"> </w:t>
+        <w:rPr>
+          <w:rFonts w:ascii="Arial" w:hAnsi="Arial" w:cs="Arial"/>
+        </w:rPr>
+        <w:t xml:space="preserve"> e </w:t>
       </w:r>
       <w:proofErr w:type="spellStart"/>
       <w:r>
+        <w:rPr>
+          <w:rFonts w:ascii="Arial" w:hAnsi="Arial" w:cs="Arial"/>
+        </w:rPr>
         <w:t>goldSpent</w:t>
       </w:r>
-      <w:bookmarkEnd w:id="16"/>
       <w:proofErr w:type="spellEnd"/>
-    </w:p>
-    <w:p>
-      <w:pPr>
-        <w:pStyle w:val="CorpodoTexto"/>
-      </w:pPr>
-    </w:p>
-    <w:p>
-      <w:pPr>
-        <w:pStyle w:val="CorpodoTexto"/>
-        <w:rPr>
-          <w:rFonts w:ascii="Arial" w:hAnsi="Arial" w:cs="Arial"/>
-        </w:rPr>
-      </w:pPr>
-      <w:r>
-        <w:rPr>
-          <w:rFonts w:ascii="Arial" w:hAnsi="Arial" w:cs="Arial"/>
-        </w:rPr>
-        <w:t>As var</w:t>
-      </w:r>
-      <w:r>
-        <w:rPr>
-          <w:rFonts w:ascii="Arial" w:hAnsi="Arial" w:cs="Arial"/>
-        </w:rPr>
-        <w:t>iáveis que envolvem o ouro ganho e gasto na partida mostram a tendência esperada de quem tem mais ouro e gasta mais, ganha a partida.</w:t>
-      </w:r>
     </w:p>
     <w:p>
       <w:pPr>
@@ -20219,7 +21261,7 @@
         </w:rPr>
         <w:drawing>
           <wp:inline distT="0" distB="0" distL="0" distR="0" wp14:anchorId="63E9AD97" wp14:editId="16B571BE">
-            <wp:extent cx="5492473" cy="4054415"/>
+            <wp:extent cx="5322499" cy="4054415"/>
             <wp:effectExtent l="0" t="0" r="0" b="3810"/>
             <wp:docPr id="11" name="Imagem 11"/>
             <wp:cNvGraphicFramePr>
@@ -20247,7 +21289,7 @@
                   <pic:spPr>
                     <a:xfrm>
                       <a:off x="0" y="0"/>
-                      <a:ext cx="5491358" cy="4053592"/>
+                      <a:ext cx="5321419" cy="4053592"/>
                     </a:xfrm>
                     <a:prstGeom prst="rect">
                       <a:avLst/>
@@ -20269,226 +21311,281 @@
         </w:rPr>
       </w:pPr>
       <w:r>
-        <w:t xml:space="preserve">           Figura </w:t>
-      </w:r>
-      <w:r>
-        <w:fldChar w:fldCharType="begin"/>
-      </w:r>
-      <w:r>
-        <w:instrText xml:space="preserve"> SEQ Figura \* ARABIC </w:instrText>
-      </w:r>
-      <w:r>
-        <w:fldChar w:fldCharType="separate"/>
-      </w:r>
-      <w:r>
-        <w:rPr>
-          <w:noProof/>
-        </w:rPr>
-        <w:t>10</w:t>
-      </w:r>
-      <w:r>
-        <w:rPr>
-          <w:noProof/>
-        </w:rPr>
-        <w:fldChar w:fldCharType="end"/>
-      </w:r>
-      <w:r>
+        <w:t xml:space="preserve">          </w:t>
+      </w:r>
+    </w:p>
+    <w:p>
+      <w:pPr>
+        <w:pStyle w:val="CorpodoTexto"/>
+        <w:rPr>
+          <w:rFonts w:ascii="Arial" w:hAnsi="Arial" w:cs="Arial"/>
+        </w:rPr>
+      </w:pPr>
+    </w:p>
+    <w:p>
+      <w:pPr>
+        <w:pStyle w:val="CorpodoTexto"/>
+        <w:rPr>
+          <w:rFonts w:ascii="Arial" w:hAnsi="Arial" w:cs="Arial"/>
+        </w:rPr>
+      </w:pPr>
+      <w:r>
+        <w:rPr>
+          <w:rFonts w:ascii="Arial" w:hAnsi="Arial" w:cs="Arial"/>
+        </w:rPr>
+        <w:t>Nos gráficos é possível identificar que ambas as variáveis tem uma tendência semelhante</w:t>
+      </w:r>
+      <w:r>
+        <w:rPr>
+          <w:rFonts w:ascii="Arial" w:hAnsi="Arial" w:cs="Arial"/>
+        </w:rPr>
+        <w:t xml:space="preserve"> e provavelmente não há a necessidade da utilização das duas variáveis simultaneamente no modelo, pois pode ocorrer </w:t>
+      </w:r>
+      <w:proofErr w:type="spellStart"/>
+      <w:r>
+        <w:rPr>
+          <w:rFonts w:ascii="Arial" w:hAnsi="Arial" w:cs="Arial"/>
+        </w:rPr>
+        <w:t>multicolinearidade</w:t>
+      </w:r>
+      <w:proofErr w:type="spellEnd"/>
+      <w:r>
+        <w:rPr>
+          <w:rFonts w:ascii="Arial" w:hAnsi="Arial" w:cs="Arial"/>
+        </w:rPr>
+        <w:t>.</w:t>
+      </w:r>
+    </w:p>
+    <w:p>
+      <w:pPr>
+        <w:pStyle w:val="CorpodoTexto"/>
+        <w:rPr>
+          <w:rFonts w:ascii="Arial" w:hAnsi="Arial" w:cs="Arial"/>
+        </w:rPr>
+      </w:pPr>
+    </w:p>
+    <w:p>
+      <w:pPr>
+        <w:pStyle w:val="CorpodoTexto"/>
+        <w:rPr>
+          <w:rFonts w:ascii="Arial" w:hAnsi="Arial" w:cs="Arial"/>
+        </w:rPr>
+      </w:pPr>
+    </w:p>
+    <w:p>
+      <w:pPr>
+        <w:pStyle w:val="CorpodoTexto"/>
+        <w:rPr>
+          <w:rFonts w:ascii="Arial" w:hAnsi="Arial" w:cs="Arial"/>
+        </w:rPr>
+      </w:pPr>
+    </w:p>
+    <w:p>
+      <w:pPr>
+        <w:pStyle w:val="CorpodoTexto"/>
+        <w:rPr>
+          <w:rFonts w:ascii="Arial" w:hAnsi="Arial" w:cs="Arial"/>
+        </w:rPr>
+      </w:pPr>
+    </w:p>
+    <w:p>
+      <w:pPr>
+        <w:pStyle w:val="CorpodoTexto"/>
+        <w:rPr>
+          <w:rFonts w:ascii="Arial" w:hAnsi="Arial" w:cs="Arial"/>
+        </w:rPr>
+      </w:pPr>
+    </w:p>
+    <w:p>
+      <w:pPr>
+        <w:pStyle w:val="Ttulo2"/>
+        <w:rPr>
+          <w:lang w:val="en-US"/>
+        </w:rPr>
+      </w:pPr>
+      <w:bookmarkStart w:id="18" w:name="_Toc489951127"/>
+      <w:proofErr w:type="spellStart"/>
+      <w:r>
+        <w:rPr>
+          <w:lang w:val="en-US"/>
+        </w:rPr>
+        <w:lastRenderedPageBreak/>
+        <w:t>Variáveis</w:t>
+      </w:r>
+      <w:proofErr w:type="spellEnd"/>
+      <w:r>
+        <w:rPr>
+          <w:lang w:val="en-US"/>
+        </w:rPr>
         <w:t xml:space="preserve"> </w:t>
       </w:r>
       <w:proofErr w:type="spellStart"/>
       <w:r>
+        <w:rPr>
+          <w:lang w:val="en-US"/>
+        </w:rPr>
+        <w:t>wardsPlaced</w:t>
+      </w:r>
+      <w:proofErr w:type="spellEnd"/>
+      <w:r>
+        <w:rPr>
+          <w:lang w:val="en-US"/>
+        </w:rPr>
+        <w:t xml:space="preserve">, </w:t>
+      </w:r>
+      <w:proofErr w:type="spellStart"/>
+      <w:r>
+        <w:rPr>
+          <w:lang w:val="en-US"/>
+        </w:rPr>
+        <w:t>wardsKilled</w:t>
+      </w:r>
+      <w:proofErr w:type="spellEnd"/>
+      <w:r>
+        <w:rPr>
+          <w:lang w:val="en-US"/>
+        </w:rPr>
+        <w:t xml:space="preserve"> e </w:t>
+      </w:r>
+      <w:proofErr w:type="spellStart"/>
+      <w:r>
+        <w:rPr>
+          <w:lang w:val="en-US"/>
+        </w:rPr>
+        <w:t>visionWardsBoughtInGame</w:t>
+      </w:r>
+      <w:bookmarkEnd w:id="18"/>
+      <w:proofErr w:type="spellEnd"/>
+    </w:p>
+    <w:p>
+      <w:pPr>
+        <w:pStyle w:val="CorpodoTexto"/>
+        <w:rPr>
+          <w:rFonts w:ascii="Arial" w:hAnsi="Arial" w:cs="Arial"/>
+          <w:lang w:val="en-US"/>
+        </w:rPr>
+      </w:pPr>
+    </w:p>
+    <w:p>
+      <w:pPr>
+        <w:pStyle w:val="CorpodoTexto"/>
+        <w:rPr>
+          <w:rFonts w:ascii="Arial" w:hAnsi="Arial" w:cs="Arial"/>
+        </w:rPr>
+      </w:pPr>
+      <w:r>
+        <w:rPr>
+          <w:rFonts w:ascii="Arial" w:hAnsi="Arial" w:cs="Arial"/>
+        </w:rPr>
+        <w:t xml:space="preserve">As variáveis que envolvem </w:t>
+      </w:r>
+      <w:proofErr w:type="spellStart"/>
+      <w:r>
+        <w:rPr>
+          <w:rFonts w:ascii="Arial" w:hAnsi="Arial" w:cs="Arial"/>
+        </w:rPr>
+        <w:t>wards</w:t>
+      </w:r>
+      <w:proofErr w:type="spellEnd"/>
+      <w:r>
+        <w:rPr>
+          <w:rFonts w:ascii="Arial" w:hAnsi="Arial" w:cs="Arial"/>
+        </w:rPr>
+        <w:t xml:space="preserve"> nos informam sobre a visão de cada time no mapa. </w:t>
+      </w:r>
+    </w:p>
+    <w:p>
+      <w:pPr>
+        <w:pStyle w:val="CorpodoTexto"/>
+        <w:rPr>
+          <w:rFonts w:ascii="Arial" w:hAnsi="Arial" w:cs="Arial"/>
+        </w:rPr>
+      </w:pPr>
+    </w:p>
+    <w:p>
+      <w:pPr>
+        <w:pStyle w:val="CorpodoTexto"/>
+        <w:jc w:val="center"/>
+        <w:rPr>
+          <w:rFonts w:ascii="Arial" w:hAnsi="Arial" w:cs="Arial"/>
+        </w:rPr>
+      </w:pPr>
+      <w:proofErr w:type="gramStart"/>
+      <w:r>
+        <w:rPr>
+          <w:rFonts w:ascii="Arial" w:hAnsi="Arial" w:cs="Arial"/>
+          <w:b/>
+        </w:rPr>
+        <w:t>Gráfico 11.</w:t>
+      </w:r>
+      <w:proofErr w:type="gramEnd"/>
+      <w:r>
+        <w:rPr>
+          <w:rFonts w:ascii="Arial" w:hAnsi="Arial" w:cs="Arial"/>
+          <w:b/>
+        </w:rPr>
+        <w:t xml:space="preserve"> </w:t>
+      </w:r>
+      <w:proofErr w:type="spellStart"/>
+      <w:r>
+        <w:rPr>
+          <w:rFonts w:ascii="Arial" w:hAnsi="Arial" w:cs="Arial"/>
+        </w:rPr>
         <w:t>Boxplot</w:t>
       </w:r>
       <w:proofErr w:type="spellEnd"/>
       <w:r>
+        <w:rPr>
+          <w:rFonts w:ascii="Arial" w:hAnsi="Arial" w:cs="Arial"/>
+        </w:rPr>
         <w:t xml:space="preserve"> das variáveis </w:t>
       </w:r>
       <w:proofErr w:type="spellStart"/>
       <w:proofErr w:type="gramStart"/>
       <w:r>
-        <w:t>goldEarned</w:t>
+        <w:rPr>
+          <w:rFonts w:ascii="Arial" w:hAnsi="Arial" w:cs="Arial"/>
+        </w:rPr>
+        <w:t>wardsPlaced</w:t>
       </w:r>
       <w:proofErr w:type="spellEnd"/>
       <w:proofErr w:type="gramEnd"/>
       <w:r>
+        <w:rPr>
+          <w:rFonts w:ascii="Arial" w:hAnsi="Arial" w:cs="Arial"/>
+        </w:rPr>
+        <w:t xml:space="preserve">, </w:t>
+      </w:r>
+      <w:proofErr w:type="spellStart"/>
+      <w:r>
+        <w:rPr>
+          <w:rFonts w:ascii="Arial" w:hAnsi="Arial" w:cs="Arial"/>
+        </w:rPr>
+        <w:t>wardsKilled</w:t>
+      </w:r>
+      <w:proofErr w:type="spellEnd"/>
+      <w:r>
+        <w:rPr>
+          <w:rFonts w:ascii="Arial" w:hAnsi="Arial" w:cs="Arial"/>
+        </w:rPr>
         <w:t xml:space="preserve"> e </w:t>
       </w:r>
       <w:proofErr w:type="spellStart"/>
       <w:r>
-        <w:t>goldSpent</w:t>
+        <w:rPr>
+          <w:rFonts w:ascii="Arial" w:hAnsi="Arial" w:cs="Arial"/>
+        </w:rPr>
+        <w:t>visionWardsBoughtInGame</w:t>
       </w:r>
       <w:proofErr w:type="spellEnd"/>
     </w:p>
     <w:p>
       <w:pPr>
         <w:pStyle w:val="CorpodoTexto"/>
-        <w:rPr>
-          <w:rFonts w:ascii="Arial" w:hAnsi="Arial" w:cs="Arial"/>
-        </w:rPr>
-      </w:pPr>
-    </w:p>
-    <w:p>
-      <w:pPr>
-        <w:pStyle w:val="CorpodoTexto"/>
-        <w:rPr>
-          <w:rFonts w:ascii="Arial" w:hAnsi="Arial" w:cs="Arial"/>
-        </w:rPr>
-      </w:pPr>
-      <w:r>
-        <w:rPr>
-          <w:rFonts w:ascii="Arial" w:hAnsi="Arial" w:cs="Arial"/>
-        </w:rPr>
-        <w:t>Nos gráficos é possível identificar que ambas as variáveis tem uma tendência semelhante.</w:t>
-      </w:r>
-    </w:p>
-    <w:p>
-      <w:pPr>
-        <w:pStyle w:val="CorpodoTexto"/>
-        <w:rPr>
-          <w:rFonts w:ascii="Arial" w:hAnsi="Arial" w:cs="Arial"/>
-        </w:rPr>
-      </w:pPr>
-    </w:p>
-    <w:p>
-      <w:pPr>
-        <w:pStyle w:val="CorpodoTexto"/>
-        <w:rPr>
-          <w:rFonts w:ascii="Arial" w:hAnsi="Arial" w:cs="Arial"/>
-        </w:rPr>
-      </w:pPr>
-    </w:p>
-    <w:p>
-      <w:pPr>
-        <w:pStyle w:val="CorpodoTexto"/>
-        <w:rPr>
-          <w:rFonts w:ascii="Arial" w:hAnsi="Arial" w:cs="Arial"/>
-        </w:rPr>
-      </w:pPr>
-    </w:p>
-    <w:p>
-      <w:pPr>
-        <w:pStyle w:val="CorpodoTexto"/>
-        <w:rPr>
-          <w:rFonts w:ascii="Arial" w:hAnsi="Arial" w:cs="Arial"/>
-        </w:rPr>
-      </w:pPr>
-    </w:p>
-    <w:p>
-      <w:pPr>
-        <w:pStyle w:val="CorpodoTexto"/>
-        <w:rPr>
-          <w:rFonts w:ascii="Arial" w:hAnsi="Arial" w:cs="Arial"/>
-        </w:rPr>
-      </w:pPr>
-    </w:p>
-    <w:p>
-      <w:pPr>
-        <w:pStyle w:val="CorpodoTexto"/>
-        <w:rPr>
-          <w:rFonts w:ascii="Arial" w:hAnsi="Arial" w:cs="Arial"/>
-        </w:rPr>
-      </w:pPr>
-    </w:p>
-    <w:p>
-      <w:pPr>
-        <w:pStyle w:val="CorpodoTexto"/>
-        <w:rPr>
-          <w:rFonts w:ascii="Arial" w:hAnsi="Arial" w:cs="Arial"/>
-        </w:rPr>
-      </w:pPr>
-    </w:p>
-    <w:p>
-      <w:pPr>
-        <w:pStyle w:val="CorpodoTexto"/>
-        <w:rPr>
-          <w:rFonts w:ascii="Arial" w:hAnsi="Arial" w:cs="Arial"/>
-        </w:rPr>
-      </w:pPr>
-    </w:p>
-    <w:p>
-      <w:pPr>
-        <w:pStyle w:val="CorpodoTexto"/>
-        <w:ind w:firstLine="0"/>
-        <w:rPr>
-          <w:rFonts w:ascii="Arial" w:hAnsi="Arial" w:cs="Arial"/>
-        </w:rPr>
-      </w:pPr>
-    </w:p>
-    <w:p>
-      <w:pPr>
-        <w:pStyle w:val="Ttulo2"/>
-      </w:pPr>
-      <w:bookmarkStart w:id="17" w:name="_Toc489174851"/>
-      <w:r>
-        <w:lastRenderedPageBreak/>
-        <w:t xml:space="preserve">Variáveis </w:t>
-      </w:r>
-      <w:proofErr w:type="spellStart"/>
-      <w:proofErr w:type="gramStart"/>
-      <w:r>
-        <w:t>wardsPlaced</w:t>
-      </w:r>
-      <w:proofErr w:type="spellEnd"/>
-      <w:proofErr w:type="gramEnd"/>
-      <w:r>
-        <w:t xml:space="preserve">, </w:t>
-      </w:r>
-      <w:proofErr w:type="spellStart"/>
-      <w:r>
-        <w:t>wardsKilled</w:t>
-      </w:r>
-      <w:proofErr w:type="spellEnd"/>
-      <w:r>
-        <w:t xml:space="preserve"> e </w:t>
-      </w:r>
-      <w:proofErr w:type="spellStart"/>
-      <w:r>
-        <w:t>visionWardsBoughtInGame</w:t>
-      </w:r>
-      <w:bookmarkEnd w:id="17"/>
-      <w:proofErr w:type="spellEnd"/>
-    </w:p>
-    <w:p>
-      <w:pPr>
-        <w:pStyle w:val="CorpodoTexto"/>
-        <w:rPr>
-          <w:rFonts w:ascii="Arial" w:hAnsi="Arial" w:cs="Arial"/>
-        </w:rPr>
-      </w:pPr>
-    </w:p>
-    <w:p>
-      <w:pPr>
-        <w:pStyle w:val="CorpodoTexto"/>
-        <w:rPr>
-          <w:rFonts w:ascii="Arial" w:hAnsi="Arial" w:cs="Arial"/>
-        </w:rPr>
-      </w:pPr>
-      <w:r>
-        <w:rPr>
-          <w:rFonts w:ascii="Arial" w:hAnsi="Arial" w:cs="Arial"/>
-        </w:rPr>
-        <w:t xml:space="preserve">As variáveis que envolvem </w:t>
-      </w:r>
-      <w:proofErr w:type="spellStart"/>
-      <w:r>
-        <w:rPr>
-          <w:rFonts w:ascii="Arial" w:hAnsi="Arial" w:cs="Arial"/>
-        </w:rPr>
-        <w:t>wards</w:t>
-      </w:r>
-      <w:proofErr w:type="spellEnd"/>
-      <w:r>
-        <w:rPr>
-          <w:rFonts w:ascii="Arial" w:hAnsi="Arial" w:cs="Arial"/>
-        </w:rPr>
-        <w:t xml:space="preserve"> nos informam sobre a visão de cada time no mapa. </w:t>
-      </w:r>
-    </w:p>
-    <w:p>
-      <w:pPr>
-        <w:pStyle w:val="CorpodoTexto"/>
-        <w:rPr>
-          <w:rFonts w:ascii="Arial" w:hAnsi="Arial" w:cs="Arial"/>
+        <w:jc w:val="center"/>
+        <w:rPr>
+          <w:rFonts w:ascii="Arial" w:hAnsi="Arial" w:cs="Arial"/>
+          <w:b/>
         </w:rPr>
       </w:pPr>
     </w:p>
@@ -20504,7 +21601,7 @@
         </w:rPr>
         <w:drawing>
           <wp:inline distT="0" distB="0" distL="0" distR="0" wp14:anchorId="49D9517A" wp14:editId="31178BCA">
-            <wp:extent cx="5335835" cy="3528204"/>
+            <wp:extent cx="5322499" cy="3525089"/>
             <wp:effectExtent l="0" t="0" r="0" b="0"/>
             <wp:docPr id="12" name="Imagem 12"/>
             <wp:cNvGraphicFramePr>
@@ -20532,7 +21629,7 @@
                   <pic:spPr>
                     <a:xfrm>
                       <a:off x="0" y="0"/>
-                      <a:ext cx="5334151" cy="3527090"/>
+                      <a:ext cx="5325520" cy="3527090"/>
                     </a:xfrm>
                     <a:prstGeom prst="rect">
                       <a:avLst/>
@@ -20544,275 +21641,334 @@
           </wp:inline>
         </w:drawing>
       </w:r>
-      <w:bookmarkStart w:id="18" w:name="_GoBack"/>
-      <w:bookmarkEnd w:id="18"/>
     </w:p>
     <w:p>
       <w:pPr>
         <w:pStyle w:val="Legenda"/>
         <w:rPr>
           <w:rFonts w:ascii="Arial" w:hAnsi="Arial" w:cs="Arial"/>
-        </w:rPr>
-      </w:pPr>
-      <w:r>
-        <w:t xml:space="preserve">                      Figura </w:t>
-      </w:r>
-      <w:r>
-        <w:fldChar w:fldCharType="begin"/>
-      </w:r>
-      <w:r>
-        <w:instrText xml:space="preserve"> SEQ Figura \* ARABIC </w:instrText>
-      </w:r>
-      <w:r>
-        <w:fldChar w:fldCharType="separate"/>
-      </w:r>
-      <w:r>
-        <w:rPr>
-          <w:noProof/>
-        </w:rPr>
-        <w:t>11</w:t>
-      </w:r>
-      <w:r>
-        <w:rPr>
-          <w:noProof/>
-        </w:rPr>
-        <w:fldChar w:fldCharType="end"/>
-      </w:r>
-      <w:r>
+          <w:lang w:val="en-US"/>
+        </w:rPr>
+      </w:pPr>
+      <w:r>
+        <w:rPr>
+          <w:lang w:val="en-US"/>
+        </w:rPr>
+        <w:t xml:space="preserve">                      </w:t>
+      </w:r>
+    </w:p>
+    <w:p>
+      <w:pPr>
+        <w:pStyle w:val="CorpodoTexto"/>
+        <w:rPr>
+          <w:rFonts w:ascii="Arial" w:hAnsi="Arial" w:cs="Arial"/>
+          <w:lang w:val="en-US"/>
+        </w:rPr>
+      </w:pPr>
+    </w:p>
+    <w:p>
+      <w:pPr>
+        <w:pStyle w:val="CorpodoTexto"/>
+        <w:rPr>
+          <w:rFonts w:ascii="Arial" w:hAnsi="Arial" w:cs="Arial"/>
+        </w:rPr>
+      </w:pPr>
+      <w:r>
+        <w:rPr>
+          <w:rFonts w:ascii="Arial" w:hAnsi="Arial" w:cs="Arial"/>
+        </w:rPr>
+        <w:t xml:space="preserve">Os gráficos nos confirmam a teoria de que quem tem mais visão do mapa tem maior possibilidade de serem vencedores, mas é possível verificar a existência de </w:t>
+      </w:r>
+      <w:proofErr w:type="spellStart"/>
+      <w:r>
+        <w:rPr>
+          <w:rFonts w:ascii="Arial" w:hAnsi="Arial" w:cs="Arial"/>
+        </w:rPr>
+        <w:t>outliers</w:t>
+      </w:r>
+      <w:proofErr w:type="spellEnd"/>
+      <w:r>
+        <w:rPr>
+          <w:rFonts w:ascii="Arial" w:hAnsi="Arial" w:cs="Arial"/>
+        </w:rPr>
+        <w:t xml:space="preserve"> e uma diferença pequena entre o poder de visão dos times pela quantidade de </w:t>
+      </w:r>
+      <w:proofErr w:type="spellStart"/>
+      <w:r>
+        <w:rPr>
+          <w:rFonts w:ascii="Arial" w:hAnsi="Arial" w:cs="Arial"/>
+        </w:rPr>
+        <w:t>wards</w:t>
+      </w:r>
+      <w:proofErr w:type="spellEnd"/>
+      <w:r>
+        <w:rPr>
+          <w:rFonts w:ascii="Arial" w:hAnsi="Arial" w:cs="Arial"/>
+        </w:rPr>
+        <w:t xml:space="preserve"> colocadas </w:t>
+      </w:r>
+      <w:r>
+        <w:rPr>
+          <w:rFonts w:ascii="Arial" w:hAnsi="Arial" w:cs="Arial"/>
+        </w:rPr>
+        <w:t>no jogo, destruídas ou compradas.</w:t>
+      </w:r>
+    </w:p>
+    <w:p>
+      <w:pPr>
+        <w:pStyle w:val="CorpodoTexto"/>
+        <w:rPr>
+          <w:rFonts w:ascii="Arial" w:hAnsi="Arial" w:cs="Arial"/>
+        </w:rPr>
+      </w:pPr>
+    </w:p>
+    <w:p>
+      <w:pPr>
+        <w:pStyle w:val="CorpodoTexto"/>
+        <w:rPr>
+          <w:rFonts w:ascii="Arial" w:hAnsi="Arial" w:cs="Arial"/>
+        </w:rPr>
+      </w:pPr>
+    </w:p>
+    <w:p>
+      <w:pPr>
+        <w:pStyle w:val="CorpodoTexto"/>
+        <w:rPr>
+          <w:rFonts w:ascii="Arial" w:hAnsi="Arial" w:cs="Arial"/>
+        </w:rPr>
+      </w:pPr>
+    </w:p>
+    <w:p>
+      <w:pPr>
+        <w:pStyle w:val="CorpodoTexto"/>
+        <w:rPr>
+          <w:rFonts w:ascii="Arial" w:hAnsi="Arial" w:cs="Arial"/>
+        </w:rPr>
+      </w:pPr>
+    </w:p>
+    <w:p>
+      <w:pPr>
+        <w:pStyle w:val="CorpodoTexto"/>
+        <w:rPr>
+          <w:rFonts w:ascii="Arial" w:hAnsi="Arial" w:cs="Arial"/>
+        </w:rPr>
+      </w:pPr>
+    </w:p>
+    <w:p>
+      <w:pPr>
+        <w:pStyle w:val="Ttulo2"/>
+        <w:rPr>
+          <w:lang w:val="en-US"/>
+        </w:rPr>
+      </w:pPr>
+      <w:bookmarkStart w:id="19" w:name="_Toc489951128"/>
+      <w:proofErr w:type="spellStart"/>
+      <w:r>
+        <w:rPr>
+          <w:lang w:val="en-US"/>
+        </w:rPr>
+        <w:lastRenderedPageBreak/>
+        <w:t>Variáveis</w:t>
+      </w:r>
+      <w:proofErr w:type="spellEnd"/>
+      <w:r>
+        <w:rPr>
+          <w:lang w:val="en-US"/>
+        </w:rPr>
         <w:t xml:space="preserve"> </w:t>
       </w:r>
       <w:proofErr w:type="spellStart"/>
       <w:r>
-        <w:t>Boxplot</w:t>
+        <w:rPr>
+          <w:lang w:val="en-US"/>
+        </w:rPr>
+        <w:t>doubleKills</w:t>
       </w:r>
       <w:proofErr w:type="spellEnd"/>
       <w:r>
-        <w:t xml:space="preserve"> das variáveis </w:t>
+        <w:rPr>
+          <w:lang w:val="en-US"/>
+        </w:rPr>
+        <w:t xml:space="preserve">, </w:t>
+      </w:r>
+      <w:proofErr w:type="spellStart"/>
+      <w:r>
+        <w:rPr>
+          <w:lang w:val="en-US"/>
+        </w:rPr>
+        <w:t>tripleKills</w:t>
+      </w:r>
+      <w:proofErr w:type="spellEnd"/>
+      <w:r>
+        <w:rPr>
+          <w:lang w:val="en-US"/>
+        </w:rPr>
+        <w:t xml:space="preserve">, </w:t>
+      </w:r>
+      <w:proofErr w:type="spellStart"/>
+      <w:r>
+        <w:rPr>
+          <w:lang w:val="en-US"/>
+        </w:rPr>
+        <w:t>quadraKills</w:t>
+      </w:r>
+      <w:proofErr w:type="spellEnd"/>
+      <w:r>
+        <w:rPr>
+          <w:lang w:val="en-US"/>
+        </w:rPr>
+        <w:t xml:space="preserve">, </w:t>
+      </w:r>
+      <w:proofErr w:type="spellStart"/>
+      <w:r>
+        <w:rPr>
+          <w:lang w:val="en-US"/>
+        </w:rPr>
+        <w:t>pentaKills</w:t>
+      </w:r>
+      <w:proofErr w:type="spellEnd"/>
+      <w:r>
+        <w:rPr>
+          <w:lang w:val="en-US"/>
+        </w:rPr>
+        <w:t xml:space="preserve"> e </w:t>
+      </w:r>
+      <w:proofErr w:type="spellStart"/>
+      <w:r>
+        <w:rPr>
+          <w:lang w:val="en-US"/>
+        </w:rPr>
+        <w:t>killingSprees</w:t>
+      </w:r>
+      <w:bookmarkEnd w:id="19"/>
+      <w:proofErr w:type="spellEnd"/>
+    </w:p>
+    <w:p>
+      <w:pPr>
+        <w:pStyle w:val="CorpodoTexto"/>
+        <w:rPr>
+          <w:rFonts w:ascii="Arial" w:hAnsi="Arial" w:cs="Arial"/>
+          <w:lang w:val="en-US"/>
+        </w:rPr>
+      </w:pPr>
+    </w:p>
+    <w:p>
+      <w:pPr>
+        <w:pStyle w:val="CorpodoTexto"/>
+        <w:rPr>
+          <w:rFonts w:ascii="Arial" w:hAnsi="Arial" w:cs="Arial"/>
+        </w:rPr>
+      </w:pPr>
+      <w:r>
+        <w:rPr>
+          <w:rFonts w:ascii="Arial" w:hAnsi="Arial" w:cs="Arial"/>
+        </w:rPr>
+        <w:t>As seguintes variáveis tem relação com a quantidade de vezes que foi feito um abate sequencial. Elas devem mostrar a relevância entre matar oponentes de forma acumulativa.</w:t>
+      </w:r>
+    </w:p>
+    <w:p>
+      <w:pPr>
+        <w:pStyle w:val="CorpodoTexto"/>
+        <w:rPr>
+          <w:rFonts w:ascii="Arial" w:hAnsi="Arial" w:cs="Arial"/>
+        </w:rPr>
+      </w:pPr>
+    </w:p>
+    <w:p>
+      <w:pPr>
+        <w:pStyle w:val="CorpodoTexto"/>
+        <w:jc w:val="center"/>
+        <w:rPr>
+          <w:rFonts w:ascii="Arial" w:hAnsi="Arial" w:cs="Arial"/>
+        </w:rPr>
+      </w:pPr>
+      <w:r>
+        <w:rPr>
+          <w:rFonts w:ascii="Arial" w:hAnsi="Arial" w:cs="Arial"/>
+          <w:b/>
+        </w:rPr>
+        <w:t xml:space="preserve">Gráfico 12. </w:t>
+      </w:r>
+      <w:r>
+        <w:rPr>
+          <w:rFonts w:ascii="Arial" w:hAnsi="Arial" w:cs="Arial"/>
+        </w:rPr>
+        <w:t xml:space="preserve">Frequência das variáveis </w:t>
       </w:r>
       <w:proofErr w:type="spellStart"/>
       <w:proofErr w:type="gramStart"/>
       <w:r>
-        <w:t>wardsPlaced</w:t>
+        <w:rPr>
+          <w:rFonts w:ascii="Arial" w:hAnsi="Arial" w:cs="Arial"/>
+        </w:rPr>
+        <w:t>doubleKills</w:t>
       </w:r>
       <w:proofErr w:type="spellEnd"/>
       <w:proofErr w:type="gramEnd"/>
       <w:r>
+        <w:rPr>
+          <w:rFonts w:ascii="Arial" w:hAnsi="Arial" w:cs="Arial"/>
+        </w:rPr>
         <w:t xml:space="preserve">, </w:t>
       </w:r>
       <w:proofErr w:type="spellStart"/>
       <w:r>
-        <w:t>wardsKilled</w:t>
+        <w:rPr>
+          <w:rFonts w:ascii="Arial" w:hAnsi="Arial" w:cs="Arial"/>
+        </w:rPr>
+        <w:t>tripleKills</w:t>
       </w:r>
       <w:proofErr w:type="spellEnd"/>
       <w:r>
-        <w:t xml:space="preserve"> e</w:t>
-      </w:r>
-      <w:r>
-        <w:t xml:space="preserve"> </w:t>
+        <w:rPr>
+          <w:rFonts w:ascii="Arial" w:hAnsi="Arial" w:cs="Arial"/>
+        </w:rPr>
+        <w:t xml:space="preserve">, </w:t>
       </w:r>
       <w:proofErr w:type="spellStart"/>
       <w:r>
-        <w:t>visionWardsBoughtInGame</w:t>
+        <w:rPr>
+          <w:rFonts w:ascii="Arial" w:hAnsi="Arial" w:cs="Arial"/>
+        </w:rPr>
+        <w:t>quadraKills</w:t>
       </w:r>
       <w:proofErr w:type="spellEnd"/>
-    </w:p>
-    <w:p>
-      <w:pPr>
-        <w:pStyle w:val="CorpodoTexto"/>
-        <w:rPr>
-          <w:rFonts w:ascii="Arial" w:hAnsi="Arial" w:cs="Arial"/>
-        </w:rPr>
-      </w:pPr>
-    </w:p>
-    <w:p>
-      <w:pPr>
-        <w:pStyle w:val="CorpodoTexto"/>
-        <w:rPr>
-          <w:rFonts w:ascii="Arial" w:hAnsi="Arial" w:cs="Arial"/>
-        </w:rPr>
-      </w:pPr>
-      <w:r>
-        <w:rPr>
-          <w:rFonts w:ascii="Arial" w:hAnsi="Arial" w:cs="Arial"/>
-        </w:rPr>
-        <w:t xml:space="preserve">Os gráficos nos confirmam a teoria de que quem tem mais visão do mapa tem maior possibilidade de serem vencedores, mas é possível verificar a existência de </w:t>
+      <w:r>
+        <w:rPr>
+          <w:rFonts w:ascii="Arial" w:hAnsi="Arial" w:cs="Arial"/>
+        </w:rPr>
+        <w:t xml:space="preserve">, </w:t>
       </w:r>
       <w:proofErr w:type="spellStart"/>
       <w:r>
         <w:rPr>
           <w:rFonts w:ascii="Arial" w:hAnsi="Arial" w:cs="Arial"/>
         </w:rPr>
-        <w:t>outliers</w:t>
+        <w:t>pentaKills</w:t>
       </w:r>
       <w:proofErr w:type="spellEnd"/>
       <w:r>
         <w:rPr>
           <w:rFonts w:ascii="Arial" w:hAnsi="Arial" w:cs="Arial"/>
         </w:rPr>
-        <w:t xml:space="preserve"> e uma diferença pequena entre o poder de visão dos times pela quantidade de </w:t>
+        <w:t xml:space="preserve">, </w:t>
       </w:r>
       <w:proofErr w:type="spellStart"/>
       <w:r>
         <w:rPr>
           <w:rFonts w:ascii="Arial" w:hAnsi="Arial" w:cs="Arial"/>
         </w:rPr>
-        <w:t>wards</w:t>
+        <w:t>killingSprees</w:t>
       </w:r>
       <w:proofErr w:type="spellEnd"/>
-      <w:r>
-        <w:rPr>
-          <w:rFonts w:ascii="Arial" w:hAnsi="Arial" w:cs="Arial"/>
-        </w:rPr>
-        <w:t xml:space="preserve"> colocadas </w:t>
-      </w:r>
-      <w:r>
-        <w:rPr>
-          <w:rFonts w:ascii="Arial" w:hAnsi="Arial" w:cs="Arial"/>
-        </w:rPr>
-        <w:t>no jogo, destruídas ou compradas.</w:t>
-      </w:r>
-    </w:p>
-    <w:p>
-      <w:pPr>
-        <w:pStyle w:val="CorpodoTexto"/>
-        <w:rPr>
-          <w:rFonts w:ascii="Arial" w:hAnsi="Arial" w:cs="Arial"/>
-        </w:rPr>
-      </w:pPr>
-    </w:p>
-    <w:p>
-      <w:pPr>
-        <w:pStyle w:val="CorpodoTexto"/>
-        <w:rPr>
-          <w:rFonts w:ascii="Arial" w:hAnsi="Arial" w:cs="Arial"/>
-        </w:rPr>
-      </w:pPr>
-    </w:p>
-    <w:p>
-      <w:pPr>
-        <w:pStyle w:val="CorpodoTexto"/>
-        <w:rPr>
-          <w:rFonts w:ascii="Arial" w:hAnsi="Arial" w:cs="Arial"/>
-        </w:rPr>
-      </w:pPr>
-    </w:p>
-    <w:p>
-      <w:pPr>
-        <w:pStyle w:val="CorpodoTexto"/>
-        <w:rPr>
-          <w:rFonts w:ascii="Arial" w:hAnsi="Arial" w:cs="Arial"/>
-        </w:rPr>
-      </w:pPr>
-    </w:p>
-    <w:p>
-      <w:pPr>
-        <w:pStyle w:val="CorpodoTexto"/>
-        <w:rPr>
-          <w:rFonts w:ascii="Arial" w:hAnsi="Arial" w:cs="Arial"/>
-        </w:rPr>
-      </w:pPr>
-    </w:p>
-    <w:p>
-      <w:pPr>
-        <w:pStyle w:val="CorpodoTexto"/>
-        <w:rPr>
-          <w:rFonts w:ascii="Arial" w:hAnsi="Arial" w:cs="Arial"/>
-        </w:rPr>
-      </w:pPr>
-    </w:p>
-    <w:p>
-      <w:pPr>
-        <w:pStyle w:val="CorpodoTexto"/>
-        <w:rPr>
-          <w:rFonts w:ascii="Arial" w:hAnsi="Arial" w:cs="Arial"/>
-        </w:rPr>
-      </w:pPr>
-    </w:p>
-    <w:p>
-      <w:pPr>
-        <w:pStyle w:val="CorpodoTexto"/>
-        <w:rPr>
-          <w:rFonts w:ascii="Arial" w:hAnsi="Arial" w:cs="Arial"/>
-        </w:rPr>
-      </w:pPr>
-    </w:p>
-    <w:p>
-      <w:pPr>
-        <w:pStyle w:val="Ttulo2"/>
-      </w:pPr>
-      <w:bookmarkStart w:id="19" w:name="_Toc489174852"/>
-      <w:r>
-        <w:lastRenderedPageBreak/>
-        <w:t xml:space="preserve">Variáveis </w:t>
-      </w:r>
-      <w:proofErr w:type="spellStart"/>
-      <w:proofErr w:type="gramStart"/>
-      <w:r>
-        <w:t>doubleKills</w:t>
-      </w:r>
-      <w:proofErr w:type="spellEnd"/>
-      <w:proofErr w:type="gramEnd"/>
-      <w:r>
-        <w:t xml:space="preserve">, </w:t>
-      </w:r>
-      <w:proofErr w:type="spellStart"/>
-      <w:r>
-        <w:t>tripleKills</w:t>
-      </w:r>
-      <w:proofErr w:type="spellEnd"/>
-      <w:r>
-        <w:t xml:space="preserve">, </w:t>
-      </w:r>
-      <w:proofErr w:type="spellStart"/>
-      <w:r>
-        <w:t>quadraKills</w:t>
-      </w:r>
-      <w:proofErr w:type="spellEnd"/>
-      <w:r>
-        <w:t xml:space="preserve">, </w:t>
-      </w:r>
-      <w:proofErr w:type="spellStart"/>
-      <w:r>
-        <w:t>pentaKills</w:t>
-      </w:r>
-      <w:proofErr w:type="spellEnd"/>
-      <w:r>
-        <w:t xml:space="preserve"> e </w:t>
-      </w:r>
-      <w:proofErr w:type="spellStart"/>
-      <w:r>
-        <w:t>killingSprees</w:t>
-      </w:r>
-      <w:bookmarkEnd w:id="19"/>
-      <w:proofErr w:type="spellEnd"/>
-    </w:p>
-    <w:p>
-      <w:pPr>
-        <w:pStyle w:val="CorpodoTexto"/>
-        <w:rPr>
-          <w:rFonts w:ascii="Arial" w:hAnsi="Arial" w:cs="Arial"/>
-        </w:rPr>
-      </w:pPr>
-    </w:p>
-    <w:p>
-      <w:pPr>
-        <w:pStyle w:val="CorpodoTexto"/>
-        <w:rPr>
-          <w:rFonts w:ascii="Arial" w:hAnsi="Arial" w:cs="Arial"/>
-        </w:rPr>
-      </w:pPr>
-      <w:r>
-        <w:rPr>
-          <w:rFonts w:ascii="Arial" w:hAnsi="Arial" w:cs="Arial"/>
-        </w:rPr>
-        <w:t>As seguintes variáveis tem relação com a quantidade de vezes que foi feito um abate sequencial. Elas devem mostrar a relevância entre matar oponentes de forma acumulativa.</w:t>
-      </w:r>
-    </w:p>
-    <w:p>
-      <w:pPr>
-        <w:pStyle w:val="CorpodoTexto"/>
-        <w:rPr>
-          <w:rFonts w:ascii="Arial" w:hAnsi="Arial" w:cs="Arial"/>
+    </w:p>
+    <w:p>
+      <w:pPr>
+        <w:pStyle w:val="CorpodoTexto"/>
+        <w:jc w:val="center"/>
+        <w:rPr>
+          <w:rFonts w:ascii="Arial" w:hAnsi="Arial" w:cs="Arial"/>
+          <w:b/>
         </w:rPr>
       </w:pPr>
     </w:p>
@@ -20871,157 +22027,317 @@
     </w:p>
     <w:p>
       <w:pPr>
-        <w:pStyle w:val="Legenda"/>
-        <w:ind w:left="1" w:firstLine="708"/>
-        <w:jc w:val="center"/>
-        <w:rPr>
-          <w:rFonts w:ascii="Arial" w:hAnsi="Arial" w:cs="Arial"/>
-        </w:rPr>
-      </w:pPr>
-      <w:r>
-        <w:t xml:space="preserve">Figura </w:t>
-      </w:r>
-      <w:r>
-        <w:fldChar w:fldCharType="begin"/>
-      </w:r>
-      <w:r>
-        <w:instrText xml:space="preserve"> SEQ Figura \* ARABIC </w:instrText>
-      </w:r>
-      <w:r>
-        <w:fldChar w:fldCharType="separate"/>
-      </w:r>
-      <w:r>
-        <w:rPr>
-          <w:noProof/>
-        </w:rPr>
-        <w:t>12</w:t>
-      </w:r>
-      <w:r>
-        <w:rPr>
-          <w:noProof/>
-        </w:rPr>
-        <w:fldChar w:fldCharType="end"/>
-      </w:r>
-      <w:r>
-        <w:t xml:space="preserve"> Frequência das variáveis </w:t>
+        <w:pStyle w:val="CorpodoTexto"/>
+        <w:rPr>
+          <w:rFonts w:ascii="Arial" w:hAnsi="Arial" w:cs="Arial"/>
+        </w:rPr>
+      </w:pPr>
+    </w:p>
+    <w:p>
+      <w:pPr>
+        <w:pStyle w:val="CorpodoTexto"/>
+        <w:rPr>
+          <w:rFonts w:ascii="Arial" w:hAnsi="Arial" w:cs="Arial"/>
+        </w:rPr>
+      </w:pPr>
+    </w:p>
+    <w:p>
+      <w:pPr>
+        <w:pStyle w:val="CorpodoTexto"/>
+        <w:rPr>
+          <w:rFonts w:ascii="Arial" w:hAnsi="Arial" w:cs="Arial"/>
+        </w:rPr>
+      </w:pPr>
+      <w:r>
+        <w:rPr>
+          <w:rFonts w:ascii="Arial" w:hAnsi="Arial" w:cs="Arial"/>
+        </w:rPr>
+        <w:t>Como esperado as variáveis demonstram que quanto mais abates sequenciais são feitos, maior a possibilidade de vitória dos times.</w:t>
+      </w:r>
+    </w:p>
+    <w:p>
+      <w:pPr>
+        <w:pStyle w:val="CorpodoTexto"/>
+        <w:rPr>
+          <w:rFonts w:ascii="Arial" w:hAnsi="Arial" w:cs="Arial"/>
+        </w:rPr>
+      </w:pPr>
+    </w:p>
+    <w:p>
+      <w:pPr>
+        <w:pStyle w:val="CorpodoTexto"/>
+        <w:rPr>
+          <w:rFonts w:ascii="Arial" w:hAnsi="Arial" w:cs="Arial"/>
+        </w:rPr>
+      </w:pPr>
+    </w:p>
+    <w:p>
+      <w:pPr>
+        <w:pStyle w:val="CorpodoTexto"/>
+        <w:rPr>
+          <w:rFonts w:ascii="Arial" w:hAnsi="Arial" w:cs="Arial"/>
+        </w:rPr>
+      </w:pPr>
+    </w:p>
+    <w:p>
+      <w:pPr>
+        <w:pStyle w:val="CorpodoTexto"/>
+        <w:ind w:firstLine="0"/>
+        <w:rPr>
+          <w:rFonts w:ascii="Arial" w:hAnsi="Arial" w:cs="Arial"/>
+        </w:rPr>
+      </w:pPr>
+      <w:r>
+        <w:rPr>
+          <w:rFonts w:ascii="Arial" w:hAnsi="Arial" w:cs="Arial"/>
+        </w:rPr>
+        <w:t xml:space="preserve"> </w:t>
+      </w:r>
+    </w:p>
+    <w:p>
+      <w:pPr>
+        <w:pStyle w:val="Ttulo1"/>
+      </w:pPr>
+      <w:bookmarkStart w:id="20" w:name="_Toc489951129"/>
+      <w:r>
+        <w:lastRenderedPageBreak/>
+        <w:t>Modelagem</w:t>
+      </w:r>
+      <w:bookmarkEnd w:id="20"/>
+    </w:p>
+    <w:p>
+      <w:pPr>
+        <w:pStyle w:val="CorpodoTexto"/>
+      </w:pPr>
+    </w:p>
+    <w:p>
+      <w:pPr>
+        <w:pStyle w:val="CorpodoTexto"/>
+        <w:rPr>
+          <w:rFonts w:ascii="Arial" w:hAnsi="Arial" w:cs="Arial"/>
+        </w:rPr>
+      </w:pPr>
+      <w:r>
+        <w:rPr>
+          <w:rFonts w:ascii="Arial" w:hAnsi="Arial" w:cs="Arial"/>
+        </w:rPr>
+        <w:t xml:space="preserve">Com o intuito de identificar a chance de uma equipe vencer ou perder uma partida com base nos dados descritos, </w:t>
+      </w:r>
+      <w:r>
+        <w:rPr>
+          <w:rFonts w:ascii="Arial" w:hAnsi="Arial" w:cs="Arial"/>
+        </w:rPr>
+        <w:t>uma</w:t>
+      </w:r>
+      <w:r>
+        <w:rPr>
+          <w:rFonts w:ascii="Arial" w:hAnsi="Arial" w:cs="Arial"/>
+        </w:rPr>
+        <w:t xml:space="preserve"> opção de modelagem é a regressão logística, pois a variável resposta é uma variável binária. A variável </w:t>
       </w:r>
       <w:proofErr w:type="spellStart"/>
       <w:proofErr w:type="gramStart"/>
       <w:r>
-        <w:t>doubleKills</w:t>
+        <w:rPr>
+          <w:rFonts w:ascii="Arial" w:hAnsi="Arial" w:cs="Arial"/>
+        </w:rPr>
+        <w:t>teamWinner</w:t>
       </w:r>
       <w:proofErr w:type="spellEnd"/>
       <w:proofErr w:type="gramEnd"/>
       <w:r>
-        <w:t xml:space="preserve">, </w:t>
+        <w:rPr>
+          <w:rFonts w:ascii="Arial" w:hAnsi="Arial" w:cs="Arial"/>
+        </w:rPr>
+        <w:t xml:space="preserve"> será a variável resposta e o evento de interesse será prever a vitória, sendo que na codificação da base de dados a opção 1 está relacionada ao time vencedor.</w:t>
+      </w:r>
+      <w:r>
+        <w:rPr>
+          <w:rFonts w:ascii="Arial" w:hAnsi="Arial" w:cs="Arial"/>
+        </w:rPr>
+        <w:t xml:space="preserve"> </w:t>
+      </w:r>
+    </w:p>
+    <w:p>
+      <w:pPr>
+        <w:pStyle w:val="CorpodoTexto"/>
+        <w:rPr>
+          <w:rFonts w:ascii="Arial" w:hAnsi="Arial" w:cs="Arial"/>
+        </w:rPr>
+      </w:pPr>
+      <w:r>
+        <w:rPr>
+          <w:rFonts w:ascii="Arial" w:hAnsi="Arial" w:cs="Arial"/>
+        </w:rPr>
+        <w:t xml:space="preserve">Nesta análise a base de dados final contém 2650 observações, sendo metade das variáveis resposta sendo </w:t>
+      </w:r>
+      <w:proofErr w:type="gramStart"/>
+      <w:r>
+        <w:rPr>
+          <w:rFonts w:ascii="Arial" w:hAnsi="Arial" w:cs="Arial"/>
+        </w:rPr>
+        <w:t>0</w:t>
+      </w:r>
+      <w:proofErr w:type="gramEnd"/>
+      <w:r>
+        <w:rPr>
+          <w:rFonts w:ascii="Arial" w:hAnsi="Arial" w:cs="Arial"/>
+        </w:rPr>
+        <w:t xml:space="preserve"> e metade sendo 1. Foi feita a divisão da base entre treinamento e teste, onde a base de treino representa 75% da base total e a base de testes possui 25% das observações finais. As bases foram distribuídas com </w:t>
       </w:r>
       <w:proofErr w:type="spellStart"/>
       <w:r>
-        <w:t>tripleKills</w:t>
+        <w:rPr>
+          <w:rFonts w:ascii="Arial" w:hAnsi="Arial" w:cs="Arial"/>
+        </w:rPr>
+        <w:t>target</w:t>
       </w:r>
       <w:proofErr w:type="spellEnd"/>
       <w:r>
-        <w:t xml:space="preserve">, </w:t>
+        <w:rPr>
+          <w:rFonts w:ascii="Arial" w:hAnsi="Arial" w:cs="Arial"/>
+        </w:rPr>
+        <w:t xml:space="preserve"> proporcional, ou seja, tanto na base teste, quanto na base de treinamento existem 50% de variáveis com </w:t>
       </w:r>
       <w:proofErr w:type="spellStart"/>
       <w:r>
-        <w:t>quadraKills</w:t>
+        <w:rPr>
+          <w:rFonts w:ascii="Arial" w:hAnsi="Arial" w:cs="Arial"/>
+        </w:rPr>
+        <w:t>target</w:t>
       </w:r>
       <w:proofErr w:type="spellEnd"/>
       <w:r>
-        <w:t xml:space="preserve">, </w:t>
+        <w:rPr>
+          <w:rFonts w:ascii="Arial" w:hAnsi="Arial" w:cs="Arial"/>
+        </w:rPr>
+        <w:t xml:space="preserve"> </w:t>
+      </w:r>
+      <w:proofErr w:type="gramStart"/>
+      <w:r>
+        <w:rPr>
+          <w:rFonts w:ascii="Arial" w:hAnsi="Arial" w:cs="Arial"/>
+        </w:rPr>
+        <w:t>0</w:t>
+      </w:r>
+      <w:proofErr w:type="gramEnd"/>
+      <w:r>
+        <w:rPr>
+          <w:rFonts w:ascii="Arial" w:hAnsi="Arial" w:cs="Arial"/>
+        </w:rPr>
+        <w:t xml:space="preserve"> e 1.</w:t>
+      </w:r>
+    </w:p>
+    <w:p>
+      <w:pPr>
+        <w:pStyle w:val="CorpodoTexto"/>
+        <w:rPr>
+          <w:rFonts w:ascii="Arial" w:hAnsi="Arial" w:cs="Arial"/>
+        </w:rPr>
+      </w:pPr>
+    </w:p>
+    <w:p>
+      <w:pPr>
+        <w:pStyle w:val="Ttulo2"/>
+      </w:pPr>
+      <w:bookmarkStart w:id="21" w:name="_Toc489951130"/>
+      <w:r>
+        <w:t>Seleção de variáveis</w:t>
+      </w:r>
+      <w:bookmarkEnd w:id="21"/>
+    </w:p>
+    <w:p>
+      <w:pPr>
+        <w:pStyle w:val="CorpodoTexto"/>
+      </w:pPr>
+    </w:p>
+    <w:p>
+      <w:pPr>
+        <w:pStyle w:val="CorpodoTexto"/>
+        <w:rPr>
+          <w:rFonts w:ascii="Arial" w:hAnsi="Arial" w:cs="Arial"/>
+        </w:rPr>
+      </w:pPr>
+      <w:r>
+        <w:rPr>
+          <w:rFonts w:ascii="Arial" w:hAnsi="Arial" w:cs="Arial"/>
+        </w:rPr>
+        <w:t xml:space="preserve">Para identificar quais variáveis são relevantes no modelo foi utilizado o método </w:t>
       </w:r>
       <w:proofErr w:type="spellStart"/>
       <w:r>
-        <w:t>pentaKills</w:t>
+        <w:rPr>
+          <w:rFonts w:ascii="Arial" w:hAnsi="Arial" w:cs="Arial"/>
+        </w:rPr>
+        <w:t>Stepwise</w:t>
       </w:r>
       <w:proofErr w:type="spellEnd"/>
       <w:r>
-        <w:t xml:space="preserve">, </w:t>
+        <w:rPr>
+          <w:rFonts w:ascii="Arial" w:hAnsi="Arial" w:cs="Arial"/>
+        </w:rPr>
+        <w:t xml:space="preserve"> do software R</w:t>
+      </w:r>
+      <w:r>
+        <w:rPr>
+          <w:rFonts w:ascii="Arial" w:hAnsi="Arial" w:cs="Arial"/>
+        </w:rPr>
+        <w:t xml:space="preserve"> e as variáveis com</w:t>
+      </w:r>
+      <w:r>
+        <w:rPr>
+          <w:rFonts w:ascii="Arial" w:hAnsi="Arial" w:cs="Arial"/>
+        </w:rPr>
+        <w:t xml:space="preserve"> menor</w:t>
+      </w:r>
+      <w:r>
+        <w:rPr>
+          <w:rFonts w:ascii="Arial" w:hAnsi="Arial" w:cs="Arial"/>
+        </w:rPr>
+        <w:t xml:space="preserve"> nível de significância são as variáveis que melhor explicam a variável </w:t>
       </w:r>
       <w:proofErr w:type="spellStart"/>
       <w:r>
-        <w:t>killingSprees</w:t>
+        <w:rPr>
+          <w:rFonts w:ascii="Arial" w:hAnsi="Arial" w:cs="Arial"/>
+        </w:rPr>
+        <w:t>target</w:t>
       </w:r>
       <w:proofErr w:type="spellEnd"/>
-    </w:p>
-    <w:p>
-      <w:pPr>
-        <w:pStyle w:val="CorpodoTexto"/>
-        <w:rPr>
-          <w:rFonts w:ascii="Arial" w:hAnsi="Arial" w:cs="Arial"/>
-        </w:rPr>
-      </w:pPr>
-    </w:p>
-    <w:p>
-      <w:pPr>
-        <w:pStyle w:val="CorpodoTexto"/>
-        <w:rPr>
-          <w:rFonts w:ascii="Arial" w:hAnsi="Arial" w:cs="Arial"/>
-        </w:rPr>
-      </w:pPr>
-    </w:p>
-    <w:p>
-      <w:pPr>
-        <w:pStyle w:val="CorpodoTexto"/>
-        <w:rPr>
-          <w:rFonts w:ascii="Arial" w:hAnsi="Arial" w:cs="Arial"/>
-        </w:rPr>
-      </w:pPr>
-      <w:r>
-        <w:rPr>
-          <w:rFonts w:ascii="Arial" w:hAnsi="Arial" w:cs="Arial"/>
-        </w:rPr>
-        <w:t>Como esperado as variáveis demonstram que quanto mais abates sequenciais são feitos, maior a possibilidade de vitória dos times.</w:t>
-      </w:r>
-    </w:p>
-    <w:p>
-      <w:pPr>
-        <w:pStyle w:val="CorpodoTexto"/>
-        <w:rPr>
-          <w:rFonts w:ascii="Arial" w:hAnsi="Arial" w:cs="Arial"/>
-        </w:rPr>
-      </w:pPr>
-    </w:p>
-    <w:p>
-      <w:pPr>
-        <w:pStyle w:val="CorpodoTexto"/>
-        <w:rPr>
-          <w:rFonts w:ascii="Arial" w:hAnsi="Arial" w:cs="Arial"/>
-        </w:rPr>
-      </w:pPr>
-    </w:p>
-    <w:p>
-      <w:pPr>
-        <w:pStyle w:val="CorpodoTexto"/>
-        <w:rPr>
-          <w:rFonts w:ascii="Arial" w:hAnsi="Arial" w:cs="Arial"/>
-        </w:rPr>
-      </w:pPr>
-    </w:p>
-    <w:p>
-      <w:pPr>
-        <w:pStyle w:val="CorpodoTexto"/>
-        <w:rPr>
-          <w:rFonts w:ascii="Arial" w:hAnsi="Arial" w:cs="Arial"/>
-        </w:rPr>
-      </w:pPr>
-    </w:p>
-    <w:p>
-      <w:pPr>
-        <w:pStyle w:val="CorpodoTexto"/>
-        <w:rPr>
-          <w:rFonts w:ascii="Arial" w:hAnsi="Arial" w:cs="Arial"/>
-        </w:rPr>
-      </w:pPr>
-    </w:p>
-    <w:p>
-      <w:pPr>
-        <w:pStyle w:val="CorpodoTexto"/>
-        <w:rPr>
-          <w:rFonts w:ascii="Arial" w:hAnsi="Arial" w:cs="Arial"/>
-        </w:rPr>
-      </w:pPr>
+      <w:r>
+        <w:rPr>
+          <w:rFonts w:ascii="Arial" w:hAnsi="Arial" w:cs="Arial"/>
+        </w:rPr>
+        <w:t xml:space="preserve">. O </w:t>
+      </w:r>
+      <w:proofErr w:type="spellStart"/>
+      <w:r>
+        <w:rPr>
+          <w:rFonts w:ascii="Arial" w:hAnsi="Arial" w:cs="Arial"/>
+        </w:rPr>
+        <w:t>stepwise</w:t>
+      </w:r>
+      <w:proofErr w:type="spellEnd"/>
+      <w:r>
+        <w:rPr>
+          <w:rFonts w:ascii="Arial" w:hAnsi="Arial" w:cs="Arial"/>
+        </w:rPr>
+        <w:t xml:space="preserve"> constrói iterativamente uma sequência de modelos de regressão pela adição ou remoção de variáveis em cada etapa. Para definir se a variável deve permanecer no modelo ela utiliza o teste F. As variáveis que possuem maior correlação com a variável resposta (</w:t>
+      </w:r>
+      <w:proofErr w:type="spellStart"/>
+      <w:r>
+        <w:rPr>
+          <w:rFonts w:ascii="Arial" w:hAnsi="Arial" w:cs="Arial"/>
+        </w:rPr>
+        <w:t>target</w:t>
+      </w:r>
+      <w:proofErr w:type="spellEnd"/>
+      <w:r>
+        <w:rPr>
+          <w:rFonts w:ascii="Arial" w:hAnsi="Arial" w:cs="Arial"/>
+        </w:rPr>
+        <w:t>) permanecerão no modelo.</w:t>
+      </w:r>
     </w:p>
     <w:p>
       <w:pPr>
@@ -21031,150 +22347,83 @@
           <w:rFonts w:ascii="Arial" w:hAnsi="Arial" w:cs="Arial"/>
         </w:rPr>
       </w:pPr>
-      <w:r>
-        <w:rPr>
-          <w:rFonts w:ascii="Arial" w:hAnsi="Arial" w:cs="Arial"/>
-        </w:rPr>
-        <w:t xml:space="preserve"> </w:t>
-      </w:r>
-    </w:p>
-    <w:p>
-      <w:pPr>
-        <w:pStyle w:val="Ttulo1"/>
-      </w:pPr>
-      <w:bookmarkStart w:id="20" w:name="_Toc489174853"/>
-      <w:r>
-        <w:lastRenderedPageBreak/>
-        <w:t>Modelagem</w:t>
-      </w:r>
-      <w:bookmarkEnd w:id="20"/>
-    </w:p>
-    <w:p>
-      <w:pPr>
-        <w:pStyle w:val="CorpodoTexto"/>
-      </w:pPr>
-    </w:p>
-    <w:p>
-      <w:pPr>
-        <w:pStyle w:val="CorpodoTexto"/>
-        <w:rPr>
-          <w:rFonts w:ascii="Arial" w:hAnsi="Arial" w:cs="Arial"/>
-        </w:rPr>
-      </w:pPr>
-      <w:r>
-        <w:rPr>
-          <w:rFonts w:ascii="Arial" w:hAnsi="Arial" w:cs="Arial"/>
-        </w:rPr>
-        <w:t xml:space="preserve">Com o intuito de identificar a chance de uma equipe vencer ou perder uma partida com base nos dados descritos, </w:t>
-      </w:r>
-      <w:r>
-        <w:rPr>
-          <w:rFonts w:ascii="Arial" w:hAnsi="Arial" w:cs="Arial"/>
-        </w:rPr>
-        <w:t>uma</w:t>
-      </w:r>
-      <w:r>
-        <w:rPr>
-          <w:rFonts w:ascii="Arial" w:hAnsi="Arial" w:cs="Arial"/>
-        </w:rPr>
-        <w:t xml:space="preserve"> opção de modelagem é a regressão logística, pois a variável resposta é uma variável binária. A variável </w:t>
-      </w:r>
-      <w:proofErr w:type="spellStart"/>
-      <w:proofErr w:type="gramStart"/>
-      <w:r>
-        <w:rPr>
-          <w:rFonts w:ascii="Arial" w:hAnsi="Arial" w:cs="Arial"/>
-        </w:rPr>
-        <w:t>teamWinner</w:t>
-      </w:r>
-      <w:proofErr w:type="spellEnd"/>
-      <w:proofErr w:type="gramEnd"/>
-      <w:r>
-        <w:rPr>
-          <w:rFonts w:ascii="Arial" w:hAnsi="Arial" w:cs="Arial"/>
-        </w:rPr>
-        <w:t xml:space="preserve"> será a variável resposta e o evento de interesse será prever a vitória, sendo que na codificação da base de dados a opção 1 está relacionada ao time vencedor.</w:t>
-      </w:r>
-      <w:r>
-        <w:rPr>
-          <w:rFonts w:ascii="Arial" w:hAnsi="Arial" w:cs="Arial"/>
-        </w:rPr>
-        <w:t xml:space="preserve"> </w:t>
-      </w:r>
-    </w:p>
-    <w:p>
-      <w:pPr>
-        <w:pStyle w:val="CorpodoTexto"/>
-        <w:rPr>
-          <w:rFonts w:ascii="Arial" w:hAnsi="Arial" w:cs="Arial"/>
-        </w:rPr>
-      </w:pPr>
-      <w:r>
-        <w:rPr>
-          <w:rFonts w:ascii="Arial" w:hAnsi="Arial" w:cs="Arial"/>
-        </w:rPr>
-        <w:t xml:space="preserve">Nesta análise a base de dados final contém 2650 observações, sendo metade das variáveis resposta sendo </w:t>
-      </w:r>
-      <w:proofErr w:type="gramStart"/>
-      <w:r>
-        <w:rPr>
-          <w:rFonts w:ascii="Arial" w:hAnsi="Arial" w:cs="Arial"/>
-        </w:rPr>
-        <w:t>0</w:t>
-      </w:r>
-      <w:proofErr w:type="gramEnd"/>
-      <w:r>
-        <w:rPr>
-          <w:rFonts w:ascii="Arial" w:hAnsi="Arial" w:cs="Arial"/>
-        </w:rPr>
-        <w:t xml:space="preserve"> e metade sendo 1. Foi feita a divisão da base entre treinamento e teste, onde a base de treino representa 75% da base total e a base de testes possui 25% das observações finais. As bases foram distribuídas com </w:t>
-      </w:r>
-      <w:proofErr w:type="spellStart"/>
-      <w:r>
-        <w:rPr>
-          <w:rFonts w:ascii="Arial" w:hAnsi="Arial" w:cs="Arial"/>
-        </w:rPr>
-        <w:t>target</w:t>
-      </w:r>
-      <w:proofErr w:type="spellEnd"/>
-      <w:r>
-        <w:rPr>
-          <w:rFonts w:ascii="Arial" w:hAnsi="Arial" w:cs="Arial"/>
-        </w:rPr>
-        <w:t xml:space="preserve"> proporcional, ou seja, tanto na base teste, quanto na base de treinamento existem 50% de variáveis com </w:t>
-      </w:r>
-      <w:proofErr w:type="spellStart"/>
-      <w:r>
-        <w:rPr>
-          <w:rFonts w:ascii="Arial" w:hAnsi="Arial" w:cs="Arial"/>
-        </w:rPr>
-        <w:t>target</w:t>
-      </w:r>
-      <w:proofErr w:type="spellEnd"/>
-      <w:r>
-        <w:rPr>
-          <w:rFonts w:ascii="Arial" w:hAnsi="Arial" w:cs="Arial"/>
-        </w:rPr>
-        <w:t xml:space="preserve"> </w:t>
-      </w:r>
-      <w:proofErr w:type="gramStart"/>
-      <w:r>
-        <w:rPr>
-          <w:rFonts w:ascii="Arial" w:hAnsi="Arial" w:cs="Arial"/>
-        </w:rPr>
-        <w:t>0</w:t>
-      </w:r>
-      <w:proofErr w:type="gramEnd"/>
-      <w:r>
-        <w:rPr>
-          <w:rFonts w:ascii="Arial" w:hAnsi="Arial" w:cs="Arial"/>
-        </w:rPr>
-        <w:t xml:space="preserve"> e 1.</w:t>
-      </w:r>
-    </w:p>
-    <w:p>
-      <w:pPr>
-        <w:pStyle w:val="CorpodoTexto"/>
+    </w:p>
+    <w:p>
+      <w:pPr>
+        <w:pStyle w:val="CorpodoTexto"/>
+        <w:ind w:firstLine="0"/>
+        <w:rPr>
+          <w:rFonts w:ascii="Arial" w:hAnsi="Arial" w:cs="Arial"/>
+        </w:rPr>
+      </w:pPr>
+    </w:p>
+    <w:p>
+      <w:pPr>
+        <w:pStyle w:val="CorpodoTexto"/>
+        <w:ind w:firstLine="0"/>
+        <w:rPr>
+          <w:rFonts w:ascii="Arial" w:hAnsi="Arial" w:cs="Arial"/>
+        </w:rPr>
+      </w:pPr>
+    </w:p>
+    <w:p>
+      <w:pPr>
+        <w:pStyle w:val="CorpodoTexto"/>
+        <w:ind w:firstLine="0"/>
+        <w:rPr>
+          <w:rFonts w:ascii="Arial" w:hAnsi="Arial" w:cs="Arial"/>
+        </w:rPr>
+      </w:pPr>
+    </w:p>
+    <w:p>
+      <w:pPr>
+        <w:pStyle w:val="CorpodoTexto"/>
+        <w:ind w:firstLine="0"/>
+        <w:rPr>
+          <w:rFonts w:ascii="Arial" w:hAnsi="Arial" w:cs="Arial"/>
+        </w:rPr>
+      </w:pPr>
+    </w:p>
+    <w:p>
+      <w:pPr>
+        <w:pStyle w:val="CorpodoTexto"/>
+        <w:ind w:firstLine="0"/>
+        <w:rPr>
+          <w:rFonts w:ascii="Arial" w:hAnsi="Arial" w:cs="Arial"/>
+        </w:rPr>
+      </w:pPr>
+    </w:p>
+    <w:p>
+      <w:pPr>
+        <w:pStyle w:val="CorpodoTexto"/>
+        <w:ind w:firstLine="0"/>
+        <w:rPr>
+          <w:rFonts w:ascii="Arial" w:hAnsi="Arial" w:cs="Arial"/>
+        </w:rPr>
+      </w:pPr>
+    </w:p>
+    <w:p>
+      <w:pPr>
+        <w:pStyle w:val="CorpodoTexto"/>
+        <w:ind w:firstLine="0"/>
+        <w:rPr>
+          <w:rFonts w:ascii="Arial" w:hAnsi="Arial" w:cs="Arial"/>
+        </w:rPr>
+      </w:pPr>
+    </w:p>
+    <w:p>
+      <w:pPr>
+        <w:pStyle w:val="CorpodoTexto"/>
+        <w:ind w:firstLine="0"/>
+        <w:rPr>
+          <w:rFonts w:ascii="Arial" w:hAnsi="Arial" w:cs="Arial"/>
+        </w:rPr>
+      </w:pPr>
+    </w:p>
+    <w:p>
+      <w:pPr>
+        <w:pStyle w:val="CorpodoTexto"/>
+        <w:ind w:firstLine="0"/>
         <w:rPr>
           <w:rFonts w:ascii="Arial" w:hAnsi="Arial" w:cs="Arial"/>
         </w:rPr>
@@ -21184,194 +22433,12 @@
       <w:pPr>
         <w:pStyle w:val="Ttulo2"/>
       </w:pPr>
-      <w:r>
-        <w:t>Seleção de variáveis</w:t>
-      </w:r>
-    </w:p>
-    <w:p>
-      <w:pPr>
-        <w:pStyle w:val="CorpodoTexto"/>
-      </w:pPr>
-    </w:p>
-    <w:p>
-      <w:pPr>
-        <w:pStyle w:val="CorpodoTexto"/>
-        <w:rPr>
-          <w:rFonts w:ascii="Arial" w:hAnsi="Arial" w:cs="Arial"/>
-        </w:rPr>
-      </w:pPr>
-      <w:r>
-        <w:rPr>
-          <w:rFonts w:ascii="Arial" w:hAnsi="Arial" w:cs="Arial"/>
-        </w:rPr>
-        <w:t xml:space="preserve">Para identificar quais variáveis são relevantes no modelo foi utilizado o método </w:t>
-      </w:r>
-      <w:proofErr w:type="spellStart"/>
-      <w:r>
-        <w:rPr>
-          <w:rFonts w:ascii="Arial" w:hAnsi="Arial" w:cs="Arial"/>
-        </w:rPr>
-        <w:t>Stepwise</w:t>
-      </w:r>
-      <w:proofErr w:type="spellEnd"/>
-      <w:r>
-        <w:rPr>
-          <w:rFonts w:ascii="Arial" w:hAnsi="Arial" w:cs="Arial"/>
-        </w:rPr>
-        <w:t xml:space="preserve"> do software R</w:t>
-      </w:r>
-      <w:r>
-        <w:rPr>
-          <w:rFonts w:ascii="Arial" w:hAnsi="Arial" w:cs="Arial"/>
-        </w:rPr>
-        <w:t xml:space="preserve"> e as variáveis com</w:t>
-      </w:r>
-      <w:r>
-        <w:rPr>
-          <w:rFonts w:ascii="Arial" w:hAnsi="Arial" w:cs="Arial"/>
-        </w:rPr>
-        <w:t xml:space="preserve"> menor</w:t>
-      </w:r>
-      <w:r>
-        <w:rPr>
-          <w:rFonts w:ascii="Arial" w:hAnsi="Arial" w:cs="Arial"/>
-        </w:rPr>
-        <w:t xml:space="preserve"> nível de significância são as variáveis que melhor explicam a variável </w:t>
-      </w:r>
-      <w:proofErr w:type="spellStart"/>
-      <w:r>
-        <w:rPr>
-          <w:rFonts w:ascii="Arial" w:hAnsi="Arial" w:cs="Arial"/>
-        </w:rPr>
-        <w:t>target</w:t>
-      </w:r>
-      <w:proofErr w:type="spellEnd"/>
-      <w:r>
-        <w:rPr>
-          <w:rFonts w:ascii="Arial" w:hAnsi="Arial" w:cs="Arial"/>
-        </w:rPr>
-        <w:t xml:space="preserve">. O </w:t>
-      </w:r>
-      <w:proofErr w:type="spellStart"/>
-      <w:r>
-        <w:rPr>
-          <w:rFonts w:ascii="Arial" w:hAnsi="Arial" w:cs="Arial"/>
-        </w:rPr>
-        <w:t>stepwise</w:t>
-      </w:r>
-      <w:proofErr w:type="spellEnd"/>
-      <w:r>
-        <w:rPr>
-          <w:rFonts w:ascii="Arial" w:hAnsi="Arial" w:cs="Arial"/>
-        </w:rPr>
-        <w:t xml:space="preserve"> constrói iterativamente uma sequência de modelos de regressão pela adição ou remoção de variáveis em cada etapa. Para definir se a variável deve permanecer no modelo ela utiliza o teste F. As variáveis que possuem maior correlação com a variável resposta (</w:t>
-      </w:r>
-      <w:proofErr w:type="spellStart"/>
-      <w:r>
-        <w:rPr>
-          <w:rFonts w:ascii="Arial" w:hAnsi="Arial" w:cs="Arial"/>
-        </w:rPr>
-        <w:t>target</w:t>
-      </w:r>
-      <w:proofErr w:type="spellEnd"/>
-      <w:r>
-        <w:rPr>
-          <w:rFonts w:ascii="Arial" w:hAnsi="Arial" w:cs="Arial"/>
-        </w:rPr>
-        <w:t>) permanecerão no modelo.</w:t>
-      </w:r>
-    </w:p>
-    <w:p>
-      <w:pPr>
-        <w:pStyle w:val="CorpodoTexto"/>
-        <w:ind w:firstLine="0"/>
-        <w:rPr>
-          <w:rFonts w:ascii="Arial" w:hAnsi="Arial" w:cs="Arial"/>
-        </w:rPr>
-      </w:pPr>
-    </w:p>
-    <w:p>
-      <w:pPr>
-        <w:pStyle w:val="CorpodoTexto"/>
-        <w:ind w:firstLine="0"/>
-        <w:rPr>
-          <w:rFonts w:ascii="Arial" w:hAnsi="Arial" w:cs="Arial"/>
-        </w:rPr>
-      </w:pPr>
-    </w:p>
-    <w:p>
-      <w:pPr>
-        <w:pStyle w:val="CorpodoTexto"/>
-        <w:ind w:firstLine="0"/>
-        <w:rPr>
-          <w:rFonts w:ascii="Arial" w:hAnsi="Arial" w:cs="Arial"/>
-        </w:rPr>
-      </w:pPr>
-    </w:p>
-    <w:p>
-      <w:pPr>
-        <w:pStyle w:val="CorpodoTexto"/>
-        <w:ind w:firstLine="0"/>
-        <w:rPr>
-          <w:rFonts w:ascii="Arial" w:hAnsi="Arial" w:cs="Arial"/>
-        </w:rPr>
-      </w:pPr>
-    </w:p>
-    <w:p>
-      <w:pPr>
-        <w:pStyle w:val="CorpodoTexto"/>
-        <w:ind w:firstLine="0"/>
-        <w:rPr>
-          <w:rFonts w:ascii="Arial" w:hAnsi="Arial" w:cs="Arial"/>
-        </w:rPr>
-      </w:pPr>
-    </w:p>
-    <w:p>
-      <w:pPr>
-        <w:pStyle w:val="CorpodoTexto"/>
-        <w:ind w:firstLine="0"/>
-        <w:rPr>
-          <w:rFonts w:ascii="Arial" w:hAnsi="Arial" w:cs="Arial"/>
-        </w:rPr>
-      </w:pPr>
-    </w:p>
-    <w:p>
-      <w:pPr>
-        <w:pStyle w:val="CorpodoTexto"/>
-        <w:ind w:firstLine="0"/>
-        <w:rPr>
-          <w:rFonts w:ascii="Arial" w:hAnsi="Arial" w:cs="Arial"/>
-        </w:rPr>
-      </w:pPr>
-    </w:p>
-    <w:p>
-      <w:pPr>
-        <w:pStyle w:val="CorpodoTexto"/>
-        <w:ind w:firstLine="0"/>
-        <w:rPr>
-          <w:rFonts w:ascii="Arial" w:hAnsi="Arial" w:cs="Arial"/>
-        </w:rPr>
-      </w:pPr>
-    </w:p>
-    <w:p>
-      <w:pPr>
-        <w:pStyle w:val="CorpodoTexto"/>
-        <w:ind w:firstLine="0"/>
-        <w:rPr>
-          <w:rFonts w:ascii="Arial" w:hAnsi="Arial" w:cs="Arial"/>
-        </w:rPr>
-      </w:pPr>
-    </w:p>
-    <w:p>
-      <w:pPr>
-        <w:pStyle w:val="Ttulo2"/>
-      </w:pPr>
-      <w:bookmarkStart w:id="21" w:name="_Toc489174855"/>
+      <w:bookmarkStart w:id="22" w:name="_Toc489951131"/>
       <w:r>
         <w:lastRenderedPageBreak/>
         <w:t>Regressão Logística</w:t>
       </w:r>
-      <w:bookmarkEnd w:id="21"/>
+      <w:bookmarkEnd w:id="22"/>
       <w:r>
         <w:t xml:space="preserve"> </w:t>
       </w:r>
@@ -21634,16 +22701,14 @@
         <w:rPr>
           <w:rFonts w:ascii="Arial" w:hAnsi="Arial" w:cs="Arial"/>
         </w:rPr>
-        <w:t xml:space="preserve">”. Essa função possui diversos parâmetros de entrada e executa diversos tipos de algoritmos de acordo com a família selecionada. Para a análise de regressão logística a família </w:t>
-      </w:r>
-      <w:proofErr w:type="gramStart"/>
-      <w:r>
-        <w:rPr>
-          <w:rFonts w:ascii="Arial" w:hAnsi="Arial" w:cs="Arial"/>
-        </w:rPr>
-        <w:t>à</w:t>
-      </w:r>
-      <w:proofErr w:type="gramEnd"/>
+        <w:t>”. Essa função possui diversos parâmetros de entrada e executa diversos tipos de algoritmos de acordo com a família selecionada. Para a análise de</w:t>
+      </w:r>
+      <w:r>
+        <w:rPr>
+          <w:rFonts w:ascii="Arial" w:hAnsi="Arial" w:cs="Arial"/>
+        </w:rPr>
+        <w:t xml:space="preserve"> regressão logística a família a</w:t>
+      </w:r>
       <w:r>
         <w:rPr>
           <w:rFonts w:ascii="Arial" w:hAnsi="Arial" w:cs="Arial"/>
@@ -21662,14 +22727,12 @@
         </w:rPr>
         <w:t xml:space="preserve">Nessa etapa do processo será </w:t>
       </w:r>
-      <w:proofErr w:type="gramStart"/>
-      <w:r>
-        <w:rPr>
-          <w:rFonts w:ascii="Arial" w:hAnsi="Arial" w:cs="Arial"/>
-        </w:rPr>
-        <w:t>utilizado</w:t>
-      </w:r>
-      <w:proofErr w:type="gramEnd"/>
+      <w:r>
+        <w:rPr>
+          <w:rFonts w:ascii="Arial" w:hAnsi="Arial" w:cs="Arial"/>
+        </w:rPr>
+        <w:t>utilizada</w:t>
+      </w:r>
       <w:r>
         <w:rPr>
           <w:rFonts w:ascii="Arial" w:hAnsi="Arial" w:cs="Arial"/>
@@ -21697,7 +22760,21 @@
         <w:rPr>
           <w:rFonts w:ascii="Arial" w:hAnsi="Arial" w:cs="Arial"/>
         </w:rPr>
-        <w:t>Para aplicação do modelo foi utilizado o método de seleção escolhido e o resultado pode ser apresentado pela tabela abaixo.</w:t>
+        <w:t xml:space="preserve">Para aplicação do modelo foi utilizado o método de seleção </w:t>
+      </w:r>
+      <w:proofErr w:type="spellStart"/>
+      <w:r>
+        <w:rPr>
+          <w:rFonts w:ascii="Arial" w:hAnsi="Arial" w:cs="Arial"/>
+        </w:rPr>
+        <w:t>Stepwise</w:t>
+      </w:r>
+      <w:proofErr w:type="spellEnd"/>
+      <w:r>
+        <w:rPr>
+          <w:rFonts w:ascii="Arial" w:hAnsi="Arial" w:cs="Arial"/>
+        </w:rPr>
+        <w:t xml:space="preserve"> e o resultado pode ser apresentado pela tabela abaixo.</w:t>
       </w:r>
     </w:p>
     <w:p>
@@ -25892,7 +26969,19 @@
         <w:rPr>
           <w:rFonts w:ascii="Arial" w:hAnsi="Arial" w:cs="Arial"/>
         </w:rPr>
-        <w:t xml:space="preserve"> quantidade de variáveis para 16. </w:t>
+        <w:t xml:space="preserve"> quantidade de variáveis para 1</w:t>
+      </w:r>
+      <w:r>
+        <w:rPr>
+          <w:rFonts w:ascii="Arial" w:hAnsi="Arial" w:cs="Arial"/>
+        </w:rPr>
+        <w:t>7</w:t>
+      </w:r>
+      <w:r>
+        <w:rPr>
+          <w:rFonts w:ascii="Arial" w:hAnsi="Arial" w:cs="Arial"/>
+        </w:rPr>
+        <w:t xml:space="preserve">. </w:t>
       </w:r>
       <w:r>
         <w:rPr>
@@ -26070,19 +27159,69 @@
     </w:p>
     <w:p>
       <w:pPr>
-        <w:pStyle w:val="CorpodoTexto"/>
-        <w:rPr>
-          <w:rFonts w:ascii="Arial" w:hAnsi="Arial" w:cs="Arial"/>
-        </w:rPr>
-      </w:pPr>
-    </w:p>
-    <w:p>
-      <w:pPr>
-        <w:pStyle w:val="CorpodoTexto"/>
-        <w:rPr>
-          <w:rFonts w:ascii="Arial" w:hAnsi="Arial" w:cs="Arial"/>
-        </w:rPr>
-      </w:pPr>
+        <w:pStyle w:val="Ttulo2"/>
+      </w:pPr>
+      <w:r>
+        <w:t>Matriz de confusão</w:t>
+      </w:r>
+    </w:p>
+    <w:p>
+      <w:pPr>
+        <w:pStyle w:val="CorpodoTexto"/>
+        <w:rPr>
+          <w:rFonts w:ascii="Arial" w:hAnsi="Arial" w:cs="Arial"/>
+        </w:rPr>
+      </w:pPr>
+    </w:p>
+    <w:p>
+      <w:pPr>
+        <w:pStyle w:val="CorpodoTexto"/>
+        <w:rPr>
+          <w:rFonts w:ascii="Arial" w:hAnsi="Arial" w:cs="Arial"/>
+        </w:rPr>
+      </w:pPr>
+    </w:p>
+    <w:p>
+      <w:pPr>
+        <w:pStyle w:val="CorpodoTexto"/>
+        <w:rPr>
+          <w:rFonts w:ascii="Arial" w:hAnsi="Arial" w:cs="Arial"/>
+        </w:rPr>
+      </w:pPr>
+    </w:p>
+    <w:p>
+      <w:pPr>
+        <w:pStyle w:val="CorpodoTexto"/>
+        <w:rPr>
+          <w:rFonts w:ascii="Arial" w:hAnsi="Arial" w:cs="Arial"/>
+        </w:rPr>
+      </w:pPr>
+    </w:p>
+    <w:p>
+      <w:pPr>
+        <w:pStyle w:val="CorpodoTexto"/>
+        <w:rPr>
+          <w:rFonts w:ascii="Arial" w:hAnsi="Arial" w:cs="Arial"/>
+        </w:rPr>
+      </w:pPr>
+    </w:p>
+    <w:p>
+      <w:pPr>
+        <w:pStyle w:val="CorpodoTexto"/>
+        <w:rPr>
+          <w:rFonts w:ascii="Arial" w:hAnsi="Arial" w:cs="Arial"/>
+        </w:rPr>
+      </w:pPr>
+    </w:p>
+    <w:p>
+      <w:pPr>
+        <w:pStyle w:val="CorpodoTexto"/>
+        <w:jc w:val="center"/>
+        <w:rPr>
+          <w:rFonts w:ascii="Arial" w:hAnsi="Arial" w:cs="Arial"/>
+        </w:rPr>
+      </w:pPr>
+      <w:bookmarkStart w:id="23" w:name="_GoBack"/>
       <w:r>
         <w:rPr>
           <w:rFonts w:ascii="Arial" w:hAnsi="Arial" w:cs="Arial"/>
@@ -26111,6 +27250,7 @@
         <w:t>Matriz de confusão</w:t>
       </w:r>
     </w:p>
+    <w:bookmarkEnd w:id="23"/>
     <w:p>
       <w:pPr>
         <w:pStyle w:val="CorpodoTexto"/>
@@ -27001,7 +28141,7 @@
       <w:rPr>
         <w:noProof/>
       </w:rPr>
-      <w:t>28</w:t>
+      <w:t>27</w:t>
     </w:r>
     <w:r>
       <w:fldChar w:fldCharType="end"/>
@@ -29748,7 +30888,7 @@
 </file>
 
 <file path=customXml/itemProps1.xml><?xml version="1.0" encoding="utf-8"?>
-<ds:datastoreItem xmlns:ds="http://schemas.openxmlformats.org/officeDocument/2006/customXml" ds:itemID="{95A877F8-1FC6-4A6B-AA3B-24494621AC89}">
+<ds:datastoreItem xmlns:ds="http://schemas.openxmlformats.org/officeDocument/2006/customXml" ds:itemID="{8153D1C7-0604-4B30-94B8-784D4D7A369B}">
   <ds:schemaRefs>
     <ds:schemaRef ds:uri="http://schemas.openxmlformats.org/officeDocument/2006/bibliography"/>
   </ds:schemaRefs>

--- a/tcc_League_of_Legends_2703.docx
+++ b/tcc_League_of_Legends_2703.docx
@@ -28000,10 +28000,23 @@
         <w:rPr>
           <w:rFonts w:ascii="Arial" w:hAnsi="Arial" w:cs="Arial"/>
         </w:rPr>
-        <w:t>PINHEIRO, C. A. R.; Inteligência Analítica, Mineração de Dados e Descoberta de Conhecimento, 1. ed. Editora Ciência Moderna, 2008.</w:t>
+        <w:t xml:space="preserve">PINHEIRO, C. A. R.; Inteligência Analítica, </w:t>
       </w:r>
       <w:bookmarkStart w:id="27" w:name="_GoBack"/>
+      <w:r>
+        <w:rPr>
+          <w:rFonts w:ascii="Arial" w:hAnsi="Arial" w:cs="Arial"/>
+          <w:b/>
+        </w:rPr>
+        <w:t>Mineração de Dados e Descoberta de Conhecimento</w:t>
+      </w:r>
       <w:bookmarkEnd w:id="27"/>
+      <w:r>
+        <w:rPr>
+          <w:rFonts w:ascii="Arial" w:hAnsi="Arial" w:cs="Arial"/>
+        </w:rPr>
+        <w:t>, 1. ed. Editora Ciência Moderna, 2008.</w:t>
+      </w:r>
     </w:p>
     <w:p>
       <w:pPr>
@@ -30865,7 +30878,7 @@
 </file>
 
 <file path=customXml/itemProps1.xml><?xml version="1.0" encoding="utf-8"?>
-<ds:datastoreItem xmlns:ds="http://schemas.openxmlformats.org/officeDocument/2006/customXml" ds:itemID="{841BE36B-7BF1-4928-828F-1E2B0417E626}">
+<ds:datastoreItem xmlns:ds="http://schemas.openxmlformats.org/officeDocument/2006/customXml" ds:itemID="{7741EAD2-BD30-4E26-95CD-F3B9A6D05263}">
   <ds:schemaRefs>
     <ds:schemaRef ds:uri="http://schemas.openxmlformats.org/officeDocument/2006/bibliography"/>
   </ds:schemaRefs>
